--- a/hbc_paper/coauthor_revisions/round7/Mysuru_et_al_MAIN_07.docx
+++ b/hbc_paper/coauthor_revisions/round7/Mysuru_et_al_MAIN_07.docx
@@ -4684,6 +4684,9 @@
       <w:pPr>
         <w:pStyle w:val="BodyText"/>
         <w:spacing w:line="360" w:lineRule="auto"/>
+        <w:rPr>
+          <w:ins w:id="165" w:author="tbeleyur" w:date="2021-09-15T13:08:00Z"/>
+        </w:rPr>
       </w:pPr>
       <w:r>
         <w:t xml:space="preserve">To quantify </w:t>
@@ -4799,37 +4802,45 @@
       <w:r>
         <w:t xml:space="preserve"> any bat activity for two reasons: 1) the effect of the bat’s Doppler shift compensation and 2) the Doppler shift due to the bat’s motion relative to the microphone. These two effects will lead to non-zero dominant frequency range even for single-bat activities (SI</w:t>
       </w:r>
-      <w:ins w:id="165" w:author="tbeleyur" w:date="2021-09-14T15:17:00Z">
+      <w:ins w:id="166" w:author="tbeleyur" w:date="2021-09-14T15:17:00Z">
         <w:r>
           <w:t xml:space="preserve"> NUM</w:t>
         </w:r>
       </w:ins>
-      <w:del w:id="166" w:author="tbeleyur" w:date="2021-09-14T15:17:00Z">
+      <w:del w:id="167" w:author="tbeleyur" w:date="2021-09-14T15:17:00Z">
         <w:r>
           <w:delText xml:space="preserve"> ??</w:delText>
         </w:r>
       </w:del>
       <w:r>
-        <w:t>). An LMM was built where dominant frequency with dominant frequency as the response variable, group-type as the fixed effect, and the video-file as a random intercept (a proxy for time). Since different bat individuals emit different CF frequencies (34), we expect an increased dominant frequency range in virtual multi-bat contexts compared to single-bat contexts. Furthermore, if bats in real multi-bat contexts actively alter their call frequency, we expected an increased dominant frequency range compared to both single-bat and to virtual multi-bat contexts.</w:t>
-      </w:r>
-      <w:ins w:id="167" w:author="tbeleyur" w:date="2021-09-14T15:27:00Z">
+        <w:t>).</w:t>
+      </w:r>
+      <w:del w:id="168" w:author="tbeleyur" w:date="2021-09-15T13:01:00Z">
+        <w:r>
+          <w:delText xml:space="preserve"> An LMM was built where dominant frequency with dominant frequency as the response variable, group-type as the fixed effect, and the video-file as a random intercept (a proxy for time)</w:delText>
+        </w:r>
+      </w:del>
+      <w:r>
+        <w:t>. Since different bat individuals emit different CF frequencies (34), we expect an increased dominant frequency range in virtual multi-bat contexts compared to single-bat contexts. Furthermore, if bats in real multi-bat contexts actively alter their call frequency, we expected an increased dominant frequency range compared to both single-bat and to virtual multi-bat contexts.</w:t>
+      </w:r>
+      <w:ins w:id="169" w:author="tbeleyur" w:date="2021-09-14T15:27:00Z">
         <w:r>
           <w:t xml:space="preserve"> LMMs were built with dominant frequency range as response variable, </w:t>
         </w:r>
       </w:ins>
-      <w:ins w:id="168" w:author="tbeleyur" w:date="2021-09-14T15:28:00Z">
+      <w:ins w:id="170" w:author="tbeleyur" w:date="2021-09-14T15:28:00Z">
         <w:r>
           <w:t>group context as fixed effect and recording hour as random intercept</w:t>
         </w:r>
       </w:ins>
-      <w:ins w:id="169" w:author="tbeleyur" w:date="2021-09-14T15:29:00Z">
+      <w:ins w:id="171" w:author="tbeleyur" w:date="2021-09-14T15:29:00Z">
         <w:r>
           <w:t xml:space="preserve"> (</w:t>
         </w:r>
         <w:r>
           <w:rPr>
             <w:i/>
-            <w:rPrChange w:id="170" w:author="tbeleyur" w:date="2021-09-14T15:43:00Z">
+            <w:rPrChange w:id="172" w:author="tbeleyur" w:date="2021-09-14T15:43:00Z">
               <w:rPr/>
             </w:rPrChange>
           </w:rPr>
@@ -4839,37 +4850,37 @@
           <w:t>=</w:t>
         </w:r>
       </w:ins>
-      <w:ins w:id="171" w:author="tbeleyur" w:date="2021-09-14T15:41:00Z">
+      <w:ins w:id="173" w:author="tbeleyur" w:date="2021-09-14T15:41:00Z">
         <w:r>
           <w:t>233</w:t>
         </w:r>
       </w:ins>
-      <w:ins w:id="172" w:author="tbeleyur" w:date="2021-09-14T15:29:00Z">
+      <w:ins w:id="174" w:author="tbeleyur" w:date="2021-09-14T15:29:00Z">
         <w:r>
           <w:t>,</w:t>
         </w:r>
       </w:ins>
-      <w:ins w:id="173" w:author="tbeleyur" w:date="2021-09-14T15:41:00Z">
+      <w:ins w:id="175" w:author="tbeleyur" w:date="2021-09-14T15:41:00Z">
         <w:r>
           <w:t xml:space="preserve"> 87</w:t>
         </w:r>
       </w:ins>
-      <w:ins w:id="174" w:author="tbeleyur" w:date="2021-09-14T15:29:00Z">
+      <w:ins w:id="176" w:author="tbeleyur" w:date="2021-09-14T15:29:00Z">
         <w:r>
           <w:t>,</w:t>
         </w:r>
       </w:ins>
-      <w:ins w:id="175" w:author="tbeleyur" w:date="2021-09-14T15:41:00Z">
+      <w:ins w:id="177" w:author="tbeleyur" w:date="2021-09-14T15:41:00Z">
         <w:r>
           <w:t xml:space="preserve"> 83</w:t>
         </w:r>
       </w:ins>
-      <w:ins w:id="176" w:author="tbeleyur" w:date="2021-09-14T15:29:00Z">
+      <w:ins w:id="178" w:author="tbeleyur" w:date="2021-09-14T15:29:00Z">
         <w:r>
           <w:t xml:space="preserve"> for single, multi, and virtual-multi bat activity audio files)</w:t>
         </w:r>
       </w:ins>
-      <w:ins w:id="177" w:author="tbeleyur" w:date="2021-09-14T15:28:00Z">
+      <w:ins w:id="179" w:author="tbeleyur" w:date="2021-09-14T15:28:00Z">
         <w:r>
           <w:t xml:space="preserve">. </w:t>
         </w:r>
@@ -4880,6 +4891,12 @@
         <w:pStyle w:val="BodyText"/>
         <w:spacing w:line="360" w:lineRule="auto"/>
       </w:pPr>
+    </w:p>
+    <w:p>
+      <w:pPr>
+        <w:pStyle w:val="BodyText"/>
+        <w:spacing w:line="360" w:lineRule="auto"/>
+      </w:pPr>
       <w:r>
         <w:lastRenderedPageBreak/>
         <w:t xml:space="preserve">To understand the theoretically expected dominant frequency range from single and </w:t>
@@ -4908,10 +4925,10 @@
         <w:pStyle w:val="BodyText"/>
         <w:spacing w:line="360" w:lineRule="auto"/>
         <w:rPr>
-          <w:del w:id="178" w:author="tbeleyur" w:date="2021-09-14T15:49:00Z"/>
-        </w:rPr>
-      </w:pPr>
-      <w:ins w:id="179" w:author="tbeleyur" w:date="2021-09-14T15:50:00Z">
+          <w:del w:id="180" w:author="tbeleyur" w:date="2021-09-14T15:49:00Z"/>
+        </w:rPr>
+      </w:pPr>
+      <w:ins w:id="181" w:author="tbeleyur" w:date="2021-09-14T15:50:00Z">
         <w:r>
           <w:t xml:space="preserve">We </w:t>
         </w:r>
@@ -4921,58 +4938,241 @@
         </w:r>
         <w:proofErr w:type="spellEnd"/>
         <w:r>
-          <w:t xml:space="preserve"> received level across single, multi and virtual-multi activity audio using an LMM. Received level was the response variable, group context a fixed variable, </w:t>
-        </w:r>
-      </w:ins>
-      <w:ins w:id="180" w:author="tbeleyur" w:date="2021-09-14T15:51:00Z">
+          <w:t xml:space="preserve"> received level </w:t>
+        </w:r>
+      </w:ins>
+      <w:ins w:id="182" w:author="tbeleyur" w:date="2021-09-15T13:03:00Z">
+        <w:r>
+          <w:t xml:space="preserve">and FM lower frequency </w:t>
+        </w:r>
+      </w:ins>
+      <w:ins w:id="183" w:author="tbeleyur" w:date="2021-09-14T15:50:00Z">
+        <w:r>
+          <w:t>across single, multi and virtual-multi activity audio using LMM</w:t>
+        </w:r>
+      </w:ins>
+      <w:ins w:id="184" w:author="tbeleyur" w:date="2021-09-15T12:58:00Z">
+        <w:r>
+          <w:t>s for each response variable</w:t>
+        </w:r>
+      </w:ins>
+      <w:ins w:id="185" w:author="tbeleyur" w:date="2021-09-15T13:01:00Z">
+        <w:r>
+          <w:t xml:space="preserve"> with similar model structures</w:t>
+        </w:r>
+      </w:ins>
+      <w:ins w:id="186" w:author="tbeleyur" w:date="2021-09-14T15:50:00Z">
+        <w:r>
+          <w:t>.</w:t>
+        </w:r>
+      </w:ins>
+      <w:ins w:id="187" w:author="tbeleyur" w:date="2021-09-15T12:58:00Z">
+        <w:r>
+          <w:t xml:space="preserve"> </w:t>
+        </w:r>
+      </w:ins>
+      <w:ins w:id="188" w:author="tbeleyur" w:date="2021-09-15T13:02:00Z">
+        <w:r>
+          <w:t xml:space="preserve"> </w:t>
+        </w:r>
+      </w:ins>
+      <w:ins w:id="189" w:author="tbeleyur" w:date="2021-09-15T13:05:00Z">
+        <w:r>
+          <w:t>In two separate models, r</w:t>
+        </w:r>
+      </w:ins>
+      <w:ins w:id="190" w:author="tbeleyur" w:date="2021-09-14T15:50:00Z">
+        <w:r>
+          <w:t>eceived level</w:t>
+        </w:r>
+      </w:ins>
+      <w:ins w:id="191" w:author="tbeleyur" w:date="2021-09-15T13:05:00Z">
+        <w:r>
+          <w:t xml:space="preserve"> and lower frequency</w:t>
+        </w:r>
+      </w:ins>
+      <w:ins w:id="192" w:author="tbeleyur" w:date="2021-09-14T15:50:00Z">
+        <w:r>
+          <w:t xml:space="preserve"> w</w:t>
+        </w:r>
+      </w:ins>
+      <w:ins w:id="193" w:author="tbeleyur" w:date="2021-09-15T13:05:00Z">
+        <w:r>
+          <w:t>ere</w:t>
+        </w:r>
+      </w:ins>
+      <w:ins w:id="194" w:author="tbeleyur" w:date="2021-09-14T15:50:00Z">
+        <w:r>
+          <w:t xml:space="preserve"> response variable</w:t>
+        </w:r>
+      </w:ins>
+      <w:ins w:id="195" w:author="tbeleyur" w:date="2021-09-15T13:05:00Z">
+        <w:r>
+          <w:t>s. The two models had g</w:t>
+        </w:r>
+      </w:ins>
+      <w:ins w:id="196" w:author="tbeleyur" w:date="2021-09-14T15:50:00Z">
+        <w:r>
+          <w:t>roup context a</w:t>
+        </w:r>
+      </w:ins>
+      <w:ins w:id="197" w:author="tbeleyur" w:date="2021-09-15T13:05:00Z">
+        <w:r>
+          <w:t>s a</w:t>
+        </w:r>
+      </w:ins>
+      <w:ins w:id="198" w:author="tbeleyur" w:date="2021-09-14T15:50:00Z">
+        <w:r>
+          <w:t xml:space="preserve"> fixed variable, </w:t>
+        </w:r>
+      </w:ins>
+      <w:ins w:id="199" w:author="tbeleyur" w:date="2021-09-14T15:51:00Z">
         <w:r>
           <w:t>along with recording hour and activity audio ID as random intercepts</w:t>
         </w:r>
         <w:r>
-          <w:t xml:space="preserve"> (N</w:t>
-        </w:r>
-      </w:ins>
-      <w:ins w:id="181" w:author="tbeleyur" w:date="2021-09-14T15:52:00Z">
+          <w:t xml:space="preserve"> (</w:t>
+        </w:r>
+      </w:ins>
+      <w:ins w:id="200" w:author="tbeleyur" w:date="2021-09-15T13:05:00Z">
+        <w:r>
+          <w:t>received level model</w:t>
+        </w:r>
+      </w:ins>
+      <w:ins w:id="201" w:author="tbeleyur" w:date="2021-09-15T13:06:00Z">
+        <w:r>
+          <w:t xml:space="preserve"> (single, multi, virtual-multi)</w:t>
+        </w:r>
+      </w:ins>
+      <w:ins w:id="202" w:author="tbeleyur" w:date="2021-09-15T13:05:00Z">
+        <w:r>
+          <w:t xml:space="preserve">: </w:t>
+        </w:r>
+      </w:ins>
+      <w:ins w:id="203" w:author="tbeleyur" w:date="2021-09-14T15:51:00Z">
+        <w:r>
+          <w:t>N</w:t>
+        </w:r>
+      </w:ins>
+      <w:ins w:id="204" w:author="tbeleyur" w:date="2021-09-14T15:52:00Z">
         <w:r>
           <w:t>=</w:t>
         </w:r>
       </w:ins>
-      <w:ins w:id="182" w:author="tbeleyur" w:date="2021-09-14T15:55:00Z">
+      <w:ins w:id="205" w:author="tbeleyur" w:date="2021-09-14T15:55:00Z">
         <w:r>
           <w:t>1753</w:t>
         </w:r>
       </w:ins>
-      <w:ins w:id="183" w:author="tbeleyur" w:date="2021-09-14T15:52:00Z">
+      <w:ins w:id="206" w:author="tbeleyur" w:date="2021-09-14T15:52:00Z">
         <w:r>
           <w:t>,</w:t>
         </w:r>
       </w:ins>
-      <w:ins w:id="184" w:author="tbeleyur" w:date="2021-09-14T15:55:00Z">
+      <w:ins w:id="207" w:author="tbeleyur" w:date="2021-09-14T15:55:00Z">
         <w:r>
           <w:t xml:space="preserve"> 1053</w:t>
         </w:r>
       </w:ins>
-      <w:ins w:id="185" w:author="tbeleyur" w:date="2021-09-14T15:52:00Z">
+      <w:ins w:id="208" w:author="tbeleyur" w:date="2021-09-14T15:52:00Z">
         <w:r>
           <w:t>,</w:t>
         </w:r>
       </w:ins>
-      <w:ins w:id="186" w:author="tbeleyur" w:date="2021-09-14T15:55:00Z">
+      <w:ins w:id="209" w:author="tbeleyur" w:date="2021-09-14T15:55:00Z">
         <w:r>
           <w:t xml:space="preserve"> 722</w:t>
         </w:r>
       </w:ins>
-      <w:ins w:id="187" w:author="tbeleyur" w:date="2021-09-14T15:52:00Z">
-        <w:r>
-          <w:t xml:space="preserve"> windows measured across XX single, YY multi and ZZ virtual-multi bat audio respectively</w:t>
-        </w:r>
-      </w:ins>
-      <w:ins w:id="188" w:author="tbeleyur" w:date="2021-09-14T15:51:00Z">
+      <w:ins w:id="210" w:author="tbeleyur" w:date="2021-09-14T15:52:00Z">
+        <w:r>
+          <w:t xml:space="preserve"> </w:t>
+        </w:r>
+      </w:ins>
+      <w:ins w:id="211" w:author="tbeleyur" w:date="2021-09-15T13:30:00Z">
+        <w:r>
+          <w:t xml:space="preserve">windows </w:t>
+        </w:r>
+      </w:ins>
+      <w:ins w:id="212" w:author="tbeleyur" w:date="2021-09-14T15:52:00Z">
+        <w:r>
+          <w:t xml:space="preserve">measured across </w:t>
+        </w:r>
+      </w:ins>
+      <w:ins w:id="213" w:author="tbeleyur" w:date="2021-09-15T13:27:00Z">
+        <w:r>
+          <w:t>233</w:t>
+        </w:r>
+      </w:ins>
+      <w:ins w:id="214" w:author="tbeleyur" w:date="2021-09-15T13:06:00Z">
+        <w:r>
+          <w:t xml:space="preserve">, </w:t>
+        </w:r>
+      </w:ins>
+      <w:ins w:id="215" w:author="tbeleyur" w:date="2021-09-15T13:27:00Z">
+        <w:r>
+          <w:t>87</w:t>
+        </w:r>
+      </w:ins>
+      <w:ins w:id="216" w:author="tbeleyur" w:date="2021-09-15T13:06:00Z">
+        <w:r>
+          <w:t>,</w:t>
+        </w:r>
+      </w:ins>
+      <w:ins w:id="217" w:author="tbeleyur" w:date="2021-09-15T13:27:00Z">
+        <w:r>
+          <w:t xml:space="preserve"> 83</w:t>
+        </w:r>
+      </w:ins>
+      <w:ins w:id="218" w:author="tbeleyur" w:date="2021-09-15T13:06:00Z">
+        <w:r>
+          <w:t xml:space="preserve"> </w:t>
+        </w:r>
+      </w:ins>
+      <w:ins w:id="219" w:author="tbeleyur" w:date="2021-09-14T15:52:00Z">
+        <w:r>
+          <w:t>audio</w:t>
+        </w:r>
+      </w:ins>
+      <w:ins w:id="220" w:author="tbeleyur" w:date="2021-09-15T13:06:00Z">
+        <w:r>
+          <w:t xml:space="preserve"> files</w:t>
+        </w:r>
+      </w:ins>
+      <w:ins w:id="221" w:author="tbeleyur" w:date="2021-09-15T13:05:00Z">
+        <w:r>
+          <w:t xml:space="preserve">, lower frequency: </w:t>
+        </w:r>
+      </w:ins>
+      <w:ins w:id="222" w:author="tbeleyur" w:date="2021-09-15T13:29:00Z">
+        <w:r>
+          <w:t>2660, 2927, 1668 measurements</w:t>
+        </w:r>
+      </w:ins>
+      <w:ins w:id="223" w:author="tbeleyur" w:date="2021-09-15T13:36:00Z">
+        <w:r>
+          <w:t xml:space="preserve"> over </w:t>
+        </w:r>
+        <w:r>
+          <w:t>1427, 963, 654 windows</w:t>
+        </w:r>
+      </w:ins>
+      <w:ins w:id="224" w:author="tbeleyur" w:date="2021-09-15T13:29:00Z">
+        <w:r>
+          <w:t xml:space="preserve"> across 231, 87, 83 audio files</w:t>
+        </w:r>
+      </w:ins>
+      <w:ins w:id="225" w:author="tbeleyur" w:date="2021-09-14T15:51:00Z">
         <w:r>
           <w:t>)</w:t>
         </w:r>
         <w:r>
           <w:t xml:space="preserve">. </w:t>
+        </w:r>
+      </w:ins>
+      <w:ins w:id="226" w:author="tbeleyur" w:date="2021-09-15T13:03:00Z">
+        <w:r>
+          <w:t xml:space="preserve"> </w:t>
         </w:r>
       </w:ins>
     </w:p>
@@ -4981,76 +5181,15 @@
         <w:pStyle w:val="FirstParagraph"/>
         <w:spacing w:line="360" w:lineRule="auto"/>
       </w:pPr>
-      <w:del w:id="189" w:author="tbeleyur" w:date="2021-09-14T15:49:00Z">
-        <w:r>
-          <w:delText xml:space="preserve">The received </w:delText>
-        </w:r>
-        <w:r>
-          <w:delText xml:space="preserve">level </w:delText>
-        </w:r>
-        <w:r>
-          <w:delText>and lowe</w:delText>
-        </w:r>
-        <w:r>
-          <w:delText>r</w:delText>
-        </w:r>
-        <w:r>
-          <w:delText xml:space="preserve"> frequency measurements resulted in multiple values per </w:delText>
-        </w:r>
-        <w:r>
-          <w:delText>bat activity</w:delText>
-        </w:r>
-        <w:r>
-          <w:delText xml:space="preserve"> audio (one value per window). The measurements from one </w:delText>
-        </w:r>
-        <w:r>
-          <w:delText>bat activity</w:delText>
-        </w:r>
-        <w:r>
-          <w:delText xml:space="preserve"> audio are potentially correlated. </w:delText>
-        </w:r>
-      </w:del>
-      <w:r>
-        <w:t>We thus estimated the differe</w:t>
-      </w:r>
-      <w:bookmarkStart w:id="190" w:name="_GoBack"/>
-      <w:bookmarkEnd w:id="190"/>
-      <w:r>
-        <w:t xml:space="preserve">nce between single, multi and virtual-multi bat measurements using an LMM with group </w:t>
-      </w:r>
-      <w:r>
-        <w:t xml:space="preserve">context (single, multi, virtual multi) </w:t>
-      </w:r>
-      <w:r>
-        <w:t xml:space="preserve">as categorical </w:t>
-      </w:r>
-      <w:r>
-        <w:t>predictor</w:t>
-      </w:r>
-      <w:r>
-        <w:t xml:space="preserve">, and </w:t>
-      </w:r>
-      <w:r>
-        <w:t>bat activity</w:t>
-      </w:r>
-      <w:r>
-        <w:t xml:space="preserve"> period </w:t>
-      </w:r>
-      <w:r>
-        <w:t xml:space="preserve">ID </w:t>
-      </w:r>
-      <w:r>
-        <w:t>and video-file ID as random intercepts.</w:t>
-      </w:r>
     </w:p>
     <w:p>
       <w:pPr>
         <w:pStyle w:val="Heading2"/>
         <w:spacing w:line="360" w:lineRule="auto"/>
       </w:pPr>
-      <w:bookmarkStart w:id="191" w:name="software-packages-used-in-this-paper"/>
+      <w:bookmarkStart w:id="227" w:name="software-packages-used-in-this-paper"/>
       <w:bookmarkEnd w:id="163"/>
-      <w:commentRangeStart w:id="192"/>
+      <w:commentRangeStart w:id="228"/>
       <w:r>
         <w:rPr>
           <w:rStyle w:val="SectionNumber"/>
@@ -5061,7 +5200,7 @@
         <w:tab/>
         <w:t>Software</w:t>
       </w:r>
-      <w:commentRangeEnd w:id="192"/>
+      <w:commentRangeEnd w:id="228"/>
       <w:r>
         <w:rPr>
           <w:rStyle w:val="CommentReference"/>
@@ -5070,7 +5209,7 @@
           <w:bCs w:val="0"/>
           <w:color w:val="auto"/>
         </w:rPr>
-        <w:commentReference w:id="192"/>
+        <w:commentReference w:id="228"/>
       </w:r>
     </w:p>
     <w:p>
@@ -5162,15 +5301,15 @@
       <w:pPr>
         <w:pStyle w:val="Heading1"/>
         <w:spacing w:line="360" w:lineRule="auto"/>
-        <w:pPrChange w:id="193" w:author="tbeleyur" w:date="2021-09-13T14:44:00Z">
+        <w:pPrChange w:id="229" w:author="tbeleyur" w:date="2021-09-13T14:44:00Z">
           <w:pPr>
             <w:pStyle w:val="Heading1"/>
           </w:pPr>
         </w:pPrChange>
       </w:pPr>
-      <w:bookmarkStart w:id="194" w:name="results"/>
+      <w:bookmarkStart w:id="230" w:name="results"/>
       <w:bookmarkEnd w:id="138"/>
-      <w:bookmarkEnd w:id="191"/>
+      <w:bookmarkEnd w:id="227"/>
       <w:r>
         <w:rPr>
           <w:rStyle w:val="SectionNumber"/>
@@ -5186,7 +5325,7 @@
       <w:pPr>
         <w:pStyle w:val="FirstParagraph"/>
         <w:spacing w:line="360" w:lineRule="auto"/>
-        <w:pPrChange w:id="195" w:author="tbeleyur" w:date="2021-09-13T14:44:00Z">
+        <w:pPrChange w:id="231" w:author="tbeleyur" w:date="2021-09-13T14:44:00Z">
           <w:pPr>
             <w:pStyle w:val="FirstParagraph"/>
           </w:pPr>
@@ -5239,19 +5378,19 @@
       </w:r>
       <w:proofErr w:type="spellEnd"/>
       <w:r>
-        <w:t xml:space="preserve"> as they flew alone and with other bats in a </w:t>
+        <w:t xml:space="preserve"> as they flew alone and with other bats in a natural cave. The bats performed various flight </w:t>
+      </w:r>
+      <w:proofErr w:type="spellStart"/>
+      <w:r>
+        <w:t>behaviours</w:t>
+      </w:r>
+      <w:proofErr w:type="spellEnd"/>
+      <w:r>
+        <w:t xml:space="preserve"> in the cave, such as circling, </w:t>
       </w:r>
       <w:r>
         <w:lastRenderedPageBreak/>
-        <w:t xml:space="preserve">natural cave. The bats performed various flight </w:t>
-      </w:r>
-      <w:proofErr w:type="spellStart"/>
-      <w:r>
-        <w:t>behaviours</w:t>
-      </w:r>
-      <w:proofErr w:type="spellEnd"/>
-      <w:r>
-        <w:t xml:space="preserve"> in the cave, such as circling, approaches (when two or more bats flew towards each other) and following (one bat behind another) flights. The duration of continuously observed flight bouts varied strongly, ranging from about 0.1 s to 62 s (median: 1.04 </w:t>
+        <w:t xml:space="preserve">approaches (when two or more bats flew towards each other) and following (one bat behind another) flights. The duration of continuously observed flight bouts varied strongly, ranging from about 0.1 s to 62 s (median: 1.04 </w:t>
       </w:r>
       <w:proofErr w:type="gramStart"/>
       <w:r>
@@ -5281,7 +5420,7 @@
       <w:pPr>
         <w:pStyle w:val="BodyText"/>
         <w:spacing w:line="360" w:lineRule="auto"/>
-        <w:pPrChange w:id="196" w:author="tbeleyur" w:date="2021-09-13T14:44:00Z">
+        <w:pPrChange w:id="232" w:author="tbeleyur" w:date="2021-09-13T14:44:00Z">
           <w:pPr>
             <w:pStyle w:val="BodyText"/>
           </w:pPr>
@@ -5292,13 +5431,13 @@
       <w:pPr>
         <w:pStyle w:val="Heading2"/>
         <w:spacing w:line="360" w:lineRule="auto"/>
-        <w:pPrChange w:id="197" w:author="tbeleyur" w:date="2021-09-13T14:44:00Z">
+        <w:pPrChange w:id="233" w:author="tbeleyur" w:date="2021-09-13T14:44:00Z">
           <w:pPr>
             <w:pStyle w:val="Heading2"/>
           </w:pPr>
         </w:pPrChange>
       </w:pPr>
-      <w:bookmarkStart w:id="198" w:name="individual-call-analysis"/>
+      <w:bookmarkStart w:id="234" w:name="individual-call-analysis"/>
       <w:r>
         <w:rPr>
           <w:rStyle w:val="SectionNumber"/>
@@ -5320,7 +5459,7 @@
       <w:pPr>
         <w:pStyle w:val="CaptionedFigure"/>
         <w:spacing w:line="360" w:lineRule="auto"/>
-        <w:pPrChange w:id="199" w:author="tbeleyur" w:date="2021-09-13T14:44:00Z">
+        <w:pPrChange w:id="235" w:author="tbeleyur" w:date="2021-09-13T14:44:00Z">
           <w:pPr>
             <w:pStyle w:val="CaptionedFigure"/>
           </w:pPr>
@@ -5380,7 +5519,7 @@
         <w:rPr>
           <w:b/>
         </w:rPr>
-        <w:pPrChange w:id="200" w:author="tbeleyur" w:date="2021-09-13T14:44:00Z">
+        <w:pPrChange w:id="236" w:author="tbeleyur" w:date="2021-09-13T14:44:00Z">
           <w:pPr>
             <w:pStyle w:val="ImageCaption"/>
           </w:pPr>
@@ -5415,157 +5554,160 @@
       <w:pPr>
         <w:pStyle w:val="ImageCaption"/>
         <w:spacing w:line="360" w:lineRule="auto"/>
-        <w:pPrChange w:id="201" w:author="tbeleyur" w:date="2021-09-13T14:44:00Z">
+        <w:pPrChange w:id="237" w:author="tbeleyur" w:date="2021-09-13T14:44:00Z">
           <w:pPr>
             <w:pStyle w:val="ImageCaption"/>
           </w:pPr>
         </w:pPrChange>
       </w:pPr>
       <w:r>
+        <w:t>A</w:t>
+      </w:r>
+      <w:r>
+        <w:t xml:space="preserve">coustic parameters </w:t>
+      </w:r>
+      <w:r>
+        <w:t xml:space="preserve">of </w:t>
+      </w:r>
+      <w:r>
+        <w:t>the constant</w:t>
+      </w:r>
+      <w:r>
+        <w:t>-</w:t>
+      </w:r>
+      <w:r>
+        <w:t>frequency (CF), initial frequency</w:t>
+      </w:r>
+      <w:r>
+        <w:t>-</w:t>
+      </w:r>
+      <w:r>
+        <w:t>modulated (</w:t>
+      </w:r>
+      <w:proofErr w:type="spellStart"/>
+      <w:r>
+        <w:t>iFM</w:t>
+      </w:r>
+      <w:proofErr w:type="spellEnd"/>
+      <w:r>
+        <w:t>) and terminal frequency</w:t>
+      </w:r>
+      <w:r>
+        <w:t>-</w:t>
+      </w:r>
+      <w:r>
+        <w:t>modulated (</w:t>
+      </w:r>
+      <w:proofErr w:type="spellStart"/>
+      <w:r>
+        <w:t>tFM</w:t>
+      </w:r>
+      <w:proofErr w:type="spellEnd"/>
+      <w:r>
+        <w:t xml:space="preserve">) components of individual calls </w:t>
+      </w:r>
+      <w:r>
+        <w:t xml:space="preserve">in </w:t>
+      </w:r>
+      <w:r>
+        <w:t>single-bat and multi-</w:t>
+      </w:r>
+      <w:r>
         <w:lastRenderedPageBreak/>
-        <w:t>A</w:t>
-      </w:r>
-      <w:r>
-        <w:t xml:space="preserve">coustic parameters </w:t>
-      </w:r>
-      <w:r>
-        <w:t xml:space="preserve">of </w:t>
-      </w:r>
-      <w:r>
-        <w:t>the constant</w:t>
+        <w:t xml:space="preserve">bat </w:t>
+      </w:r>
+      <w:r>
+        <w:t>contexts (columns)</w:t>
+      </w:r>
+      <w:r>
+        <w:t xml:space="preserve">. </w:t>
+      </w:r>
+      <w:r>
+        <w:t>E</w:t>
+      </w:r>
+      <w:r>
+        <w:t>ach row shows a group of related measurements:</w:t>
+      </w:r>
+      <w:r>
+        <w:t xml:space="preserve"> </w:t>
+      </w:r>
+      <w:r>
+        <w:t xml:space="preserve">call </w:t>
+      </w:r>
+      <w:r>
+        <w:t>duration</w:t>
+      </w:r>
+      <w:r>
+        <w:t xml:space="preserve"> (</w:t>
+      </w:r>
+      <w:r>
+        <w:rPr>
+          <w:b/>
+        </w:rPr>
+        <w:t>A-C</w:t>
+      </w:r>
+      <w:r>
+        <w:t xml:space="preserve">; </w:t>
+      </w:r>
+      <w:r>
+        <w:rPr>
+          <w:b/>
+        </w:rPr>
+        <w:t>A1</w:t>
+      </w:r>
+      <w:r>
+        <w:t xml:space="preserve">: </w:t>
+      </w:r>
+      <w:r>
+        <w:t>CF</w:t>
       </w:r>
       <w:r>
         <w:t>-</w:t>
       </w:r>
       <w:r>
-        <w:t>frequency (CF), initial frequency</w:t>
-      </w:r>
-      <w:r>
-        <w:t>-</w:t>
-      </w:r>
-      <w:r>
-        <w:t>modulated (</w:t>
-      </w:r>
-      <w:proofErr w:type="spellStart"/>
-      <w:r>
-        <w:t>iFM</w:t>
-      </w:r>
-      <w:proofErr w:type="spellEnd"/>
-      <w:r>
-        <w:t>) and terminal frequency</w:t>
-      </w:r>
-      <w:r>
-        <w:t>-</w:t>
-      </w:r>
-      <w:r>
-        <w:t>modulated (</w:t>
-      </w:r>
-      <w:proofErr w:type="spellStart"/>
-      <w:r>
-        <w:t>tFM</w:t>
-      </w:r>
-      <w:proofErr w:type="spellEnd"/>
-      <w:r>
-        <w:t xml:space="preserve">) components of individual calls </w:t>
-      </w:r>
-      <w:r>
-        <w:t xml:space="preserve">in </w:t>
-      </w:r>
-      <w:r>
-        <w:t xml:space="preserve">single-bat and multi-bat </w:t>
-      </w:r>
-      <w:r>
-        <w:t>contexts (columns)</w:t>
-      </w:r>
-      <w:r>
-        <w:t xml:space="preserve">. </w:t>
-      </w:r>
-      <w:r>
-        <w:t>E</w:t>
-      </w:r>
-      <w:r>
-        <w:t>ach row shows a group of related measurements:</w:t>
+        <w:t xml:space="preserve">duration </w:t>
+      </w:r>
+      <w:r>
+        <w:t>of one individual call per bat flight activity;</w:t>
       </w:r>
       <w:r>
         <w:t xml:space="preserve"> </w:t>
       </w:r>
       <w:r>
-        <w:t xml:space="preserve">call </w:t>
-      </w:r>
-      <w:r>
-        <w:t>duration</w:t>
-      </w:r>
-      <w:r>
-        <w:t xml:space="preserve"> (</w:t>
-      </w:r>
-      <w:r>
         <w:rPr>
           <w:b/>
         </w:rPr>
-        <w:t>A-C</w:t>
-      </w:r>
-      <w:r>
-        <w:t xml:space="preserve">; </w:t>
+        <w:t>A2</w:t>
+      </w:r>
+      <w:r>
+        <w:t xml:space="preserve">: CF-duration of </w:t>
+      </w:r>
+      <w:r>
+        <w:t>multiple calls</w:t>
+      </w:r>
+      <w:r>
+        <w:t xml:space="preserve"> per bat flight activity</w:t>
+      </w:r>
+      <w:r>
+        <w:t xml:space="preserve">), peak and </w:t>
+      </w:r>
+      <w:del w:id="238" w:author="Neetash Mysuru" w:date="2021-09-10T13:59:00Z">
+        <w:r>
+          <w:delText xml:space="preserve">lowest </w:delText>
+        </w:r>
+      </w:del>
+      <w:ins w:id="239" w:author="Neetash Mysuru" w:date="2021-09-10T13:59:00Z">
+        <w:r>
+          <w:t xml:space="preserve">lower </w:t>
+        </w:r>
+      </w:ins>
+      <w:r>
+        <w:t>frequency (</w:t>
       </w:r>
       <w:r>
         <w:rPr>
           <w:b/>
         </w:rPr>
-        <w:t>A1</w:t>
-      </w:r>
-      <w:r>
-        <w:t xml:space="preserve">: </w:t>
-      </w:r>
-      <w:r>
-        <w:t>CF</w:t>
-      </w:r>
-      <w:r>
-        <w:t>-</w:t>
-      </w:r>
-      <w:r>
-        <w:t xml:space="preserve">duration </w:t>
-      </w:r>
-      <w:r>
-        <w:t>of one individual call per bat flight activity;</w:t>
-      </w:r>
-      <w:r>
-        <w:t xml:space="preserve"> </w:t>
-      </w:r>
-      <w:r>
-        <w:rPr>
-          <w:b/>
-        </w:rPr>
-        <w:t>A2</w:t>
-      </w:r>
-      <w:r>
-        <w:t xml:space="preserve">: CF-duration of </w:t>
-      </w:r>
-      <w:r>
-        <w:t>multiple calls</w:t>
-      </w:r>
-      <w:r>
-        <w:t xml:space="preserve"> per bat flight activity</w:t>
-      </w:r>
-      <w:r>
-        <w:t xml:space="preserve">), peak and </w:t>
-      </w:r>
-      <w:del w:id="202" w:author="Neetash Mysuru" w:date="2021-09-10T13:59:00Z">
-        <w:r>
-          <w:delText xml:space="preserve">lowest </w:delText>
-        </w:r>
-      </w:del>
-      <w:ins w:id="203" w:author="Neetash Mysuru" w:date="2021-09-10T13:59:00Z">
-        <w:r>
-          <w:t xml:space="preserve">lower </w:t>
-        </w:r>
-      </w:ins>
-      <w:r>
-        <w:t>frequency (</w:t>
-      </w:r>
-      <w:r>
-        <w:rPr>
-          <w:b/>
-        </w:rPr>
         <w:t>D-E</w:t>
       </w:r>
       <w:r>
@@ -5574,56 +5716,51 @@
       <w:r>
         <w:t xml:space="preserve">received </w:t>
       </w:r>
-      <w:commentRangeStart w:id="204"/>
-      <w:commentRangeStart w:id="205"/>
-      <w:commentRangeStart w:id="206"/>
-      <w:del w:id="207" w:author="tbeleyur" w:date="2021-09-14T15:44:00Z">
+      <w:commentRangeStart w:id="240"/>
+      <w:commentRangeStart w:id="241"/>
+      <w:commentRangeStart w:id="242"/>
+      <w:del w:id="243" w:author="tbeleyur" w:date="2021-09-14T15:44:00Z">
         <w:r>
           <w:delText>SPL</w:delText>
         </w:r>
-        <w:commentRangeEnd w:id="204"/>
+        <w:commentRangeEnd w:id="240"/>
         <w:r>
           <w:rPr>
             <w:rStyle w:val="CommentReference"/>
             <w:i w:val="0"/>
           </w:rPr>
-          <w:commentReference w:id="204"/>
-        </w:r>
-        <w:commentRangeEnd w:id="205"/>
+          <w:commentReference w:id="240"/>
+        </w:r>
+        <w:commentRangeEnd w:id="241"/>
         <w:r>
           <w:rPr>
             <w:rStyle w:val="CommentReference"/>
             <w:i w:val="0"/>
           </w:rPr>
-          <w:commentReference w:id="205"/>
+          <w:commentReference w:id="241"/>
         </w:r>
       </w:del>
-      <w:commentRangeEnd w:id="206"/>
+      <w:commentRangeEnd w:id="242"/>
       <w:r>
         <w:rPr>
           <w:rStyle w:val="CommentReference"/>
           <w:i w:val="0"/>
         </w:rPr>
-        <w:commentReference w:id="206"/>
-      </w:r>
-      <w:del w:id="208" w:author="tbeleyur" w:date="2021-09-14T15:44:00Z">
+        <w:commentReference w:id="242"/>
+      </w:r>
+      <w:del w:id="245" w:author="tbeleyur" w:date="2021-09-14T15:44:00Z">
         <w:r>
           <w:delText xml:space="preserve"> </w:delText>
         </w:r>
       </w:del>
-      <w:proofErr w:type="gramStart"/>
-      <w:ins w:id="209" w:author="tbeleyur" w:date="2021-09-14T15:44:00Z">
-        <w:r>
-          <w:t xml:space="preserve">level </w:t>
-        </w:r>
-        <w:r>
-          <w:t xml:space="preserve"> </w:t>
+      <w:ins w:id="246" w:author="tbeleyur" w:date="2021-09-14T15:44:00Z">
+        <w:r>
+          <w:t xml:space="preserve">level  </w:t>
         </w:r>
       </w:ins>
       <w:r>
         <w:t>(</w:t>
       </w:r>
-      <w:proofErr w:type="gramEnd"/>
       <w:r>
         <w:rPr>
           <w:b/>
@@ -5636,7 +5773,7 @@
       <w:r>
         <w:rPr>
           <w:b/>
-          <w:rPrChange w:id="210" w:author="Dr. Holger R. Goerlitz" w:date="2021-08-13T14:08:00Z">
+          <w:rPrChange w:id="247" w:author="Dr. Holger R. Goerlitz" w:date="2021-08-13T14:08:00Z">
             <w:rPr/>
           </w:rPrChange>
         </w:rPr>
@@ -5645,8 +5782,18 @@
       <w:r>
         <w:t xml:space="preserve"> relative FM-CF </w:t>
       </w:r>
-      <w:r>
-        <w:t xml:space="preserve">SPL difference (FM-CF; </w:t>
+      <w:del w:id="248" w:author="tbeleyur" w:date="2021-09-15T14:10:00Z">
+        <w:r>
+          <w:delText xml:space="preserve">SPL </w:delText>
+        </w:r>
+      </w:del>
+      <w:ins w:id="249" w:author="tbeleyur" w:date="2021-09-15T14:10:00Z">
+        <w:r>
+          <w:t xml:space="preserve">received level </w:t>
+        </w:r>
+      </w:ins>
+      <w:r>
+        <w:t xml:space="preserve">difference (FM-CF; </w:t>
       </w:r>
       <w:r>
         <w:rPr>
@@ -5794,7 +5941,7 @@
       <w:pPr>
         <w:pStyle w:val="BodyText"/>
         <w:spacing w:line="360" w:lineRule="auto"/>
-        <w:pPrChange w:id="211" w:author="tbeleyur" w:date="2021-09-13T14:44:00Z">
+        <w:pPrChange w:id="250" w:author="tbeleyur" w:date="2021-09-13T14:44:00Z">
           <w:pPr>
             <w:pStyle w:val="BodyText"/>
           </w:pPr>
@@ -5885,7 +6032,7 @@
     <w:p>
       <w:pPr>
         <w:spacing w:line="360" w:lineRule="auto"/>
-        <w:pPrChange w:id="212" w:author="tbeleyur" w:date="2021-09-13T14:44:00Z">
+        <w:pPrChange w:id="251" w:author="tbeleyur" w:date="2021-09-13T14:44:00Z">
           <w:pPr/>
         </w:pPrChange>
       </w:pPr>
@@ -5941,11 +6088,11 @@
         </w:rPr>
         <w:t>ifferences in call parameters between single- and multi-bat contexts</w:t>
       </w:r>
-      <w:bookmarkStart w:id="213" w:name="tab:incalldata"/>
+      <w:bookmarkStart w:id="252" w:name="tab:incalldata"/>
       <w:r>
         <w:rPr>
           <w:b/>
-          <w:rPrChange w:id="214" w:author="Dr. Holger R. Goerlitz" w:date="2021-08-13T14:16:00Z">
+          <w:rPrChange w:id="253" w:author="Dr. Holger R. Goerlitz" w:date="2021-08-13T14:16:00Z">
             <w:rPr/>
           </w:rPrChange>
         </w:rPr>
@@ -5956,7 +6103,7 @@
       <w:pPr>
         <w:pStyle w:val="BodyText"/>
         <w:spacing w:line="360" w:lineRule="auto"/>
-        <w:pPrChange w:id="215" w:author="tbeleyur" w:date="2021-09-13T14:44:00Z">
+        <w:pPrChange w:id="254" w:author="tbeleyur" w:date="2021-09-13T14:44:00Z">
           <w:pPr>
             <w:pStyle w:val="BodyText"/>
           </w:pPr>
@@ -6018,7 +6165,7 @@
       <w:r>
         <w:t>) provide the range of uncertainty in the parameter estimate.</w:t>
       </w:r>
-      <w:bookmarkEnd w:id="213"/>
+      <w:bookmarkEnd w:id="252"/>
     </w:p>
     <w:tbl>
       <w:tblPr>
@@ -10203,11 +10350,6 @@
       </w:tr>
     </w:tbl>
     <w:p>
-      <w:pPr>
-        <w:pPrChange w:id="216" w:author="tbeleyur" w:date="2021-09-14T14:35:00Z">
-          <w:pPr/>
-        </w:pPrChange>
-      </w:pPr>
       <w:r>
         <w:br w:type="page"/>
       </w:r>
@@ -10218,7 +10360,7 @@
         <w:spacing w:line="360" w:lineRule="auto"/>
         <w:rPr>
           <w:b/>
-          <w:rPrChange w:id="217" w:author="Dr. Holger R. Goerlitz" w:date="2021-08-13T14:17:00Z">
+          <w:rPrChange w:id="255" w:author="Dr. Holger R. Goerlitz" w:date="2021-08-13T14:17:00Z">
             <w:rPr/>
           </w:rPrChange>
         </w:rPr>
@@ -10230,7 +10372,7 @@
         <w:lastRenderedPageBreak/>
         <w:t xml:space="preserve">Table 2: </w:t>
       </w:r>
-      <w:bookmarkStart w:id="218" w:name="tab:windowresults"/>
+      <w:bookmarkStart w:id="256" w:name="tab:windowresults"/>
       <w:r>
         <w:rPr>
           <w:b/>
@@ -10289,7 +10431,7 @@
       <w:r>
         <w:rPr>
           <w:b/>
-          <w:rPrChange w:id="219" w:author="Dr. Holger R. Goerlitz" w:date="2021-08-13T14:17:00Z">
+          <w:rPrChange w:id="257" w:author="Dr. Holger R. Goerlitz" w:date="2021-08-13T14:17:00Z">
             <w:rPr/>
           </w:rPrChange>
         </w:rPr>
@@ -10301,7 +10443,7 @@
       <w:pPr>
         <w:pStyle w:val="BodyText"/>
         <w:spacing w:line="360" w:lineRule="auto"/>
-        <w:pPrChange w:id="220" w:author="tbeleyur" w:date="2021-09-13T14:44:00Z">
+        <w:pPrChange w:id="258" w:author="tbeleyur" w:date="2021-09-13T14:44:00Z">
           <w:pPr>
             <w:pStyle w:val="BodyText"/>
           </w:pPr>
@@ -10325,12 +10467,12 @@
         <w:t>) provide the range of uncertainty in the parameter estimate.</w:t>
       </w:r>
     </w:p>
-    <w:bookmarkEnd w:id="218"/>
+    <w:bookmarkEnd w:id="256"/>
     <w:p>
       <w:pPr>
         <w:pStyle w:val="BodyText"/>
         <w:spacing w:line="360" w:lineRule="auto"/>
-        <w:pPrChange w:id="221" w:author="tbeleyur" w:date="2021-09-13T14:44:00Z">
+        <w:pPrChange w:id="259" w:author="tbeleyur" w:date="2021-09-13T14:44:00Z">
           <w:pPr>
             <w:pStyle w:val="BodyText"/>
           </w:pPr>
@@ -10378,7 +10520,7 @@
             <w:pPr>
               <w:spacing w:before="100" w:after="100" w:line="360" w:lineRule="auto"/>
               <w:ind w:left="100" w:right="100"/>
-              <w:pPrChange w:id="222" w:author="tbeleyur" w:date="2021-09-13T14:44:00Z">
+              <w:pPrChange w:id="260" w:author="tbeleyur" w:date="2021-09-13T14:44:00Z">
                 <w:pPr>
                   <w:spacing w:before="100" w:after="100"/>
                   <w:ind w:left="100" w:right="100"/>
@@ -10412,7 +10554,7 @@
             <w:pPr>
               <w:spacing w:before="100" w:after="100" w:line="360" w:lineRule="auto"/>
               <w:ind w:left="100" w:right="100"/>
-              <w:pPrChange w:id="223" w:author="tbeleyur" w:date="2021-09-13T14:44:00Z">
+              <w:pPrChange w:id="261" w:author="tbeleyur" w:date="2021-09-13T14:44:00Z">
                 <w:pPr>
                   <w:spacing w:before="100" w:after="100"/>
                   <w:ind w:left="100" w:right="100"/>
@@ -10448,7 +10590,7 @@
               <w:spacing w:before="100" w:after="100" w:line="360" w:lineRule="auto"/>
               <w:ind w:left="100" w:right="100"/>
               <w:jc w:val="center"/>
-              <w:pPrChange w:id="224" w:author="tbeleyur" w:date="2021-09-13T14:44:00Z">
+              <w:pPrChange w:id="262" w:author="tbeleyur" w:date="2021-09-13T14:44:00Z">
                 <w:pPr>
                   <w:spacing w:before="100" w:after="100"/>
                   <w:ind w:left="100" w:right="100"/>
@@ -10485,7 +10627,7 @@
               <w:spacing w:before="100" w:after="100" w:line="360" w:lineRule="auto"/>
               <w:ind w:left="100" w:right="100"/>
               <w:jc w:val="center"/>
-              <w:pPrChange w:id="225" w:author="tbeleyur" w:date="2021-09-13T14:44:00Z">
+              <w:pPrChange w:id="263" w:author="tbeleyur" w:date="2021-09-13T14:44:00Z">
                 <w:pPr>
                   <w:spacing w:before="100" w:after="100"/>
                   <w:ind w:left="100" w:right="100"/>
@@ -10532,7 +10674,7 @@
             <w:pPr>
               <w:spacing w:before="100" w:after="100" w:line="360" w:lineRule="auto"/>
               <w:ind w:left="100" w:right="100"/>
-              <w:pPrChange w:id="226" w:author="tbeleyur" w:date="2021-09-13T14:44:00Z">
+              <w:pPrChange w:id="264" w:author="tbeleyur" w:date="2021-09-13T14:44:00Z">
                 <w:pPr>
                   <w:spacing w:before="100" w:after="100"/>
                   <w:ind w:left="100" w:right="100"/>
@@ -10561,7 +10703,7 @@
             <w:pPr>
               <w:spacing w:before="100" w:after="100" w:line="360" w:lineRule="auto"/>
               <w:ind w:left="100" w:right="100"/>
-              <w:pPrChange w:id="227" w:author="tbeleyur" w:date="2021-09-13T14:44:00Z">
+              <w:pPrChange w:id="265" w:author="tbeleyur" w:date="2021-09-13T14:44:00Z">
                 <w:pPr>
                   <w:spacing w:before="100" w:after="100"/>
                   <w:ind w:left="100" w:right="100"/>
@@ -10600,7 +10742,7 @@
               <w:spacing w:before="100" w:after="100" w:line="360" w:lineRule="auto"/>
               <w:ind w:left="100" w:right="100"/>
               <w:jc w:val="center"/>
-              <w:pPrChange w:id="228" w:author="tbeleyur" w:date="2021-09-13T14:44:00Z">
+              <w:pPrChange w:id="266" w:author="tbeleyur" w:date="2021-09-13T14:44:00Z">
                 <w:pPr>
                   <w:spacing w:before="100" w:after="100"/>
                   <w:ind w:left="100" w:right="100"/>
@@ -10640,7 +10782,7 @@
               <w:spacing w:before="100" w:after="100" w:line="360" w:lineRule="auto"/>
               <w:ind w:left="100" w:right="100"/>
               <w:jc w:val="center"/>
-              <w:pPrChange w:id="229" w:author="tbeleyur" w:date="2021-09-13T14:44:00Z">
+              <w:pPrChange w:id="267" w:author="tbeleyur" w:date="2021-09-13T14:44:00Z">
                 <w:pPr>
                   <w:spacing w:before="100" w:after="100"/>
                   <w:ind w:left="100" w:right="100"/>
@@ -10691,7 +10833,7 @@
               <w:spacing w:before="100" w:after="100" w:line="360" w:lineRule="auto"/>
               <w:ind w:left="100" w:right="100"/>
               <w:jc w:val="center"/>
-              <w:pPrChange w:id="230" w:author="tbeleyur" w:date="2021-09-13T14:44:00Z">
+              <w:pPrChange w:id="268" w:author="tbeleyur" w:date="2021-09-13T14:44:00Z">
                 <w:pPr>
                   <w:spacing w:before="100" w:after="100"/>
                   <w:ind w:left="100" w:right="100"/>
@@ -10742,7 +10884,7 @@
               <w:spacing w:before="100" w:after="100" w:line="360" w:lineRule="auto"/>
               <w:ind w:left="100" w:right="100"/>
               <w:jc w:val="center"/>
-              <w:pPrChange w:id="231" w:author="tbeleyur" w:date="2021-09-13T14:44:00Z">
+              <w:pPrChange w:id="269" w:author="tbeleyur" w:date="2021-09-13T14:44:00Z">
                 <w:pPr>
                   <w:spacing w:before="100" w:after="100"/>
                   <w:ind w:left="100" w:right="100"/>
@@ -10782,7 +10924,7 @@
               <w:spacing w:before="100" w:after="100" w:line="360" w:lineRule="auto"/>
               <w:ind w:left="100" w:right="100"/>
               <w:jc w:val="center"/>
-              <w:pPrChange w:id="232" w:author="tbeleyur" w:date="2021-09-13T14:44:00Z">
+              <w:pPrChange w:id="270" w:author="tbeleyur" w:date="2021-09-13T14:44:00Z">
                 <w:pPr>
                   <w:spacing w:before="100" w:after="100"/>
                   <w:ind w:left="100" w:right="100"/>
@@ -10833,7 +10975,7 @@
               <w:spacing w:before="100" w:after="100" w:line="360" w:lineRule="auto"/>
               <w:ind w:left="100" w:right="100"/>
               <w:jc w:val="center"/>
-              <w:pPrChange w:id="233" w:author="tbeleyur" w:date="2021-09-13T14:44:00Z">
+              <w:pPrChange w:id="271" w:author="tbeleyur" w:date="2021-09-13T14:44:00Z">
                 <w:pPr>
                   <w:spacing w:before="100" w:after="100"/>
                   <w:ind w:left="100" w:right="100"/>
@@ -10886,7 +11028,7 @@
               <w:spacing w:before="100" w:after="100" w:line="360" w:lineRule="auto"/>
               <w:ind w:left="100" w:right="100"/>
               <w:jc w:val="center"/>
-              <w:pPrChange w:id="234" w:author="tbeleyur" w:date="2021-09-13T14:44:00Z">
+              <w:pPrChange w:id="272" w:author="tbeleyur" w:date="2021-09-13T14:44:00Z">
                 <w:pPr>
                   <w:spacing w:before="100" w:after="100"/>
                   <w:ind w:left="100" w:right="100"/>
@@ -10940,7 +11082,7 @@
               <w:spacing w:before="100" w:after="100" w:line="360" w:lineRule="auto"/>
               <w:ind w:left="100" w:right="100"/>
               <w:jc w:val="center"/>
-              <w:pPrChange w:id="235" w:author="tbeleyur" w:date="2021-09-13T14:44:00Z">
+              <w:pPrChange w:id="273" w:author="tbeleyur" w:date="2021-09-13T14:44:00Z">
                 <w:pPr>
                   <w:spacing w:before="100" w:after="100"/>
                   <w:ind w:left="100" w:right="100"/>
@@ -10976,7 +11118,7 @@
               <w:spacing w:before="100" w:after="100" w:line="360" w:lineRule="auto"/>
               <w:ind w:left="100" w:right="100"/>
               <w:jc w:val="center"/>
-              <w:pPrChange w:id="236" w:author="tbeleyur" w:date="2021-09-13T14:44:00Z">
+              <w:pPrChange w:id="274" w:author="tbeleyur" w:date="2021-09-13T14:44:00Z">
                 <w:pPr>
                   <w:spacing w:before="100" w:after="100"/>
                   <w:ind w:left="100" w:right="100"/>
@@ -11012,7 +11154,7 @@
               <w:spacing w:before="100" w:after="100" w:line="360" w:lineRule="auto"/>
               <w:ind w:left="100" w:right="100"/>
               <w:jc w:val="center"/>
-              <w:pPrChange w:id="237" w:author="tbeleyur" w:date="2021-09-13T14:44:00Z">
+              <w:pPrChange w:id="275" w:author="tbeleyur" w:date="2021-09-13T14:44:00Z">
                 <w:pPr>
                   <w:spacing w:before="100" w:after="100"/>
                   <w:ind w:left="100" w:right="100"/>
@@ -11048,7 +11190,7 @@
               <w:spacing w:before="100" w:after="100" w:line="360" w:lineRule="auto"/>
               <w:ind w:left="100" w:right="100"/>
               <w:jc w:val="center"/>
-              <w:pPrChange w:id="238" w:author="tbeleyur" w:date="2021-09-13T14:44:00Z">
+              <w:pPrChange w:id="276" w:author="tbeleyur" w:date="2021-09-13T14:44:00Z">
                 <w:pPr>
                   <w:spacing w:before="100" w:after="100"/>
                   <w:ind w:left="100" w:right="100"/>
@@ -11084,7 +11226,7 @@
               <w:spacing w:before="100" w:after="100" w:line="360" w:lineRule="auto"/>
               <w:ind w:left="100" w:right="100"/>
               <w:jc w:val="center"/>
-              <w:pPrChange w:id="239" w:author="tbeleyur" w:date="2021-09-13T14:44:00Z">
+              <w:pPrChange w:id="277" w:author="tbeleyur" w:date="2021-09-13T14:44:00Z">
                 <w:pPr>
                   <w:spacing w:before="100" w:after="100"/>
                   <w:ind w:left="100" w:right="100"/>
@@ -11120,7 +11262,7 @@
               <w:spacing w:before="100" w:after="100" w:line="360" w:lineRule="auto"/>
               <w:ind w:left="100" w:right="100"/>
               <w:jc w:val="center"/>
-              <w:pPrChange w:id="240" w:author="tbeleyur" w:date="2021-09-13T14:44:00Z">
+              <w:pPrChange w:id="278" w:author="tbeleyur" w:date="2021-09-13T14:44:00Z">
                 <w:pPr>
                   <w:spacing w:before="100" w:after="100"/>
                   <w:ind w:left="100" w:right="100"/>
@@ -11156,7 +11298,7 @@
               <w:spacing w:before="100" w:after="100" w:line="360" w:lineRule="auto"/>
               <w:ind w:left="100" w:right="100"/>
               <w:jc w:val="center"/>
-              <w:pPrChange w:id="241" w:author="tbeleyur" w:date="2021-09-13T14:44:00Z">
+              <w:pPrChange w:id="279" w:author="tbeleyur" w:date="2021-09-13T14:44:00Z">
                 <w:pPr>
                   <w:spacing w:before="100" w:after="100"/>
                   <w:ind w:left="100" w:right="100"/>
@@ -11198,7 +11340,7 @@
               <w:spacing w:before="100" w:after="100" w:line="360" w:lineRule="auto"/>
               <w:ind w:left="100" w:right="100"/>
               <w:jc w:val="center"/>
-              <w:pPrChange w:id="242" w:author="tbeleyur" w:date="2021-09-13T14:44:00Z">
+              <w:pPrChange w:id="280" w:author="tbeleyur" w:date="2021-09-13T14:44:00Z">
                 <w:pPr>
                   <w:spacing w:before="100" w:after="100"/>
                   <w:ind w:left="100" w:right="100"/>
@@ -11234,7 +11376,7 @@
               <w:spacing w:before="100" w:after="100" w:line="360" w:lineRule="auto"/>
               <w:ind w:left="100" w:right="100"/>
               <w:jc w:val="center"/>
-              <w:pPrChange w:id="243" w:author="tbeleyur" w:date="2021-09-13T14:44:00Z">
+              <w:pPrChange w:id="281" w:author="tbeleyur" w:date="2021-09-13T14:44:00Z">
                 <w:pPr>
                   <w:spacing w:before="100" w:after="100"/>
                   <w:ind w:left="100" w:right="100"/>
@@ -11270,7 +11412,7 @@
               <w:spacing w:before="100" w:after="100" w:line="360" w:lineRule="auto"/>
               <w:ind w:left="100" w:right="100"/>
               <w:jc w:val="center"/>
-              <w:pPrChange w:id="244" w:author="tbeleyur" w:date="2021-09-13T14:44:00Z">
+              <w:pPrChange w:id="282" w:author="tbeleyur" w:date="2021-09-13T14:44:00Z">
                 <w:pPr>
                   <w:spacing w:before="100" w:after="100"/>
                   <w:ind w:left="100" w:right="100"/>
@@ -11306,7 +11448,7 @@
               <w:spacing w:before="100" w:after="100" w:line="360" w:lineRule="auto"/>
               <w:ind w:left="100" w:right="100"/>
               <w:jc w:val="center"/>
-              <w:pPrChange w:id="245" w:author="tbeleyur" w:date="2021-09-13T14:44:00Z">
+              <w:pPrChange w:id="283" w:author="tbeleyur" w:date="2021-09-13T14:44:00Z">
                 <w:pPr>
                   <w:spacing w:before="100" w:after="100"/>
                   <w:ind w:left="100" w:right="100"/>
@@ -11342,7 +11484,7 @@
               <w:spacing w:before="100" w:after="100" w:line="360" w:lineRule="auto"/>
               <w:ind w:left="100" w:right="100"/>
               <w:jc w:val="center"/>
-              <w:pPrChange w:id="246" w:author="tbeleyur" w:date="2021-09-13T14:44:00Z">
+              <w:pPrChange w:id="284" w:author="tbeleyur" w:date="2021-09-13T14:44:00Z">
                 <w:pPr>
                   <w:spacing w:before="100" w:after="100"/>
                   <w:ind w:left="100" w:right="100"/>
@@ -11378,7 +11520,7 @@
               <w:spacing w:before="100" w:after="100" w:line="360" w:lineRule="auto"/>
               <w:ind w:left="100" w:right="100"/>
               <w:jc w:val="center"/>
-              <w:pPrChange w:id="247" w:author="tbeleyur" w:date="2021-09-13T14:44:00Z">
+              <w:pPrChange w:id="285" w:author="tbeleyur" w:date="2021-09-13T14:44:00Z">
                 <w:pPr>
                   <w:spacing w:before="100" w:after="100"/>
                   <w:ind w:left="100" w:right="100"/>
@@ -11414,7 +11556,7 @@
               <w:spacing w:before="100" w:after="100" w:line="360" w:lineRule="auto"/>
               <w:ind w:left="100" w:right="100"/>
               <w:jc w:val="center"/>
-              <w:pPrChange w:id="248" w:author="tbeleyur" w:date="2021-09-13T14:44:00Z">
+              <w:pPrChange w:id="286" w:author="tbeleyur" w:date="2021-09-13T14:44:00Z">
                 <w:pPr>
                   <w:spacing w:before="100" w:after="100"/>
                   <w:ind w:left="100" w:right="100"/>
@@ -11450,7 +11592,7 @@
               <w:spacing w:before="100" w:after="100" w:line="360" w:lineRule="auto"/>
               <w:ind w:left="100" w:right="100"/>
               <w:jc w:val="center"/>
-              <w:pPrChange w:id="249" w:author="tbeleyur" w:date="2021-09-13T14:44:00Z">
+              <w:pPrChange w:id="287" w:author="tbeleyur" w:date="2021-09-13T14:44:00Z">
                 <w:pPr>
                   <w:spacing w:before="100" w:after="100"/>
                   <w:ind w:left="100" w:right="100"/>
@@ -11495,7 +11637,7 @@
               <w:spacing w:before="100" w:after="100" w:line="360" w:lineRule="auto"/>
               <w:ind w:left="100" w:right="100"/>
               <w:jc w:val="center"/>
-              <w:pPrChange w:id="250" w:author="tbeleyur" w:date="2021-09-13T14:44:00Z">
+              <w:pPrChange w:id="288" w:author="tbeleyur" w:date="2021-09-13T14:44:00Z">
                 <w:pPr>
                   <w:spacing w:before="100" w:after="100"/>
                   <w:ind w:left="100" w:right="100"/>
@@ -11534,7 +11676,7 @@
               <w:spacing w:before="100" w:after="100" w:line="360" w:lineRule="auto"/>
               <w:ind w:left="100" w:right="100"/>
               <w:jc w:val="center"/>
-              <w:pPrChange w:id="251" w:author="tbeleyur" w:date="2021-09-13T14:44:00Z">
+              <w:pPrChange w:id="289" w:author="tbeleyur" w:date="2021-09-13T14:44:00Z">
                 <w:pPr>
                   <w:spacing w:before="100" w:after="100"/>
                   <w:ind w:left="100" w:right="100"/>
@@ -11573,7 +11715,7 @@
               <w:spacing w:before="100" w:after="100" w:line="360" w:lineRule="auto"/>
               <w:ind w:left="100" w:right="100"/>
               <w:jc w:val="center"/>
-              <w:pPrChange w:id="252" w:author="tbeleyur" w:date="2021-09-13T14:44:00Z">
+              <w:pPrChange w:id="290" w:author="tbeleyur" w:date="2021-09-13T14:44:00Z">
                 <w:pPr>
                   <w:spacing w:before="100" w:after="100"/>
                   <w:ind w:left="100" w:right="100"/>
@@ -11612,7 +11754,7 @@
               <w:spacing w:before="100" w:after="100" w:line="360" w:lineRule="auto"/>
               <w:ind w:left="100" w:right="100"/>
               <w:jc w:val="center"/>
-              <w:pPrChange w:id="253" w:author="tbeleyur" w:date="2021-09-13T14:44:00Z">
+              <w:pPrChange w:id="291" w:author="tbeleyur" w:date="2021-09-13T14:44:00Z">
                 <w:pPr>
                   <w:spacing w:before="100" w:after="100"/>
                   <w:ind w:left="100" w:right="100"/>
@@ -11651,7 +11793,7 @@
               <w:spacing w:before="100" w:after="100" w:line="360" w:lineRule="auto"/>
               <w:ind w:left="100" w:right="100"/>
               <w:jc w:val="center"/>
-              <w:pPrChange w:id="254" w:author="tbeleyur" w:date="2021-09-13T14:44:00Z">
+              <w:pPrChange w:id="292" w:author="tbeleyur" w:date="2021-09-13T14:44:00Z">
                 <w:pPr>
                   <w:spacing w:before="100" w:after="100"/>
                   <w:ind w:left="100" w:right="100"/>
@@ -11690,7 +11832,7 @@
               <w:spacing w:before="100" w:after="100" w:line="360" w:lineRule="auto"/>
               <w:ind w:left="100" w:right="100"/>
               <w:jc w:val="center"/>
-              <w:pPrChange w:id="255" w:author="tbeleyur" w:date="2021-09-13T14:44:00Z">
+              <w:pPrChange w:id="293" w:author="tbeleyur" w:date="2021-09-13T14:44:00Z">
                 <w:pPr>
                   <w:spacing w:before="100" w:after="100"/>
                   <w:ind w:left="100" w:right="100"/>
@@ -11729,7 +11871,7 @@
               <w:spacing w:before="100" w:after="100" w:line="360" w:lineRule="auto"/>
               <w:ind w:left="100" w:right="100"/>
               <w:jc w:val="center"/>
-              <w:pPrChange w:id="256" w:author="tbeleyur" w:date="2021-09-13T14:44:00Z">
+              <w:pPrChange w:id="294" w:author="tbeleyur" w:date="2021-09-13T14:44:00Z">
                 <w:pPr>
                   <w:spacing w:before="100" w:after="100"/>
                   <w:ind w:left="100" w:right="100"/>
@@ -11768,7 +11910,7 @@
               <w:spacing w:before="100" w:after="100" w:line="360" w:lineRule="auto"/>
               <w:ind w:left="100" w:right="100"/>
               <w:jc w:val="center"/>
-              <w:pPrChange w:id="257" w:author="tbeleyur" w:date="2021-09-13T14:44:00Z">
+              <w:pPrChange w:id="295" w:author="tbeleyur" w:date="2021-09-13T14:44:00Z">
                 <w:pPr>
                   <w:spacing w:before="100" w:after="100"/>
                   <w:ind w:left="100" w:right="100"/>
@@ -11813,7 +11955,7 @@
               <w:spacing w:before="100" w:after="100" w:line="360" w:lineRule="auto"/>
               <w:ind w:left="100" w:right="100"/>
               <w:jc w:val="center"/>
-              <w:pPrChange w:id="258" w:author="tbeleyur" w:date="2021-09-13T14:44:00Z">
+              <w:pPrChange w:id="296" w:author="tbeleyur" w:date="2021-09-13T14:44:00Z">
                 <w:pPr>
                   <w:spacing w:before="100" w:after="100"/>
                   <w:ind w:left="100" w:right="100"/>
@@ -11870,7 +12012,7 @@
               <w:spacing w:before="100" w:after="100" w:line="360" w:lineRule="auto"/>
               <w:ind w:left="100" w:right="100"/>
               <w:jc w:val="center"/>
-              <w:pPrChange w:id="259" w:author="tbeleyur" w:date="2021-09-13T14:44:00Z">
+              <w:pPrChange w:id="297" w:author="tbeleyur" w:date="2021-09-13T14:44:00Z">
                 <w:pPr>
                   <w:spacing w:before="100" w:after="100"/>
                   <w:ind w:left="100" w:right="100"/>
@@ -11909,7 +12051,7 @@
               <w:spacing w:before="100" w:after="100" w:line="360" w:lineRule="auto"/>
               <w:ind w:left="100" w:right="100"/>
               <w:jc w:val="center"/>
-              <w:pPrChange w:id="260" w:author="tbeleyur" w:date="2021-09-13T14:44:00Z">
+              <w:pPrChange w:id="298" w:author="tbeleyur" w:date="2021-09-13T14:44:00Z">
                 <w:pPr>
                   <w:spacing w:before="100" w:after="100"/>
                   <w:ind w:left="100" w:right="100"/>
@@ -11948,7 +12090,7 @@
               <w:spacing w:before="100" w:after="100" w:line="360" w:lineRule="auto"/>
               <w:ind w:left="100" w:right="100"/>
               <w:jc w:val="center"/>
-              <w:pPrChange w:id="261" w:author="tbeleyur" w:date="2021-09-13T14:44:00Z">
+              <w:pPrChange w:id="299" w:author="tbeleyur" w:date="2021-09-13T14:44:00Z">
                 <w:pPr>
                   <w:spacing w:before="100" w:after="100"/>
                   <w:ind w:left="100" w:right="100"/>
@@ -11987,7 +12129,7 @@
               <w:spacing w:before="100" w:after="100" w:line="360" w:lineRule="auto"/>
               <w:ind w:left="100" w:right="100"/>
               <w:jc w:val="center"/>
-              <w:pPrChange w:id="262" w:author="tbeleyur" w:date="2021-09-13T14:44:00Z">
+              <w:pPrChange w:id="300" w:author="tbeleyur" w:date="2021-09-13T14:44:00Z">
                 <w:pPr>
                   <w:spacing w:before="100" w:after="100"/>
                   <w:ind w:left="100" w:right="100"/>
@@ -12026,7 +12168,7 @@
               <w:spacing w:before="100" w:after="100" w:line="360" w:lineRule="auto"/>
               <w:ind w:left="100" w:right="100"/>
               <w:jc w:val="center"/>
-              <w:pPrChange w:id="263" w:author="tbeleyur" w:date="2021-09-13T14:44:00Z">
+              <w:pPrChange w:id="301" w:author="tbeleyur" w:date="2021-09-13T14:44:00Z">
                 <w:pPr>
                   <w:spacing w:before="100" w:after="100"/>
                   <w:ind w:left="100" w:right="100"/>
@@ -12065,7 +12207,7 @@
               <w:spacing w:before="100" w:after="100" w:line="360" w:lineRule="auto"/>
               <w:ind w:left="100" w:right="100"/>
               <w:jc w:val="center"/>
-              <w:pPrChange w:id="264" w:author="tbeleyur" w:date="2021-09-13T14:44:00Z">
+              <w:pPrChange w:id="302" w:author="tbeleyur" w:date="2021-09-13T14:44:00Z">
                 <w:pPr>
                   <w:spacing w:before="100" w:after="100"/>
                   <w:ind w:left="100" w:right="100"/>
@@ -12104,7 +12246,7 @@
               <w:spacing w:before="100" w:after="100" w:line="360" w:lineRule="auto"/>
               <w:ind w:left="100" w:right="100"/>
               <w:jc w:val="center"/>
-              <w:pPrChange w:id="265" w:author="tbeleyur" w:date="2021-09-13T14:44:00Z">
+              <w:pPrChange w:id="303" w:author="tbeleyur" w:date="2021-09-13T14:44:00Z">
                 <w:pPr>
                   <w:spacing w:before="100" w:after="100"/>
                   <w:ind w:left="100" w:right="100"/>
@@ -12146,7 +12288,7 @@
               <w:spacing w:before="100" w:after="100" w:line="360" w:lineRule="auto"/>
               <w:ind w:left="100" w:right="100"/>
               <w:jc w:val="center"/>
-              <w:pPrChange w:id="266" w:author="tbeleyur" w:date="2021-09-13T14:44:00Z">
+              <w:pPrChange w:id="304" w:author="tbeleyur" w:date="2021-09-13T14:44:00Z">
                 <w:pPr>
                   <w:spacing w:before="100" w:after="100"/>
                   <w:ind w:left="100" w:right="100"/>
@@ -12182,7 +12324,7 @@
               <w:spacing w:before="100" w:after="100" w:line="360" w:lineRule="auto"/>
               <w:ind w:left="100" w:right="100"/>
               <w:jc w:val="center"/>
-              <w:pPrChange w:id="267" w:author="tbeleyur" w:date="2021-09-13T14:44:00Z">
+              <w:pPrChange w:id="305" w:author="tbeleyur" w:date="2021-09-13T14:44:00Z">
                 <w:pPr>
                   <w:spacing w:before="100" w:after="100"/>
                   <w:ind w:left="100" w:right="100"/>
@@ -12218,7 +12360,7 @@
               <w:spacing w:before="100" w:after="100" w:line="360" w:lineRule="auto"/>
               <w:ind w:left="100" w:right="100"/>
               <w:jc w:val="center"/>
-              <w:pPrChange w:id="268" w:author="tbeleyur" w:date="2021-09-13T14:44:00Z">
+              <w:pPrChange w:id="306" w:author="tbeleyur" w:date="2021-09-13T14:44:00Z">
                 <w:pPr>
                   <w:spacing w:before="100" w:after="100"/>
                   <w:ind w:left="100" w:right="100"/>
@@ -12254,7 +12396,7 @@
               <w:spacing w:before="100" w:after="100" w:line="360" w:lineRule="auto"/>
               <w:ind w:left="100" w:right="100"/>
               <w:jc w:val="center"/>
-              <w:pPrChange w:id="269" w:author="tbeleyur" w:date="2021-09-13T14:44:00Z">
+              <w:pPrChange w:id="307" w:author="tbeleyur" w:date="2021-09-13T14:44:00Z">
                 <w:pPr>
                   <w:spacing w:before="100" w:after="100"/>
                   <w:ind w:left="100" w:right="100"/>
@@ -12290,7 +12432,7 @@
               <w:spacing w:before="100" w:after="100" w:line="360" w:lineRule="auto"/>
               <w:ind w:left="100" w:right="100"/>
               <w:jc w:val="center"/>
-              <w:pPrChange w:id="270" w:author="tbeleyur" w:date="2021-09-13T14:44:00Z">
+              <w:pPrChange w:id="308" w:author="tbeleyur" w:date="2021-09-13T14:44:00Z">
                 <w:pPr>
                   <w:spacing w:before="100" w:after="100"/>
                   <w:ind w:left="100" w:right="100"/>
@@ -12326,7 +12468,7 @@
               <w:spacing w:before="100" w:after="100" w:line="360" w:lineRule="auto"/>
               <w:ind w:left="100" w:right="100"/>
               <w:jc w:val="center"/>
-              <w:pPrChange w:id="271" w:author="tbeleyur" w:date="2021-09-13T14:44:00Z">
+              <w:pPrChange w:id="309" w:author="tbeleyur" w:date="2021-09-13T14:44:00Z">
                 <w:pPr>
                   <w:spacing w:before="100" w:after="100"/>
                   <w:ind w:left="100" w:right="100"/>
@@ -12362,7 +12504,7 @@
               <w:spacing w:before="100" w:after="100" w:line="360" w:lineRule="auto"/>
               <w:ind w:left="100" w:right="100"/>
               <w:jc w:val="center"/>
-              <w:pPrChange w:id="272" w:author="tbeleyur" w:date="2021-09-13T14:44:00Z">
+              <w:pPrChange w:id="310" w:author="tbeleyur" w:date="2021-09-13T14:44:00Z">
                 <w:pPr>
                   <w:spacing w:before="100" w:after="100"/>
                   <w:ind w:left="100" w:right="100"/>
@@ -12398,7 +12540,7 @@
               <w:spacing w:before="100" w:after="100" w:line="360" w:lineRule="auto"/>
               <w:ind w:left="100" w:right="100"/>
               <w:jc w:val="center"/>
-              <w:pPrChange w:id="273" w:author="tbeleyur" w:date="2021-09-13T14:44:00Z">
+              <w:pPrChange w:id="311" w:author="tbeleyur" w:date="2021-09-13T14:44:00Z">
                 <w:pPr>
                   <w:spacing w:before="100" w:after="100"/>
                   <w:ind w:left="100" w:right="100"/>
@@ -12443,7 +12585,7 @@
               <w:spacing w:before="100" w:after="100" w:line="360" w:lineRule="auto"/>
               <w:ind w:left="100" w:right="100"/>
               <w:jc w:val="center"/>
-              <w:pPrChange w:id="274" w:author="tbeleyur" w:date="2021-09-13T14:44:00Z">
+              <w:pPrChange w:id="312" w:author="tbeleyur" w:date="2021-09-13T14:44:00Z">
                 <w:pPr>
                   <w:spacing w:before="100" w:after="100"/>
                   <w:ind w:left="100" w:right="100"/>
@@ -12482,7 +12624,7 @@
               <w:spacing w:before="100" w:after="100" w:line="360" w:lineRule="auto"/>
               <w:ind w:left="100" w:right="100"/>
               <w:jc w:val="center"/>
-              <w:pPrChange w:id="275" w:author="tbeleyur" w:date="2021-09-13T14:44:00Z">
+              <w:pPrChange w:id="313" w:author="tbeleyur" w:date="2021-09-13T14:44:00Z">
                 <w:pPr>
                   <w:spacing w:before="100" w:after="100"/>
                   <w:ind w:left="100" w:right="100"/>
@@ -12521,7 +12663,7 @@
               <w:spacing w:before="100" w:after="100" w:line="360" w:lineRule="auto"/>
               <w:ind w:left="100" w:right="100"/>
               <w:jc w:val="center"/>
-              <w:pPrChange w:id="276" w:author="tbeleyur" w:date="2021-09-13T14:44:00Z">
+              <w:pPrChange w:id="314" w:author="tbeleyur" w:date="2021-09-13T14:44:00Z">
                 <w:pPr>
                   <w:spacing w:before="100" w:after="100"/>
                   <w:ind w:left="100" w:right="100"/>
@@ -12560,7 +12702,7 @@
               <w:spacing w:before="100" w:after="100" w:line="360" w:lineRule="auto"/>
               <w:ind w:left="100" w:right="100"/>
               <w:jc w:val="center"/>
-              <w:pPrChange w:id="277" w:author="tbeleyur" w:date="2021-09-13T14:44:00Z">
+              <w:pPrChange w:id="315" w:author="tbeleyur" w:date="2021-09-13T14:44:00Z">
                 <w:pPr>
                   <w:spacing w:before="100" w:after="100"/>
                   <w:ind w:left="100" w:right="100"/>
@@ -12599,7 +12741,7 @@
               <w:spacing w:before="100" w:after="100" w:line="360" w:lineRule="auto"/>
               <w:ind w:left="100" w:right="100"/>
               <w:jc w:val="center"/>
-              <w:pPrChange w:id="278" w:author="tbeleyur" w:date="2021-09-13T14:44:00Z">
+              <w:pPrChange w:id="316" w:author="tbeleyur" w:date="2021-09-13T14:44:00Z">
                 <w:pPr>
                   <w:spacing w:before="100" w:after="100"/>
                   <w:ind w:left="100" w:right="100"/>
@@ -12638,7 +12780,7 @@
               <w:spacing w:before="100" w:after="100" w:line="360" w:lineRule="auto"/>
               <w:ind w:left="100" w:right="100"/>
               <w:jc w:val="center"/>
-              <w:pPrChange w:id="279" w:author="tbeleyur" w:date="2021-09-13T14:44:00Z">
+              <w:pPrChange w:id="317" w:author="tbeleyur" w:date="2021-09-13T14:44:00Z">
                 <w:pPr>
                   <w:spacing w:before="100" w:after="100"/>
                   <w:ind w:left="100" w:right="100"/>
@@ -12677,7 +12819,7 @@
               <w:spacing w:before="100" w:after="100" w:line="360" w:lineRule="auto"/>
               <w:ind w:left="100" w:right="100"/>
               <w:jc w:val="center"/>
-              <w:pPrChange w:id="280" w:author="tbeleyur" w:date="2021-09-13T14:44:00Z">
+              <w:pPrChange w:id="318" w:author="tbeleyur" w:date="2021-09-13T14:44:00Z">
                 <w:pPr>
                   <w:spacing w:before="100" w:after="100"/>
                   <w:ind w:left="100" w:right="100"/>
@@ -12716,7 +12858,7 @@
               <w:spacing w:before="100" w:after="100" w:line="360" w:lineRule="auto"/>
               <w:ind w:left="100" w:right="100"/>
               <w:jc w:val="center"/>
-              <w:pPrChange w:id="281" w:author="tbeleyur" w:date="2021-09-13T14:44:00Z">
+              <w:pPrChange w:id="319" w:author="tbeleyur" w:date="2021-09-13T14:44:00Z">
                 <w:pPr>
                   <w:spacing w:before="100" w:after="100"/>
                   <w:ind w:left="100" w:right="100"/>
@@ -12750,20 +12892,20 @@
           <w:sz w:val="24"/>
           <w:szCs w:val="24"/>
         </w:rPr>
-        <w:pPrChange w:id="282" w:author="tbeleyur" w:date="2021-09-13T14:44:00Z">
+        <w:pPrChange w:id="320" w:author="tbeleyur" w:date="2021-09-13T14:44:00Z">
           <w:pPr>
             <w:pStyle w:val="Heading2"/>
           </w:pPr>
         </w:pPrChange>
       </w:pPr>
-      <w:bookmarkStart w:id="283" w:name="windowed-call-analysis"/>
-      <w:bookmarkEnd w:id="198"/>
+      <w:bookmarkStart w:id="321" w:name="windowed-call-analysis"/>
+      <w:bookmarkEnd w:id="234"/>
     </w:p>
     <w:p>
       <w:pPr>
         <w:pStyle w:val="Heading2"/>
         <w:spacing w:line="360" w:lineRule="auto"/>
-        <w:pPrChange w:id="284" w:author="tbeleyur" w:date="2021-09-13T14:44:00Z">
+        <w:pPrChange w:id="322" w:author="tbeleyur" w:date="2021-09-13T14:44:00Z">
           <w:pPr>
             <w:pStyle w:val="Heading2"/>
           </w:pPr>
@@ -12800,90 +12942,9 @@
       <w:r>
         <w:t xml:space="preserve"> audio we obtained received level and FM lower frequency</w:t>
       </w:r>
-      <w:del w:id="285" w:author="tbeleyur" w:date="2021-09-14T15:47:00Z">
-        <w:r>
-          <w:delText xml:space="preserve"> (</w:delText>
-        </w:r>
-        <m:oMath>
-          <m:r>
-            <w:rPr>
-              <w:rFonts w:ascii="Cambria Math" w:hAnsi="Cambria Math"/>
-            </w:rPr>
-            <m:t>Nfile</m:t>
-          </m:r>
-          <m:sSub>
-            <m:sSubPr>
-              <m:ctrlPr>
-                <w:rPr>
-                  <w:rFonts w:ascii="Cambria Math" w:hAnsi="Cambria Math"/>
-                </w:rPr>
-              </m:ctrlPr>
-            </m:sSubPr>
-            <m:e>
-              <m:r>
-                <w:rPr>
-                  <w:rFonts w:ascii="Cambria Math" w:hAnsi="Cambria Math"/>
-                </w:rPr>
-                <m:t>s</m:t>
-              </m:r>
-            </m:e>
-            <m:sub>
-              <m:r>
-                <w:rPr>
-                  <w:rFonts w:ascii="Cambria Math" w:hAnsi="Cambria Math"/>
-                </w:rPr>
-                <m:t>single</m:t>
-              </m:r>
-            </m:sub>
-          </m:sSub>
-        </m:oMath>
-        <w:r>
-          <w:delText>=233,</w:delText>
-        </w:r>
-        <m:oMath>
-          <m:r>
-            <w:rPr>
-              <w:rFonts w:ascii="Cambria Math" w:hAnsi="Cambria Math"/>
-            </w:rPr>
-            <m:t>Nfile</m:t>
-          </m:r>
-          <m:sSub>
-            <m:sSubPr>
-              <m:ctrlPr>
-                <w:rPr>
-                  <w:rFonts w:ascii="Cambria Math" w:hAnsi="Cambria Math"/>
-                </w:rPr>
-              </m:ctrlPr>
-            </m:sSubPr>
-            <m:e>
-              <m:r>
-                <w:rPr>
-                  <w:rFonts w:ascii="Cambria Math" w:hAnsi="Cambria Math"/>
-                </w:rPr>
-                <m:t>s</m:t>
-              </m:r>
-            </m:e>
-            <m:sub>
-              <m:r>
-                <w:rPr>
-                  <w:rFonts w:ascii="Cambria Math" w:hAnsi="Cambria Math"/>
-                </w:rPr>
-                <m:t>multi</m:t>
-              </m:r>
-            </m:sub>
-          </m:sSub>
-          <m:r>
-            <m:rPr>
-              <m:sty m:val="p"/>
-            </m:rPr>
-            <w:rPr>
-              <w:rFonts w:ascii="Cambria Math" w:hAnsi="Cambria Math"/>
-            </w:rPr>
-            <m:t>=</m:t>
-          </m:r>
-        </m:oMath>
-        <w:r>
-          <w:delText xml:space="preserve"> 87)</w:delText>
+      <w:del w:id="323" w:author="tbeleyur" w:date="2021-09-14T15:47:00Z">
+        <w:r>
+          <w:delText xml:space="preserve"> </w:delText>
         </w:r>
       </w:del>
       <w:r>
@@ -12908,7 +12969,7 @@
       <w:pPr>
         <w:pStyle w:val="BodyText"/>
         <w:spacing w:line="360" w:lineRule="auto"/>
-        <w:pPrChange w:id="286" w:author="tbeleyur" w:date="2021-09-13T14:44:00Z">
+        <w:pPrChange w:id="324" w:author="tbeleyur" w:date="2021-09-13T14:44:00Z">
           <w:pPr>
             <w:pStyle w:val="BodyText"/>
           </w:pPr>
@@ -12938,7 +12999,7 @@
       <w:pPr>
         <w:pStyle w:val="BodyText"/>
         <w:spacing w:line="360" w:lineRule="auto"/>
-        <w:pPrChange w:id="287" w:author="tbeleyur" w:date="2021-09-13T14:44:00Z">
+        <w:pPrChange w:id="325" w:author="tbeleyur" w:date="2021-09-13T14:44:00Z">
           <w:pPr>
             <w:pStyle w:val="BodyText"/>
           </w:pPr>
@@ -12955,12 +13016,12 @@
       <w:r>
         <w:t xml:space="preserve">) larger in multi-bat conditions compared to the single-bat condition. The observed difference in dominant frequency range matches the magnitude in simulations when bats do not show any special responses to each other (SI </w:t>
       </w:r>
-      <w:ins w:id="288" w:author="tbeleyur" w:date="2021-09-14T15:48:00Z">
+      <w:ins w:id="326" w:author="tbeleyur" w:date="2021-09-14T15:48:00Z">
         <w:r>
           <w:t>NUM</w:t>
         </w:r>
       </w:ins>
-      <w:del w:id="289" w:author="tbeleyur" w:date="2021-09-14T15:48:00Z">
+      <w:del w:id="327" w:author="tbeleyur" w:date="2021-09-14T15:48:00Z">
         <w:r>
           <w:delText>??</w:delText>
         </w:r>
@@ -12997,7 +13058,7 @@
       <w:pPr>
         <w:pStyle w:val="BodyText"/>
         <w:spacing w:line="360" w:lineRule="auto"/>
-        <w:pPrChange w:id="290" w:author="tbeleyur" w:date="2021-09-13T14:44:00Z">
+        <w:pPrChange w:id="328" w:author="tbeleyur" w:date="2021-09-13T14:44:00Z">
           <w:pPr>
             <w:pStyle w:val="BodyText"/>
           </w:pPr>
@@ -13043,7 +13104,7 @@
       <w:pPr>
         <w:pStyle w:val="BodyText"/>
         <w:spacing w:line="360" w:lineRule="auto"/>
-        <w:pPrChange w:id="291" w:author="tbeleyur" w:date="2021-09-13T14:44:00Z">
+        <w:pPrChange w:id="329" w:author="tbeleyur" w:date="2021-09-13T14:44:00Z">
           <w:pPr>
             <w:pStyle w:val="BodyText"/>
           </w:pPr>
@@ -13071,7 +13132,7 @@
       <w:pPr>
         <w:pStyle w:val="CaptionedFigure"/>
         <w:spacing w:line="360" w:lineRule="auto"/>
-        <w:pPrChange w:id="292" w:author="tbeleyur" w:date="2021-09-13T14:44:00Z">
+        <w:pPrChange w:id="330" w:author="tbeleyur" w:date="2021-09-13T14:44:00Z">
           <w:pPr>
             <w:pStyle w:val="CaptionedFigure"/>
           </w:pPr>
@@ -13131,17 +13192,17 @@
         <w:spacing w:line="360" w:lineRule="auto"/>
         <w:rPr>
           <w:b/>
-          <w:rPrChange w:id="293" w:author="Dr. Holger R. Goerlitz" w:date="2021-08-13T14:18:00Z">
+          <w:rPrChange w:id="331" w:author="Dr. Holger R. Goerlitz" w:date="2021-08-13T14:18:00Z">
             <w:rPr/>
           </w:rPrChange>
         </w:rPr>
-        <w:pPrChange w:id="294" w:author="tbeleyur" w:date="2021-09-13T14:44:00Z">
+        <w:pPrChange w:id="332" w:author="tbeleyur" w:date="2021-09-13T14:44:00Z">
           <w:pPr>
             <w:pStyle w:val="ImageCaption"/>
           </w:pPr>
         </w:pPrChange>
       </w:pPr>
-      <w:commentRangeStart w:id="295"/>
+      <w:commentRangeStart w:id="333"/>
       <w:r>
         <w:rPr>
           <w:b/>
@@ -13166,20 +13227,20 @@
         </w:rPr>
         <w:t>.</w:t>
       </w:r>
-      <w:commentRangeEnd w:id="295"/>
+      <w:commentRangeEnd w:id="333"/>
       <w:r>
         <w:rPr>
           <w:rStyle w:val="CommentReference"/>
           <w:i w:val="0"/>
         </w:rPr>
-        <w:commentReference w:id="295"/>
+        <w:commentReference w:id="333"/>
       </w:r>
     </w:p>
     <w:p>
       <w:pPr>
         <w:pStyle w:val="ImageCaption"/>
         <w:spacing w:line="360" w:lineRule="auto"/>
-        <w:pPrChange w:id="296" w:author="tbeleyur" w:date="2021-09-13T14:44:00Z">
+        <w:pPrChange w:id="334" w:author="tbeleyur" w:date="2021-09-13T14:44:00Z">
           <w:pPr>
             <w:pStyle w:val="ImageCaption"/>
           </w:pPr>
@@ -13209,7 +13270,7 @@
       <w:r>
         <w:t xml:space="preserve">FM </w:t>
       </w:r>
-      <w:del w:id="297" w:author="Neetash Mysuru" w:date="2021-09-10T14:01:00Z">
+      <w:del w:id="335" w:author="Neetash Mysuru" w:date="2021-09-10T14:01:00Z">
         <w:r>
           <w:delText>low</w:delText>
         </w:r>
@@ -13220,7 +13281,7 @@
           <w:delText xml:space="preserve"> </w:delText>
         </w:r>
       </w:del>
-      <w:ins w:id="298" w:author="Neetash Mysuru" w:date="2021-09-10T14:01:00Z">
+      <w:ins w:id="336" w:author="Neetash Mysuru" w:date="2021-09-10T14:01:00Z">
         <w:r>
           <w:t xml:space="preserve">lower </w:t>
         </w:r>
@@ -13303,7 +13364,7 @@
       <w:r>
         <w:t xml:space="preserve"> (M</w:t>
       </w:r>
-      <w:del w:id="299" w:author="tbeleyur" w:date="2021-09-14T15:21:00Z">
+      <w:del w:id="337" w:author="tbeleyur" w:date="2021-09-14T15:21:00Z">
         <w:r>
           <w:delText>P</w:delText>
         </w:r>
@@ -13311,7 +13372,7 @@
       <w:r>
         <w:t>A</w:t>
       </w:r>
-      <w:ins w:id="300" w:author="tbeleyur" w:date="2021-09-14T15:21:00Z">
+      <w:ins w:id="338" w:author="tbeleyur" w:date="2021-09-14T15:21:00Z">
         <w:r>
           <w:t>P</w:t>
         </w:r>
@@ -13368,15 +13429,15 @@
       <w:pPr>
         <w:pStyle w:val="Heading1"/>
         <w:spacing w:line="360" w:lineRule="auto"/>
-        <w:pPrChange w:id="301" w:author="tbeleyur" w:date="2021-09-13T14:44:00Z">
+        <w:pPrChange w:id="339" w:author="tbeleyur" w:date="2021-09-13T14:44:00Z">
           <w:pPr>
             <w:pStyle w:val="Heading1"/>
           </w:pPr>
         </w:pPrChange>
       </w:pPr>
-      <w:bookmarkStart w:id="302" w:name="discussion"/>
-      <w:bookmarkEnd w:id="194"/>
-      <w:bookmarkEnd w:id="283"/>
+      <w:bookmarkStart w:id="340" w:name="discussion"/>
+      <w:bookmarkEnd w:id="230"/>
+      <w:bookmarkEnd w:id="321"/>
       <w:r>
         <w:rPr>
           <w:rStyle w:val="SectionNumber"/>
@@ -13393,81 +13454,80 @@
         <w:pStyle w:val="BodyText"/>
         <w:spacing w:line="360" w:lineRule="auto"/>
         <w:rPr>
-          <w:del w:id="303" w:author="Neetash Mysuru" w:date="2021-09-09T00:06:00Z"/>
-          <w:moveTo w:id="304" w:author="Neetash Mysuru" w:date="2021-09-09T00:06:00Z"/>
-        </w:rPr>
-        <w:pPrChange w:id="305" w:author="tbeleyur" w:date="2021-09-13T14:44:00Z">
+          <w:del w:id="341" w:author="Neetash Mysuru" w:date="2021-09-09T00:06:00Z"/>
+        </w:rPr>
+        <w:pPrChange w:id="342" w:author="tbeleyur" w:date="2021-09-13T14:44:00Z">
           <w:pPr>
             <w:pStyle w:val="BodyText"/>
           </w:pPr>
         </w:pPrChange>
       </w:pPr>
-      <w:ins w:id="306" w:author="Neetash Mysuru" w:date="2021-09-08T17:38:00Z">
+      <w:ins w:id="343" w:author="Neetash Mysuru" w:date="2021-09-08T17:38:00Z">
         <w:r>
           <w:t xml:space="preserve">The </w:t>
         </w:r>
       </w:ins>
-      <w:ins w:id="307" w:author="Neetash Mysuru" w:date="2021-09-08T17:49:00Z">
+      <w:ins w:id="344" w:author="Neetash Mysuru" w:date="2021-09-08T17:49:00Z">
         <w:r>
           <w:t>CF</w:t>
         </w:r>
       </w:ins>
-      <w:ins w:id="308" w:author="Neetash Mysuru" w:date="2021-09-08T17:38:00Z">
+      <w:ins w:id="345" w:author="Neetash Mysuru" w:date="2021-09-08T17:38:00Z">
         <w:r>
           <w:t xml:space="preserve"> bats</w:t>
         </w:r>
       </w:ins>
-      <w:ins w:id="309" w:author="Neetash Mysuru" w:date="2021-09-08T17:39:00Z">
+      <w:ins w:id="346" w:author="Neetash Mysuru" w:date="2021-09-08T17:39:00Z">
         <w:r>
           <w:t xml:space="preserve"> </w:t>
         </w:r>
       </w:ins>
-      <w:ins w:id="310" w:author="Neetash Mysuru" w:date="2021-09-10T12:00:00Z">
+      <w:ins w:id="347" w:author="Neetash Mysuru" w:date="2021-09-10T12:00:00Z">
         <w:r>
           <w:t xml:space="preserve">have long </w:t>
         </w:r>
       </w:ins>
-      <w:ins w:id="311" w:author="Neetash Mysuru" w:date="2021-09-08T17:48:00Z">
+      <w:ins w:id="348" w:author="Neetash Mysuru" w:date="2021-09-08T17:48:00Z">
         <w:r>
           <w:t xml:space="preserve">duration calls </w:t>
         </w:r>
       </w:ins>
-      <w:ins w:id="312" w:author="Neetash Mysuru" w:date="2021-09-10T12:00:00Z">
+      <w:ins w:id="349" w:author="Neetash Mysuru" w:date="2021-09-10T12:00:00Z">
         <w:r>
           <w:t xml:space="preserve">that </w:t>
         </w:r>
       </w:ins>
-      <w:ins w:id="313" w:author="Neetash Mysuru" w:date="2021-09-08T17:48:00Z">
+      <w:ins w:id="350" w:author="Neetash Mysuru" w:date="2021-09-08T17:48:00Z">
         <w:r>
           <w:t xml:space="preserve">are </w:t>
         </w:r>
       </w:ins>
-      <w:ins w:id="314" w:author="Neetash Mysuru" w:date="2021-09-08T17:39:00Z">
+      <w:ins w:id="351" w:author="Neetash Mysuru" w:date="2021-09-08T17:39:00Z">
         <w:r>
           <w:t xml:space="preserve">more likely to suffer from </w:t>
         </w:r>
       </w:ins>
-      <w:ins w:id="315" w:author="Neetash Mysuru" w:date="2021-09-08T17:48:00Z">
+      <w:ins w:id="352" w:author="Neetash Mysuru" w:date="2021-09-08T17:48:00Z">
         <w:r>
           <w:t>acoustic interference</w:t>
         </w:r>
       </w:ins>
-      <w:ins w:id="316" w:author="Neetash Mysuru" w:date="2021-09-08T17:59:00Z">
+      <w:ins w:id="353" w:author="Neetash Mysuru" w:date="2021-09-08T17:59:00Z">
         <w:r>
           <w:t xml:space="preserve"> of echoes when in groups</w:t>
         </w:r>
       </w:ins>
-      <w:ins w:id="317" w:author="Neetash Mysuru" w:date="2021-09-08T17:48:00Z">
+      <w:ins w:id="354" w:author="Neetash Mysuru" w:date="2021-09-08T17:48:00Z">
         <w:r>
           <w:t>.</w:t>
         </w:r>
       </w:ins>
-      <w:ins w:id="318" w:author="Neetash Mysuru" w:date="2021-09-08T17:59:00Z">
+      <w:ins w:id="355" w:author="Neetash Mysuru" w:date="2021-09-08T17:59:00Z">
         <w:r>
           <w:t xml:space="preserve"> Yet, they are </w:t>
         </w:r>
       </w:ins>
-      <w:ins w:id="319" w:author="Neetash Mysuru" w:date="2021-09-08T17:58:00Z">
+      <w:ins w:id="356" w:author="Neetash Mysuru" w:date="2021-09-08T17:58:00Z">
         <w:r>
           <w:t>found</w:t>
         </w:r>
@@ -13478,32 +13538,28 @@
           <w:t>flying and foraging in cluttered habitats among other conspecifics</w:t>
         </w:r>
       </w:ins>
-      <w:ins w:id="320" w:author="Neetash Mysuru" w:date="2021-09-08T23:12:00Z">
+      <w:ins w:id="357" w:author="Neetash Mysuru" w:date="2021-09-08T23:12:00Z">
         <w:r>
           <w:t xml:space="preserve"> </w:t>
         </w:r>
       </w:ins>
-      <w:moveToRangeStart w:id="321" w:author="Neetash Mysuru" w:date="2021-09-08T23:12:00Z" w:name="move82035153"/>
-      <w:moveTo w:id="322" w:author="Neetash Mysuru" w:date="2021-09-08T23:12:00Z">
-        <w:r>
-          <w:t>[pers obs.;(</w:t>
-        </w:r>
-        <w:proofErr w:type="gramStart"/>
-        <w:r>
-          <w:t>62);(</w:t>
-        </w:r>
-        <w:proofErr w:type="gramEnd"/>
-        <w:r>
-          <w:t>63)].</w:t>
-        </w:r>
-      </w:moveTo>
-      <w:moveToRangeEnd w:id="321"/>
-      <w:ins w:id="323" w:author="Neetash Mysuru" w:date="2021-09-08T17:58:00Z">
+      <w:r>
+        <w:t>[pers obs.;(</w:t>
+      </w:r>
+      <w:proofErr w:type="gramStart"/>
+      <w:r>
+        <w:t>62);(</w:t>
+      </w:r>
+      <w:proofErr w:type="gramEnd"/>
+      <w:r>
+        <w:t>63)].</w:t>
+      </w:r>
+      <w:ins w:id="358" w:author="Neetash Mysuru" w:date="2021-09-08T17:58:00Z">
         <w:r>
           <w:t xml:space="preserve"> </w:t>
         </w:r>
       </w:ins>
-      <w:ins w:id="324" w:author="Neetash Mysuru" w:date="2021-09-08T18:00:00Z">
+      <w:ins w:id="359" w:author="Neetash Mysuru" w:date="2021-09-08T18:00:00Z">
         <w:r>
           <w:t>While m</w:t>
         </w:r>
@@ -13511,190 +13567,190 @@
           <w:t xml:space="preserve">any </w:t>
         </w:r>
       </w:ins>
-      <w:ins w:id="325" w:author="Neetash Mysuru" w:date="2021-09-08T17:59:00Z">
+      <w:ins w:id="360" w:author="Neetash Mysuru" w:date="2021-09-08T17:59:00Z">
         <w:r>
           <w:t>FM bat</w:t>
         </w:r>
       </w:ins>
-      <w:ins w:id="326" w:author="Neetash Mysuru" w:date="2021-09-08T18:00:00Z">
+      <w:ins w:id="361" w:author="Neetash Mysuru" w:date="2021-09-08T18:00:00Z">
         <w:r>
           <w:t xml:space="preserve"> species</w:t>
         </w:r>
       </w:ins>
-      <w:ins w:id="327" w:author="Neetash Mysuru" w:date="2021-09-08T17:59:00Z">
+      <w:ins w:id="362" w:author="Neetash Mysuru" w:date="2021-09-08T17:59:00Z">
         <w:r>
           <w:t xml:space="preserve"> </w:t>
         </w:r>
       </w:ins>
-      <w:ins w:id="328" w:author="Neetash Mysuru" w:date="2021-09-08T18:00:00Z">
+      <w:ins w:id="363" w:author="Neetash Mysuru" w:date="2021-09-08T18:00:00Z">
         <w:r>
           <w:t>have been studied in group flight contexts</w:t>
         </w:r>
       </w:ins>
-      <w:ins w:id="329" w:author="Neetash Mysuru" w:date="2021-09-08T18:01:00Z">
+      <w:ins w:id="364" w:author="Neetash Mysuru" w:date="2021-09-08T18:01:00Z">
         <w:r>
           <w:t xml:space="preserve"> to</w:t>
         </w:r>
       </w:ins>
-      <w:ins w:id="330" w:author="Neetash Mysuru" w:date="2021-09-08T18:00:00Z">
+      <w:ins w:id="365" w:author="Neetash Mysuru" w:date="2021-09-08T18:00:00Z">
         <w:r>
           <w:t xml:space="preserve"> alter</w:t>
         </w:r>
       </w:ins>
-      <w:ins w:id="331" w:author="Neetash Mysuru" w:date="2021-09-08T18:01:00Z">
+      <w:ins w:id="366" w:author="Neetash Mysuru" w:date="2021-09-08T18:01:00Z">
         <w:r>
           <w:t xml:space="preserve"> </w:t>
         </w:r>
       </w:ins>
-      <w:ins w:id="332" w:author="Neetash Mysuru" w:date="2021-09-08T18:00:00Z">
+      <w:ins w:id="367" w:author="Neetash Mysuru" w:date="2021-09-08T18:00:00Z">
         <w:r>
           <w:t>their echolocation call parameters</w:t>
         </w:r>
       </w:ins>
-      <w:ins w:id="333" w:author="Neetash Mysuru" w:date="2021-09-08T18:01:00Z">
+      <w:ins w:id="368" w:author="Neetash Mysuru" w:date="2021-09-08T18:01:00Z">
         <w:r>
           <w:t xml:space="preserve">, studies of group echolocating horseshoe bats </w:t>
         </w:r>
       </w:ins>
-      <w:ins w:id="334" w:author="Neetash Mysuru" w:date="2021-09-08T18:02:00Z">
+      <w:ins w:id="369" w:author="Neetash Mysuru" w:date="2021-09-08T18:02:00Z">
         <w:r>
           <w:t>are</w:t>
         </w:r>
       </w:ins>
-      <w:ins w:id="335" w:author="Neetash Mysuru" w:date="2021-09-08T18:01:00Z">
+      <w:ins w:id="370" w:author="Neetash Mysuru" w:date="2021-09-08T18:01:00Z">
         <w:r>
           <w:t xml:space="preserve"> </w:t>
         </w:r>
-        <w:commentRangeStart w:id="336"/>
+        <w:commentRangeStart w:id="371"/>
         <w:r>
           <w:t>nascent</w:t>
         </w:r>
       </w:ins>
-      <w:commentRangeEnd w:id="336"/>
-      <w:ins w:id="337" w:author="Neetash Mysuru" w:date="2021-09-10T12:01:00Z">
+      <w:commentRangeEnd w:id="371"/>
+      <w:ins w:id="372" w:author="Neetash Mysuru" w:date="2021-09-10T12:01:00Z">
         <w:r>
           <w:t>/fewer</w:t>
         </w:r>
       </w:ins>
-      <w:ins w:id="338" w:author="Neetash Mysuru" w:date="2021-09-08T18:02:00Z">
+      <w:ins w:id="373" w:author="Neetash Mysuru" w:date="2021-09-08T18:02:00Z">
         <w:r>
           <w:rPr>
             <w:rStyle w:val="CommentReference"/>
           </w:rPr>
-          <w:commentReference w:id="336"/>
-        </w:r>
-      </w:ins>
-      <w:ins w:id="339" w:author="Neetash Mysuru" w:date="2021-09-08T18:01:00Z">
+          <w:commentReference w:id="371"/>
+        </w:r>
+      </w:ins>
+      <w:ins w:id="374" w:author="Neetash Mysuru" w:date="2021-09-08T18:01:00Z">
         <w:r>
           <w:t xml:space="preserve">. One of the </w:t>
         </w:r>
       </w:ins>
-      <w:ins w:id="340" w:author="Neetash Mysuru" w:date="2021-09-08T18:04:00Z">
+      <w:ins w:id="375" w:author="Neetash Mysuru" w:date="2021-09-08T18:04:00Z">
         <w:r>
           <w:t>reasons</w:t>
         </w:r>
       </w:ins>
-      <w:ins w:id="341" w:author="Neetash Mysuru" w:date="2021-09-08T18:02:00Z">
+      <w:ins w:id="376" w:author="Neetash Mysuru" w:date="2021-09-08T18:02:00Z">
         <w:r>
           <w:t xml:space="preserve"> </w:t>
         </w:r>
       </w:ins>
-      <w:ins w:id="342" w:author="Neetash Mysuru" w:date="2021-09-08T18:01:00Z">
+      <w:ins w:id="377" w:author="Neetash Mysuru" w:date="2021-09-08T18:01:00Z">
         <w:r>
           <w:t xml:space="preserve">for </w:t>
         </w:r>
       </w:ins>
-      <w:ins w:id="343" w:author="Neetash Mysuru" w:date="2021-09-08T18:02:00Z">
+      <w:ins w:id="378" w:author="Neetash Mysuru" w:date="2021-09-08T18:02:00Z">
         <w:r>
           <w:t xml:space="preserve">it to be less investigated </w:t>
         </w:r>
       </w:ins>
-      <w:ins w:id="344" w:author="Neetash Mysuru" w:date="2021-09-08T18:04:00Z">
+      <w:ins w:id="379" w:author="Neetash Mysuru" w:date="2021-09-08T18:04:00Z">
         <w:r>
           <w:t xml:space="preserve">comes with the </w:t>
         </w:r>
       </w:ins>
-      <w:ins w:id="345" w:author="Neetash Mysuru" w:date="2021-09-08T17:48:00Z">
+      <w:ins w:id="380" w:author="Neetash Mysuru" w:date="2021-09-08T17:48:00Z">
         <w:r>
           <w:t>technical challenges of analyzing the overlapp</w:t>
         </w:r>
       </w:ins>
-      <w:ins w:id="346" w:author="Neetash Mysuru" w:date="2021-09-08T17:49:00Z">
+      <w:ins w:id="381" w:author="Neetash Mysuru" w:date="2021-09-08T17:49:00Z">
         <w:r>
           <w:t xml:space="preserve">ing </w:t>
         </w:r>
       </w:ins>
-      <w:ins w:id="347" w:author="Neetash Mysuru" w:date="2021-09-08T18:04:00Z">
+      <w:ins w:id="382" w:author="Neetash Mysuru" w:date="2021-09-08T18:04:00Z">
         <w:r>
           <w:t xml:space="preserve">signals. Despite the challenge, we </w:t>
         </w:r>
       </w:ins>
-      <w:ins w:id="348" w:author="Neetash Mysuru" w:date="2021-09-08T18:05:00Z">
+      <w:ins w:id="383" w:author="Neetash Mysuru" w:date="2021-09-08T18:05:00Z">
         <w:r>
           <w:t xml:space="preserve">quantify the call parameters of echolocating </w:t>
         </w:r>
       </w:ins>
-      <w:ins w:id="349" w:author="Neetash Mysuru" w:date="2021-09-08T17:49:00Z">
+      <w:ins w:id="384" w:author="Neetash Mysuru" w:date="2021-09-08T17:49:00Z">
         <w:r>
           <w:t xml:space="preserve">CF bats, </w:t>
         </w:r>
       </w:ins>
-      <w:ins w:id="350" w:author="Neetash Mysuru" w:date="2021-09-08T18:05:00Z">
+      <w:ins w:id="385" w:author="Neetash Mysuru" w:date="2021-09-08T18:05:00Z">
         <w:r>
           <w:t xml:space="preserve">when in group </w:t>
         </w:r>
       </w:ins>
-      <w:ins w:id="351" w:author="Neetash Mysuru" w:date="2021-09-08T23:10:00Z">
+      <w:ins w:id="386" w:author="Neetash Mysuru" w:date="2021-09-08T23:10:00Z">
         <w:r>
           <w:t>by developing</w:t>
         </w:r>
       </w:ins>
-      <w:ins w:id="352" w:author="Neetash Mysuru" w:date="2021-09-08T23:47:00Z">
+      <w:ins w:id="387" w:author="Neetash Mysuru" w:date="2021-09-08T23:47:00Z">
         <w:r>
           <w:t>/introducing</w:t>
         </w:r>
       </w:ins>
-      <w:ins w:id="353" w:author="Neetash Mysuru" w:date="2021-09-08T18:05:00Z">
+      <w:ins w:id="388" w:author="Neetash Mysuru" w:date="2021-09-08T18:05:00Z">
         <w:r>
           <w:t xml:space="preserve"> </w:t>
         </w:r>
       </w:ins>
-      <w:ins w:id="354" w:author="Neetash Mysuru" w:date="2021-09-08T23:42:00Z">
+      <w:ins w:id="389" w:author="Neetash Mysuru" w:date="2021-09-08T23:42:00Z">
         <w:r>
           <w:t xml:space="preserve">two </w:t>
         </w:r>
       </w:ins>
-      <w:ins w:id="355" w:author="Neetash Mysuru" w:date="2021-09-08T18:05:00Z">
+      <w:ins w:id="390" w:author="Neetash Mysuru" w:date="2021-09-08T18:05:00Z">
         <w:r>
           <w:t xml:space="preserve">alternate </w:t>
         </w:r>
       </w:ins>
-      <w:ins w:id="356" w:author="Neetash Mysuru" w:date="2021-09-08T18:06:00Z">
+      <w:ins w:id="391" w:author="Neetash Mysuru" w:date="2021-09-08T18:06:00Z">
         <w:r>
           <w:t xml:space="preserve">approaches of extracting information and </w:t>
         </w:r>
       </w:ins>
-      <w:ins w:id="357" w:author="Neetash Mysuru" w:date="2021-09-08T23:30:00Z">
+      <w:ins w:id="392" w:author="Neetash Mysuru" w:date="2021-09-08T23:30:00Z">
         <w:r>
           <w:t>analyzing</w:t>
         </w:r>
       </w:ins>
-      <w:ins w:id="358" w:author="Neetash Mysuru" w:date="2021-09-08T18:06:00Z">
+      <w:ins w:id="393" w:author="Neetash Mysuru" w:date="2021-09-08T18:06:00Z">
         <w:r>
           <w:t xml:space="preserve"> the parameters. </w:t>
         </w:r>
       </w:ins>
-      <w:ins w:id="359" w:author="Neetash Mysuru" w:date="2021-09-08T23:49:00Z">
+      <w:ins w:id="394" w:author="Neetash Mysuru" w:date="2021-09-08T23:49:00Z">
         <w:r>
           <w:t>The first approach used</w:t>
         </w:r>
       </w:ins>
-      <w:ins w:id="360" w:author="Neetash Mysuru" w:date="2021-09-08T23:50:00Z">
+      <w:ins w:id="395" w:author="Neetash Mysuru" w:date="2021-09-08T23:50:00Z">
         <w:r>
           <w:t xml:space="preserve"> </w:t>
         </w:r>
       </w:ins>
-      <w:ins w:id="361" w:author="Neetash Mysuru" w:date="2021-09-08T23:51:00Z">
+      <w:ins w:id="396" w:author="Neetash Mysuru" w:date="2021-09-08T23:51:00Z">
         <w:r>
           <w:t xml:space="preserve">extracts call parameters from identified </w:t>
         </w:r>
@@ -13703,11 +13759,11 @@
           <w:t>non-overlapping calls in single and multi</w:t>
         </w:r>
       </w:ins>
-      <w:ins w:id="362" w:author="Neetash Mysuru" w:date="2021-09-08T23:52:00Z">
+      <w:ins w:id="397" w:author="Neetash Mysuru" w:date="2021-09-08T23:52:00Z">
         <w:r>
           <w:t xml:space="preserve">-bat activities. </w:t>
         </w:r>
-        <w:commentRangeStart w:id="363"/>
+        <w:commentRangeStart w:id="398"/>
         <w:r>
           <w:t xml:space="preserve">Parameters were extracted using the open source </w:t>
         </w:r>
@@ -13720,44 +13776,44 @@
           <w:t xml:space="preserve"> package </w:t>
         </w:r>
       </w:ins>
-      <w:ins w:id="364" w:author="Neetash Mysuru" w:date="2021-09-08T23:53:00Z">
+      <w:ins w:id="399" w:author="Neetash Mysuru" w:date="2021-09-08T23:53:00Z">
         <w:r>
           <w:t xml:space="preserve">that segments sounds based on their rate of frequency change, which results in more accurate CF-FM call component segmentation, and thus improved reproducible measurements compared to filtering around the peak frequency (44). </w:t>
         </w:r>
-        <w:commentRangeEnd w:id="363"/>
+        <w:commentRangeEnd w:id="398"/>
         <w:r>
           <w:rPr>
             <w:rStyle w:val="CommentReference"/>
           </w:rPr>
-          <w:commentReference w:id="363"/>
-        </w:r>
-      </w:ins>
-      <w:ins w:id="365" w:author="Neetash Mysuru" w:date="2021-09-08T23:54:00Z">
+          <w:commentReference w:id="398"/>
+        </w:r>
+      </w:ins>
+      <w:ins w:id="400" w:author="Neetash Mysuru" w:date="2021-09-08T23:54:00Z">
         <w:r>
           <w:t>The second approach is</w:t>
         </w:r>
       </w:ins>
-      <w:ins w:id="366" w:author="Neetash Mysuru" w:date="2021-09-08T23:56:00Z">
+      <w:ins w:id="401" w:author="Neetash Mysuru" w:date="2021-09-08T23:56:00Z">
         <w:r>
           <w:t xml:space="preserve"> independent of finding individual non-overlapping sou</w:t>
         </w:r>
       </w:ins>
-      <w:ins w:id="367" w:author="Neetash Mysuru" w:date="2021-09-08T23:57:00Z">
+      <w:ins w:id="402" w:author="Neetash Mysuru" w:date="2021-09-08T23:57:00Z">
         <w:r>
           <w:t>nds</w:t>
         </w:r>
       </w:ins>
-      <w:ins w:id="368" w:author="Neetash Mysuru" w:date="2021-09-08T23:59:00Z">
+      <w:ins w:id="403" w:author="Neetash Mysuru" w:date="2021-09-08T23:59:00Z">
         <w:r>
           <w:t xml:space="preserve"> but divides the </w:t>
         </w:r>
       </w:ins>
-      <w:ins w:id="369" w:author="Neetash Mysuru" w:date="2021-09-09T00:01:00Z">
+      <w:ins w:id="404" w:author="Neetash Mysuru" w:date="2021-09-09T00:01:00Z">
         <w:r>
           <w:t xml:space="preserve">bat activity into successive </w:t>
         </w:r>
       </w:ins>
-      <w:ins w:id="370" w:author="Neetash Mysuru" w:date="2021-09-09T00:00:00Z">
+      <w:ins w:id="405" w:author="Neetash Mysuru" w:date="2021-09-09T00:00:00Z">
         <w:r>
           <w:t xml:space="preserve">50 </w:t>
         </w:r>
@@ -13770,101 +13826,97 @@
           <w:t xml:space="preserve"> time windows. </w:t>
         </w:r>
       </w:ins>
-      <w:ins w:id="371" w:author="Neetash Mysuru" w:date="2021-09-09T00:01:00Z">
+      <w:ins w:id="406" w:author="Neetash Mysuru" w:date="2021-09-09T00:01:00Z">
         <w:r>
           <w:t xml:space="preserve">From each window we measured </w:t>
         </w:r>
-        <w:commentRangeStart w:id="372"/>
+        <w:commentRangeStart w:id="407"/>
         <w:r>
           <w:t xml:space="preserve">the </w:t>
         </w:r>
       </w:ins>
-      <w:ins w:id="373" w:author="Neetash Mysuru" w:date="2021-09-09T00:05:00Z">
+      <w:ins w:id="408" w:author="Neetash Mysuru" w:date="2021-09-09T00:05:00Z">
         <w:r>
           <w:t xml:space="preserve">overall </w:t>
         </w:r>
       </w:ins>
-      <w:ins w:id="374" w:author="Neetash Mysuru" w:date="2021-09-08T23:58:00Z">
+      <w:ins w:id="409" w:author="Neetash Mysuru" w:date="2021-09-08T23:58:00Z">
         <w:r>
           <w:t xml:space="preserve">acoustic parameters </w:t>
         </w:r>
       </w:ins>
-      <w:commentRangeEnd w:id="372"/>
-      <w:ins w:id="375" w:author="Neetash Mysuru" w:date="2021-09-09T00:05:00Z">
+      <w:commentRangeEnd w:id="407"/>
+      <w:ins w:id="410" w:author="Neetash Mysuru" w:date="2021-09-09T00:05:00Z">
         <w:r>
           <w:rPr>
             <w:rStyle w:val="CommentReference"/>
           </w:rPr>
-          <w:commentReference w:id="372"/>
-        </w:r>
-      </w:ins>
-      <w:ins w:id="376" w:author="Neetash Mysuru" w:date="2021-09-08T23:58:00Z">
+          <w:commentReference w:id="407"/>
+        </w:r>
+      </w:ins>
+      <w:ins w:id="411" w:author="Neetash Mysuru" w:date="2021-09-08T23:58:00Z">
         <w:r>
           <w:t>without assigning the measurements to individual calls.</w:t>
         </w:r>
       </w:ins>
-      <w:ins w:id="377" w:author="Neetash Mysuru" w:date="2021-09-09T00:06:00Z">
+      <w:ins w:id="412" w:author="Neetash Mysuru" w:date="2021-09-09T00:06:00Z">
         <w:r>
           <w:t xml:space="preserve"> </w:t>
         </w:r>
       </w:ins>
-      <w:moveToRangeStart w:id="378" w:author="Neetash Mysuru" w:date="2021-09-09T00:06:00Z" w:name="move82038394"/>
-      <w:moveTo w:id="379" w:author="Neetash Mysuru" w:date="2021-09-09T00:06:00Z">
-        <w:r>
-          <w:t>While coarser in time than the individual call analysis, the window-based approach returns frequency- and level-measurements that are related to individual call parameters and thus complements the individual call analyses. With this, our work presents a useful methodological advance for quantifying overlapping echolocation calls.</w:t>
-        </w:r>
-      </w:moveTo>
-      <w:ins w:id="380" w:author="Neetash Mysuru" w:date="2021-09-10T12:05:00Z">
+      <w:r>
+        <w:t>While coarser in time than the individual call analysis, the window-based approach returns frequency- and level-measurements that are related to individual call parameters and thus complements the individual call analyses. With this, our work presents a useful methodological advance for quantifying overlapping echolocation calls.</w:t>
+      </w:r>
+      <w:ins w:id="413" w:author="Neetash Mysuru" w:date="2021-09-10T12:05:00Z">
         <w:r>
           <w:t xml:space="preserve"> </w:t>
         </w:r>
       </w:ins>
     </w:p>
-    <w:moveToRangeEnd w:id="378"/>
     <w:p>
       <w:pPr>
         <w:pStyle w:val="BodyText"/>
         <w:spacing w:line="360" w:lineRule="auto"/>
         <w:rPr>
-          <w:ins w:id="381" w:author="Neetash Mysuru" w:date="2021-09-08T23:09:00Z"/>
-        </w:rPr>
-        <w:pPrChange w:id="382" w:author="tbeleyur" w:date="2021-09-13T14:44:00Z">
+          <w:ins w:id="414" w:author="Neetash Mysuru" w:date="2021-09-08T23:09:00Z"/>
+        </w:rPr>
+        <w:pPrChange w:id="415" w:author="tbeleyur" w:date="2021-09-13T14:44:00Z">
           <w:pPr>
             <w:pStyle w:val="FirstParagraph"/>
           </w:pPr>
         </w:pPrChange>
       </w:pPr>
-      <w:ins w:id="383" w:author="Neetash Mysuru" w:date="2021-09-10T12:04:00Z">
+      <w:ins w:id="416" w:author="Neetash Mysuru" w:date="2021-09-10T12:04:00Z">
         <w:r>
           <w:t>R</w:t>
         </w:r>
       </w:ins>
-      <w:ins w:id="384" w:author="Neetash Mysuru" w:date="2021-09-08T23:42:00Z">
+      <w:ins w:id="417" w:author="Neetash Mysuru" w:date="2021-09-08T23:42:00Z">
         <w:r>
           <w:t xml:space="preserve">esults </w:t>
         </w:r>
       </w:ins>
-      <w:ins w:id="385" w:author="Neetash Mysuru" w:date="2021-09-08T23:43:00Z">
+      <w:ins w:id="418" w:author="Neetash Mysuru" w:date="2021-09-08T23:43:00Z">
         <w:r>
           <w:t xml:space="preserve">from both these approaches </w:t>
         </w:r>
       </w:ins>
-      <w:ins w:id="386" w:author="Neetash Mysuru" w:date="2021-09-08T23:42:00Z">
+      <w:ins w:id="419" w:author="Neetash Mysuru" w:date="2021-09-08T23:42:00Z">
         <w:r>
           <w:t>d</w:t>
         </w:r>
       </w:ins>
-      <w:ins w:id="387" w:author="Neetash Mysuru" w:date="2021-09-08T23:44:00Z">
+      <w:ins w:id="420" w:author="Neetash Mysuru" w:date="2021-09-08T23:44:00Z">
         <w:r>
           <w:t>id</w:t>
         </w:r>
       </w:ins>
-      <w:ins w:id="388" w:author="Neetash Mysuru" w:date="2021-09-08T23:42:00Z">
+      <w:ins w:id="421" w:author="Neetash Mysuru" w:date="2021-09-08T23:42:00Z">
         <w:r>
           <w:t xml:space="preserve"> not support a biologically meaningful difference in echolocation calls with reference to group size for all of the call parameters measured.</w:t>
         </w:r>
       </w:ins>
-      <w:ins w:id="389" w:author="Neetash Mysuru" w:date="2021-09-08T23:44:00Z">
+      <w:ins w:id="422" w:author="Neetash Mysuru" w:date="2021-09-08T23:44:00Z">
         <w:r>
           <w:t xml:space="preserve"> </w:t>
         </w:r>
@@ -13874,166 +13926,190 @@
       <w:pPr>
         <w:pStyle w:val="FirstParagraph"/>
         <w:spacing w:line="360" w:lineRule="auto"/>
-        <w:pPrChange w:id="390" w:author="tbeleyur" w:date="2021-09-13T14:44:00Z">
+      </w:pPr>
+    </w:p>
+    <w:p>
+      <w:pPr>
+        <w:pStyle w:val="BodyText"/>
+        <w:spacing w:line="360" w:lineRule="auto"/>
+      </w:pPr>
+      <w:del w:id="423" w:author="Neetash Mysuru" w:date="2021-09-09T00:07:00Z">
+        <w:r>
+          <w:delText>we measur</w:delText>
+        </w:r>
+      </w:del>
+      <w:r>
+        <w:t xml:space="preserve">ed </w:t>
+      </w:r>
+      <w:commentRangeStart w:id="424"/>
+      <w:r>
+        <w:t xml:space="preserve">the overall acoustic parameters of short audio windows </w:t>
+      </w:r>
+      <w:commentRangeEnd w:id="424"/>
+      <w:r>
+        <w:rPr>
+          <w:rStyle w:val="CommentReference"/>
+        </w:rPr>
+        <w:commentReference w:id="424"/>
+      </w:r>
+      <w:r>
+        <w:t xml:space="preserve">without assigning the measurements to individual calls. </w:t>
+      </w:r>
+    </w:p>
+    <w:p>
+      <w:pPr>
+        <w:pStyle w:val="Heading2"/>
+        <w:spacing w:line="360" w:lineRule="auto"/>
+        <w:pPrChange w:id="425" w:author="tbeleyur" w:date="2021-09-13T14:44:00Z">
+          <w:pPr>
+            <w:pStyle w:val="Heading2"/>
+          </w:pPr>
+        </w:pPrChange>
+      </w:pPr>
+      <w:bookmarkStart w:id="426" w:name="cf-component"/>
+      <w:r>
+        <w:rPr>
+          <w:rStyle w:val="SectionNumber"/>
+        </w:rPr>
+        <w:t>4</w:t>
+      </w:r>
+      <w:r>
+        <w:rPr>
+          <w:rStyle w:val="SectionNumber"/>
+        </w:rPr>
+        <w:t>.1</w:t>
+      </w:r>
+      <w:r>
+        <w:tab/>
+        <w:t>CF component</w:t>
+      </w:r>
+    </w:p>
+    <w:p>
+      <w:pPr>
+        <w:pStyle w:val="FirstParagraph"/>
+        <w:spacing w:line="360" w:lineRule="auto"/>
+        <w:pPrChange w:id="427" w:author="tbeleyur" w:date="2021-09-13T14:44:00Z">
           <w:pPr>
             <w:pStyle w:val="FirstParagraph"/>
           </w:pPr>
         </w:pPrChange>
       </w:pPr>
-      <w:del w:id="391" w:author="Neetash Mysuru" w:date="2021-09-08T17:52:00Z">
-        <w:r>
-          <w:delText xml:space="preserve">High duty-cycle bats fly regularly with conspecifics and in cluttered environments </w:delText>
-        </w:r>
-      </w:del>
-      <w:moveFromRangeStart w:id="392" w:author="Neetash Mysuru" w:date="2021-09-08T23:12:00Z" w:name="move82035153"/>
-      <w:moveFrom w:id="393" w:author="Neetash Mysuru" w:date="2021-09-08T23:12:00Z">
-        <w:del w:id="394" w:author="Neetash Mysuru" w:date="2021-09-08T23:45:00Z">
-          <w:r>
-            <w:delText xml:space="preserve">[pers obs.;(62);(63)]. </w:delText>
-          </w:r>
-        </w:del>
-      </w:moveFrom>
-      <w:moveFromRangeEnd w:id="392"/>
-      <w:del w:id="395" w:author="Neetash Mysuru" w:date="2021-09-08T17:53:00Z">
-        <w:r>
-          <w:delText xml:space="preserve">While </w:delText>
-        </w:r>
-      </w:del>
-      <w:del w:id="396" w:author="Neetash Mysuru" w:date="2021-09-08T17:55:00Z">
-        <w:r>
-          <w:delText>m</w:delText>
-        </w:r>
-      </w:del>
-      <w:del w:id="397" w:author="Neetash Mysuru" w:date="2021-09-08T23:45:00Z">
-        <w:r>
-          <w:delText>any FM bat</w:delText>
-        </w:r>
-      </w:del>
-      <w:del w:id="398" w:author="Neetash Mysuru" w:date="2021-09-08T17:53:00Z">
-        <w:r>
-          <w:delText xml:space="preserve">s </w:delText>
-        </w:r>
-      </w:del>
-      <w:del w:id="399" w:author="Neetash Mysuru" w:date="2021-09-08T23:45:00Z">
-        <w:r>
-          <w:delText xml:space="preserve">alter their echolocation call parameters </w:delText>
-        </w:r>
-      </w:del>
-      <w:del w:id="400" w:author="Neetash Mysuru" w:date="2021-09-08T17:55:00Z">
-        <w:r>
-          <w:delText xml:space="preserve">in the presence of conspecifics </w:delText>
-        </w:r>
-      </w:del>
-      <w:del w:id="401" w:author="Neetash Mysuru" w:date="2021-09-08T23:45:00Z">
-        <w:r>
-          <w:delText>[REFSSS]</w:delText>
-        </w:r>
-      </w:del>
-      <w:del w:id="402" w:author="Neetash Mysuru" w:date="2021-09-08T17:56:00Z">
-        <w:r>
-          <w:delText>,</w:delText>
-        </w:r>
-      </w:del>
-      <w:del w:id="403" w:author="Neetash Mysuru" w:date="2021-09-08T23:45:00Z">
-        <w:r>
-          <w:delText xml:space="preserve"> </w:delText>
-        </w:r>
-      </w:del>
-      <w:del w:id="404" w:author="Neetash Mysuru" w:date="2021-09-08T17:54:00Z">
-        <w:r>
-          <w:delText xml:space="preserve">this still remains unclear for </w:delText>
-        </w:r>
-      </w:del>
-      <w:del w:id="405" w:author="Neetash Mysuru" w:date="2021-09-08T23:45:00Z">
-        <w:r>
-          <w:delText xml:space="preserve">CF-bats, particularly in the wild, </w:delText>
-        </w:r>
-      </w:del>
-      <w:del w:id="406" w:author="Neetash Mysuru" w:date="2021-09-08T17:48:00Z">
-        <w:r>
-          <w:delText xml:space="preserve">even though they are more likely to suffer from acoustic interference due to their long call durations. </w:delText>
-        </w:r>
-      </w:del>
-      <w:del w:id="407" w:author="Neetash Mysuru" w:date="2021-09-08T23:45:00Z">
-        <w:r>
-          <w:delText>We quantified the difference in horseshoe bat echolocation calls when alone and with conspecifics in the field. Our results do not support a biologically meaningful difference in echolocation calls with reference to group size for all of the call parameters measured using two different approaches. This may seem somewhat unexpected, especially considering the fact that bats in our field site were flying in an enclosed reverberant cave - which would only amplify the problem of masking in multi-bat echolocation.</w:delText>
-        </w:r>
-      </w:del>
+      <w:r>
+        <w:t xml:space="preserve">To avoid spectral overlap in groups, the spectral jamming avoidance response (JAR) hypothesis predicts that individual bats in groups will shift their call frequencies away from those of other individuals (25). JAR received mixed support for constant-frequency bats. Several studies in hipposiderid &amp; rhinolophid bats found no changes in CF frequencies (29,39,40,64). In contrast, (24) observed CF frequency shifting in groups of the quasi-CF bat, while (21) found no support in the congeneric </w:t>
+      </w:r>
+      <w:r>
+        <w:rPr>
+          <w:i/>
+          <w:iCs/>
+        </w:rPr>
+        <w:t>Rhinopoma microphyllum</w:t>
+      </w:r>
+      <w:r>
+        <w:t xml:space="preserve">. Note, however, that </w:t>
+      </w:r>
+      <w:r>
+        <w:rPr>
+          <w:i/>
+          <w:rPrChange w:id="428" w:author="Neetash Mysuru" w:date="2021-09-10T12:06:00Z">
+            <w:rPr/>
+          </w:rPrChange>
+        </w:rPr>
+        <w:t>R. hardwickei</w:t>
+      </w:r>
+      <w:r>
+        <w:t xml:space="preserve"> is not entirely comparable to the specialized CF-bats of the families Hipposideridae and Rhinolophidae (65), which possess individual-specific acoustic fovea that constrain their echolocation call frequency (33,34).</w:t>
+      </w:r>
     </w:p>
     <w:p>
       <w:pPr>
         <w:pStyle w:val="BodyText"/>
         <w:spacing w:line="360" w:lineRule="auto"/>
-        <w:pPrChange w:id="408" w:author="tbeleyur" w:date="2021-09-13T14:44:00Z">
+        <w:pPrChange w:id="429" w:author="tbeleyur" w:date="2021-09-13T14:44:00Z">
           <w:pPr>
             <w:pStyle w:val="BodyText"/>
           </w:pPr>
         </w:pPrChange>
       </w:pPr>
-      <w:del w:id="409" w:author="Neetash Mysuru" w:date="2021-09-09T00:07:00Z">
-        <w:r>
-          <w:delText xml:space="preserve">The calls of horseshoe bats pose a problem for signal analysis due to their long duration leading to spectral and temporal overlap. To address this problem, we </w:delText>
-        </w:r>
-      </w:del>
-      <w:del w:id="410" w:author="Neetash Mysuru" w:date="2021-09-08T23:46:00Z">
-        <w:r>
-          <w:delText xml:space="preserve">introduced </w:delText>
-        </w:r>
-      </w:del>
-      <w:del w:id="411" w:author="Neetash Mysuru" w:date="2021-09-09T00:07:00Z">
-        <w:r>
-          <w:delText xml:space="preserve">two automated analyses that can be performed on audio recordings of multiple CF-FM bats. First, we analyzed individual calls using the open-source </w:delText>
-        </w:r>
-        <w:r>
-          <w:rPr>
-            <w:rStyle w:val="VerbatimChar"/>
-          </w:rPr>
-          <w:delText>itsfm</w:delText>
-        </w:r>
-        <w:r>
-          <w:delText xml:space="preserve"> package that segments sounds based on their rate of frequency change, which results in more accurate CF-FM call component segmentation, and thus improved reproducible measurements, compared to </w:delText>
-        </w:r>
-        <w:r>
-          <w:lastRenderedPageBreak/>
-          <w:delText>filtering around the peak frequency (44). Second, to analyse audio with overlapping calls, we measur</w:delText>
-        </w:r>
-      </w:del>
-      <w:r>
-        <w:t xml:space="preserve">ed </w:t>
-      </w:r>
-      <w:commentRangeStart w:id="412"/>
-      <w:r>
-        <w:t xml:space="preserve">the overall acoustic parameters of short audio windows </w:t>
-      </w:r>
-      <w:commentRangeEnd w:id="412"/>
+      <w:r>
+        <w:t xml:space="preserve">Our data does not support CF frequency shifting in group echolocation. The spectral jamming avoidance response (JAR) predicts that bats diverge their call frequencies to </w:t>
+      </w:r>
+      <w:r>
+        <w:lastRenderedPageBreak/>
+        <w:t>reduce overlap (25). Compared to single bats, this divergence would lead to an increase in the overall CF frequency range in groups. In our windowed analysis we observed an increase of ~2 kHz in CF frequency range. This observed increase falls within the range of expected values from simulations with no active avoidance responses in them. Variation in flight speed, relative angle to the microphone and inter-individual CF frequency variation can explain the observed increase in dominant frequency range in groups - without any special responses of bats to each other (SI ??). Furthermore, our comparison between observed and virtual multi-bat contexts shows that the CF frequency range observed during real multi-bat contexts does not differ from the CF-peak-frequency range of a random combination of non-reacting bat individuals (virtual multi-bat context). Together, the results suggest that bats that are flying together do not actively change their CF frequencies to reduce or increase overlap.</w:t>
+      </w:r>
+    </w:p>
+    <w:p>
+      <w:pPr>
+        <w:pStyle w:val="BodyText"/>
+        <w:spacing w:line="360" w:lineRule="auto"/>
+        <w:pPrChange w:id="430" w:author="tbeleyur" w:date="2021-09-13T14:44:00Z">
+          <w:pPr>
+            <w:pStyle w:val="BodyText"/>
+          </w:pPr>
+        </w:pPrChange>
+      </w:pPr>
+      <w:r>
+        <w:t>Our simulations (SI ??) and our recordings of single bats (REFERENCE TO DATA POSSIBLE?) show that a receiver (e.g., a microphone or another bat) in the proximity to a flying CF-FM receives a series of CF frequencies that vary by up to $$3 kHz (Figure ??). This natural variation in received frequency thus decreases the extent of spectral overlap during multi-bat contexts. The combination of individual-specific call frequencies and Doppler-shift driven variation in received CF-peak-frequency makes it unlikely that the CF component would be strongly masked even in groups.</w:t>
+      </w:r>
+    </w:p>
+    <w:p>
+      <w:pPr>
+        <w:pStyle w:val="BodyText"/>
+        <w:spacing w:line="360" w:lineRule="auto"/>
+        <w:pPrChange w:id="431" w:author="tbeleyur" w:date="2021-09-13T14:44:00Z">
+          <w:pPr>
+            <w:pStyle w:val="BodyText"/>
+          </w:pPr>
+        </w:pPrChange>
+      </w:pPr>
+      <w:r>
+        <w:t xml:space="preserve">While our individual call analysis suggested a small reduction in multi-bat CF durations by about ms (MAP). This result was not supported by the more robust extended analysis, which showed a negligible difference of ms (MAP) between multi and single bats. We suspect the results from the individual call analysis to </w:t>
+      </w:r>
+      <w:commentRangeStart w:id="432"/>
+      <w:r>
+        <w:t xml:space="preserve">be a result of biased sampling </w:t>
+      </w:r>
+      <w:commentRangeEnd w:id="432"/>
       <w:r>
         <w:rPr>
           <w:rStyle w:val="CommentReference"/>
         </w:rPr>
-        <w:commentReference w:id="412"/>
-      </w:r>
-      <w:r>
-        <w:t xml:space="preserve">without assigning the measurements to individual calls. </w:t>
-      </w:r>
-      <w:moveFromRangeStart w:id="413" w:author="Neetash Mysuru" w:date="2021-09-09T00:06:00Z" w:name="move82038394"/>
-      <w:moveFrom w:id="414" w:author="Neetash Mysuru" w:date="2021-09-09T00:06:00Z">
-        <w:r>
-          <w:t>While coarser in time than the individual call analysis, the window-based approach returns frequency- and level-measurements that are related to individual call parameters and thus complements the individual call analyses. With this, our work presents a useful methodological advance for quantifying overlapping echolocation calls.</w:t>
-        </w:r>
-      </w:moveFrom>
-      <w:moveFromRangeEnd w:id="413"/>
+        <w:commentReference w:id="432"/>
+      </w:r>
+      <w:r>
+        <w:t xml:space="preserve">as it </w:t>
+      </w:r>
+      <w:proofErr w:type="spellStart"/>
+      <w:r>
+        <w:t>favoured</w:t>
+      </w:r>
+      <w:proofErr w:type="spellEnd"/>
+      <w:r>
+        <w:t xml:space="preserve"> shorter calls that had a slight advantage in not being overlapped by other calls. Along with CF frequency, </w:t>
+      </w:r>
+      <w:r>
+        <w:rPr>
+          <w:i/>
+          <w:iCs/>
+        </w:rPr>
+        <w:t>Rhinolophus mehelyi/euryale</w:t>
+      </w:r>
+      <w:r>
+        <w:t xml:space="preserve"> do not seem to alter their CF duration too.</w:t>
+      </w:r>
     </w:p>
     <w:p>
       <w:pPr>
         <w:pStyle w:val="Heading2"/>
         <w:spacing w:line="360" w:lineRule="auto"/>
-        <w:pPrChange w:id="415" w:author="tbeleyur" w:date="2021-09-13T14:44:00Z">
+        <w:pPrChange w:id="433" w:author="tbeleyur" w:date="2021-09-13T14:44:00Z">
           <w:pPr>
             <w:pStyle w:val="Heading2"/>
           </w:pPr>
         </w:pPrChange>
       </w:pPr>
-      <w:bookmarkStart w:id="416" w:name="cf-component"/>
+      <w:bookmarkStart w:id="434" w:name="discussion.fmcomponent"/>
+      <w:bookmarkEnd w:id="426"/>
       <w:r>
         <w:rPr>
           <w:rStyle w:val="SectionNumber"/>
@@ -14044,532 +14120,304 @@
         <w:rPr>
           <w:rStyle w:val="SectionNumber"/>
         </w:rPr>
-        <w:t>.1</w:t>
+        <w:t>.2</w:t>
       </w:r>
       <w:r>
         <w:tab/>
-        <w:t>CF component</w:t>
+        <w:t>FM component</w:t>
       </w:r>
     </w:p>
     <w:p>
       <w:pPr>
         <w:pStyle w:val="FirstParagraph"/>
         <w:spacing w:line="360" w:lineRule="auto"/>
-        <w:pPrChange w:id="417" w:author="tbeleyur" w:date="2021-09-13T14:44:00Z">
-          <w:pPr>
-            <w:pStyle w:val="FirstParagraph"/>
-          </w:pPr>
-        </w:pPrChange>
-      </w:pPr>
-      <w:r>
-        <w:t xml:space="preserve">To avoid spectral overlap in groups, the spectral jamming avoidance response (JAR) hypothesis predicts that individual bats in groups will shift their call frequencies away from those of other individuals (25). JAR received mixed support for constant-frequency bats. Several studies in hipposiderid &amp; rhinolophid bats found no changes in CF frequencies (29,39,40,64). In contrast, (24) observed CF frequency shifting in groups of the quasi-CF bat, while (21) found no support in the congeneric </w:t>
-      </w:r>
-      <w:r>
-        <w:rPr>
-          <w:i/>
-          <w:iCs/>
-        </w:rPr>
-        <w:t>Rhinopoma microphyllum</w:t>
-      </w:r>
-      <w:r>
-        <w:t xml:space="preserve">. Note, however, that </w:t>
-      </w:r>
-      <w:r>
-        <w:rPr>
-          <w:i/>
-          <w:rPrChange w:id="418" w:author="Neetash Mysuru" w:date="2021-09-10T12:06:00Z">
-            <w:rPr/>
-          </w:rPrChange>
-        </w:rPr>
-        <w:t>R. hardwickei</w:t>
-      </w:r>
-      <w:r>
-        <w:t xml:space="preserve"> is not entirely comparable to the specialized CF-bats of the families Hipposideridae and Rhinolophidae (65), which possess individual-specific acoustic fovea that constrain their echolocation call frequency (33,34).</w:t>
-      </w:r>
-    </w:p>
-    <w:p>
-      <w:pPr>
-        <w:pStyle w:val="BodyText"/>
-        <w:spacing w:line="360" w:lineRule="auto"/>
-        <w:pPrChange w:id="419" w:author="tbeleyur" w:date="2021-09-13T14:44:00Z">
-          <w:pPr>
-            <w:pStyle w:val="BodyText"/>
-          </w:pPr>
-        </w:pPrChange>
-      </w:pPr>
-      <w:r>
-        <w:t xml:space="preserve">Our data does not support CF frequency shifting in group echolocation. The spectral jamming avoidance response (JAR) predicts that bats diverge their call frequencies to reduce overlap (25). Compared to single bats, this divergence would lead to an increase in the overall CF frequency range in groups. In our windowed analysis we observed an increase of ~2 kHz in CF frequency range. This observed increase falls within the range of expected values from simulations with no active avoidance responses in them. Variation in flight speed, relative angle to the microphone and inter-individual CF frequency variation can explain the observed increase in dominant frequency range in groups - without any special responses of bats to each other (SI ??). Furthermore, our comparison between observed and virtual multi-bat contexts shows that the CF frequency range observed during real multi-bat contexts does not differ from the CF-peak-frequency range of a random combination of non-reacting bat individuals (virtual multi-bat context). Together, </w:t>
-      </w:r>
-      <w:r>
-        <w:lastRenderedPageBreak/>
-        <w:t>the results suggest that bats that are flying together do not actively change their CF frequencies to reduce or increase overlap.</w:t>
-      </w:r>
-    </w:p>
-    <w:p>
-      <w:pPr>
-        <w:pStyle w:val="BodyText"/>
-        <w:spacing w:line="360" w:lineRule="auto"/>
-        <w:pPrChange w:id="420" w:author="tbeleyur" w:date="2021-09-13T14:44:00Z">
-          <w:pPr>
-            <w:pStyle w:val="BodyText"/>
-          </w:pPr>
-        </w:pPrChange>
-      </w:pPr>
-      <w:r>
-        <w:t>Our simulations (SI ??) and our recordings of single bats (REFERENCE TO DATA POSSIBLE?) show that a receiver (e.g., a microphone or another bat) in the proximity to a flying CF-FM receives a series of CF frequencies that vary by up to $$3 kHz (Figure ??). This natural variation in received frequency thus decreases the extent of spectral overlap during multi-bat contexts. The combination of individual-specific call frequencies and Doppler-shift driven variation in received CF-peak-frequency makes it unlikely that the CF component would be strongly masked even in groups.</w:t>
-      </w:r>
-    </w:p>
-    <w:p>
-      <w:pPr>
-        <w:pStyle w:val="BodyText"/>
-        <w:spacing w:line="360" w:lineRule="auto"/>
-        <w:pPrChange w:id="421" w:author="tbeleyur" w:date="2021-09-13T14:44:00Z">
-          <w:pPr>
-            <w:pStyle w:val="BodyText"/>
-          </w:pPr>
-        </w:pPrChange>
-      </w:pPr>
-      <w:r>
-        <w:t xml:space="preserve">While our individual call analysis suggested a small reduction in multi-bat CF durations by about ms (MAP). This result was not supported by the more robust extended analysis, which showed a negligible difference of ms (MAP) between multi and single bats. We suspect the results from the individual call analysis to </w:t>
-      </w:r>
-      <w:commentRangeStart w:id="422"/>
-      <w:r>
-        <w:t xml:space="preserve">be a result of biased sampling </w:t>
-      </w:r>
-      <w:commentRangeEnd w:id="422"/>
-      <w:r>
-        <w:rPr>
-          <w:rStyle w:val="CommentReference"/>
-        </w:rPr>
-        <w:commentReference w:id="422"/>
-      </w:r>
-      <w:r>
-        <w:t xml:space="preserve">as it </w:t>
-      </w:r>
-      <w:proofErr w:type="spellStart"/>
-      <w:r>
-        <w:t>favoured</w:t>
-      </w:r>
-      <w:proofErr w:type="spellEnd"/>
-      <w:r>
-        <w:t xml:space="preserve"> shorter calls that had a slight advantage in not being overlapped by other calls. Along with CF frequency, </w:t>
-      </w:r>
-      <w:r>
-        <w:rPr>
-          <w:i/>
-          <w:iCs/>
-        </w:rPr>
-        <w:t>Rhinolophus mehelyi/euryale</w:t>
-      </w:r>
-      <w:r>
-        <w:t xml:space="preserve"> do not seem to alter their CF duration too.</w:t>
-      </w:r>
-    </w:p>
-    <w:p>
-      <w:pPr>
-        <w:pStyle w:val="Heading2"/>
-        <w:spacing w:line="360" w:lineRule="auto"/>
-        <w:pPrChange w:id="423" w:author="tbeleyur" w:date="2021-09-13T14:44:00Z">
-          <w:pPr>
-            <w:pStyle w:val="Heading2"/>
-          </w:pPr>
-        </w:pPrChange>
-      </w:pPr>
-      <w:bookmarkStart w:id="424" w:name="discussion.fmcomponent"/>
-      <w:bookmarkEnd w:id="416"/>
-      <w:r>
-        <w:rPr>
-          <w:rStyle w:val="SectionNumber"/>
-        </w:rPr>
-        <w:t>4</w:t>
-      </w:r>
-      <w:r>
-        <w:rPr>
-          <w:rStyle w:val="SectionNumber"/>
-        </w:rPr>
-        <w:t>.2</w:t>
-      </w:r>
-      <w:r>
-        <w:tab/>
-        <w:t>FM component</w:t>
-      </w:r>
-    </w:p>
-    <w:p>
-      <w:pPr>
-        <w:pStyle w:val="FirstParagraph"/>
-        <w:spacing w:line="360" w:lineRule="auto"/>
-        <w:rPr>
-          <w:ins w:id="425" w:author="Neetash Mysuru" w:date="2021-09-10T13:43:00Z"/>
-        </w:rPr>
-        <w:pPrChange w:id="426" w:author="tbeleyur" w:date="2021-09-13T14:44:00Z">
-          <w:pPr>
-            <w:pStyle w:val="FirstParagraph"/>
-          </w:pPr>
-        </w:pPrChange>
-      </w:pPr>
-      <w:r>
-        <w:t xml:space="preserve">The FM component of CF-FM high duty-cycle bats is likely used for ranging and undergoes large variation as bats approach objects (38). Frequency-changes in group flying FM-bats could indicate a JAR, but could also be a response to the physical presence of other bats in the vicinity (21,29). While not much is known about the iFM-component of CF-FM bats, they do change their tFM-component as they approach objects and during landing (31,36,38). CF-FM bats may thus be expected to respond to conspecifics like FM-bats in groups. (23) </w:t>
-      </w:r>
-      <w:ins w:id="427" w:author="Neetash Mysuru" w:date="2021-09-10T13:25:00Z">
-        <w:r>
-          <w:t>Fawcett et a</w:t>
-        </w:r>
-      </w:ins>
-      <w:ins w:id="428" w:author="Neetash Mysuru" w:date="2021-09-10T13:26:00Z">
-        <w:r>
-          <w:t xml:space="preserve">l., </w:t>
-        </w:r>
-      </w:ins>
-      <w:r>
-        <w:t xml:space="preserve">found that the </w:t>
-      </w:r>
-      <w:proofErr w:type="spellStart"/>
-      <w:r>
-        <w:t>tFM</w:t>
-      </w:r>
-      <w:proofErr w:type="spellEnd"/>
-      <w:r>
-        <w:t xml:space="preserve"> minimum frequency (-10 dB call peak frequency) decreased by 5 kHz on average in pairs of </w:t>
-      </w:r>
-      <w:r>
-        <w:rPr>
-          <w:i/>
-          <w:iCs/>
-        </w:rPr>
-        <w:t>Rhinolophus capensis</w:t>
-      </w:r>
-      <w:r>
-        <w:t xml:space="preserve">. In contrast, we only found a decrease of about -0.87 kHz of the tFM lower frequency (-10 dB tFM peak frequency) from the individual call analysis. Our windowed analysis revealed an even smaller decrease of -0.25 kHz in multi-bat calls. Both FM and CF-FM bats also change call duration in the presence of conspecifics and noise (14,16,19,21,23). While we found an </w:t>
-      </w:r>
-      <w:r>
-        <w:lastRenderedPageBreak/>
-        <w:t xml:space="preserve">increase of tFM duration from single- to multi-bat contexts of 0.19 </w:t>
-      </w:r>
-      <w:proofErr w:type="spellStart"/>
-      <w:r>
-        <w:t>ms</w:t>
-      </w:r>
-      <w:proofErr w:type="spellEnd"/>
-      <w:r>
-        <w:t>,</w:t>
-      </w:r>
-      <w:ins w:id="429" w:author="Neetash Mysuru" w:date="2021-09-10T13:26:00Z">
-        <w:r>
-          <w:t xml:space="preserve"> </w:t>
-        </w:r>
-      </w:ins>
-      <w:commentRangeStart w:id="430"/>
-      <w:r>
-        <w:t xml:space="preserve">(23) </w:t>
-      </w:r>
-      <w:commentRangeEnd w:id="430"/>
-      <w:r>
-        <w:rPr>
-          <w:rStyle w:val="CommentReference"/>
-        </w:rPr>
-        <w:commentReference w:id="430"/>
-      </w:r>
-      <w:r>
-        <w:t>found an increase of 1.8 ms in pairs, and (16) found a median increase of 0.35 ms in noise compared to calls in silence. Our results are closer to those of (16), while clearly not as strong as (23). FM bats too are known to increase their call durations in the presence of noise (14,19,66), though here too the extent of increase varies across species. While increasing call duration improves echo detection (14,66), the increase in duration we observed here corresponds to about ~10% increase (Table (</w:t>
-      </w:r>
-      <w:proofErr w:type="gramStart"/>
-      <w:r>
-        <w:t>tab:indcallsummary</w:t>
-      </w:r>
-      <w:proofErr w:type="gramEnd"/>
-      <w:r>
-        <w:t>)), which falls on the lower end of effects seen in FM bats. At least compared to the one other rhinolophid study (23), our effects are small. Whether such small increses in tFM duration lead to biologically relevant improvements in detecting the surroundings in groups remains to be seen.</w:t>
-      </w:r>
-      <w:ins w:id="431" w:author="Neetash Mysuru" w:date="2021-09-10T13:28:00Z">
-        <w:r>
-          <w:t xml:space="preserve"> </w:t>
-        </w:r>
-      </w:ins>
-    </w:p>
-    <w:p>
-      <w:pPr>
-        <w:pStyle w:val="BodyText"/>
-        <w:spacing w:line="360" w:lineRule="auto"/>
-        <w:rPr>
-          <w:ins w:id="432" w:author="Neetash Mysuru" w:date="2021-09-10T13:43:00Z"/>
-        </w:rPr>
-        <w:pPrChange w:id="433" w:author="tbeleyur" w:date="2021-09-13T14:44:00Z">
-          <w:pPr>
-            <w:pStyle w:val="BodyText"/>
-          </w:pPr>
-        </w:pPrChange>
-      </w:pPr>
-      <w:ins w:id="434" w:author="Neetash Mysuru" w:date="2021-09-10T13:43:00Z">
-        <w:r>
-          <w:t xml:space="preserve">In </w:t>
-        </w:r>
-        <w:commentRangeStart w:id="435"/>
-        <w:r>
-          <w:t xml:space="preserve">contrast </w:t>
-        </w:r>
-        <w:commentRangeEnd w:id="435"/>
-        <w:r>
-          <w:rPr>
-            <w:rStyle w:val="CommentReference"/>
-          </w:rPr>
-          <w:commentReference w:id="435"/>
-        </w:r>
-        <w:r>
-          <w:t xml:space="preserve">to our results, (23) observed an increased </w:t>
-        </w:r>
-        <w:proofErr w:type="spellStart"/>
-        <w:r>
-          <w:t>tFM</w:t>
-        </w:r>
-        <w:proofErr w:type="spellEnd"/>
-        <w:r>
-          <w:t xml:space="preserve"> duration and bandwidth in </w:t>
-        </w:r>
-        <w:r>
-          <w:rPr>
-            <w:i/>
-          </w:rPr>
-          <w:t xml:space="preserve">R. capensis </w:t>
-        </w:r>
-        <w:r>
-          <w:t>flying in pairs in a novel flight room setting. Potential explanations for this difference might be potential species-differences and the test in a novel versus familiar environment. Since bats possess long-term spatial memory (69,70), the bats in our study might be sufficiently familiar with the cave to tolerate occasional echo masking, particularly in combination with multi-echo integration (68).</w:t>
-        </w:r>
-      </w:ins>
-    </w:p>
-    <w:p>
-      <w:pPr>
-        <w:pStyle w:val="BodyText"/>
-        <w:spacing w:line="360" w:lineRule="auto"/>
+        <w:rPr>
+          <w:ins w:id="435" w:author="Neetash Mysuru" w:date="2021-09-10T13:43:00Z"/>
+        </w:rPr>
         <w:pPrChange w:id="436" w:author="tbeleyur" w:date="2021-09-13T14:44:00Z">
           <w:pPr>
             <w:pStyle w:val="FirstParagraph"/>
           </w:pPr>
         </w:pPrChange>
       </w:pPr>
-    </w:p>
-    <w:p>
-      <w:pPr>
-        <w:pStyle w:val="Heading2"/>
-        <w:spacing w:line="360" w:lineRule="auto"/>
-        <w:pPrChange w:id="437" w:author="tbeleyur" w:date="2021-09-13T14:44:00Z">
-          <w:pPr>
-            <w:pStyle w:val="Heading2"/>
-          </w:pPr>
-        </w:pPrChange>
-      </w:pPr>
-      <w:bookmarkStart w:id="438" w:name="call-level"/>
-      <w:bookmarkEnd w:id="424"/>
-      <w:r>
-        <w:rPr>
-          <w:rStyle w:val="SectionNumber"/>
-        </w:rPr>
-        <w:t>4</w:t>
-      </w:r>
-      <w:r>
-        <w:rPr>
-          <w:rStyle w:val="SectionNumber"/>
-        </w:rPr>
-        <w:t>.3</w:t>
-      </w:r>
-      <w:r>
-        <w:tab/>
-        <w:t>Call level</w:t>
-      </w:r>
-    </w:p>
-    <w:p>
-      <w:pPr>
-        <w:pStyle w:val="FirstParagraph"/>
-        <w:spacing w:line="360" w:lineRule="auto"/>
-        <w:pPrChange w:id="439" w:author="tbeleyur" w:date="2021-09-13T14:44:00Z">
-          <w:pPr>
-            <w:pStyle w:val="FirstParagraph"/>
-          </w:pPr>
-        </w:pPrChange>
-      </w:pPr>
-      <w:r>
-        <w:t>A direct way of improving echo detection is to increase the call level, which both FM bats (14,19,66) and CF-FM bats (16,17,67) regularly do in the presence of experimental playbacks. Because we did not track the 3D-position of the bats in our study, we could not measure their source level and instead analyzed the received level at the microphone. Received levels depend not only on the bat’s source level, but also on the bats’ distance to and calling direction relative to the microphone. Our individual call analysis showed that the received levels of all three call components were ~2 dB lower (MAP) during group flight compared to the single-bat context. In contrast, our windowed call analysis revealed no systematic difference in received level between multi-bat and single-bat contexts and between observed multi-bat and virtual multi-bat contexts.</w:t>
-      </w:r>
+      <w:r>
+        <w:t xml:space="preserve">The FM component of CF-FM high duty-cycle bats is likely used for ranging and undergoes large variation as bats approach objects (38). Frequency-changes in group flying FM-bats </w:t>
+      </w:r>
+      <w:r>
+        <w:lastRenderedPageBreak/>
+        <w:t xml:space="preserve">could indicate a JAR, but could also be a response to the physical presence of other bats in the vicinity (21,29). While not much is known about the iFM-component of CF-FM bats, they do change their tFM-component as they approach objects and during landing (31,36,38). CF-FM bats may thus be expected to respond to conspecifics like FM-bats in groups. (23) </w:t>
+      </w:r>
+      <w:ins w:id="437" w:author="Neetash Mysuru" w:date="2021-09-10T13:25:00Z">
+        <w:r>
+          <w:t>Fawcett et a</w:t>
+        </w:r>
+      </w:ins>
+      <w:ins w:id="438" w:author="Neetash Mysuru" w:date="2021-09-10T13:26:00Z">
+        <w:r>
+          <w:t xml:space="preserve">l., </w:t>
+        </w:r>
+      </w:ins>
+      <w:r>
+        <w:t xml:space="preserve">found that the </w:t>
+      </w:r>
+      <w:proofErr w:type="spellStart"/>
+      <w:r>
+        <w:t>tFM</w:t>
+      </w:r>
+      <w:proofErr w:type="spellEnd"/>
+      <w:r>
+        <w:t xml:space="preserve"> minimum frequency (-10 dB call peak frequency) decreased by 5 kHz on average in pairs of </w:t>
+      </w:r>
+      <w:r>
+        <w:rPr>
+          <w:i/>
+          <w:iCs/>
+        </w:rPr>
+        <w:t>Rhinolophus capensis</w:t>
+      </w:r>
+      <w:r>
+        <w:t xml:space="preserve">. In contrast, we only found a decrease of about -0.87 kHz of the tFM lower frequency (-10 dB tFM peak frequency) from the individual call analysis. Our windowed analysis revealed an even smaller decrease of -0.25 kHz in multi-bat calls. Both FM and CF-FM bats also change call duration in the presence of conspecifics and noise (14,16,19,21,23). While we found an increase of tFM duration from single- to multi-bat contexts of 0.19 </w:t>
+      </w:r>
+      <w:proofErr w:type="spellStart"/>
+      <w:r>
+        <w:t>ms</w:t>
+      </w:r>
+      <w:proofErr w:type="spellEnd"/>
+      <w:r>
+        <w:t>,</w:t>
+      </w:r>
+      <w:ins w:id="439" w:author="Neetash Mysuru" w:date="2021-09-10T13:26:00Z">
+        <w:r>
+          <w:t xml:space="preserve"> </w:t>
+        </w:r>
+      </w:ins>
+      <w:commentRangeStart w:id="440"/>
+      <w:r>
+        <w:t xml:space="preserve">(23) </w:t>
+      </w:r>
+      <w:commentRangeEnd w:id="440"/>
+      <w:r>
+        <w:rPr>
+          <w:rStyle w:val="CommentReference"/>
+        </w:rPr>
+        <w:commentReference w:id="440"/>
+      </w:r>
+      <w:r>
+        <w:t>found an increase of 1.8 ms in pairs, and (16) found a median increase of 0.35 ms in noise compared to calls in silence. Our results are closer to those of (16), while clearly not as strong as (23). FM bats too are known to increase their call durations in the presence of noise (14,19,66), though here too the extent of increase varies across species. While increasing call duration improves echo detection (14,66), the increase in duration we observed here corresponds to about ~10% increase (Table (</w:t>
+      </w:r>
+      <w:proofErr w:type="gramStart"/>
+      <w:r>
+        <w:t>tab:indcallsummary</w:t>
+      </w:r>
+      <w:proofErr w:type="gramEnd"/>
+      <w:r>
+        <w:t>)), which falls on the lower end of effects seen in FM bats. At least compared to the one other rhinolophid study (23), our effects are small. Whether such small increses in tFM duration lead to biologically relevant improvements in detecting the surroundings in groups remains to be seen.</w:t>
+      </w:r>
+      <w:ins w:id="441" w:author="Neetash Mysuru" w:date="2021-09-10T13:28:00Z">
+        <w:r>
+          <w:t xml:space="preserve"> </w:t>
+        </w:r>
+      </w:ins>
     </w:p>
     <w:p>
       <w:pPr>
         <w:pStyle w:val="BodyText"/>
         <w:spacing w:line="360" w:lineRule="auto"/>
-        <w:pPrChange w:id="440" w:author="tbeleyur" w:date="2021-09-13T14:44:00Z">
-          <w:pPr>
-            <w:pStyle w:val="BodyText"/>
-          </w:pPr>
-        </w:pPrChange>
-      </w:pPr>
-      <w:r>
-        <w:lastRenderedPageBreak/>
-        <w:t xml:space="preserve">Despite the observed increase of individually analyzed received levels, there was no change in the windowed analysis, although overlapping calls in multi-bat contexts </w:t>
-      </w:r>
-      <w:commentRangeStart w:id="441"/>
-      <w:r>
-        <w:t xml:space="preserve">should lead </w:t>
-      </w:r>
-      <w:commentRangeEnd w:id="441"/>
-      <w:r>
-        <w:rPr>
-          <w:rStyle w:val="CommentReference"/>
-        </w:rPr>
-        <w:commentReference w:id="441"/>
-      </w:r>
-      <w:r>
-        <w:t>to a higher received level. We suggest that the similarity in received levels of multi-bat and single-bat windows can be explained by the inequal contribution the nearest bat’s call makes to the received level due to spherical spreading, and the directionality of calls. The fact that multi-bat and virtual-multi bat audio have similar received levels thus indirectly suggests there is no change in source level even in the presence of another bat. However, the tFM received level during group flight showed a drop of around 2 dB that we are unsure how to interpret. This apparent drop in received level could be the result of bats flying further away or emitting more directional calls.</w:t>
-      </w:r>
-    </w:p>
-    <w:p>
-      <w:pPr>
-        <w:pStyle w:val="BodyText"/>
-        <w:spacing w:line="360" w:lineRule="auto"/>
-        <w:pPrChange w:id="442" w:author="tbeleyur" w:date="2021-09-13T14:44:00Z">
-          <w:pPr>
-            <w:pStyle w:val="BodyText"/>
-          </w:pPr>
-        </w:pPrChange>
-      </w:pPr>
-      <w:r>
-        <w:rPr>
-          <w:i/>
-          <w:iCs/>
-        </w:rPr>
-        <w:t>TB: Not sure how/where to put the points below in…please helppp!!!</w:t>
-      </w:r>
-    </w:p>
-    <w:p>
-      <w:pPr>
-        <w:pStyle w:val="BodyText"/>
-        <w:spacing w:line="360" w:lineRule="auto"/>
+        <w:rPr>
+          <w:ins w:id="442" w:author="Neetash Mysuru" w:date="2021-09-10T13:43:00Z"/>
+        </w:rPr>
         <w:pPrChange w:id="443" w:author="tbeleyur" w:date="2021-09-13T14:44:00Z">
           <w:pPr>
             <w:pStyle w:val="BodyText"/>
           </w:pPr>
         </w:pPrChange>
       </w:pPr>
-      <w:r>
-        <w:rPr>
-          <w:i/>
-          <w:iCs/>
-        </w:rPr>
-        <w:t xml:space="preserve">We expect that 1) the spectral parameters of the CF </w:t>
-      </w:r>
-      <w:proofErr w:type="gramStart"/>
-      <w:r>
-        <w:rPr>
-          <w:i/>
-          <w:iCs/>
-        </w:rPr>
-        <w:t>is</w:t>
-      </w:r>
-      <w:proofErr w:type="gramEnd"/>
-      <w:r>
-        <w:rPr>
-          <w:i/>
-          <w:iCs/>
-        </w:rPr>
-        <w:t xml:space="preserve"> less prone to change given that CF-FM bats need to adjust emitted calls to match their acoustic foveal frequency tuning, while the CF duration in multi bats decreases to avoid overlap from other bats calls. 2) While role of iFM is less well understood, the tFM parts of the call can be altered in both spectral and temporal domains, and we expect both the bandwidth and duration to increase in multi bat contexts. The FM parts are less prone to overlap due to their inherently short duration and by altering the parameters can maximize the information encoded in the returning echoes. 3) As for duration of CF or the entire call, we expect that short duration calls will be emitted in multi bat contexts to reduce the possibility of overlap with calls of other bats. (this is not essentially important because if anyways, the CF is not used as part of resolving complexity in multi bat contexts, then the overlap of calls is not important as long as the overlap of the FM is avoided). 4) As a proxy for the measure of change in amplitude, we expect the received levels in multi-bat contexts to reduce in multi-bat contexts in an echoic natural cave and also presence other bats very close to one another. </w:t>
-      </w:r>
-    </w:p>
-    <w:p>
-      <w:pPr>
-        <w:pStyle w:val="FirstParagraph"/>
+      <w:ins w:id="444" w:author="Neetash Mysuru" w:date="2021-09-10T13:43:00Z">
+        <w:r>
+          <w:t xml:space="preserve">In </w:t>
+        </w:r>
+        <w:commentRangeStart w:id="445"/>
+        <w:r>
+          <w:t xml:space="preserve">contrast </w:t>
+        </w:r>
+        <w:commentRangeEnd w:id="445"/>
+        <w:r>
+          <w:rPr>
+            <w:rStyle w:val="CommentReference"/>
+          </w:rPr>
+          <w:commentReference w:id="445"/>
+        </w:r>
+        <w:r>
+          <w:t xml:space="preserve">to our results, (23) observed an increased </w:t>
+        </w:r>
+        <w:proofErr w:type="spellStart"/>
+        <w:r>
+          <w:t>tFM</w:t>
+        </w:r>
+        <w:proofErr w:type="spellEnd"/>
+        <w:r>
+          <w:t xml:space="preserve"> duration and bandwidth in </w:t>
+        </w:r>
+        <w:r>
+          <w:rPr>
+            <w:i/>
+          </w:rPr>
+          <w:t xml:space="preserve">R. capensis </w:t>
+        </w:r>
+        <w:r>
+          <w:t>flying in pairs in a novel flight room setting. Potential explanations for this difference might be potential species-differences and the test in a novel versus familiar environment. Since bats possess long-term spatial memory (69,70), the bats in our study might be sufficiently familiar with the cave to tolerate occasional echo masking, particularly in combination with multi-echo integration (68).</w:t>
+        </w:r>
+      </w:ins>
+    </w:p>
+    <w:p>
+      <w:pPr>
+        <w:pStyle w:val="BodyText"/>
         <w:spacing w:line="360" w:lineRule="auto"/>
-        <w:rPr>
-          <w:ins w:id="444" w:author="Dr. Holger R. Goerlitz" w:date="2021-08-13T14:23:00Z"/>
-          <w:rStyle w:val="SectionNumber"/>
-        </w:rPr>
-        <w:pPrChange w:id="445" w:author="tbeleyur" w:date="2021-09-13T14:44:00Z">
+        <w:pPrChange w:id="446" w:author="tbeleyur" w:date="2021-09-13T14:44:00Z">
           <w:pPr>
             <w:pStyle w:val="FirstParagraph"/>
           </w:pPr>
         </w:pPrChange>
       </w:pPr>
-      <w:bookmarkStart w:id="446" w:name="outlook"/>
-      <w:bookmarkEnd w:id="302"/>
-      <w:bookmarkEnd w:id="438"/>
+    </w:p>
+    <w:p>
+      <w:pPr>
+        <w:pStyle w:val="Heading2"/>
+        <w:spacing w:line="360" w:lineRule="auto"/>
+        <w:pPrChange w:id="447" w:author="tbeleyur" w:date="2021-09-13T14:44:00Z">
+          <w:pPr>
+            <w:pStyle w:val="Heading2"/>
+          </w:pPr>
+        </w:pPrChange>
+      </w:pPr>
+      <w:bookmarkStart w:id="448" w:name="call-level"/>
+      <w:bookmarkEnd w:id="434"/>
+      <w:r>
+        <w:rPr>
+          <w:rStyle w:val="SectionNumber"/>
+        </w:rPr>
+        <w:lastRenderedPageBreak/>
+        <w:t>4</w:t>
+      </w:r>
+      <w:r>
+        <w:rPr>
+          <w:rStyle w:val="SectionNumber"/>
+        </w:rPr>
+        <w:t>.3</w:t>
+      </w:r>
+      <w:r>
+        <w:tab/>
+        <w:t>Call level</w:t>
+      </w:r>
     </w:p>
     <w:p>
       <w:pPr>
         <w:pStyle w:val="FirstParagraph"/>
         <w:spacing w:line="360" w:lineRule="auto"/>
-        <w:rPr>
-          <w:ins w:id="447" w:author="Dr. Holger R. Goerlitz" w:date="2021-08-13T14:20:00Z"/>
-          <w:rStyle w:val="SectionNumber"/>
-        </w:rPr>
-        <w:pPrChange w:id="448" w:author="tbeleyur" w:date="2021-09-13T14:44:00Z">
+        <w:pPrChange w:id="449" w:author="tbeleyur" w:date="2021-09-13T14:44:00Z">
           <w:pPr>
             <w:pStyle w:val="FirstParagraph"/>
           </w:pPr>
         </w:pPrChange>
       </w:pPr>
-      <w:ins w:id="449" w:author="Dr. Holger R. Goerlitz" w:date="2021-08-13T14:20:00Z">
-        <w:r>
-          <w:rPr>
-            <w:rStyle w:val="SectionNumber"/>
-          </w:rPr>
-          <w:t xml:space="preserve">[DON’T HAVE A SEPARATE “OUTLOOK” </w:t>
-        </w:r>
-        <w:r>
-          <w:rPr>
-            <w:rStyle w:val="SectionNumber"/>
-          </w:rPr>
-          <w:t xml:space="preserve">section, on the same level as INTRO/METHODS/RESULTS/DISCUSSION. The journal won’t let you have it anyway; </w:t>
-        </w:r>
-        <w:proofErr w:type="gramStart"/>
-        <w:r>
-          <w:rPr>
-            <w:rStyle w:val="SectionNumber"/>
-          </w:rPr>
-          <w:t>also</w:t>
-        </w:r>
-        <w:proofErr w:type="gramEnd"/>
-        <w:r>
-          <w:rPr>
-            <w:rStyle w:val="SectionNumber"/>
-          </w:rPr>
-          <w:t xml:space="preserve"> this section is not so important to warrant a separate high-level section.</w:t>
-        </w:r>
-      </w:ins>
+      <w:r>
+        <w:t>A direct way of improving echo detection is to increase the call level, which both FM bats (14,19,66) and CF-FM bats (16,17,67) regularly do in the presence of experimental playbacks. Because we did not track the 3D-position of the bats in our study, we could not measure their source level and instead analyzed the received level at the microphone. Received levels depend not only on the bat’s source level, but also on the bats’ distance to and calling direction relative to the microphone. Our individual call analysis showed that the received levels of all three call components were ~2 dB lower (MAP) during group flight compared to the single-bat context. In contrast, our windowed call analysis revealed no systematic difference in received level between multi-bat and single-bat contexts and between observed multi-bat and virtual multi-bat contexts.</w:t>
+      </w:r>
+    </w:p>
+    <w:p>
+      <w:pPr>
+        <w:pStyle w:val="BodyText"/>
+        <w:spacing w:line="360" w:lineRule="auto"/>
+        <w:pPrChange w:id="450" w:author="tbeleyur" w:date="2021-09-13T14:44:00Z">
+          <w:pPr>
+            <w:pStyle w:val="BodyText"/>
+          </w:pPr>
+        </w:pPrChange>
+      </w:pPr>
+      <w:r>
+        <w:t xml:space="preserve">Despite the observed increase of individually analyzed received levels, there was no change in the windowed analysis, although overlapping calls in multi-bat contexts </w:t>
+      </w:r>
+      <w:commentRangeStart w:id="451"/>
+      <w:r>
+        <w:t xml:space="preserve">should lead </w:t>
+      </w:r>
+      <w:commentRangeEnd w:id="451"/>
+      <w:r>
+        <w:rPr>
+          <w:rStyle w:val="CommentReference"/>
+        </w:rPr>
+        <w:commentReference w:id="451"/>
+      </w:r>
+      <w:r>
+        <w:t>to a higher received level. We suggest that the similarity in received levels of multi-bat and single-bat windows can be explained by the inequal contribution the nearest bat’s call makes to the received level due to spherical spreading, and the directionality of calls. The fact that multi-bat and virtual-multi bat audio have similar received levels thus indirectly suggests there is no change in source level even in the presence of another bat. However, the tFM received level during group flight showed a drop of around 2 dB that we are unsure how to interpret. This apparent drop in received level could be the result of bats flying further away or emitting more directional calls.</w:t>
+      </w:r>
+    </w:p>
+    <w:p>
+      <w:pPr>
+        <w:pStyle w:val="BodyText"/>
+        <w:spacing w:line="360" w:lineRule="auto"/>
+        <w:pPrChange w:id="452" w:author="tbeleyur" w:date="2021-09-13T14:44:00Z">
+          <w:pPr>
+            <w:pStyle w:val="BodyText"/>
+          </w:pPr>
+        </w:pPrChange>
+      </w:pPr>
+      <w:r>
+        <w:rPr>
+          <w:i/>
+          <w:iCs/>
+        </w:rPr>
+        <w:t>TB: Not sure how/where to put the points below in…please helppp!!!</w:t>
+      </w:r>
+    </w:p>
+    <w:p>
+      <w:pPr>
+        <w:pStyle w:val="BodyText"/>
+        <w:spacing w:line="360" w:lineRule="auto"/>
+        <w:pPrChange w:id="453" w:author="tbeleyur" w:date="2021-09-13T14:44:00Z">
+          <w:pPr>
+            <w:pStyle w:val="BodyText"/>
+          </w:pPr>
+        </w:pPrChange>
+      </w:pPr>
+      <w:r>
+        <w:rPr>
+          <w:i/>
+          <w:iCs/>
+        </w:rPr>
+        <w:t xml:space="preserve">We expect that 1) the spectral parameters of the CF </w:t>
+      </w:r>
+      <w:proofErr w:type="gramStart"/>
+      <w:r>
+        <w:rPr>
+          <w:i/>
+          <w:iCs/>
+        </w:rPr>
+        <w:t>is</w:t>
+      </w:r>
+      <w:proofErr w:type="gramEnd"/>
+      <w:r>
+        <w:rPr>
+          <w:i/>
+          <w:iCs/>
+        </w:rPr>
+        <w:t xml:space="preserve"> less prone to change given that CF-FM bats need to adjust emitted calls to match their acoustic foveal frequency tuning, while the CF duration in multi bats decreases to avoid overlap from other bats calls. 2) While role of iFM is less well understood, the tFM parts of the call can be altered in both spectral and temporal domains, and we expect both the bandwidth and duration to increase in multi bat contexts. The FM parts are less prone to overlap due to their inherently short duration and by altering the parameters can maximize the information encoded in the returning echoes. 3) As for </w:t>
+      </w:r>
+      <w:r>
+        <w:rPr>
+          <w:i/>
+          <w:iCs/>
+        </w:rPr>
+        <w:lastRenderedPageBreak/>
+        <w:t xml:space="preserve">duration of CF or the entire call, we expect that short duration calls will be emitted in multi bat contexts to reduce the possibility of overlap with calls of other bats. (this is not essentially important because if anyways, the CF is not used as part of resolving complexity in multi bat contexts, then the overlap of calls is not important as long as the overlap of the FM is avoided). 4) As a proxy for the measure of change in amplitude, we expect the received levels in multi-bat contexts to reduce in multi-bat contexts in an echoic natural cave and also presence other bats very close to one another. </w:t>
+      </w:r>
     </w:p>
     <w:p>
       <w:pPr>
         <w:pStyle w:val="FirstParagraph"/>
         <w:spacing w:line="360" w:lineRule="auto"/>
         <w:rPr>
-          <w:ins w:id="450" w:author="Dr. Holger R. Goerlitz" w:date="2021-08-13T14:21:00Z"/>
-          <w:rStyle w:val="SectionNumber"/>
-        </w:rPr>
-        <w:pPrChange w:id="451" w:author="tbeleyur" w:date="2021-09-13T14:44:00Z">
-          <w:pPr>
-            <w:pStyle w:val="FirstParagraph"/>
-          </w:pPr>
-        </w:pPrChange>
-      </w:pPr>
-      <w:ins w:id="452" w:author="Dr. Holger R. Goerlitz" w:date="2021-08-13T14:20:00Z">
-        <w:r>
-          <w:rPr>
-            <w:rStyle w:val="SectionNumber"/>
-          </w:rPr>
-          <w:lastRenderedPageBreak/>
-          <w:t>Use</w:t>
-        </w:r>
-      </w:ins>
-      <w:ins w:id="453" w:author="Dr. Holger R. Goerlitz" w:date="2021-08-13T14:21:00Z">
-        <w:r>
-          <w:rPr>
-            <w:rStyle w:val="SectionNumber"/>
-          </w:rPr>
-          <w:t xml:space="preserve"> subheadings in the discussion, if you like.</w:t>
-        </w:r>
-      </w:ins>
-    </w:p>
-    <w:p>
-      <w:pPr>
-        <w:pStyle w:val="FirstParagraph"/>
-        <w:spacing w:line="360" w:lineRule="auto"/>
-        <w:rPr>
-          <w:del w:id="454" w:author="Dr. Holger R. Goerlitz" w:date="2021-08-13T14:20:00Z"/>
+          <w:ins w:id="454" w:author="Dr. Holger R. Goerlitz" w:date="2021-08-13T14:23:00Z"/>
           <w:rStyle w:val="SectionNumber"/>
         </w:rPr>
         <w:pPrChange w:id="455" w:author="tbeleyur" w:date="2021-09-13T14:44:00Z">
@@ -14578,7 +14426,99 @@
           </w:pPr>
         </w:pPrChange>
       </w:pPr>
-      <w:ins w:id="456" w:author="Dr. Holger R. Goerlitz" w:date="2021-08-13T14:21:00Z">
+      <w:bookmarkStart w:id="456" w:name="outlook"/>
+      <w:bookmarkEnd w:id="340"/>
+      <w:bookmarkEnd w:id="448"/>
+    </w:p>
+    <w:p>
+      <w:pPr>
+        <w:pStyle w:val="FirstParagraph"/>
+        <w:spacing w:line="360" w:lineRule="auto"/>
+        <w:rPr>
+          <w:ins w:id="457" w:author="Dr. Holger R. Goerlitz" w:date="2021-08-13T14:20:00Z"/>
+          <w:rStyle w:val="SectionNumber"/>
+        </w:rPr>
+        <w:pPrChange w:id="458" w:author="tbeleyur" w:date="2021-09-13T14:44:00Z">
+          <w:pPr>
+            <w:pStyle w:val="FirstParagraph"/>
+          </w:pPr>
+        </w:pPrChange>
+      </w:pPr>
+      <w:ins w:id="459" w:author="Dr. Holger R. Goerlitz" w:date="2021-08-13T14:20:00Z">
+        <w:r>
+          <w:rPr>
+            <w:rStyle w:val="SectionNumber"/>
+          </w:rPr>
+          <w:t xml:space="preserve">[DON’T HAVE A SEPARATE “OUTLOOK” </w:t>
+        </w:r>
+        <w:r>
+          <w:rPr>
+            <w:rStyle w:val="SectionNumber"/>
+          </w:rPr>
+          <w:t xml:space="preserve">section, on the same level as INTRO/METHODS/RESULTS/DISCUSSION. The journal won’t let you have it anyway; </w:t>
+        </w:r>
+        <w:proofErr w:type="gramStart"/>
+        <w:r>
+          <w:rPr>
+            <w:rStyle w:val="SectionNumber"/>
+          </w:rPr>
+          <w:t>also</w:t>
+        </w:r>
+        <w:proofErr w:type="gramEnd"/>
+        <w:r>
+          <w:rPr>
+            <w:rStyle w:val="SectionNumber"/>
+          </w:rPr>
+          <w:t xml:space="preserve"> this section is not so important to warrant a separate high-level section.</w:t>
+        </w:r>
+      </w:ins>
+    </w:p>
+    <w:p>
+      <w:pPr>
+        <w:pStyle w:val="FirstParagraph"/>
+        <w:spacing w:line="360" w:lineRule="auto"/>
+        <w:rPr>
+          <w:ins w:id="460" w:author="Dr. Holger R. Goerlitz" w:date="2021-08-13T14:21:00Z"/>
+          <w:rStyle w:val="SectionNumber"/>
+        </w:rPr>
+        <w:pPrChange w:id="461" w:author="tbeleyur" w:date="2021-09-13T14:44:00Z">
+          <w:pPr>
+            <w:pStyle w:val="FirstParagraph"/>
+          </w:pPr>
+        </w:pPrChange>
+      </w:pPr>
+      <w:ins w:id="462" w:author="Dr. Holger R. Goerlitz" w:date="2021-08-13T14:20:00Z">
+        <w:r>
+          <w:rPr>
+            <w:rStyle w:val="SectionNumber"/>
+          </w:rPr>
+          <w:t>Use</w:t>
+        </w:r>
+      </w:ins>
+      <w:ins w:id="463" w:author="Dr. Holger R. Goerlitz" w:date="2021-08-13T14:21:00Z">
+        <w:r>
+          <w:rPr>
+            <w:rStyle w:val="SectionNumber"/>
+          </w:rPr>
+          <w:t xml:space="preserve"> subheadings in the discussion, if you like.</w:t>
+        </w:r>
+      </w:ins>
+    </w:p>
+    <w:p>
+      <w:pPr>
+        <w:pStyle w:val="FirstParagraph"/>
+        <w:spacing w:line="360" w:lineRule="auto"/>
+        <w:rPr>
+          <w:del w:id="464" w:author="Dr. Holger R. Goerlitz" w:date="2021-08-13T14:20:00Z"/>
+          <w:rStyle w:val="SectionNumber"/>
+        </w:rPr>
+        <w:pPrChange w:id="465" w:author="tbeleyur" w:date="2021-09-13T14:44:00Z">
+          <w:pPr>
+            <w:pStyle w:val="FirstParagraph"/>
+          </w:pPr>
+        </w:pPrChange>
+      </w:pPr>
+      <w:ins w:id="466" w:author="Dr. Holger R. Goerlitz" w:date="2021-08-13T14:21:00Z">
         <w:r>
           <w:rPr>
             <w:rStyle w:val="SectionNumber"/>
@@ -14586,7 +14526,7 @@
           <w:t>Also, this section is too long. Try to condense it to one (or two) final paragraphs that provide a conclusion and outlook. If there are still details, the belong to the previous sections. Here, you want to provide a</w:t>
         </w:r>
       </w:ins>
-      <w:ins w:id="457" w:author="Dr. Holger R. Goerlitz" w:date="2021-08-13T14:22:00Z">
+      <w:ins w:id="467" w:author="Dr. Holger R. Goerlitz" w:date="2021-08-13T14:22:00Z">
         <w:r>
           <w:rPr>
             <w:rStyle w:val="SectionNumber"/>
@@ -14594,7 +14534,7 @@
           <w:t xml:space="preserve"> concise statement outlining the general scientific ideas, results and ways forward</w:t>
         </w:r>
       </w:ins>
-      <w:ins w:id="458" w:author="Dr. Holger R. Goerlitz" w:date="2021-08-13T14:20:00Z">
+      <w:ins w:id="468" w:author="Dr. Holger R. Goerlitz" w:date="2021-08-13T14:20:00Z">
         <w:r>
           <w:rPr>
             <w:rStyle w:val="SectionNumber"/>
@@ -14602,7 +14542,7 @@
           <w:t>]</w:t>
         </w:r>
       </w:ins>
-      <w:del w:id="459" w:author="Dr. Holger R. Goerlitz" w:date="2021-08-13T14:20:00Z">
+      <w:del w:id="469" w:author="Dr. Holger R. Goerlitz" w:date="2021-08-13T14:20:00Z">
         <w:r>
           <w:rPr>
             <w:rStyle w:val="SectionNumber"/>
@@ -14620,9 +14560,9 @@
         <w:pStyle w:val="BodyText"/>
         <w:spacing w:line="360" w:lineRule="auto"/>
         <w:rPr>
-          <w:ins w:id="460" w:author="Dr. Holger R. Goerlitz" w:date="2021-08-13T14:23:00Z"/>
-        </w:rPr>
-        <w:pPrChange w:id="461" w:author="tbeleyur" w:date="2021-09-13T14:44:00Z">
+          <w:ins w:id="470" w:author="Dr. Holger R. Goerlitz" w:date="2021-08-13T14:23:00Z"/>
+        </w:rPr>
+        <w:pPrChange w:id="471" w:author="tbeleyur" w:date="2021-09-13T14:44:00Z">
           <w:pPr>
             <w:pStyle w:val="Heading1"/>
           </w:pPr>
@@ -14634,9 +14574,9 @@
         <w:pStyle w:val="FirstParagraph"/>
         <w:spacing w:line="360" w:lineRule="auto"/>
         <w:rPr>
-          <w:ins w:id="462" w:author="Dr. Holger R. Goerlitz" w:date="2021-08-13T14:20:00Z"/>
-        </w:rPr>
-        <w:pPrChange w:id="463" w:author="tbeleyur" w:date="2021-09-13T14:44:00Z">
+          <w:ins w:id="472" w:author="Dr. Holger R. Goerlitz" w:date="2021-08-13T14:20:00Z"/>
+        </w:rPr>
+        <w:pPrChange w:id="473" w:author="tbeleyur" w:date="2021-09-13T14:44:00Z">
           <w:pPr>
             <w:pStyle w:val="FirstParagraph"/>
           </w:pPr>
@@ -14647,29 +14587,29 @@
       <w:pPr>
         <w:pStyle w:val="FirstParagraph"/>
         <w:spacing w:line="360" w:lineRule="auto"/>
-        <w:pPrChange w:id="464" w:author="tbeleyur" w:date="2021-09-13T14:44:00Z">
+        <w:pPrChange w:id="474" w:author="tbeleyur" w:date="2021-09-13T14:44:00Z">
           <w:pPr>
             <w:pStyle w:val="FirstParagraph"/>
           </w:pPr>
         </w:pPrChange>
       </w:pPr>
-      <w:moveFromRangeStart w:id="465" w:author="Dr. Holger R. Goerlitz" w:date="2021-08-13T14:24:00Z" w:name="move79757100"/>
-      <w:moveFrom w:id="466" w:author="Dr. Holger R. Goerlitz" w:date="2021-08-13T14:24:00Z">
+      <w:moveFromRangeStart w:id="475" w:author="Dr. Holger R. Goerlitz" w:date="2021-08-13T14:24:00Z" w:name="move79757100"/>
+      <w:moveFrom w:id="476" w:author="Dr. Holger R. Goerlitz" w:date="2021-08-13T14:24:00Z">
         <w:r>
           <w:t xml:space="preserve">Bats adjust many different call parameters in a task- and context-specific ways to adjust and optimize sensory information. </w:t>
         </w:r>
       </w:moveFrom>
-      <w:moveFromRangeEnd w:id="465"/>
-      <w:commentRangeStart w:id="467"/>
+      <w:moveFromRangeEnd w:id="475"/>
+      <w:commentRangeStart w:id="477"/>
       <w:r>
         <w:t>Besides changes in temporal, spectral and amplitude parameters on the level of individual calls, some of which we analyzed in this study, bats also change parameters on the level of call sequence, such as call intervals and duty cycle (14,15). In contrast to single-bat contexts, measuring call intervals is challenging in multi-bat recordings due to difficulties in assigning calls to individuals and temporal overlap between multiple calls and echoes.</w:t>
       </w:r>
-      <w:commentRangeEnd w:id="467"/>
+      <w:commentRangeEnd w:id="477"/>
       <w:r>
         <w:rPr>
           <w:rStyle w:val="CommentReference"/>
         </w:rPr>
-        <w:commentReference w:id="467"/>
+        <w:commentReference w:id="477"/>
       </w:r>
     </w:p>
     <w:p>
@@ -14677,9 +14617,9 @@
         <w:pStyle w:val="BodyText"/>
         <w:spacing w:line="360" w:lineRule="auto"/>
         <w:rPr>
-          <w:ins w:id="468" w:author="Dr. Holger R. Goerlitz" w:date="2021-08-13T14:24:00Z"/>
-        </w:rPr>
-        <w:pPrChange w:id="469" w:author="tbeleyur" w:date="2021-09-13T14:44:00Z">
+          <w:ins w:id="478" w:author="Dr. Holger R. Goerlitz" w:date="2021-08-13T14:24:00Z"/>
+        </w:rPr>
+        <w:pPrChange w:id="479" w:author="tbeleyur" w:date="2021-09-13T14:44:00Z">
           <w:pPr>
             <w:pStyle w:val="BodyText"/>
           </w:pPr>
@@ -14690,25 +14630,26 @@
       <w:pPr>
         <w:pStyle w:val="BodyText"/>
         <w:spacing w:line="360" w:lineRule="auto"/>
-        <w:pPrChange w:id="470" w:author="tbeleyur" w:date="2021-09-13T14:44:00Z">
+        <w:pPrChange w:id="480" w:author="tbeleyur" w:date="2021-09-13T14:44:00Z">
           <w:pPr>
             <w:pStyle w:val="BodyText"/>
           </w:pPr>
         </w:pPrChange>
       </w:pPr>
-      <w:ins w:id="471" w:author="Dr. Holger R. Goerlitz" w:date="2021-08-13T14:24:00Z">
-        <w:r>
+      <w:ins w:id="481" w:author="Dr. Holger R. Goerlitz" w:date="2021-08-13T14:24:00Z">
+        <w:r>
+          <w:lastRenderedPageBreak/>
           <w:t xml:space="preserve">Despite bats’ outstanding flexibility in </w:t>
         </w:r>
       </w:ins>
-      <w:ins w:id="472" w:author="Dr. Holger R. Goerlitz" w:date="2021-08-13T14:25:00Z">
+      <w:ins w:id="482" w:author="Dr. Holger R. Goerlitz" w:date="2021-08-13T14:25:00Z">
         <w:r>
           <w:t xml:space="preserve">adjusting </w:t>
         </w:r>
       </w:ins>
-      <w:moveToRangeStart w:id="473" w:author="Dr. Holger R. Goerlitz" w:date="2021-08-13T14:24:00Z" w:name="move79757100"/>
-      <w:moveTo w:id="474" w:author="Dr. Holger R. Goerlitz" w:date="2021-08-13T14:24:00Z">
-        <w:del w:id="475" w:author="Dr. Holger R. Goerlitz" w:date="2021-08-13T14:25:00Z">
+      <w:moveToRangeStart w:id="483" w:author="Dr. Holger R. Goerlitz" w:date="2021-08-13T14:24:00Z" w:name="move79757100"/>
+      <w:moveTo w:id="484" w:author="Dr. Holger R. Goerlitz" w:date="2021-08-13T14:24:00Z">
+        <w:del w:id="485" w:author="Dr. Holger R. Goerlitz" w:date="2021-08-13T14:25:00Z">
           <w:r>
             <w:delText xml:space="preserve">Bats adjust many different </w:delText>
           </w:r>
@@ -14716,19 +14657,19 @@
         <w:r>
           <w:t xml:space="preserve">call parameters </w:t>
         </w:r>
-        <w:del w:id="476" w:author="Dr. Holger R. Goerlitz" w:date="2021-08-13T14:25:00Z">
+        <w:del w:id="486" w:author="Dr. Holger R. Goerlitz" w:date="2021-08-13T14:25:00Z">
           <w:r>
             <w:delText xml:space="preserve">in </w:delText>
           </w:r>
         </w:del>
       </w:moveTo>
-      <w:ins w:id="477" w:author="Dr. Holger R. Goerlitz" w:date="2021-08-13T14:25:00Z">
+      <w:ins w:id="487" w:author="Dr. Holger R. Goerlitz" w:date="2021-08-13T14:25:00Z">
         <w:r>
           <w:t xml:space="preserve">to </w:t>
         </w:r>
       </w:ins>
-      <w:moveTo w:id="478" w:author="Dr. Holger R. Goerlitz" w:date="2021-08-13T14:24:00Z">
-        <w:del w:id="479" w:author="Dr. Holger R. Goerlitz" w:date="2021-08-13T14:25:00Z">
+      <w:moveTo w:id="488" w:author="Dr. Holger R. Goerlitz" w:date="2021-08-13T14:24:00Z">
+        <w:del w:id="489" w:author="Dr. Holger R. Goerlitz" w:date="2021-08-13T14:25:00Z">
           <w:r>
             <w:delText xml:space="preserve">a </w:delText>
           </w:r>
@@ -14737,13 +14678,13 @@
           <w:t>task</w:t>
         </w:r>
       </w:moveTo>
-      <w:ins w:id="480" w:author="Dr. Holger R. Goerlitz" w:date="2021-08-13T14:25:00Z">
+      <w:ins w:id="490" w:author="Dr. Holger R. Goerlitz" w:date="2021-08-13T14:25:00Z">
         <w:r>
           <w:t>s</w:t>
         </w:r>
       </w:ins>
-      <w:moveTo w:id="481" w:author="Dr. Holger R. Goerlitz" w:date="2021-08-13T14:24:00Z">
-        <w:del w:id="482" w:author="Dr. Holger R. Goerlitz" w:date="2021-08-13T14:25:00Z">
+      <w:moveTo w:id="491" w:author="Dr. Holger R. Goerlitz" w:date="2021-08-13T14:24:00Z">
+        <w:del w:id="492" w:author="Dr. Holger R. Goerlitz" w:date="2021-08-13T14:25:00Z">
           <w:r>
             <w:delText>-</w:delText>
           </w:r>
@@ -14752,13 +14693,13 @@
           <w:t xml:space="preserve"> and context</w:t>
         </w:r>
       </w:moveTo>
-      <w:ins w:id="483" w:author="Dr. Holger R. Goerlitz" w:date="2021-08-13T14:25:00Z">
+      <w:ins w:id="493" w:author="Dr. Holger R. Goerlitz" w:date="2021-08-13T14:25:00Z">
         <w:r>
           <w:t xml:space="preserve">s </w:t>
         </w:r>
       </w:ins>
-      <w:moveTo w:id="484" w:author="Dr. Holger R. Goerlitz" w:date="2021-08-13T14:24:00Z">
-        <w:del w:id="485" w:author="Dr. Holger R. Goerlitz" w:date="2021-08-13T14:25:00Z">
+      <w:moveTo w:id="494" w:author="Dr. Holger R. Goerlitz" w:date="2021-08-13T14:24:00Z">
+        <w:del w:id="495" w:author="Dr. Holger R. Goerlitz" w:date="2021-08-13T14:25:00Z">
           <w:r>
             <w:delText xml:space="preserve">-specific ways </w:delText>
           </w:r>
@@ -14766,7 +14707,7 @@
         <w:r>
           <w:t xml:space="preserve">to </w:t>
         </w:r>
-        <w:del w:id="486" w:author="Dr. Holger R. Goerlitz" w:date="2021-08-13T14:25:00Z">
+        <w:del w:id="496" w:author="Dr. Holger R. Goerlitz" w:date="2021-08-13T14:25:00Z">
           <w:r>
             <w:delText xml:space="preserve">adjust and </w:delText>
           </w:r>
@@ -14775,20 +14716,20 @@
           <w:t>optimize sensory information</w:t>
         </w:r>
       </w:moveTo>
-      <w:ins w:id="487" w:author="Dr. Holger R. Goerlitz" w:date="2021-08-13T14:25:00Z">
+      <w:ins w:id="497" w:author="Dr. Holger R. Goerlitz" w:date="2021-08-13T14:25:00Z">
         <w:r>
           <w:t xml:space="preserve">, we found </w:t>
         </w:r>
       </w:ins>
-      <w:moveTo w:id="488" w:author="Dr. Holger R. Goerlitz" w:date="2021-08-13T14:24:00Z">
-        <w:del w:id="489" w:author="Dr. Holger R. Goerlitz" w:date="2021-08-13T14:25:00Z">
+      <w:moveTo w:id="498" w:author="Dr. Holger R. Goerlitz" w:date="2021-08-13T14:24:00Z">
+        <w:del w:id="499" w:author="Dr. Holger R. Goerlitz" w:date="2021-08-13T14:25:00Z">
           <w:r>
             <w:delText xml:space="preserve">. </w:delText>
           </w:r>
         </w:del>
       </w:moveTo>
-      <w:moveToRangeEnd w:id="473"/>
-      <w:del w:id="490" w:author="Dr. Holger R. Goerlitz" w:date="2021-08-13T14:25:00Z">
+      <w:moveToRangeEnd w:id="483"/>
+      <w:del w:id="500" w:author="Dr. Holger R. Goerlitz" w:date="2021-08-13T14:25:00Z">
         <w:r>
           <w:delText xml:space="preserve">In summary, our results showed </w:delText>
         </w:r>
@@ -14796,42 +14737,42 @@
       <w:r>
         <w:t>no obvious change in call parameters</w:t>
       </w:r>
-      <w:ins w:id="491" w:author="Dr. Holger R. Goerlitz" w:date="2021-08-13T14:25:00Z">
+      <w:ins w:id="501" w:author="Dr. Holger R. Goerlitz" w:date="2021-08-13T14:25:00Z">
         <w:r>
           <w:t xml:space="preserve"> in </w:t>
         </w:r>
       </w:ins>
-      <w:ins w:id="492" w:author="Dr. Holger R. Goerlitz" w:date="2021-08-13T14:26:00Z">
+      <w:ins w:id="502" w:author="Dr. Holger R. Goerlitz" w:date="2021-08-13T14:26:00Z">
         <w:r>
           <w:t>free-flying CF-</w:t>
         </w:r>
       </w:ins>
-      <w:ins w:id="493" w:author="Dr. Holger R. Goerlitz" w:date="2021-08-13T14:25:00Z">
+      <w:ins w:id="503" w:author="Dr. Holger R. Goerlitz" w:date="2021-08-13T14:25:00Z">
         <w:r>
           <w:t>b</w:t>
         </w:r>
       </w:ins>
-      <w:ins w:id="494" w:author="Dr. Holger R. Goerlitz" w:date="2021-08-13T14:26:00Z">
+      <w:ins w:id="504" w:author="Dr. Holger R. Goerlitz" w:date="2021-08-13T14:26:00Z">
         <w:r>
           <w:t xml:space="preserve">ats in small groups of </w:t>
         </w:r>
       </w:ins>
-      <w:ins w:id="495" w:author="Dr. Holger R. Goerlitz" w:date="2021-08-13T14:27:00Z">
+      <w:ins w:id="505" w:author="Dr. Holger R. Goerlitz" w:date="2021-08-13T14:27:00Z">
         <w:r>
           <w:t>up to four bats</w:t>
         </w:r>
       </w:ins>
-      <w:ins w:id="496" w:author="Dr. Holger R. Goerlitz" w:date="2021-08-13T14:26:00Z">
+      <w:ins w:id="506" w:author="Dr. Holger R. Goerlitz" w:date="2021-08-13T14:26:00Z">
         <w:r>
           <w:t xml:space="preserve">. This strongly suggests </w:t>
         </w:r>
       </w:ins>
-      <w:del w:id="497" w:author="Dr. Holger R. Goerlitz" w:date="2021-08-13T14:26:00Z">
+      <w:del w:id="507" w:author="Dr. Holger R. Goerlitz" w:date="2021-08-13T14:26:00Z">
         <w:r>
           <w:delText xml:space="preserve">, suggesting that </w:delText>
         </w:r>
       </w:del>
-      <w:ins w:id="498" w:author="Dr. Holger R. Goerlitz" w:date="2021-08-13T14:26:00Z">
+      <w:ins w:id="508" w:author="Dr. Holger R. Goerlitz" w:date="2021-08-13T14:26:00Z">
         <w:r>
           <w:t xml:space="preserve">that </w:t>
         </w:r>
@@ -14839,7 +14780,7 @@
       <w:r>
         <w:t>free-flying CF-bats do not suffer from sensory problems when flying in small groups</w:t>
       </w:r>
-      <w:del w:id="499" w:author="Dr. Holger R. Goerlitz" w:date="2021-08-13T14:27:00Z">
+      <w:del w:id="509" w:author="Dr. Holger R. Goerlitz" w:date="2021-08-13T14:27:00Z">
         <w:r>
           <w:delText xml:space="preserve"> (2-4 bats)</w:delText>
         </w:r>
@@ -14847,7 +14788,7 @@
       <w:r>
         <w:t xml:space="preserve">, even in reverberant environments. </w:t>
       </w:r>
-      <w:commentRangeStart w:id="500"/>
+      <w:commentRangeStart w:id="510"/>
       <w:r>
         <w:t xml:space="preserve">We propose that multiple reasons can explain why such situations are not very challenging, and why bats thus do not alter their </w:t>
       </w:r>
@@ -14859,32 +14800,28 @@
       <w:r>
         <w:t xml:space="preserve"> are the possible explanations for the absence of a strong echolocation response in groups? </w:t>
       </w:r>
-      <w:commentRangeEnd w:id="500"/>
+      <w:commentRangeEnd w:id="510"/>
       <w:r>
         <w:rPr>
           <w:rStyle w:val="CommentReference"/>
         </w:rPr>
-        <w:commentReference w:id="500"/>
-      </w:r>
-      <w:commentRangeStart w:id="501"/>
-      <w:r>
-        <w:t xml:space="preserve">Our data suggests that echolocation in groups with a few bats (2-4) bats may not be very challenging for multiple reasons. CF-FM bats rely use on the tFM component to detect the distance of objects around them for object ranging (31). The tFM components are short ($\leq$3ms, 95 percentile value), and likely emitted about every 40-50 ms which is equivalent to a tFM duty cycle between 6-7.5%. When two bats fly togetherFor a pair of </w:t>
-      </w:r>
-      <w:r>
-        <w:lastRenderedPageBreak/>
-        <w:t xml:space="preserve">bats at these duty cycles, the probability that the tFM-component of one bat overlaps the other bat’s tFM-echo of one tFM echo being overlapped by another bat’s tFM call component is only relatively low at most between up to 1.6 - 2.1% (see SI 0.10 for calculations). Even if a single tFM echo is overlapped by another call, a bat may still be able to detect it if the signal-to-noise ratio is sufficient. Modelling showed that FM- bats can detect all of their echoes in small groups of up to 10 individualsare unlikely to face major detriments to their echolocation (28). FM bats integrate echoes across multiple calls and are thus resistant to occasional disruptions in echo arrival (68). </w:t>
-      </w:r>
-      <w:commentRangeEnd w:id="501"/>
+        <w:commentReference w:id="510"/>
+      </w:r>
+      <w:commentRangeStart w:id="511"/>
+      <w:r>
+        <w:t xml:space="preserve">Our data suggests that echolocation in groups with a few bats (2-4) bats may not be very challenging for multiple reasons. CF-FM bats rely use on the tFM component to detect the distance of objects around them for object ranging (31). The tFM components are short ($\leq$3ms, 95 percentile value), and likely emitted about every 40-50 ms which is equivalent to a tFM duty cycle between 6-7.5%. When two bats fly togetherFor a pair of bats at these duty cycles, the probability that the tFM-component of one bat overlaps the other bat’s tFM-echo of one tFM echo being overlapped by another bat’s tFM call component is only relatively low at most between up to 1.6 - 2.1% (see SI 0.10 for calculations). Even if a single tFM echo is overlapped by another call, a bat may still be able to detect it if the signal-to-noise ratio is sufficient. Modelling showed that FM- bats can detect all of their echoes in small groups of up to 10 individualsare unlikely to face major detriments to their echolocation (28). FM bats integrate echoes across multiple calls and are thus resistant to occasional disruptions in echo arrival (68). </w:t>
+      </w:r>
+      <w:commentRangeEnd w:id="511"/>
       <w:r>
         <w:rPr>
           <w:rStyle w:val="CommentReference"/>
         </w:rPr>
-        <w:commentReference w:id="501"/>
+        <w:commentReference w:id="511"/>
       </w:r>
       <w:r>
         <w:t>We suggest that the same resistance to jamming</w:t>
       </w:r>
-      <w:del w:id="502" w:author="Dr. Holger R. Goerlitz" w:date="2021-08-13T14:29:00Z">
+      <w:del w:id="512" w:author="Dr. Holger R. Goerlitz" w:date="2021-08-13T14:29:00Z">
         <w:r>
           <w:delText>,</w:delText>
         </w:r>
@@ -14897,7 +14834,7 @@
       <w:pPr>
         <w:pStyle w:val="BodyText"/>
         <w:spacing w:line="360" w:lineRule="auto"/>
-        <w:pPrChange w:id="503" w:author="tbeleyur" w:date="2021-09-13T14:44:00Z">
+        <w:pPrChange w:id="513" w:author="tbeleyur" w:date="2021-09-13T14:44:00Z">
           <w:pPr>
             <w:pStyle w:val="BodyText"/>
           </w:pPr>
@@ -14906,16 +14843,16 @@
       <w:r>
         <w:t xml:space="preserve">In </w:t>
       </w:r>
-      <w:commentRangeStart w:id="504"/>
+      <w:commentRangeStart w:id="514"/>
       <w:r>
         <w:t xml:space="preserve">contrast </w:t>
       </w:r>
-      <w:commentRangeEnd w:id="504"/>
+      <w:commentRangeEnd w:id="514"/>
       <w:r>
         <w:rPr>
           <w:rStyle w:val="CommentReference"/>
         </w:rPr>
-        <w:commentReference w:id="504"/>
+        <w:commentReference w:id="514"/>
       </w:r>
       <w:r>
         <w:t xml:space="preserve">to our results, (23) observed an increased tFM duration and bandwidth in </w:t>
@@ -14923,7 +14860,7 @@
       <w:r>
         <w:rPr>
           <w:i/>
-          <w:rPrChange w:id="505" w:author="Dr. Holger R. Goerlitz" w:date="2021-08-13T14:29:00Z">
+          <w:rPrChange w:id="515" w:author="Dr. Holger R. Goerlitz" w:date="2021-08-13T14:29:00Z">
             <w:rPr/>
           </w:rPrChange>
         </w:rPr>
@@ -14937,13 +14874,14 @@
       <w:pPr>
         <w:pStyle w:val="BodyText"/>
         <w:spacing w:line="360" w:lineRule="auto"/>
-        <w:pPrChange w:id="506" w:author="tbeleyur" w:date="2021-09-13T14:44:00Z">
+        <w:pPrChange w:id="516" w:author="tbeleyur" w:date="2021-09-13T14:44:00Z">
           <w:pPr>
             <w:pStyle w:val="BodyText"/>
           </w:pPr>
         </w:pPrChange>
       </w:pPr>
       <w:r>
+        <w:lastRenderedPageBreak/>
         <w:t xml:space="preserve">In our opinion, the primary obstacle to furthering studies in group echolocation is technical, especially in analysing overlapping sounds. Here, we presented a series of workflows such as the windowed call analysis and measurement of CF durations in multi-bat contexts. To improve the reliability of call component measurement, we also developed the </w:t>
       </w:r>
       <w:r>
@@ -14961,68 +14899,8 @@
         <w:pStyle w:val="BodyText"/>
         <w:spacing w:line="360" w:lineRule="auto"/>
         <w:rPr>
-          <w:ins w:id="507" w:author="Dr. Holger R. Goerlitz" w:date="2021-08-13T14:34:00Z"/>
+          <w:ins w:id="517" w:author="Dr. Holger R. Goerlitz" w:date="2021-08-13T14:34:00Z"/>
           <w:b/>
-        </w:rPr>
-        <w:pPrChange w:id="508" w:author="tbeleyur" w:date="2021-09-13T14:44:00Z">
-          <w:pPr>
-            <w:pStyle w:val="BodyText"/>
-          </w:pPr>
-        </w:pPrChange>
-      </w:pPr>
-    </w:p>
-    <w:p>
-      <w:pPr>
-        <w:pStyle w:val="BodyText"/>
-        <w:spacing w:line="360" w:lineRule="auto"/>
-        <w:rPr>
-          <w:ins w:id="509" w:author="Dr. Holger R. Goerlitz" w:date="2021-08-13T14:34:00Z"/>
-          <w:b/>
-        </w:rPr>
-        <w:pPrChange w:id="510" w:author="tbeleyur" w:date="2021-09-13T14:44:00Z">
-          <w:pPr>
-            <w:pStyle w:val="BodyText"/>
-          </w:pPr>
-        </w:pPrChange>
-      </w:pPr>
-    </w:p>
-    <w:p>
-      <w:pPr>
-        <w:pStyle w:val="BodyText"/>
-        <w:spacing w:line="360" w:lineRule="auto"/>
-        <w:rPr>
-          <w:ins w:id="511" w:author="Dr. Holger R. Goerlitz" w:date="2021-08-13T14:33:00Z"/>
-          <w:b/>
-          <w:rPrChange w:id="512" w:author="Dr. Holger R. Goerlitz" w:date="2021-08-13T14:33:00Z">
-            <w:rPr>
-              <w:ins w:id="513" w:author="Dr. Holger R. Goerlitz" w:date="2021-08-13T14:33:00Z"/>
-            </w:rPr>
-          </w:rPrChange>
-        </w:rPr>
-        <w:pPrChange w:id="514" w:author="tbeleyur" w:date="2021-09-13T14:44:00Z">
-          <w:pPr>
-            <w:pStyle w:val="BodyText"/>
-          </w:pPr>
-        </w:pPrChange>
-      </w:pPr>
-      <w:ins w:id="515" w:author="Dr. Holger R. Goerlitz" w:date="2021-08-13T14:33:00Z">
-        <w:r>
-          <w:rPr>
-            <w:b/>
-            <w:rPrChange w:id="516" w:author="Dr. Holger R. Goerlitz" w:date="2021-08-13T14:33:00Z">
-              <w:rPr/>
-            </w:rPrChange>
-          </w:rPr>
-          <w:t>4.x Conclusions</w:t>
-        </w:r>
-      </w:ins>
-    </w:p>
-    <w:p>
-      <w:pPr>
-        <w:pStyle w:val="BodyText"/>
-        <w:spacing w:line="360" w:lineRule="auto"/>
-        <w:rPr>
-          <w:del w:id="517" w:author="Neetash Mysuru" w:date="2021-09-10T13:41:00Z"/>
         </w:rPr>
         <w:pPrChange w:id="518" w:author="tbeleyur" w:date="2021-09-13T14:44:00Z">
           <w:pPr>
@@ -15030,71 +14908,130 @@
           </w:pPr>
         </w:pPrChange>
       </w:pPr>
-      <w:ins w:id="519" w:author="Dr. Holger R. Goerlitz" w:date="2021-08-13T14:33:00Z">
-        <w:r>
-          <w:lastRenderedPageBreak/>
-          <w:t>Despite bats’ outstanding flexibility in adjusting call parameters to tasks and contexts to optimize sensory information, we found no obvious change in call parameters in free-flying CF-bats in small groups of up to four bats. This strongly suggests that free-flying CF-bats do not suffer from sensory problems when flying in small groups, even in reverberant environments.</w:t>
-        </w:r>
-        <w:commentRangeStart w:id="520"/>
-        <w:r>
-          <w:t xml:space="preserve">  </w:t>
-        </w:r>
-      </w:ins>
-      <w:del w:id="521" w:author="Dr. Holger R. Goerlitz" w:date="2021-08-13T14:34:00Z">
-        <w:r>
-          <w:delText xml:space="preserve">Bats alter and adjust their echolocation strategy to the specific sensory [(71);(72);(73);]. </w:delText>
-        </w:r>
-      </w:del>
-      <w:r>
-        <w:t>O</w:t>
-      </w:r>
-      <w:commentRangeEnd w:id="520"/>
-      <w:r>
-        <w:rPr>
-          <w:rStyle w:val="CommentReference"/>
-        </w:rPr>
-        <w:commentReference w:id="520"/>
-      </w:r>
-      <w:r>
-        <w:t>ur results add to the growing body of literature (21,22,40) showing that echolocation in (small) groups is not so special after all and can be solved by the bats’ general repertoire of sensory strategies for dealing with sensory challenges. While bats do indeed alter their echolocation behaviour in the face of sensory challenge in groups, it is important to consider that not all types of group-situations will lead to the same type of sensory challenge. Our results thus match the increasing evidence that jamming does not pose a problem for FM-bats (14,21,22,28,41) now extending this to high-duty cycle CF bats. We highlight the importance of observational studies in field settings to understand the frequency with which various sensory strategies are actually employed in ecological contexts.</w:t>
-      </w:r>
-      <w:ins w:id="522" w:author="Neetash Mysuru" w:date="2021-09-10T13:41:00Z">
-        <w:r>
-          <w:t xml:space="preserve"> To also advance the understanding of group echolocation, which is often an e</w:t>
-        </w:r>
-      </w:ins>
-      <w:ins w:id="523" w:author="Neetash Mysuru" w:date="2021-09-10T13:42:00Z">
-        <w:r>
-          <w:t xml:space="preserve">gocentric perspective, </w:t>
-        </w:r>
-      </w:ins>
     </w:p>
     <w:p>
       <w:pPr>
         <w:pStyle w:val="BodyText"/>
         <w:spacing w:line="360" w:lineRule="auto"/>
         <w:rPr>
-          <w:ins w:id="524" w:author="Neetash Mysuru" w:date="2021-09-10T13:35:00Z"/>
-        </w:rPr>
-        <w:pPrChange w:id="525" w:author="tbeleyur" w:date="2021-09-13T14:44:00Z">
+          <w:ins w:id="519" w:author="Dr. Holger R. Goerlitz" w:date="2021-08-13T14:34:00Z"/>
+          <w:b/>
+        </w:rPr>
+        <w:pPrChange w:id="520" w:author="tbeleyur" w:date="2021-09-13T14:44:00Z">
+          <w:pPr>
+            <w:pStyle w:val="BodyText"/>
+          </w:pPr>
+        </w:pPrChange>
+      </w:pPr>
+    </w:p>
+    <w:p>
+      <w:pPr>
+        <w:pStyle w:val="BodyText"/>
+        <w:spacing w:line="360" w:lineRule="auto"/>
+        <w:rPr>
+          <w:ins w:id="521" w:author="Dr. Holger R. Goerlitz" w:date="2021-08-13T14:33:00Z"/>
+          <w:b/>
+          <w:rPrChange w:id="522" w:author="Dr. Holger R. Goerlitz" w:date="2021-08-13T14:33:00Z">
+            <w:rPr>
+              <w:ins w:id="523" w:author="Dr. Holger R. Goerlitz" w:date="2021-08-13T14:33:00Z"/>
+            </w:rPr>
+          </w:rPrChange>
+        </w:rPr>
+        <w:pPrChange w:id="524" w:author="tbeleyur" w:date="2021-09-13T14:44:00Z">
+          <w:pPr>
+            <w:pStyle w:val="BodyText"/>
+          </w:pPr>
+        </w:pPrChange>
+      </w:pPr>
+      <w:ins w:id="525" w:author="Dr. Holger R. Goerlitz" w:date="2021-08-13T14:33:00Z">
+        <w:r>
+          <w:rPr>
+            <w:b/>
+            <w:rPrChange w:id="526" w:author="Dr. Holger R. Goerlitz" w:date="2021-08-13T14:33:00Z">
+              <w:rPr/>
+            </w:rPrChange>
+          </w:rPr>
+          <w:t>4.x Conclusions</w:t>
+        </w:r>
+      </w:ins>
+    </w:p>
+    <w:p>
+      <w:pPr>
+        <w:pStyle w:val="BodyText"/>
+        <w:spacing w:line="360" w:lineRule="auto"/>
+        <w:rPr>
+          <w:del w:id="527" w:author="Neetash Mysuru" w:date="2021-09-10T13:41:00Z"/>
+        </w:rPr>
+        <w:pPrChange w:id="528" w:author="tbeleyur" w:date="2021-09-13T14:44:00Z">
+          <w:pPr>
+            <w:pStyle w:val="BodyText"/>
+          </w:pPr>
+        </w:pPrChange>
+      </w:pPr>
+      <w:ins w:id="529" w:author="Dr. Holger R. Goerlitz" w:date="2021-08-13T14:33:00Z">
+        <w:r>
+          <w:t>Despite bats’ outstanding flexibility in adjusting call parameters to tasks and contexts to optimize sensory information, we found no obvious change in call parameters in free-flying CF-bats in small groups of up to four bats. This strongly suggests that free-flying CF-bats do not suffer from sensory problems when flying in small groups, even in reverberant environments.</w:t>
+        </w:r>
+        <w:commentRangeStart w:id="530"/>
+        <w:r>
+          <w:t xml:space="preserve">  </w:t>
+        </w:r>
+      </w:ins>
+      <w:del w:id="531" w:author="Dr. Holger R. Goerlitz" w:date="2021-08-13T14:34:00Z">
+        <w:r>
+          <w:delText xml:space="preserve">Bats alter and adjust their echolocation strategy to the specific sensory [(71);(72);(73);]. </w:delText>
+        </w:r>
+      </w:del>
+      <w:r>
+        <w:t>O</w:t>
+      </w:r>
+      <w:commentRangeEnd w:id="530"/>
+      <w:r>
+        <w:rPr>
+          <w:rStyle w:val="CommentReference"/>
+        </w:rPr>
+        <w:commentReference w:id="530"/>
+      </w:r>
+      <w:r>
+        <w:t>ur results add to the growing body of literature (21,22,40) showing that echolocation in (small) groups is not so special after all and can be solved by the bats’ general repertoire of sensory strategies for dealing with sensory challenges. While bats do indeed alter their echolocation behaviour in the face of sensory challenge in groups, it is important to consider that not all types of group-situations will lead to the same type of sensory challenge. Our results thus match the increasing evidence that jamming does not pose a problem for FM-bats (14,21,22,28,41) now extending this to high-duty cycle CF bats. We highlight the importance of observational studies in field settings to understand the frequency with which various sensory strategies are actually employed in ecological contexts.</w:t>
+      </w:r>
+      <w:ins w:id="532" w:author="Neetash Mysuru" w:date="2021-09-10T13:41:00Z">
+        <w:r>
+          <w:t xml:space="preserve"> To also advance the understanding of group echolocation, which is often an e</w:t>
+        </w:r>
+      </w:ins>
+      <w:ins w:id="533" w:author="Neetash Mysuru" w:date="2021-09-10T13:42:00Z">
+        <w:r>
+          <w:t xml:space="preserve">gocentric perspective, </w:t>
+        </w:r>
+      </w:ins>
+    </w:p>
+    <w:p>
+      <w:pPr>
+        <w:pStyle w:val="BodyText"/>
+        <w:spacing w:line="360" w:lineRule="auto"/>
+        <w:rPr>
+          <w:ins w:id="534" w:author="Neetash Mysuru" w:date="2021-09-10T13:35:00Z"/>
+        </w:rPr>
+        <w:pPrChange w:id="535" w:author="tbeleyur" w:date="2021-09-13T14:44:00Z">
           <w:pPr>
             <w:pStyle w:val="FirstParagraph"/>
           </w:pPr>
         </w:pPrChange>
       </w:pPr>
-      <w:bookmarkStart w:id="526" w:name="data-and-code-availability"/>
-      <w:bookmarkEnd w:id="446"/>
-      <w:commentRangeStart w:id="527"/>
-      <w:ins w:id="528" w:author="Neetash Mysuru" w:date="2021-09-10T13:35:00Z">
+      <w:bookmarkStart w:id="536" w:name="data-and-code-availability"/>
+      <w:bookmarkEnd w:id="456"/>
+      <w:commentRangeStart w:id="537"/>
+      <w:ins w:id="538" w:author="Neetash Mysuru" w:date="2021-09-10T13:35:00Z">
         <w:r>
           <w:t xml:space="preserve">it would be interesting to record and measure calls in the field with on board microphones in freely behaving bats. </w:t>
         </w:r>
-        <w:commentRangeEnd w:id="527"/>
+        <w:commentRangeEnd w:id="537"/>
         <w:r>
           <w:rPr>
             <w:rStyle w:val="CommentReference"/>
           </w:rPr>
-          <w:commentReference w:id="527"/>
+          <w:commentReference w:id="537"/>
         </w:r>
       </w:ins>
     </w:p>
@@ -15103,7 +15040,7 @@
         <w:pStyle w:val="Heading1"/>
         <w:spacing w:line="360" w:lineRule="auto"/>
         <w:rPr>
-          <w:ins w:id="529" w:author="Dr. Holger R. Goerlitz" w:date="2021-08-13T14:34:00Z"/>
+          <w:ins w:id="539" w:author="Dr. Holger R. Goerlitz" w:date="2021-08-13T14:34:00Z"/>
           <w:rStyle w:val="SectionNumber"/>
           <w:rFonts w:asciiTheme="minorHAnsi" w:eastAsiaTheme="minorHAnsi" w:hAnsiTheme="minorHAnsi" w:cstheme="minorBidi"/>
           <w:b w:val="0"/>
@@ -15112,7 +15049,7 @@
           <w:sz w:val="24"/>
           <w:szCs w:val="24"/>
         </w:rPr>
-        <w:pPrChange w:id="530" w:author="tbeleyur" w:date="2021-09-13T14:44:00Z">
+        <w:pPrChange w:id="540" w:author="tbeleyur" w:date="2021-09-13T14:44:00Z">
           <w:pPr>
             <w:pStyle w:val="Heading1"/>
           </w:pPr>
@@ -15123,17 +15060,17 @@
       <w:pPr>
         <w:pStyle w:val="Heading1"/>
         <w:spacing w:line="360" w:lineRule="auto"/>
-        <w:pPrChange w:id="531" w:author="tbeleyur" w:date="2021-09-13T14:44:00Z">
+        <w:pPrChange w:id="541" w:author="tbeleyur" w:date="2021-09-13T14:44:00Z">
           <w:pPr>
             <w:pStyle w:val="Heading1"/>
           </w:pPr>
         </w:pPrChange>
       </w:pPr>
-      <w:commentRangeStart w:id="532"/>
+      <w:commentRangeStart w:id="542"/>
       <w:r>
         <w:t>Data and code availability</w:t>
       </w:r>
-      <w:commentRangeEnd w:id="532"/>
+      <w:commentRangeEnd w:id="542"/>
       <w:r>
         <w:rPr>
           <w:rStyle w:val="CommentReference"/>
@@ -15142,14 +15079,14 @@
           <w:bCs w:val="0"/>
           <w:color w:val="auto"/>
         </w:rPr>
-        <w:commentReference w:id="532"/>
+        <w:commentReference w:id="542"/>
       </w:r>
     </w:p>
     <w:p>
       <w:pPr>
         <w:pStyle w:val="FirstParagraph"/>
         <w:spacing w:line="360" w:lineRule="auto"/>
-        <w:pPrChange w:id="533" w:author="tbeleyur" w:date="2021-09-13T14:44:00Z">
+        <w:pPrChange w:id="543" w:author="tbeleyur" w:date="2021-09-13T14:44:00Z">
           <w:pPr>
             <w:pStyle w:val="FirstParagraph"/>
           </w:pPr>
@@ -15194,115 +15131,149 @@
       <w:pPr>
         <w:pStyle w:val="Heading1"/>
         <w:spacing w:line="360" w:lineRule="auto"/>
-        <w:pPrChange w:id="534" w:author="tbeleyur" w:date="2021-09-13T14:44:00Z">
-          <w:pPr>
-            <w:pStyle w:val="Heading1"/>
-          </w:pPr>
-        </w:pPrChange>
-      </w:pPr>
-      <w:bookmarkStart w:id="535" w:name="acknowledgements"/>
-      <w:bookmarkEnd w:id="526"/>
-      <w:r>
-        <w:lastRenderedPageBreak/>
-        <w:t>Acknowledgements</w:t>
-      </w:r>
-    </w:p>
-    <w:p>
-      <w:pPr>
-        <w:pStyle w:val="FirstParagraph"/>
-        <w:spacing w:line="360" w:lineRule="auto"/>
-        <w:pPrChange w:id="536" w:author="tbeleyur" w:date="2021-09-13T14:44:00Z">
-          <w:pPr>
-            <w:pStyle w:val="FirstParagraph"/>
-          </w:pPr>
-        </w:pPrChange>
-      </w:pPr>
-      <w:del w:id="537" w:author="Dr. Holger R. Goerlitz" w:date="2021-08-13T14:35:00Z">
-        <w:r>
-          <w:delText xml:space="preserve">The authors </w:delText>
-        </w:r>
-      </w:del>
-      <w:ins w:id="538" w:author="Dr. Holger R. Goerlitz" w:date="2021-08-13T14:35:00Z">
-        <w:r>
-          <w:t xml:space="preserve">We </w:t>
-        </w:r>
-      </w:ins>
-      <w:r>
-        <w:t>would like to specially thank the electronics team (Markus Abels, Hannes Sagunsky, Reinhard Biller) at the MPIO workshop for help preparing the electronic circuits to run the ON/OFF signal splitting. We would also like to thank Antoniya Hubancheva for logistical support, Stefan Greif for help collecting the data, the 2018 Tabachka field crew, Klaus Hochradel for the point-cloud scan of the cave and Diana Schoeppler and Hans-Ulrich Schnitzler for their helpful discussions. We also thank Manjari Jain for her support and and encouragement of the project. TB was funded by a DAAD doctoral fellowship and the IMPRS for Organismal Biology, HRG was funded by the Emmy Noether program of the DFG (German Research Foundation, grant no. 241711556)</w:t>
-      </w:r>
-    </w:p>
-    <w:p>
-      <w:pPr>
-        <w:pStyle w:val="Heading1"/>
-        <w:spacing w:line="360" w:lineRule="auto"/>
-        <w:pPrChange w:id="539" w:author="tbeleyur" w:date="2021-09-13T14:44:00Z">
-          <w:pPr>
-            <w:pStyle w:val="Heading1"/>
-          </w:pPr>
-        </w:pPrChange>
-      </w:pPr>
-      <w:bookmarkStart w:id="540" w:name="author-contributions"/>
-      <w:bookmarkEnd w:id="535"/>
-      <w:r>
-        <w:t>Author Contributions</w:t>
-      </w:r>
-    </w:p>
-    <w:p>
-      <w:pPr>
-        <w:pStyle w:val="FirstParagraph"/>
-        <w:spacing w:line="360" w:lineRule="auto"/>
-        <w:pPrChange w:id="541" w:author="tbeleyur" w:date="2021-09-13T14:44:00Z">
-          <w:pPr>
-            <w:pStyle w:val="FirstParagraph"/>
-          </w:pPr>
-        </w:pPrChange>
-      </w:pPr>
-      <w:r>
-        <w:t>Author contributions in alphabetical order. Study design and conception: NMR, TB; Data collection: AK, NMR, TB; Audio and video annotation: AK, NMR; Audio-video synchronisation: TB; Analysis: HRG, NMR, TB; Interpretation of results: HRG, NMR, TB; Manuscript preparation: HRG, NMR, TB.</w:t>
-      </w:r>
-    </w:p>
-    <w:p>
-      <w:pPr>
-        <w:spacing w:line="360" w:lineRule="auto"/>
-        <w:pPrChange w:id="542" w:author="tbeleyur" w:date="2021-09-13T14:44:00Z">
-          <w:pPr/>
-        </w:pPrChange>
-      </w:pPr>
-      <w:r>
-        <w:br w:type="page"/>
-      </w:r>
-    </w:p>
-    <w:p>
-      <w:pPr>
-        <w:pStyle w:val="Heading1"/>
-        <w:spacing w:line="360" w:lineRule="auto"/>
-        <w:rPr>
-          <w:ins w:id="543" w:author="Neetash Mysuru" w:date="2021-08-26T11:08:00Z"/>
-        </w:rPr>
         <w:pPrChange w:id="544" w:author="tbeleyur" w:date="2021-09-13T14:44:00Z">
           <w:pPr>
             <w:pStyle w:val="Heading1"/>
           </w:pPr>
         </w:pPrChange>
       </w:pPr>
-      <w:bookmarkStart w:id="545" w:name="references"/>
-      <w:bookmarkEnd w:id="540"/>
-      <w:r>
-        <w:lastRenderedPageBreak/>
-        <w:t>References</w:t>
-      </w:r>
-    </w:p>
-    <w:p>
-      <w:pPr>
-        <w:pStyle w:val="BodyText"/>
+      <w:bookmarkStart w:id="545" w:name="acknowledgements"/>
+      <w:bookmarkEnd w:id="536"/>
+      <w:r>
+        <w:t>Acknowledgements</w:t>
+      </w:r>
+    </w:p>
+    <w:p>
+      <w:pPr>
+        <w:pStyle w:val="FirstParagraph"/>
         <w:spacing w:line="360" w:lineRule="auto"/>
-        <w:pPrChange w:id="546" w:author="tbeleyur" w:date="2021-09-13T14:44:00Z">
+      </w:pPr>
+      <w:r>
+        <w:t xml:space="preserve">We </w:t>
+      </w:r>
+      <w:r>
+        <w:t xml:space="preserve">would like to specially thank the electronics team (Markus Abels, Hannes Sagunsky, Reinhard Biller) at the MPIO workshop for help preparing the electronic circuits to run the ON/OFF signal splitting. We would also like to thank Antoniya Hubancheva for logistical support, Stefan Greif for help collecting the data, the 2018 Tabachka field crew, Klaus Hochradel for the point-cloud scan of the cave and Diana Schoeppler and Hans-Ulrich Schnitzler for their helpful discussions. We also thank Manjari Jain for her support and and encouragement of the project. TB was funded by a DAAD doctoral </w:t>
+      </w:r>
+      <w:proofErr w:type="spellStart"/>
+      <w:proofErr w:type="gramStart"/>
+      <w:r>
+        <w:t>fellowship</w:t>
+      </w:r>
+      <w:r>
+        <w:t>,</w:t>
+      </w:r>
+      <w:r>
+        <w:t>the</w:t>
+      </w:r>
+      <w:proofErr w:type="spellEnd"/>
+      <w:proofErr w:type="gramEnd"/>
+      <w:r>
+        <w:t xml:space="preserve"> IMPRS for Organismal Biology</w:t>
+      </w:r>
+      <w:r>
+        <w:t xml:space="preserve"> and </w:t>
+      </w:r>
+      <w:r>
+        <w:t>DFG</w:t>
+      </w:r>
+      <w:r>
+        <w:t xml:space="preserve"> (</w:t>
+      </w:r>
+      <w:r>
+        <w:t>German Research Foundation) under Germany's Excellence Strategy – EXC 2117</w:t>
+      </w:r>
+      <w:del w:id="546" w:author="tbeleyur" w:date="2021-09-15T13:39:00Z">
+        <w:r>
+          <w:delText xml:space="preserve"> </w:delText>
+        </w:r>
+      </w:del>
+      <w:r>
+        <w:t>–</w:t>
+      </w:r>
+      <w:del w:id="547" w:author="tbeleyur" w:date="2021-09-15T13:39:00Z">
+        <w:r>
+          <w:delText xml:space="preserve"> </w:delText>
+        </w:r>
+      </w:del>
+      <w:r>
+        <w:t>42203798</w:t>
+      </w:r>
+      <w:r>
+        <w:t>, HRG was funded by the Emmy Noether program of the DFG (grant no. 241711556)</w:t>
+      </w:r>
+    </w:p>
+    <w:p>
+      <w:pPr>
+        <w:pStyle w:val="Heading1"/>
+        <w:spacing w:line="360" w:lineRule="auto"/>
+        <w:pPrChange w:id="548" w:author="tbeleyur" w:date="2021-09-13T14:44:00Z">
           <w:pPr>
             <w:pStyle w:val="Heading1"/>
           </w:pPr>
         </w:pPrChange>
       </w:pPr>
-      <w:ins w:id="547" w:author="Neetash Mysuru" w:date="2021-08-26T11:08:00Z">
+      <w:bookmarkStart w:id="549" w:name="author-contributions"/>
+      <w:bookmarkEnd w:id="545"/>
+      <w:r>
+        <w:t>Author Contributions</w:t>
+      </w:r>
+    </w:p>
+    <w:p>
+      <w:pPr>
+        <w:pStyle w:val="FirstParagraph"/>
+        <w:spacing w:line="360" w:lineRule="auto"/>
+        <w:pPrChange w:id="550" w:author="tbeleyur" w:date="2021-09-13T14:44:00Z">
+          <w:pPr>
+            <w:pStyle w:val="FirstParagraph"/>
+          </w:pPr>
+        </w:pPrChange>
+      </w:pPr>
+      <w:r>
+        <w:t>Author contributions in alphabetical order. Study design and conception: NMR, TB; Data collection: AK, NMR, TB; Audio and video annotation: AK, NMR; Audio-video synchronisation: TB; Analysis: HRG, NMR, TB; Interpretation of results: HRG, NMR, TB; Manuscript preparation: HRG, NMR, TB.</w:t>
+      </w:r>
+    </w:p>
+    <w:p>
+      <w:pPr>
+        <w:spacing w:line="360" w:lineRule="auto"/>
+        <w:pPrChange w:id="551" w:author="tbeleyur" w:date="2021-09-13T14:44:00Z">
+          <w:pPr/>
+        </w:pPrChange>
+      </w:pPr>
+      <w:r>
+        <w:br w:type="page"/>
+      </w:r>
+    </w:p>
+    <w:p>
+      <w:pPr>
+        <w:pStyle w:val="Heading1"/>
+        <w:spacing w:line="360" w:lineRule="auto"/>
+        <w:rPr>
+          <w:ins w:id="552" w:author="Neetash Mysuru" w:date="2021-08-26T11:08:00Z"/>
+        </w:rPr>
+        <w:pPrChange w:id="553" w:author="tbeleyur" w:date="2021-09-13T14:44:00Z">
+          <w:pPr>
+            <w:pStyle w:val="Heading1"/>
+          </w:pPr>
+        </w:pPrChange>
+      </w:pPr>
+      <w:bookmarkStart w:id="554" w:name="references"/>
+      <w:bookmarkEnd w:id="549"/>
+      <w:r>
+        <w:lastRenderedPageBreak/>
+        <w:t>References</w:t>
+      </w:r>
+    </w:p>
+    <w:p>
+      <w:pPr>
+        <w:pStyle w:val="BodyText"/>
+        <w:spacing w:line="360" w:lineRule="auto"/>
+        <w:pPrChange w:id="555" w:author="tbeleyur" w:date="2021-09-13T14:44:00Z">
+          <w:pPr>
+            <w:pStyle w:val="Heading1"/>
+          </w:pPr>
+        </w:pPrChange>
+      </w:pPr>
+      <w:ins w:id="556" w:author="Neetash Mysuru" w:date="2021-08-26T11:08:00Z">
         <w:r>
           <w:rPr>
             <w:b/>
@@ -15322,94 +15293,6 @@
           <w:t>: Living in groups. Oxford University Press, New York.</w:t>
         </w:r>
       </w:ins>
-    </w:p>
-    <w:p>
-      <w:pPr>
-        <w:pStyle w:val="Bibliography"/>
-        <w:spacing w:line="360" w:lineRule="auto"/>
-        <w:pPrChange w:id="548" w:author="tbeleyur" w:date="2021-09-13T14:44:00Z">
-          <w:pPr>
-            <w:pStyle w:val="Bibliography"/>
-          </w:pPr>
-        </w:pPrChange>
-      </w:pPr>
-      <w:bookmarkStart w:id="549" w:name="ref-pulliam1984living"/>
-      <w:bookmarkStart w:id="550" w:name="refs"/>
-      <w:r>
-        <w:t xml:space="preserve">1. </w:t>
-      </w:r>
-      <w:r>
-        <w:tab/>
-        <w:t xml:space="preserve">Pulliam HR, Caraco T. Living in groups: Is there an optimal group size? In: Behavioural ecology: An evolutionally approach. Blackwell Scientific; 1984. p. 122–47. </w:t>
-      </w:r>
-    </w:p>
-    <w:p>
-      <w:pPr>
-        <w:pStyle w:val="Bibliography"/>
-        <w:spacing w:line="360" w:lineRule="auto"/>
-        <w:pPrChange w:id="551" w:author="tbeleyur" w:date="2021-09-13T14:44:00Z">
-          <w:pPr>
-            <w:pStyle w:val="Bibliography"/>
-          </w:pPr>
-        </w:pPrChange>
-      </w:pPr>
-      <w:bookmarkStart w:id="552" w:name="ref-cherry1953a"/>
-      <w:bookmarkEnd w:id="549"/>
-      <w:r>
-        <w:t xml:space="preserve">2. </w:t>
-      </w:r>
-      <w:r>
-        <w:tab/>
-        <w:t xml:space="preserve">Cherry EC. Some experiments on the recognition of speech, with one and with two ears. J Acoust Soc Am. </w:t>
-      </w:r>
-      <w:proofErr w:type="gramStart"/>
-      <w:r>
-        <w:t>1953;25:975</w:t>
-      </w:r>
-      <w:proofErr w:type="gramEnd"/>
-      <w:r>
-        <w:t xml:space="preserve">–9. </w:t>
-      </w:r>
-    </w:p>
-    <w:p>
-      <w:pPr>
-        <w:pStyle w:val="Bibliography"/>
-        <w:spacing w:line="360" w:lineRule="auto"/>
-        <w:pPrChange w:id="553" w:author="tbeleyur" w:date="2021-09-13T14:44:00Z">
-          <w:pPr>
-            <w:pStyle w:val="Bibliography"/>
-          </w:pPr>
-        </w:pPrChange>
-      </w:pPr>
-      <w:bookmarkStart w:id="554" w:name="ref-bee2008a"/>
-      <w:bookmarkEnd w:id="552"/>
-      <w:r>
-        <w:t xml:space="preserve">3. </w:t>
-      </w:r>
-      <w:r>
-        <w:tab/>
-        <w:t xml:space="preserve">Bee MA, Micheyl C. The cocktail party problem: What is it? How can it be solved? And why should animal behaviorists study it? Journal of comparative psychology. 2008;122(3):235. </w:t>
-      </w:r>
-    </w:p>
-    <w:p>
-      <w:pPr>
-        <w:pStyle w:val="Bibliography"/>
-        <w:spacing w:line="360" w:lineRule="auto"/>
-        <w:pPrChange w:id="555" w:author="tbeleyur" w:date="2021-09-13T14:44:00Z">
-          <w:pPr>
-            <w:pStyle w:val="Bibliography"/>
-          </w:pPr>
-        </w:pPrChange>
-      </w:pPr>
-      <w:bookmarkStart w:id="556" w:name="ref-carrasco2014spatial"/>
-      <w:bookmarkEnd w:id="554"/>
-      <w:r>
-        <w:t xml:space="preserve">4. </w:t>
-      </w:r>
-      <w:r>
-        <w:tab/>
-        <w:t xml:space="preserve">Carrasco M. Spatial covert attention: Perceptual modulation. 2014; </w:t>
-      </w:r>
     </w:p>
     <w:p>
       <w:pPr>
@@ -15421,1261 +15304,1259 @@
           </w:pPr>
         </w:pPrChange>
       </w:pPr>
-      <w:bookmarkStart w:id="558" w:name="ref-krauzlis2014attention"/>
-      <w:bookmarkEnd w:id="556"/>
-      <w:r>
-        <w:t xml:space="preserve">5. </w:t>
+      <w:bookmarkStart w:id="558" w:name="ref-pulliam1984living"/>
+      <w:bookmarkStart w:id="559" w:name="refs"/>
+      <w:r>
+        <w:t xml:space="preserve">1. </w:t>
       </w:r>
       <w:r>
         <w:tab/>
-        <w:t xml:space="preserve">Krauzlis RJ, Bollimunta A, Arcizet F, Wang L. Attention as an effect not a cause. Trends in cognitive sciences. 2014;18(9):457–64. </w:t>
+        <w:t xml:space="preserve">Pulliam HR, Caraco T. Living in groups: Is there an optimal group size? In: Behavioural ecology: An evolutionally approach. Blackwell Scientific; 1984. p. 122–47. </w:t>
       </w:r>
     </w:p>
     <w:p>
       <w:pPr>
         <w:pStyle w:val="Bibliography"/>
         <w:spacing w:line="360" w:lineRule="auto"/>
-        <w:pPrChange w:id="559" w:author="tbeleyur" w:date="2021-09-13T14:44:00Z">
+        <w:pPrChange w:id="560" w:author="tbeleyur" w:date="2021-09-13T14:44:00Z">
           <w:pPr>
             <w:pStyle w:val="Bibliography"/>
           </w:pPr>
         </w:pPrChange>
       </w:pPr>
-      <w:bookmarkStart w:id="560" w:name="ref-socialintegr"/>
+      <w:bookmarkStart w:id="561" w:name="ref-cherry1953a"/>
       <w:bookmarkEnd w:id="558"/>
       <w:r>
-        <w:t xml:space="preserve">6. </w:t>
+        <w:t xml:space="preserve">2. </w:t>
       </w:r>
       <w:r>
         <w:tab/>
-        <w:t xml:space="preserve">Bradbury JW, Vehrencamp SL. Social integration. In: Principles of animal communication. Sinauer </w:t>
+        <w:t xml:space="preserve">Cherry EC. Some experiments on the recognition of speech, with one and with two ears. J Acoust Soc Am. </w:t>
       </w:r>
       <w:proofErr w:type="gramStart"/>
       <w:r>
-        <w:t>Associates,MA</w:t>
+        <w:t>1953;25:975</w:t>
       </w:r>
       <w:proofErr w:type="gramEnd"/>
       <w:r>
-        <w:t xml:space="preserve">; 2011. p. 515–60. </w:t>
+        <w:t xml:space="preserve">–9. </w:t>
       </w:r>
     </w:p>
     <w:p>
       <w:pPr>
         <w:pStyle w:val="Bibliography"/>
         <w:spacing w:line="360" w:lineRule="auto"/>
-        <w:pPrChange w:id="561" w:author="tbeleyur" w:date="2021-09-13T14:44:00Z">
+        <w:pPrChange w:id="562" w:author="tbeleyur" w:date="2021-09-13T14:44:00Z">
           <w:pPr>
             <w:pStyle w:val="Bibliography"/>
           </w:pPr>
         </w:pPrChange>
       </w:pPr>
-      <w:bookmarkStart w:id="562" w:name="ref-zweifel2020defining"/>
-      <w:bookmarkEnd w:id="560"/>
-      <w:r>
-        <w:t xml:space="preserve">7. </w:t>
+      <w:bookmarkStart w:id="563" w:name="ref-bee2008a"/>
+      <w:bookmarkEnd w:id="561"/>
+      <w:r>
+        <w:t xml:space="preserve">3. </w:t>
       </w:r>
       <w:r>
         <w:tab/>
-        <w:t xml:space="preserve">Zweifel NO, Hartmann MJ. Defining ‘active sensing’ through an analysis of sensing energetics: Homeoactive and alloactive sensing. Journal of Neurophysiology. 2020;124(1):40–8. </w:t>
+        <w:t xml:space="preserve">Bee MA, Micheyl C. The cocktail party problem: What is it? How can it be solved? And why should animal behaviorists study it? Journal of comparative psychology. 2008;122(3):235. </w:t>
       </w:r>
     </w:p>
     <w:p>
       <w:pPr>
         <w:pStyle w:val="Bibliography"/>
         <w:spacing w:line="360" w:lineRule="auto"/>
-        <w:pPrChange w:id="563" w:author="tbeleyur" w:date="2021-09-13T14:44:00Z">
+        <w:pPrChange w:id="564" w:author="tbeleyur" w:date="2021-09-13T14:44:00Z">
           <w:pPr>
             <w:pStyle w:val="Bibliography"/>
           </w:pPr>
         </w:pPrChange>
       </w:pPr>
-      <w:bookmarkStart w:id="564" w:name="ref-nelson2006a"/>
-      <w:bookmarkEnd w:id="562"/>
-      <w:r>
-        <w:t xml:space="preserve">8. </w:t>
+      <w:bookmarkStart w:id="565" w:name="ref-carrasco2014spatial"/>
+      <w:bookmarkEnd w:id="563"/>
+      <w:r>
+        <w:t xml:space="preserve">4. </w:t>
       </w:r>
       <w:r>
         <w:tab/>
-        <w:t xml:space="preserve">Nelson ME, MacIver MA. Sensory acquisition in active sensing systems. J Comp Physiol A Neuroethol Sens Neural Behav Physiol. </w:t>
-      </w:r>
-      <w:proofErr w:type="gramStart"/>
-      <w:r>
-        <w:t>2006;192:573</w:t>
-      </w:r>
-      <w:proofErr w:type="gramEnd"/>
-      <w:r>
-        <w:t xml:space="preserve">–86. </w:t>
+        <w:t xml:space="preserve">Carrasco M. Spatial covert attention: Perceptual modulation. 2014; </w:t>
       </w:r>
     </w:p>
     <w:p>
       <w:pPr>
         <w:pStyle w:val="Bibliography"/>
         <w:spacing w:line="360" w:lineRule="auto"/>
-        <w:pPrChange w:id="565" w:author="tbeleyur" w:date="2021-09-13T14:44:00Z">
+        <w:pPrChange w:id="566" w:author="tbeleyur" w:date="2021-09-13T14:44:00Z">
           <w:pPr>
             <w:pStyle w:val="Bibliography"/>
           </w:pPr>
         </w:pPrChange>
       </w:pPr>
-      <w:bookmarkStart w:id="566" w:name="ref-ulanovsky2008bat"/>
-      <w:bookmarkEnd w:id="564"/>
-      <w:r>
-        <w:t xml:space="preserve">9. </w:t>
+      <w:bookmarkStart w:id="567" w:name="ref-krauzlis2014attention"/>
+      <w:bookmarkEnd w:id="565"/>
+      <w:r>
+        <w:t xml:space="preserve">5. </w:t>
       </w:r>
       <w:r>
         <w:tab/>
-        <w:t xml:space="preserve">Ulanovsky N, Moss CF. What the bat’s voice tells the bat’s brain. Proceedings of the National Academy of Sciences. 2008;105(25):8491–8. </w:t>
+        <w:t xml:space="preserve">Krauzlis RJ, Bollimunta A, Arcizet F, Wang L. Attention as an effect not a cause. Trends in cognitive sciences. 2014;18(9):457–64. </w:t>
       </w:r>
     </w:p>
     <w:p>
       <w:pPr>
         <w:pStyle w:val="Bibliography"/>
         <w:spacing w:line="360" w:lineRule="auto"/>
-        <w:pPrChange w:id="567" w:author="tbeleyur" w:date="2021-09-13T14:44:00Z">
+        <w:pPrChange w:id="568" w:author="tbeleyur" w:date="2021-09-13T14:44:00Z">
           <w:pPr>
             <w:pStyle w:val="Bibliography"/>
           </w:pPr>
         </w:pPrChange>
       </w:pPr>
-      <w:bookmarkStart w:id="568" w:name="ref-gillambrasiliensis"/>
-      <w:bookmarkEnd w:id="566"/>
-      <w:r>
-        <w:t xml:space="preserve">10. </w:t>
+      <w:bookmarkStart w:id="569" w:name="ref-socialintegr"/>
+      <w:bookmarkEnd w:id="567"/>
+      <w:r>
+        <w:t xml:space="preserve">6. </w:t>
       </w:r>
       <w:r>
         <w:tab/>
-        <w:t xml:space="preserve">Gillam EH, Hristov NI, Kunz TH, McCracken GF. Echolocation behavior of Brazilian free-tailed bats during dense emergence flights. Journal of Mammalogy. 2010 Aug;91(4):967–75. Available from: </w:t>
-      </w:r>
-      <w:r>
-        <w:fldChar w:fldCharType="begin"/>
-      </w:r>
-      <w:r>
-        <w:instrText xml:space="preserve"> HYPERLINK "https://doi.org/10.1644/09-MAMM-A-302.1" \h </w:instrText>
-      </w:r>
-      <w:r>
-        <w:fldChar w:fldCharType="separate"/>
-      </w:r>
-      <w:r>
-        <w:rPr>
-          <w:rStyle w:val="Hyperlink"/>
-        </w:rPr>
-        <w:t>https://doi.org/10.1644/09-MAMM-A-302.1</w:t>
-      </w:r>
-      <w:r>
-        <w:rPr>
-          <w:rStyle w:val="Hyperlink"/>
-        </w:rPr>
-        <w:fldChar w:fldCharType="end"/>
+        <w:t xml:space="preserve">Bradbury JW, Vehrencamp SL. Social integration. In: Principles of animal communication. Sinauer </w:t>
+      </w:r>
+      <w:proofErr w:type="gramStart"/>
+      <w:r>
+        <w:t>Associates,MA</w:t>
+      </w:r>
+      <w:proofErr w:type="gramEnd"/>
+      <w:r>
+        <w:t xml:space="preserve">; 2011. p. 515–60. </w:t>
       </w:r>
     </w:p>
     <w:p>
       <w:pPr>
         <w:pStyle w:val="Bibliography"/>
         <w:spacing w:line="360" w:lineRule="auto"/>
-        <w:pPrChange w:id="569" w:author="tbeleyur" w:date="2021-09-13T14:44:00Z">
+        <w:pPrChange w:id="570" w:author="tbeleyur" w:date="2021-09-13T14:44:00Z">
           <w:pPr>
             <w:pStyle w:val="Bibliography"/>
           </w:pPr>
         </w:pPrChange>
       </w:pPr>
-      <w:bookmarkStart w:id="570" w:name="ref-watanabe1963change"/>
-      <w:bookmarkEnd w:id="568"/>
-      <w:r>
-        <w:lastRenderedPageBreak/>
-        <w:t xml:space="preserve">11. </w:t>
+      <w:bookmarkStart w:id="571" w:name="ref-zweifel2020defining"/>
+      <w:bookmarkEnd w:id="569"/>
+      <w:r>
+        <w:t xml:space="preserve">7. </w:t>
       </w:r>
       <w:r>
         <w:tab/>
-        <w:t xml:space="preserve">Watanabe A, Takeda K. The change of discharge frequency by AC stimulus in a weak electric fish. Journal of Experimental Biology. 1963;40(1):57–66. </w:t>
+        <w:t xml:space="preserve">Zweifel NO, Hartmann MJ. Defining ‘active sensing’ through an analysis of sensing energetics: Homeoactive and alloactive sensing. Journal of Neurophysiology. 2020;124(1):40–8. </w:t>
       </w:r>
     </w:p>
     <w:p>
       <w:pPr>
         <w:pStyle w:val="Bibliography"/>
         <w:spacing w:line="360" w:lineRule="auto"/>
-        <w:pPrChange w:id="571" w:author="tbeleyur" w:date="2021-09-13T14:44:00Z">
+        <w:pPrChange w:id="572" w:author="tbeleyur" w:date="2021-09-13T14:44:00Z">
           <w:pPr>
             <w:pStyle w:val="Bibliography"/>
           </w:pPr>
         </w:pPrChange>
       </w:pPr>
-      <w:bookmarkStart w:id="572" w:name="ref-griffin1958listening"/>
-      <w:bookmarkEnd w:id="570"/>
-      <w:r>
-        <w:t xml:space="preserve">12. </w:t>
+      <w:bookmarkStart w:id="573" w:name="ref-nelson2006a"/>
+      <w:bookmarkEnd w:id="571"/>
+      <w:r>
+        <w:t xml:space="preserve">8. </w:t>
       </w:r>
       <w:r>
         <w:tab/>
-        <w:t xml:space="preserve">Griffin DR. Listening in the dark: The acoustic orientation of bats and men. 1958; </w:t>
+        <w:t xml:space="preserve">Nelson ME, MacIver MA. Sensory acquisition in active sensing systems. J Comp Physiol A Neuroethol Sens Neural Behav Physiol. </w:t>
+      </w:r>
+      <w:proofErr w:type="gramStart"/>
+      <w:r>
+        <w:t>2006;192:573</w:t>
+      </w:r>
+      <w:proofErr w:type="gramEnd"/>
+      <w:r>
+        <w:t xml:space="preserve">–86. </w:t>
       </w:r>
     </w:p>
     <w:p>
       <w:pPr>
         <w:pStyle w:val="Bibliography"/>
         <w:spacing w:line="360" w:lineRule="auto"/>
-        <w:pPrChange w:id="573" w:author="tbeleyur" w:date="2021-09-13T14:44:00Z">
+        <w:pPrChange w:id="574" w:author="tbeleyur" w:date="2021-09-13T14:44:00Z">
           <w:pPr>
             <w:pStyle w:val="Bibliography"/>
           </w:pPr>
         </w:pPrChange>
       </w:pPr>
-      <w:bookmarkStart w:id="574" w:name="ref-gillam2007rapid"/>
-      <w:bookmarkEnd w:id="572"/>
-      <w:r>
-        <w:t xml:space="preserve">13. </w:t>
+      <w:bookmarkStart w:id="575" w:name="ref-ulanovsky2008bat"/>
+      <w:bookmarkEnd w:id="573"/>
+      <w:r>
+        <w:t xml:space="preserve">9. </w:t>
       </w:r>
       <w:r>
         <w:tab/>
-        <w:t xml:space="preserve">Gillam EH, Ulanovsky N, McCracken GF. Rapid jamming avoidance in biosonar. Proceedings of the Royal Society B: Biological Sciences. 2007;274(1610):651–60. </w:t>
+        <w:t xml:space="preserve">Ulanovsky N, Moss CF. What the bat’s voice tells the bat’s brain. Proceedings of the National Academy of Sciences. 2008;105(25):8491–8. </w:t>
       </w:r>
     </w:p>
     <w:p>
       <w:pPr>
         <w:pStyle w:val="Bibliography"/>
         <w:spacing w:line="360" w:lineRule="auto"/>
-        <w:pPrChange w:id="575" w:author="tbeleyur" w:date="2021-09-13T14:44:00Z">
+        <w:pPrChange w:id="576" w:author="tbeleyur" w:date="2021-09-13T14:44:00Z">
           <w:pPr>
             <w:pStyle w:val="Bibliography"/>
           </w:pPr>
         </w:pPrChange>
       </w:pPr>
-      <w:bookmarkStart w:id="576" w:name="ref-amichai2015calling"/>
-      <w:bookmarkEnd w:id="574"/>
-      <w:r>
-        <w:t xml:space="preserve">14. </w:t>
+      <w:bookmarkStart w:id="577" w:name="ref-gillambrasiliensis"/>
+      <w:bookmarkEnd w:id="575"/>
+      <w:r>
+        <w:t xml:space="preserve">10. </w:t>
       </w:r>
       <w:r>
         <w:tab/>
-        <w:t xml:space="preserve">Amichai E, Blumrosen G, Yovel Y. Calling louder and longer: How bats use biosonar under severe acoustic interference from other bats. Proceedings of the Royal Society B: Biological Sciences. 2015;282(1821):20152064. </w:t>
+        <w:t xml:space="preserve">Gillam EH, Hristov NI, Kunz TH, McCracken GF. Echolocation behavior of Brazilian free-tailed bats during dense emergence flights. Journal of Mammalogy. 2010 Aug;91(4):967–75. Available from: </w:t>
+      </w:r>
+      <w:r>
+        <w:fldChar w:fldCharType="begin"/>
+      </w:r>
+      <w:r>
+        <w:instrText xml:space="preserve"> HYPERLINK "https://doi.org/10.1644/09-MAMM-A-302.1" \h </w:instrText>
+      </w:r>
+      <w:r>
+        <w:fldChar w:fldCharType="separate"/>
+      </w:r>
+      <w:r>
+        <w:rPr>
+          <w:rStyle w:val="Hyperlink"/>
+        </w:rPr>
+        <w:t>https://doi.org/10.1644/09-MAMM-A-302.1</w:t>
+      </w:r>
+      <w:r>
+        <w:rPr>
+          <w:rStyle w:val="Hyperlink"/>
+        </w:rPr>
+        <w:fldChar w:fldCharType="end"/>
       </w:r>
     </w:p>
     <w:p>
       <w:pPr>
         <w:pStyle w:val="Bibliography"/>
         <w:spacing w:line="360" w:lineRule="auto"/>
-        <w:pPrChange w:id="577" w:author="tbeleyur" w:date="2021-09-13T14:44:00Z">
+        <w:pPrChange w:id="578" w:author="tbeleyur" w:date="2021-09-13T14:44:00Z">
           <w:pPr>
             <w:pStyle w:val="Bibliography"/>
           </w:pPr>
         </w:pPrChange>
       </w:pPr>
-      <w:bookmarkStart w:id="578" w:name="ref-jarvis2013groups"/>
-      <w:bookmarkEnd w:id="576"/>
-      <w:r>
-        <w:t xml:space="preserve">15. </w:t>
+      <w:bookmarkStart w:id="579" w:name="ref-watanabe1963change"/>
+      <w:bookmarkEnd w:id="577"/>
+      <w:r>
+        <w:lastRenderedPageBreak/>
+        <w:t xml:space="preserve">11. </w:t>
       </w:r>
       <w:r>
         <w:tab/>
-        <w:t xml:space="preserve">Jarvis J, Jackson W, Smotherman M. Groups of bats improve sonar efficiency through mutual suppression of pulse emissions. Frontiers in physiology. </w:t>
-      </w:r>
-      <w:proofErr w:type="gramStart"/>
-      <w:r>
-        <w:t>2013;4:140</w:t>
-      </w:r>
-      <w:proofErr w:type="gramEnd"/>
-      <w:r>
-        <w:t xml:space="preserve">. </w:t>
+        <w:t xml:space="preserve">Watanabe A, Takeda K. The change of discharge frequency by AC stimulus in a weak electric fish. Journal of Experimental Biology. 1963;40(1):57–66. </w:t>
       </w:r>
     </w:p>
     <w:p>
       <w:pPr>
         <w:pStyle w:val="Bibliography"/>
         <w:spacing w:line="360" w:lineRule="auto"/>
-        <w:pPrChange w:id="579" w:author="tbeleyur" w:date="2021-09-13T14:44:00Z">
+        <w:pPrChange w:id="580" w:author="tbeleyur" w:date="2021-09-13T14:44:00Z">
           <w:pPr>
             <w:pStyle w:val="Bibliography"/>
           </w:pPr>
         </w:pPrChange>
       </w:pPr>
-      <w:bookmarkStart w:id="580" w:name="ref-lu2020echolocating"/>
-      <w:bookmarkEnd w:id="578"/>
-      <w:r>
-        <w:t xml:space="preserve">16. </w:t>
+      <w:bookmarkStart w:id="581" w:name="ref-griffin1958listening"/>
+      <w:bookmarkEnd w:id="579"/>
+      <w:r>
+        <w:t xml:space="preserve">12. </w:t>
       </w:r>
       <w:r>
         <w:tab/>
-        <w:t xml:space="preserve">Lu M, Zhang G, Luo J. Echolocating bats exhibit differential amplitude compensation for noise interference at a sub-call level. Journal of Experimental Biology. 2020;223(19). </w:t>
+        <w:t xml:space="preserve">Griffin DR. Listening in the dark: The acoustic orientation of bats and men. 1958; </w:t>
       </w:r>
     </w:p>
     <w:p>
       <w:pPr>
         <w:pStyle w:val="Bibliography"/>
         <w:spacing w:line="360" w:lineRule="auto"/>
-        <w:pPrChange w:id="581" w:author="tbeleyur" w:date="2021-09-13T14:44:00Z">
+        <w:pPrChange w:id="582" w:author="tbeleyur" w:date="2021-09-13T14:44:00Z">
           <w:pPr>
             <w:pStyle w:val="Bibliography"/>
           </w:pPr>
         </w:pPrChange>
       </w:pPr>
-      <w:bookmarkStart w:id="582" w:name="ref-hage2013ambient"/>
-      <w:bookmarkEnd w:id="580"/>
-      <w:r>
-        <w:t xml:space="preserve">17. </w:t>
+      <w:bookmarkStart w:id="583" w:name="ref-gillam2007rapid"/>
+      <w:bookmarkEnd w:id="581"/>
+      <w:r>
+        <w:t xml:space="preserve">13. </w:t>
       </w:r>
       <w:r>
         <w:tab/>
-        <w:t xml:space="preserve">Hage SR, Jiang T, Berquist SW, Feng J, Metzner W. Ambient noise induces independent shifts in call frequency and amplitude within the lombard effect in echolocating bats. Proceedings of the National Academy of Sciences. 2013;110(10):4063–8. </w:t>
+        <w:t xml:space="preserve">Gillam EH, Ulanovsky N, McCracken GF. Rapid jamming avoidance in biosonar. Proceedings of the Royal Society B: Biological Sciences. 2007;274(1610):651–60. </w:t>
       </w:r>
     </w:p>
     <w:p>
       <w:pPr>
         <w:pStyle w:val="Bibliography"/>
         <w:spacing w:line="360" w:lineRule="auto"/>
-        <w:pPrChange w:id="583" w:author="tbeleyur" w:date="2021-09-13T14:44:00Z">
+        <w:pPrChange w:id="584" w:author="tbeleyur" w:date="2021-09-13T14:44:00Z">
           <w:pPr>
             <w:pStyle w:val="Bibliography"/>
           </w:pPr>
         </w:pPrChange>
       </w:pPr>
-      <w:bookmarkStart w:id="584" w:name="ref-lin2016a"/>
-      <w:bookmarkEnd w:id="582"/>
-      <w:r>
-        <w:t xml:space="preserve">18. </w:t>
+      <w:bookmarkStart w:id="585" w:name="ref-amichai2015calling"/>
+      <w:bookmarkEnd w:id="583"/>
+      <w:r>
+        <w:t xml:space="preserve">14. </w:t>
       </w:r>
       <w:r>
         <w:tab/>
-        <w:t xml:space="preserve">Lin Y, Abaid N, Müller R. Bats adjust their pulse emission rates with swarm size in the field. J Acoust Soc Am. </w:t>
-      </w:r>
-      <w:proofErr w:type="gramStart"/>
-      <w:r>
-        <w:t>2016;140:4318</w:t>
-      </w:r>
-      <w:proofErr w:type="gramEnd"/>
-      <w:r>
-        <w:t xml:space="preserve">–25. </w:t>
+        <w:t xml:space="preserve">Amichai E, Blumrosen G, Yovel Y. Calling louder and longer: How bats use biosonar under severe acoustic interference from other bats. Proceedings of the Royal Society B: Biological Sciences. 2015;282(1821):20152064. </w:t>
       </w:r>
     </w:p>
     <w:p>
       <w:pPr>
         <w:pStyle w:val="Bibliography"/>
         <w:spacing w:line="360" w:lineRule="auto"/>
-        <w:pPrChange w:id="585" w:author="tbeleyur" w:date="2021-09-13T14:44:00Z">
+        <w:pPrChange w:id="586" w:author="tbeleyur" w:date="2021-09-13T14:44:00Z">
           <w:pPr>
             <w:pStyle w:val="Bibliography"/>
           </w:pPr>
         </w:pPrChange>
       </w:pPr>
-      <w:bookmarkStart w:id="586" w:name="ref-gomes2020individual"/>
-      <w:bookmarkEnd w:id="584"/>
-      <w:r>
-        <w:t xml:space="preserve">19. </w:t>
+      <w:bookmarkStart w:id="587" w:name="ref-jarvis2013groups"/>
+      <w:bookmarkEnd w:id="585"/>
+      <w:r>
+        <w:t xml:space="preserve">15. </w:t>
       </w:r>
       <w:r>
         <w:tab/>
-        <w:t>Gomes DG, Goerlitz HR. Individual differences show that only some bats can cope with noise-induced masking and distraction. PeerJ. 2020;</w:t>
+        <w:t xml:space="preserve">Jarvis J, Jackson W, Smotherman M. Groups of bats improve sonar efficiency through mutual suppression of pulse emissions. Frontiers in physiology. </w:t>
       </w:r>
       <w:proofErr w:type="gramStart"/>
       <w:r>
-        <w:t>8:e</w:t>
+        <w:t>2013;4:140</w:t>
       </w:r>
       <w:proofErr w:type="gramEnd"/>
       <w:r>
-        <w:t xml:space="preserve">10551. </w:t>
+        <w:t xml:space="preserve">. </w:t>
       </w:r>
     </w:p>
     <w:p>
       <w:pPr>
         <w:pStyle w:val="Bibliography"/>
         <w:spacing w:line="360" w:lineRule="auto"/>
-        <w:rPr>
-          <w:lang w:val="it-IT"/>
-          <w:rPrChange w:id="587" w:author="Thejasvi Beleyur" w:date="2021-09-14T10:12:00Z">
-            <w:rPr/>
-          </w:rPrChange>
-        </w:rPr>
         <w:pPrChange w:id="588" w:author="tbeleyur" w:date="2021-09-13T14:44:00Z">
           <w:pPr>
             <w:pStyle w:val="Bibliography"/>
           </w:pPr>
         </w:pPrChange>
       </w:pPr>
-      <w:bookmarkStart w:id="589" w:name="ref-hase2018bats"/>
-      <w:bookmarkEnd w:id="586"/>
-      <w:r>
-        <w:t xml:space="preserve">20. </w:t>
+      <w:bookmarkStart w:id="589" w:name="ref-lu2020echolocating"/>
+      <w:bookmarkEnd w:id="587"/>
+      <w:r>
+        <w:t xml:space="preserve">16. </w:t>
       </w:r>
       <w:r>
         <w:tab/>
-        <w:t xml:space="preserve">Hase K, Kadoya Y, Maitani Y, Miyamoto T, Kobayasi KI, Hiryu S. Bats enhance their call identities to solve the cocktail party problem. </w:t>
-      </w:r>
-      <w:r>
-        <w:rPr>
-          <w:lang w:val="it-IT"/>
-          <w:rPrChange w:id="590" w:author="Thejasvi Beleyur" w:date="2021-09-14T10:12:00Z">
-            <w:rPr/>
-          </w:rPrChange>
-        </w:rPr>
-        <w:t xml:space="preserve">Communications biology. 2018;1(1):1–8. </w:t>
+        <w:t xml:space="preserve">Lu M, Zhang G, Luo J. Echolocating bats exhibit differential amplitude compensation for noise interference at a sub-call level. Journal of Experimental Biology. 2020;223(19). </w:t>
       </w:r>
     </w:p>
     <w:p>
       <w:pPr>
         <w:pStyle w:val="Bibliography"/>
         <w:spacing w:line="360" w:lineRule="auto"/>
-        <w:pPrChange w:id="591" w:author="tbeleyur" w:date="2021-09-13T14:44:00Z">
+        <w:pPrChange w:id="590" w:author="tbeleyur" w:date="2021-09-13T14:44:00Z">
           <w:pPr>
             <w:pStyle w:val="Bibliography"/>
           </w:pPr>
         </w:pPrChange>
       </w:pPr>
-      <w:bookmarkStart w:id="592" w:name="ref-cvikel2015board"/>
+      <w:bookmarkStart w:id="591" w:name="ref-hage2013ambient"/>
       <w:bookmarkEnd w:id="589"/>
       <w:r>
-        <w:rPr>
-          <w:lang w:val="it-IT"/>
-          <w:rPrChange w:id="593" w:author="Thejasvi Beleyur" w:date="2021-09-14T10:12:00Z">
-            <w:rPr/>
-          </w:rPrChange>
-        </w:rPr>
-        <w:t xml:space="preserve">21. </w:t>
-      </w:r>
-      <w:r>
-        <w:rPr>
-          <w:lang w:val="it-IT"/>
-          <w:rPrChange w:id="594" w:author="Thejasvi Beleyur" w:date="2021-09-14T10:12:00Z">
-            <w:rPr/>
-          </w:rPrChange>
-        </w:rPr>
+        <w:t xml:space="preserve">17. </w:t>
+      </w:r>
+      <w:r>
         <w:tab/>
-        <w:t xml:space="preserve">Cvikel N, Levin E, Hurme E, Borissov I, Boonman A, Amichai E, et al. </w:t>
-      </w:r>
-      <w:r>
-        <w:t xml:space="preserve">On-board recordings reveal no jamming avoidance in wild bats. Proceedings of the Royal Society B: Biological Sciences. 2015;282(1798):20142274. </w:t>
+        <w:t xml:space="preserve">Hage SR, Jiang T, Berquist SW, Feng J, Metzner W. Ambient noise induces independent shifts in call frequency and amplitude within the lombard effect in echolocating bats. Proceedings of the National Academy of Sciences. 2013;110(10):4063–8. </w:t>
       </w:r>
     </w:p>
     <w:p>
       <w:pPr>
         <w:pStyle w:val="Bibliography"/>
         <w:spacing w:line="360" w:lineRule="auto"/>
-        <w:pPrChange w:id="595" w:author="tbeleyur" w:date="2021-09-13T14:44:00Z">
+        <w:pPrChange w:id="592" w:author="tbeleyur" w:date="2021-09-13T14:44:00Z">
           <w:pPr>
             <w:pStyle w:val="Bibliography"/>
           </w:pPr>
         </w:pPrChange>
       </w:pPr>
-      <w:bookmarkStart w:id="596" w:name="ref-gotze2016no"/>
-      <w:bookmarkEnd w:id="592"/>
-      <w:r>
-        <w:lastRenderedPageBreak/>
-        <w:t xml:space="preserve">22. </w:t>
+      <w:bookmarkStart w:id="593" w:name="ref-lin2016a"/>
+      <w:bookmarkEnd w:id="591"/>
+      <w:r>
+        <w:t xml:space="preserve">18. </w:t>
       </w:r>
       <w:r>
         <w:tab/>
-        <w:t xml:space="preserve">Götze S, Koblitz JC, Denzinger A, Schnitzler H-U. No evidence for spectral jamming avoidance in echolocation behavior of foraging pipistrelle bats. Scientific reports. 2016;6(1):1–3. </w:t>
+        <w:t xml:space="preserve">Lin Y, Abaid N, Müller R. Bats adjust their pulse emission rates with swarm size in the field. J Acoust Soc Am. </w:t>
+      </w:r>
+      <w:proofErr w:type="gramStart"/>
+      <w:r>
+        <w:t>2016;140:4318</w:t>
+      </w:r>
+      <w:proofErr w:type="gramEnd"/>
+      <w:r>
+        <w:t xml:space="preserve">–25. </w:t>
       </w:r>
     </w:p>
     <w:p>
       <w:pPr>
         <w:pStyle w:val="Bibliography"/>
         <w:spacing w:line="360" w:lineRule="auto"/>
+        <w:pPrChange w:id="594" w:author="tbeleyur" w:date="2021-09-13T14:44:00Z">
+          <w:pPr>
+            <w:pStyle w:val="Bibliography"/>
+          </w:pPr>
+        </w:pPrChange>
+      </w:pPr>
+      <w:bookmarkStart w:id="595" w:name="ref-gomes2020individual"/>
+      <w:bookmarkEnd w:id="593"/>
+      <w:r>
+        <w:t xml:space="preserve">19. </w:t>
+      </w:r>
+      <w:r>
+        <w:tab/>
+        <w:t>Gomes DG, Goerlitz HR. Individual differences show that only some bats can cope with noise-induced masking and distraction. PeerJ. 2020;</w:t>
+      </w:r>
+      <w:proofErr w:type="gramStart"/>
+      <w:r>
+        <w:t>8:e</w:t>
+      </w:r>
+      <w:proofErr w:type="gramEnd"/>
+      <w:r>
+        <w:t xml:space="preserve">10551. </w:t>
+      </w:r>
+    </w:p>
+    <w:p>
+      <w:pPr>
+        <w:pStyle w:val="Bibliography"/>
+        <w:spacing w:line="360" w:lineRule="auto"/>
+        <w:rPr>
+          <w:lang w:val="it-IT"/>
+          <w:rPrChange w:id="596" w:author="Thejasvi Beleyur" w:date="2021-09-14T10:12:00Z">
+            <w:rPr/>
+          </w:rPrChange>
+        </w:rPr>
         <w:pPrChange w:id="597" w:author="tbeleyur" w:date="2021-09-13T14:44:00Z">
           <w:pPr>
             <w:pStyle w:val="Bibliography"/>
           </w:pPr>
         </w:pPrChange>
       </w:pPr>
-      <w:bookmarkStart w:id="598" w:name="ref-fawcett2015echolocation"/>
-      <w:bookmarkEnd w:id="596"/>
-      <w:r>
-        <w:t xml:space="preserve">23. </w:t>
+      <w:bookmarkStart w:id="598" w:name="ref-hase2018bats"/>
+      <w:bookmarkEnd w:id="595"/>
+      <w:r>
+        <w:t xml:space="preserve">20. </w:t>
       </w:r>
       <w:r>
         <w:tab/>
-        <w:t xml:space="preserve">Fawcett K, Jacobs DS, Surlykke A, Ratcliffe JM. Echolocation in the bat, rhinolophus capensis: The influence of clutter, conspecifics and prey on call design and intensity. Biology Open. 2015;4(6):693–701. </w:t>
+        <w:t xml:space="preserve">Hase K, Kadoya Y, Maitani Y, Miyamoto T, Kobayasi KI, Hiryu S. Bats enhance their call identities to solve the cocktail party problem. </w:t>
+      </w:r>
+      <w:r>
+        <w:rPr>
+          <w:lang w:val="it-IT"/>
+          <w:rPrChange w:id="599" w:author="Thejasvi Beleyur" w:date="2021-09-14T10:12:00Z">
+            <w:rPr/>
+          </w:rPrChange>
+        </w:rPr>
+        <w:t xml:space="preserve">Communications biology. 2018;1(1):1–8. </w:t>
       </w:r>
     </w:p>
     <w:p>
       <w:pPr>
         <w:pStyle w:val="Bibliography"/>
         <w:spacing w:line="360" w:lineRule="auto"/>
-        <w:pPrChange w:id="599" w:author="tbeleyur" w:date="2021-09-13T14:44:00Z">
+        <w:pPrChange w:id="600" w:author="tbeleyur" w:date="2021-09-13T14:44:00Z">
           <w:pPr>
             <w:pStyle w:val="Bibliography"/>
           </w:pPr>
         </w:pPrChange>
       </w:pPr>
-      <w:bookmarkStart w:id="600" w:name="ref-habersetzer1981adaptive"/>
+      <w:bookmarkStart w:id="601" w:name="ref-cvikel2015board"/>
       <w:bookmarkEnd w:id="598"/>
       <w:r>
-        <w:t xml:space="preserve">24. </w:t>
-      </w:r>
-      <w:r>
+        <w:rPr>
+          <w:lang w:val="it-IT"/>
+          <w:rPrChange w:id="602" w:author="Thejasvi Beleyur" w:date="2021-09-14T10:12:00Z">
+            <w:rPr/>
+          </w:rPrChange>
+        </w:rPr>
+        <w:t xml:space="preserve">21. </w:t>
+      </w:r>
+      <w:r>
+        <w:rPr>
+          <w:lang w:val="it-IT"/>
+          <w:rPrChange w:id="603" w:author="Thejasvi Beleyur" w:date="2021-09-14T10:12:00Z">
+            <w:rPr/>
+          </w:rPrChange>
+        </w:rPr>
         <w:tab/>
-        <w:t xml:space="preserve">Habersetzer J. Adaptive echolocation sounds in the batrhinopoma hardwickei. Journal of Comparative Physiology. 1981;144(4):559–66. </w:t>
+        <w:t xml:space="preserve">Cvikel N, Levin E, Hurme E, Borissov I, Boonman A, Amichai E, et al. </w:t>
+      </w:r>
+      <w:r>
+        <w:t xml:space="preserve">On-board recordings reveal no jamming avoidance in wild bats. Proceedings of the Royal Society B: Biological Sciences. 2015;282(1798):20142274. </w:t>
       </w:r>
     </w:p>
     <w:p>
       <w:pPr>
         <w:pStyle w:val="Bibliography"/>
         <w:spacing w:line="360" w:lineRule="auto"/>
-        <w:pPrChange w:id="601" w:author="tbeleyur" w:date="2021-09-13T14:44:00Z">
+        <w:pPrChange w:id="604" w:author="tbeleyur" w:date="2021-09-13T14:44:00Z">
           <w:pPr>
             <w:pStyle w:val="Bibliography"/>
           </w:pPr>
         </w:pPrChange>
       </w:pPr>
-      <w:bookmarkStart w:id="602" w:name="ref-ulanovsky2004dynamics"/>
-      <w:bookmarkEnd w:id="600"/>
-      <w:r>
-        <w:t xml:space="preserve">25. </w:t>
+      <w:bookmarkStart w:id="605" w:name="ref-gotze2016no"/>
+      <w:bookmarkEnd w:id="601"/>
+      <w:r>
+        <w:lastRenderedPageBreak/>
+        <w:t xml:space="preserve">22. </w:t>
       </w:r>
       <w:r>
         <w:tab/>
-        <w:t xml:space="preserve">Ulanovsky N, Fenton MB, Tsoar A, Korine C. Dynamics of jamming avoidance in echolocating bats. Proceedings of the Royal Society of London Series B: Biological Sciences. 2004;271(1547):1467–75. </w:t>
+        <w:t xml:space="preserve">Götze S, Koblitz JC, Denzinger A, Schnitzler H-U. No evidence for spectral jamming avoidance in echolocation behavior of foraging pipistrelle bats. Scientific reports. 2016;6(1):1–3. </w:t>
       </w:r>
     </w:p>
     <w:p>
       <w:pPr>
         <w:pStyle w:val="Bibliography"/>
         <w:spacing w:line="360" w:lineRule="auto"/>
-        <w:pPrChange w:id="603" w:author="tbeleyur" w:date="2021-09-13T14:44:00Z">
+        <w:pPrChange w:id="606" w:author="tbeleyur" w:date="2021-09-13T14:44:00Z">
           <w:pPr>
             <w:pStyle w:val="Bibliography"/>
           </w:pPr>
         </w:pPrChange>
       </w:pPr>
-      <w:bookmarkStart w:id="604" w:name="ref-adams2017suppression"/>
-      <w:bookmarkEnd w:id="602"/>
-      <w:r>
-        <w:t xml:space="preserve">26. </w:t>
+      <w:bookmarkStart w:id="607" w:name="ref-fawcett2015echolocation"/>
+      <w:bookmarkEnd w:id="605"/>
+      <w:r>
+        <w:t xml:space="preserve">23. </w:t>
       </w:r>
       <w:r>
         <w:tab/>
-        <w:t xml:space="preserve">Adams AM, Davis K, Smotherman M. Suppression of emission rates improves sonar performance by flying bats. Scientific reports. 2017;7(1):1–9. </w:t>
+        <w:t xml:space="preserve">Fawcett K, Jacobs DS, Surlykke A, Ratcliffe JM. Echolocation in the bat, rhinolophus capensis: The influence of clutter, conspecifics and prey on call design and intensity. Biology Open. 2015;4(6):693–701. </w:t>
       </w:r>
     </w:p>
     <w:p>
       <w:pPr>
         <w:pStyle w:val="Bibliography"/>
         <w:spacing w:line="360" w:lineRule="auto"/>
-        <w:pPrChange w:id="605" w:author="tbeleyur" w:date="2021-09-13T14:44:00Z">
+        <w:pPrChange w:id="608" w:author="tbeleyur" w:date="2021-09-13T14:44:00Z">
           <w:pPr>
             <w:pStyle w:val="Bibliography"/>
           </w:pPr>
         </w:pPrChange>
       </w:pPr>
-      <w:bookmarkStart w:id="606" w:name="ref-fenton2012evolution"/>
-      <w:bookmarkEnd w:id="604"/>
-      <w:r>
-        <w:t xml:space="preserve">27. </w:t>
+      <w:bookmarkStart w:id="609" w:name="ref-habersetzer1981adaptive"/>
+      <w:bookmarkEnd w:id="607"/>
+      <w:r>
+        <w:t xml:space="preserve">24. </w:t>
       </w:r>
       <w:r>
         <w:tab/>
-        <w:t xml:space="preserve">Fenton MB, Faure PA, Ratcliffe JM. Evolution of high duty cycle echolocation in bats. Journal of Experimental Biology. 2012;215(17):2935–44. </w:t>
+        <w:t xml:space="preserve">Habersetzer J. Adaptive echolocation sounds in the batrhinopoma hardwickei. Journal of Comparative Physiology. 1981;144(4):559–66. </w:t>
       </w:r>
     </w:p>
     <w:p>
       <w:pPr>
         <w:pStyle w:val="Bibliography"/>
         <w:spacing w:line="360" w:lineRule="auto"/>
-        <w:pPrChange w:id="607" w:author="tbeleyur" w:date="2021-09-13T14:44:00Z">
+        <w:pPrChange w:id="610" w:author="tbeleyur" w:date="2021-09-13T14:44:00Z">
           <w:pPr>
             <w:pStyle w:val="Bibliography"/>
           </w:pPr>
         </w:pPrChange>
       </w:pPr>
-      <w:bookmarkStart w:id="608" w:name="ref-beleyur2019modeling"/>
-      <w:bookmarkEnd w:id="606"/>
-      <w:r>
-        <w:t xml:space="preserve">28. </w:t>
+      <w:bookmarkStart w:id="611" w:name="ref-ulanovsky2004dynamics"/>
+      <w:bookmarkEnd w:id="609"/>
+      <w:r>
+        <w:t xml:space="preserve">25. </w:t>
       </w:r>
       <w:r>
         <w:tab/>
-        <w:t xml:space="preserve">Beleyur T, Goerlitz HR. Modeling active sensing reveals echo detection even in large groups of bats. Proceedings of the National Academy of Sciences. 2019;116(52):26662–8. </w:t>
+        <w:t xml:space="preserve">Ulanovsky N, Fenton MB, Tsoar A, Korine C. Dynamics of jamming avoidance in echolocating bats. Proceedings of the Royal Society of London Series B: Biological Sciences. 2004;271(1547):1467–75. </w:t>
       </w:r>
     </w:p>
     <w:p>
       <w:pPr>
         <w:pStyle w:val="Bibliography"/>
         <w:spacing w:line="360" w:lineRule="auto"/>
-        <w:pPrChange w:id="609" w:author="tbeleyur" w:date="2021-09-13T14:44:00Z">
+        <w:pPrChange w:id="612" w:author="tbeleyur" w:date="2021-09-13T14:44:00Z">
           <w:pPr>
             <w:pStyle w:val="Bibliography"/>
           </w:pPr>
         </w:pPrChange>
       </w:pPr>
-      <w:bookmarkStart w:id="610" w:name="ref-fawcett2015clutter"/>
-      <w:bookmarkEnd w:id="608"/>
-      <w:r>
-        <w:t xml:space="preserve">29. </w:t>
+      <w:bookmarkStart w:id="613" w:name="ref-adams2017suppression"/>
+      <w:bookmarkEnd w:id="611"/>
+      <w:r>
+        <w:t xml:space="preserve">26. </w:t>
       </w:r>
       <w:r>
         <w:tab/>
-        <w:t xml:space="preserve">Fawcett K, Ratcliffe JM. Clutter and conspecifics: A comparison of their influence on echolocation and flight behaviour in daubenton’s bat, myotis daubentonii. Journal of Comparative Physiology A. 2015;201(3):295–304. </w:t>
+        <w:t xml:space="preserve">Adams AM, Davis K, Smotherman M. Suppression of emission rates improves sonar performance by flying bats. Scientific reports. 2017;7(1):1–9. </w:t>
       </w:r>
     </w:p>
     <w:p>
       <w:pPr>
         <w:pStyle w:val="Bibliography"/>
         <w:spacing w:line="360" w:lineRule="auto"/>
-        <w:pPrChange w:id="611" w:author="tbeleyur" w:date="2021-09-13T14:44:00Z">
+        <w:pPrChange w:id="614" w:author="tbeleyur" w:date="2021-09-13T14:44:00Z">
           <w:pPr>
             <w:pStyle w:val="Bibliography"/>
           </w:pPr>
         </w:pPrChange>
       </w:pPr>
-      <w:bookmarkStart w:id="612" w:name="ref-mammdivdatabase"/>
-      <w:bookmarkEnd w:id="610"/>
-      <w:r>
-        <w:t xml:space="preserve">30. </w:t>
+      <w:bookmarkStart w:id="615" w:name="ref-fenton2012evolution"/>
+      <w:bookmarkEnd w:id="613"/>
+      <w:r>
+        <w:t xml:space="preserve">27. </w:t>
       </w:r>
       <w:r>
         <w:tab/>
-        <w:t xml:space="preserve">Mammal Diversity Database. Mammal diversity database. Zenodo; 2020. Available from: </w:t>
-      </w:r>
-      <w:r>
-        <w:fldChar w:fldCharType="begin"/>
-      </w:r>
-      <w:r>
-        <w:instrText xml:space="preserve"> HYPERLINK "https://doi.org/10.5281/zenodo.4139818" \h </w:instrText>
-      </w:r>
-      <w:r>
-        <w:fldChar w:fldCharType="separate"/>
-      </w:r>
-      <w:r>
-        <w:rPr>
-          <w:rStyle w:val="Hyperlink"/>
-        </w:rPr>
-        <w:t>https://doi.org/10.5281/zenodo.4139818</w:t>
-      </w:r>
-      <w:r>
-        <w:rPr>
-          <w:rStyle w:val="Hyperlink"/>
-        </w:rPr>
-        <w:fldChar w:fldCharType="end"/>
+        <w:t xml:space="preserve">Fenton MB, Faure PA, Ratcliffe JM. Evolution of high duty cycle echolocation in bats. Journal of Experimental Biology. 2012;215(17):2935–44. </w:t>
       </w:r>
     </w:p>
     <w:p>
       <w:pPr>
         <w:pStyle w:val="Bibliography"/>
         <w:spacing w:line="360" w:lineRule="auto"/>
-        <w:pPrChange w:id="613" w:author="tbeleyur" w:date="2021-09-13T14:44:00Z">
+        <w:pPrChange w:id="616" w:author="tbeleyur" w:date="2021-09-13T14:44:00Z">
           <w:pPr>
             <w:pStyle w:val="Bibliography"/>
           </w:pPr>
         </w:pPrChange>
       </w:pPr>
-      <w:bookmarkStart w:id="614" w:name="ref-tian1997echolocation"/>
-      <w:bookmarkEnd w:id="612"/>
-      <w:r>
-        <w:rPr>
-          <w:lang w:val="de-DE"/>
-          <w:rPrChange w:id="615" w:author="Thejasvi Beleyur" w:date="2021-09-14T10:12:00Z">
-            <w:rPr/>
-          </w:rPrChange>
-        </w:rPr>
-        <w:t xml:space="preserve">31. </w:t>
-      </w:r>
-      <w:r>
-        <w:rPr>
-          <w:lang w:val="de-DE"/>
-          <w:rPrChange w:id="616" w:author="Thejasvi Beleyur" w:date="2021-09-14T10:12:00Z">
-            <w:rPr/>
-          </w:rPrChange>
-        </w:rPr>
+      <w:bookmarkStart w:id="617" w:name="ref-beleyur2019modeling"/>
+      <w:bookmarkEnd w:id="615"/>
+      <w:r>
+        <w:t xml:space="preserve">28. </w:t>
+      </w:r>
+      <w:r>
         <w:tab/>
-        <w:t xml:space="preserve">Tian B, Schnitzler H-U. </w:t>
-      </w:r>
-      <w:r>
-        <w:t xml:space="preserve">Echolocation signals of the greater horseshoe bat (rhinolophus ferrumequinum) in transfer flight and during landing. The Journal of the Acoustical Society of America. 1997;101(4):2347–64. </w:t>
+        <w:t xml:space="preserve">Beleyur T, Goerlitz HR. Modeling active sensing reveals echo detection even in large groups of bats. Proceedings of the National Academy of Sciences. 2019;116(52):26662–8. </w:t>
       </w:r>
     </w:p>
     <w:p>
       <w:pPr>
         <w:pStyle w:val="Bibliography"/>
         <w:spacing w:line="360" w:lineRule="auto"/>
-        <w:pPrChange w:id="617" w:author="tbeleyur" w:date="2021-09-13T14:44:00Z">
+        <w:pPrChange w:id="618" w:author="tbeleyur" w:date="2021-09-13T14:44:00Z">
           <w:pPr>
             <w:pStyle w:val="Bibliography"/>
           </w:pPr>
         </w:pPrChange>
       </w:pPr>
-      <w:bookmarkStart w:id="618" w:name="ref-schnitzler2011auditory"/>
-      <w:bookmarkEnd w:id="614"/>
-      <w:r>
-        <w:lastRenderedPageBreak/>
-        <w:t xml:space="preserve">32. </w:t>
+      <w:bookmarkStart w:id="619" w:name="ref-fawcett2015clutter"/>
+      <w:bookmarkEnd w:id="617"/>
+      <w:r>
+        <w:t xml:space="preserve">29. </w:t>
       </w:r>
       <w:r>
         <w:tab/>
-        <w:t xml:space="preserve">Schnitzler H-U, Denzinger A. Auditory fovea and doppler shift compensation: Adaptations for flutter detection in echolocating bats using CF-FM signals. Journal of Comparative Physiology A. 2011;197(5):541–59. </w:t>
+        <w:t xml:space="preserve">Fawcett K, Ratcliffe JM. Clutter and conspecifics: A comparison of their influence on echolocation and flight behaviour in daubenton’s bat, myotis daubentonii. Journal of Comparative Physiology A. 2015;201(3):295–304. </w:t>
       </w:r>
     </w:p>
     <w:p>
       <w:pPr>
         <w:pStyle w:val="Bibliography"/>
         <w:spacing w:line="360" w:lineRule="auto"/>
-        <w:pPrChange w:id="619" w:author="tbeleyur" w:date="2021-09-13T14:44:00Z">
+        <w:pPrChange w:id="620" w:author="tbeleyur" w:date="2021-09-13T14:44:00Z">
           <w:pPr>
             <w:pStyle w:val="Bibliography"/>
           </w:pPr>
         </w:pPrChange>
       </w:pPr>
-      <w:bookmarkStart w:id="620" w:name="ref-neuweiler2000biology"/>
-      <w:bookmarkEnd w:id="618"/>
-      <w:r>
-        <w:t xml:space="preserve">33. </w:t>
+      <w:bookmarkStart w:id="621" w:name="ref-mammdivdatabase"/>
+      <w:bookmarkEnd w:id="619"/>
+      <w:r>
+        <w:t xml:space="preserve">30. </w:t>
       </w:r>
       <w:r>
         <w:tab/>
-        <w:t xml:space="preserve">Neuweiler G. The biology of bats. Oxford University Press; 2000. </w:t>
+        <w:t xml:space="preserve">Mammal Diversity Database. Mammal diversity database. Zenodo; 2020. Available from: </w:t>
+      </w:r>
+      <w:r>
+        <w:fldChar w:fldCharType="begin"/>
+      </w:r>
+      <w:r>
+        <w:instrText xml:space="preserve"> HYPERLINK "https://doi.org/10.5281/zenodo.4139818" \h </w:instrText>
+      </w:r>
+      <w:r>
+        <w:fldChar w:fldCharType="separate"/>
+      </w:r>
+      <w:r>
+        <w:rPr>
+          <w:rStyle w:val="Hyperlink"/>
+        </w:rPr>
+        <w:t>https://doi.org/10.5281/zenodo.4139818</w:t>
+      </w:r>
+      <w:r>
+        <w:rPr>
+          <w:rStyle w:val="Hyperlink"/>
+        </w:rPr>
+        <w:fldChar w:fldCharType="end"/>
       </w:r>
     </w:p>
     <w:p>
       <w:pPr>
         <w:pStyle w:val="Bibliography"/>
         <w:spacing w:line="360" w:lineRule="auto"/>
-        <w:pPrChange w:id="621" w:author="tbeleyur" w:date="2021-09-13T14:44:00Z">
+        <w:pPrChange w:id="622" w:author="tbeleyur" w:date="2021-09-13T14:44:00Z">
           <w:pPr>
             <w:pStyle w:val="Bibliography"/>
           </w:pPr>
         </w:pPrChange>
       </w:pPr>
-      <w:bookmarkStart w:id="622" w:name="ref-schnitzler1976peripheral"/>
-      <w:bookmarkEnd w:id="620"/>
-      <w:r>
-        <w:t xml:space="preserve">34. </w:t>
-      </w:r>
-      <w:r>
+      <w:bookmarkStart w:id="623" w:name="ref-tian1997echolocation"/>
+      <w:bookmarkEnd w:id="621"/>
+      <w:r>
+        <w:rPr>
+          <w:lang w:val="de-DE"/>
+          <w:rPrChange w:id="624" w:author="Thejasvi Beleyur" w:date="2021-09-14T10:12:00Z">
+            <w:rPr/>
+          </w:rPrChange>
+        </w:rPr>
+        <w:t xml:space="preserve">31. </w:t>
+      </w:r>
+      <w:r>
+        <w:rPr>
+          <w:lang w:val="de-DE"/>
+          <w:rPrChange w:id="625" w:author="Thejasvi Beleyur" w:date="2021-09-14T10:12:00Z">
+            <w:rPr/>
+          </w:rPrChange>
+        </w:rPr>
         <w:tab/>
-        <w:t xml:space="preserve">Schnitzler H-U, Suga N, Simmons J. Peripheral auditory tuning for fine frequency analysis by the CF-FM bat, rhinolophus ferrumequinum. Journal of comparative physiology. 1976;106(1):99–110. </w:t>
+        <w:t xml:space="preserve">Tian B, Schnitzler H-U. </w:t>
+      </w:r>
+      <w:r>
+        <w:t xml:space="preserve">Echolocation signals of the greater horseshoe bat (rhinolophus ferrumequinum) in transfer flight and during landing. The Journal of the Acoustical Society of America. 1997;101(4):2347–64. </w:t>
       </w:r>
     </w:p>
     <w:p>
       <w:pPr>
         <w:pStyle w:val="Bibliography"/>
         <w:spacing w:line="360" w:lineRule="auto"/>
-        <w:pPrChange w:id="623" w:author="tbeleyur" w:date="2021-09-13T14:44:00Z">
+        <w:pPrChange w:id="626" w:author="tbeleyur" w:date="2021-09-13T14:44:00Z">
           <w:pPr>
             <w:pStyle w:val="Bibliography"/>
           </w:pPr>
         </w:pPrChange>
       </w:pPr>
-      <w:bookmarkStart w:id="624" w:name="ref-schnitzler1973control"/>
-      <w:bookmarkEnd w:id="622"/>
-      <w:r>
-        <w:t xml:space="preserve">35. </w:t>
+      <w:bookmarkStart w:id="627" w:name="ref-schnitzler2011auditory"/>
+      <w:bookmarkEnd w:id="623"/>
+      <w:r>
+        <w:lastRenderedPageBreak/>
+        <w:t xml:space="preserve">32. </w:t>
       </w:r>
       <w:r>
         <w:tab/>
-        <w:t xml:space="preserve">Schnitzler H-U. Control of doppler shift compensation in the greater horseshoe bat, rhinolophus ferrumequinum. Journal of comparative physiology. 1973;82(1):79–92. </w:t>
+        <w:t xml:space="preserve">Schnitzler H-U, Denzinger A. Auditory fovea and doppler shift compensation: Adaptations for flutter detection in echolocating bats using CF-FM signals. Journal of Comparative Physiology A. 2011;197(5):541–59. </w:t>
       </w:r>
     </w:p>
     <w:p>
       <w:pPr>
         <w:pStyle w:val="Bibliography"/>
         <w:spacing w:line="360" w:lineRule="auto"/>
-        <w:pPrChange w:id="625" w:author="tbeleyur" w:date="2021-09-13T14:44:00Z">
+        <w:pPrChange w:id="628" w:author="tbeleyur" w:date="2021-09-13T14:44:00Z">
           <w:pPr>
             <w:pStyle w:val="Bibliography"/>
           </w:pPr>
         </w:pPrChange>
       </w:pPr>
-      <w:bookmarkStart w:id="626" w:name="ref-schoeppler2018precise"/>
-      <w:bookmarkEnd w:id="624"/>
-      <w:r>
-        <w:t xml:space="preserve">36. </w:t>
+      <w:bookmarkStart w:id="629" w:name="ref-neuweiler2000biology"/>
+      <w:bookmarkEnd w:id="627"/>
+      <w:r>
+        <w:t xml:space="preserve">33. </w:t>
       </w:r>
       <w:r>
         <w:tab/>
-        <w:t xml:space="preserve">Schoeppler D, Schnitzler H-U, Denzinger A. Precise doppler shift compensation in the hipposiderid bat, hipposideros armiger. Scientific reports. 2018;8(1):1–1. </w:t>
+        <w:t xml:space="preserve">Neuweiler G. The biology of bats. Oxford University Press; 2000. </w:t>
       </w:r>
     </w:p>
     <w:p>
       <w:pPr>
         <w:pStyle w:val="Bibliography"/>
         <w:spacing w:line="360" w:lineRule="auto"/>
-        <w:pPrChange w:id="627" w:author="tbeleyur" w:date="2021-09-13T14:44:00Z">
+        <w:pPrChange w:id="630" w:author="tbeleyur" w:date="2021-09-13T14:44:00Z">
           <w:pPr>
             <w:pStyle w:val="Bibliography"/>
           </w:pPr>
         </w:pPrChange>
       </w:pPr>
-      <w:bookmarkStart w:id="628" w:name="ref-neuweiler1987foraging"/>
-      <w:bookmarkEnd w:id="626"/>
-      <w:r>
-        <w:t xml:space="preserve">37. </w:t>
+      <w:bookmarkStart w:id="631" w:name="ref-schnitzler1976peripheral"/>
+      <w:bookmarkEnd w:id="629"/>
+      <w:r>
+        <w:t xml:space="preserve">34. </w:t>
       </w:r>
       <w:r>
         <w:tab/>
-        <w:t xml:space="preserve">Neuweiler G, Metzner W, Heilmann U, Rübsamen R, Eckrich M, Costa H. Foraging behaviour and echolocation in the rufous horseshoe bat (rhinolophus rouxi) of sri lanka. Behavioral ecology and sociobiology. 1987;20(1):53–67. </w:t>
+        <w:t xml:space="preserve">Schnitzler H-U, Suga N, Simmons J. Peripheral auditory tuning for fine frequency analysis by the CF-FM bat, rhinolophus ferrumequinum. Journal of comparative physiology. 1976;106(1):99–110. </w:t>
       </w:r>
     </w:p>
     <w:p>
       <w:pPr>
         <w:pStyle w:val="Bibliography"/>
         <w:spacing w:line="360" w:lineRule="auto"/>
-        <w:pPrChange w:id="629" w:author="tbeleyur" w:date="2021-09-13T14:44:00Z">
+        <w:pPrChange w:id="632" w:author="tbeleyur" w:date="2021-09-13T14:44:00Z">
           <w:pPr>
             <w:pStyle w:val="Bibliography"/>
           </w:pPr>
         </w:pPrChange>
       </w:pPr>
-      <w:bookmarkStart w:id="630" w:name="ref-Fenton2014"/>
-      <w:bookmarkEnd w:id="628"/>
-      <w:r>
-        <w:t xml:space="preserve">38. </w:t>
+      <w:bookmarkStart w:id="633" w:name="ref-schnitzler1973control"/>
+      <w:bookmarkEnd w:id="631"/>
+      <w:r>
+        <w:t xml:space="preserve">35. </w:t>
       </w:r>
       <w:r>
         <w:tab/>
-        <w:t xml:space="preserve">Fenton B(MB), Jensen FH, Kalko EKV, Tyack PL. Sonar signals of bats and toothed whales. In: Surlykke A, Nachtigall PE, Fay RR, Popper AN, editors. Biosonar. New York, NY: Springer New York; 2014. p. 11–59. Available from: </w:t>
-      </w:r>
-      <w:r>
-        <w:fldChar w:fldCharType="begin"/>
-      </w:r>
-      <w:r>
-        <w:instrText xml:space="preserve"> HYPERLINK "https://doi.org/10.1007/978-1-4614-9146-0_2" \h </w:instrText>
-      </w:r>
-      <w:r>
-        <w:fldChar w:fldCharType="separate"/>
-      </w:r>
-      <w:r>
-        <w:rPr>
-          <w:rStyle w:val="Hyperlink"/>
-        </w:rPr>
-        <w:t>https://doi.org/10.1007/978-1-4614-9146-0_2</w:t>
-      </w:r>
-      <w:r>
-        <w:rPr>
-          <w:rStyle w:val="Hyperlink"/>
-        </w:rPr>
-        <w:fldChar w:fldCharType="end"/>
+        <w:t xml:space="preserve">Schnitzler H-U. Control of doppler shift compensation in the greater horseshoe bat, rhinolophus ferrumequinum. Journal of comparative physiology. 1973;82(1):79–92. </w:t>
       </w:r>
     </w:p>
     <w:p>
       <w:pPr>
         <w:pStyle w:val="Bibliography"/>
         <w:spacing w:line="360" w:lineRule="auto"/>
-        <w:pPrChange w:id="631" w:author="tbeleyur" w:date="2021-09-13T14:44:00Z">
+        <w:pPrChange w:id="634" w:author="tbeleyur" w:date="2021-09-13T14:44:00Z">
           <w:pPr>
             <w:pStyle w:val="Bibliography"/>
           </w:pPr>
         </w:pPrChange>
       </w:pPr>
-      <w:bookmarkStart w:id="632" w:name="ref-jones1993echolocation"/>
-      <w:bookmarkEnd w:id="630"/>
-      <w:r>
-        <w:t xml:space="preserve">39. </w:t>
+      <w:bookmarkStart w:id="635" w:name="ref-schoeppler2018precise"/>
+      <w:bookmarkEnd w:id="633"/>
+      <w:r>
+        <w:t xml:space="preserve">36. </w:t>
       </w:r>
       <w:r>
         <w:tab/>
-        <w:t xml:space="preserve">Jones G, Morton M, Hughes P, Budden R. Echolocation, flight morphology and foraging strategies of some west african hipposiderid bats. Journal of Zoology. 1993;230(3):385–400. </w:t>
+        <w:t xml:space="preserve">Schoeppler D, Schnitzler H-U, Denzinger A. Precise doppler shift compensation in the hipposiderid bat, hipposideros armiger. Scientific reports. 2018;8(1):1–1. </w:t>
       </w:r>
     </w:p>
     <w:p>
       <w:pPr>
         <w:pStyle w:val="Bibliography"/>
         <w:spacing w:line="360" w:lineRule="auto"/>
-        <w:pPrChange w:id="633" w:author="tbeleyur" w:date="2021-09-13T14:44:00Z">
+        <w:pPrChange w:id="636" w:author="tbeleyur" w:date="2021-09-13T14:44:00Z">
           <w:pPr>
             <w:pStyle w:val="Bibliography"/>
           </w:pPr>
         </w:pPrChange>
       </w:pPr>
-      <w:bookmarkStart w:id="634" w:name="ref-jones1994individual"/>
-      <w:bookmarkEnd w:id="632"/>
-      <w:r>
-        <w:t xml:space="preserve">40. </w:t>
+      <w:bookmarkStart w:id="637" w:name="ref-neuweiler1987foraging"/>
+      <w:bookmarkEnd w:id="635"/>
+      <w:r>
+        <w:t xml:space="preserve">37. </w:t>
       </w:r>
       <w:r>
         <w:tab/>
-        <w:t xml:space="preserve">Jones G, Sripathi K, Waters DA. Individual variation in the echolocation calls of three sympatric indian hipposiderid bats, and an experimental attempt to jam bat echolocation. Folia Zoologica. </w:t>
-      </w:r>
-      <w:proofErr w:type="gramStart"/>
-      <w:r>
-        <w:t>1994;43:347</w:t>
-      </w:r>
-      <w:proofErr w:type="gramEnd"/>
-      <w:r>
-        <w:t xml:space="preserve">–62. </w:t>
+        <w:t xml:space="preserve">Neuweiler G, Metzner W, Heilmann U, Rübsamen R, Eckrich M, Costa H. Foraging behaviour and echolocation in the rufous horseshoe bat (rhinolophus rouxi) of sri lanka. Behavioral ecology and sociobiology. 1987;20(1):53–67. </w:t>
       </w:r>
     </w:p>
     <w:p>
       <w:pPr>
         <w:pStyle w:val="Bibliography"/>
         <w:spacing w:line="360" w:lineRule="auto"/>
-        <w:pPrChange w:id="635" w:author="tbeleyur" w:date="2021-09-13T14:44:00Z">
+        <w:pPrChange w:id="638" w:author="tbeleyur" w:date="2021-09-13T14:44:00Z">
           <w:pPr>
             <w:pStyle w:val="Bibliography"/>
           </w:pPr>
         </w:pPrChange>
       </w:pPr>
-      <w:bookmarkStart w:id="636" w:name="ref-mazar2020sensorimotor"/>
-      <w:bookmarkEnd w:id="634"/>
-      <w:r>
-        <w:t xml:space="preserve">41. </w:t>
+      <w:bookmarkStart w:id="639" w:name="ref-Fenton2014"/>
+      <w:bookmarkEnd w:id="637"/>
+      <w:r>
+        <w:t xml:space="preserve">38. </w:t>
       </w:r>
       <w:r>
         <w:tab/>
-        <w:t>Mazar O, Yovel Y. A sensorimotor model shows why a spectral jamming avoidance response does not help bats deal with jamming. Elife. 2020;</w:t>
-      </w:r>
-      <w:proofErr w:type="gramStart"/>
-      <w:r>
-        <w:t>9:e</w:t>
-      </w:r>
-      <w:proofErr w:type="gramEnd"/>
-      <w:r>
-        <w:t xml:space="preserve">55539. </w:t>
+        <w:t xml:space="preserve">Fenton B(MB), Jensen FH, Kalko EKV, Tyack PL. Sonar signals of bats and toothed whales. In: Surlykke A, Nachtigall PE, Fay RR, Popper AN, editors. Biosonar. New York, NY: Springer New York; 2014. p. 11–59. Available from: </w:t>
+      </w:r>
+      <w:r>
+        <w:fldChar w:fldCharType="begin"/>
+      </w:r>
+      <w:r>
+        <w:instrText xml:space="preserve"> HYPERLINK "https://doi.org/10.1007/978-1-4614-9146-0_2" \h </w:instrText>
+      </w:r>
+      <w:r>
+        <w:fldChar w:fldCharType="separate"/>
+      </w:r>
+      <w:r>
+        <w:rPr>
+          <w:rStyle w:val="Hyperlink"/>
+        </w:rPr>
+        <w:t>https://doi.org/10.1007/978-1-4614-9146-0_2</w:t>
+      </w:r>
+      <w:r>
+        <w:rPr>
+          <w:rStyle w:val="Hyperlink"/>
+        </w:rPr>
+        <w:fldChar w:fldCharType="end"/>
       </w:r>
     </w:p>
     <w:p>
       <w:pPr>
         <w:pStyle w:val="Bibliography"/>
         <w:spacing w:line="360" w:lineRule="auto"/>
-        <w:pPrChange w:id="637" w:author="tbeleyur" w:date="2021-09-13T14:44:00Z">
+        <w:pPrChange w:id="640" w:author="tbeleyur" w:date="2021-09-13T14:44:00Z">
           <w:pPr>
             <w:pStyle w:val="Bibliography"/>
           </w:pPr>
         </w:pPrChange>
       </w:pPr>
-      <w:bookmarkStart w:id="638" w:name="ref-izadi2019segmentation"/>
-      <w:bookmarkEnd w:id="636"/>
-      <w:r>
-        <w:lastRenderedPageBreak/>
-        <w:t xml:space="preserve">42. </w:t>
+      <w:bookmarkStart w:id="641" w:name="ref-jones1993echolocation"/>
+      <w:bookmarkEnd w:id="639"/>
+      <w:r>
+        <w:t xml:space="preserve">39. </w:t>
       </w:r>
       <w:r>
         <w:tab/>
-        <w:t xml:space="preserve">Izadi MR, Stevenson RL, Kloepper L. Segmentation of overlapping sources in mixtures of bat echolocation calls. The Journal of the Acoustical Society of America. 2019;146(4):3026–6. </w:t>
+        <w:t xml:space="preserve">Jones G, Morton M, Hughes P, Budden R. Echolocation, flight morphology and foraging strategies of some west african hipposiderid bats. Journal of Zoology. 1993;230(3):385–400. </w:t>
       </w:r>
     </w:p>
     <w:p>
       <w:pPr>
         <w:pStyle w:val="Bibliography"/>
         <w:spacing w:line="360" w:lineRule="auto"/>
-        <w:pPrChange w:id="639" w:author="tbeleyur" w:date="2021-09-13T14:44:00Z">
+        <w:pPrChange w:id="642" w:author="tbeleyur" w:date="2021-09-13T14:44:00Z">
           <w:pPr>
             <w:pStyle w:val="Bibliography"/>
           </w:pPr>
         </w:pPrChange>
       </w:pPr>
-      <w:bookmarkStart w:id="640" w:name="ref-dietz2016bats"/>
-      <w:bookmarkEnd w:id="638"/>
-      <w:r>
-        <w:t xml:space="preserve">43. </w:t>
+      <w:bookmarkStart w:id="643" w:name="ref-jones1994individual"/>
+      <w:bookmarkEnd w:id="641"/>
+      <w:r>
+        <w:t xml:space="preserve">40. </w:t>
       </w:r>
       <w:r>
         <w:tab/>
-        <w:t xml:space="preserve">Dietz C, Kiefer A. Bats of britain and europe. Bloomsbury Publishing; 2016. </w:t>
+        <w:t xml:space="preserve">Jones G, Sripathi K, Waters DA. Individual variation in the echolocation calls of three sympatric indian hipposiderid bats, and an experimental attempt to jam bat echolocation. Folia Zoologica. </w:t>
+      </w:r>
+      <w:proofErr w:type="gramStart"/>
+      <w:r>
+        <w:t>1994;43:347</w:t>
+      </w:r>
+      <w:proofErr w:type="gramEnd"/>
+      <w:r>
+        <w:t xml:space="preserve">–62. </w:t>
       </w:r>
     </w:p>
     <w:p>
       <w:pPr>
         <w:pStyle w:val="Bibliography"/>
         <w:spacing w:line="360" w:lineRule="auto"/>
-        <w:pPrChange w:id="641" w:author="tbeleyur" w:date="2021-09-13T14:44:00Z">
+        <w:pPrChange w:id="644" w:author="tbeleyur" w:date="2021-09-13T14:44:00Z">
           <w:pPr>
             <w:pStyle w:val="Bibliography"/>
           </w:pPr>
         </w:pPrChange>
       </w:pPr>
-      <w:bookmarkStart w:id="642" w:name="ref-itsfmcitation"/>
-      <w:bookmarkEnd w:id="640"/>
-      <w:r>
-        <w:t xml:space="preserve">44. </w:t>
+      <w:bookmarkStart w:id="645" w:name="ref-mazar2020sensorimotor"/>
+      <w:bookmarkEnd w:id="643"/>
+      <w:r>
+        <w:t xml:space="preserve">41. </w:t>
       </w:r>
       <w:r>
         <w:tab/>
-        <w:t xml:space="preserve">Beleyur T. Itsfm, an open-source package to reliably segment and measure sounds by frequency modulation. bioRxiv. 2021; Available from: </w:t>
-      </w:r>
-      <w:r>
-        <w:fldChar w:fldCharType="begin"/>
-      </w:r>
-      <w:r>
-        <w:instrText xml:space="preserve"> HYPERLINK "https://www.biorxiv.org/content/early/2021/01/09/2021.01.09.426033" \h </w:instrText>
-      </w:r>
-      <w:r>
-        <w:fldChar w:fldCharType="separate"/>
-      </w:r>
-      <w:r>
-        <w:rPr>
-          <w:rStyle w:val="Hyperlink"/>
-        </w:rPr>
-        <w:t>https://www.biorxiv.org/content/early/2021/01/09/2021.01.09.426033</w:t>
-      </w:r>
-      <w:r>
-        <w:rPr>
-          <w:rStyle w:val="Hyperlink"/>
-        </w:rPr>
-        <w:fldChar w:fldCharType="end"/>
+        <w:t>Mazar O, Yovel Y. A sensorimotor model shows why a spectral jamming avoidance response does not help bats deal with jamming. Elife. 2020;</w:t>
+      </w:r>
+      <w:proofErr w:type="gramStart"/>
+      <w:r>
+        <w:t>9:e</w:t>
+      </w:r>
+      <w:proofErr w:type="gramEnd"/>
+      <w:r>
+        <w:t xml:space="preserve">55539. </w:t>
       </w:r>
     </w:p>
     <w:p>
       <w:pPr>
         <w:pStyle w:val="Bibliography"/>
         <w:spacing w:line="360" w:lineRule="auto"/>
-        <w:pPrChange w:id="643" w:author="tbeleyur" w:date="2021-09-13T14:44:00Z">
+        <w:pPrChange w:id="646" w:author="tbeleyur" w:date="2021-09-13T14:44:00Z">
           <w:pPr>
             <w:pStyle w:val="Bibliography"/>
           </w:pPr>
         </w:pPrChange>
       </w:pPr>
-      <w:bookmarkStart w:id="644" w:name="ref-siemers2005species"/>
-      <w:bookmarkEnd w:id="642"/>
-      <w:r>
-        <w:t xml:space="preserve">45. </w:t>
+      <w:bookmarkStart w:id="647" w:name="ref-izadi2019segmentation"/>
+      <w:bookmarkEnd w:id="645"/>
+      <w:r>
+        <w:lastRenderedPageBreak/>
+        <w:t xml:space="preserve">42. </w:t>
       </w:r>
       <w:r>
         <w:tab/>
-        <w:t xml:space="preserve">Siemers BM, Beedholm K, Dietz C, Dietz I, Ivanova T. Is species identity, sex, age or individual quality conveyed by echolocation call frequency in european horseshoe bats? Acta Chiropterologica. 2005;7(2):259–74. </w:t>
+        <w:t xml:space="preserve">Izadi MR, Stevenson RL, Kloepper L. Segmentation of overlapping sources in mixtures of bat echolocation calls. The Journal of the Acoustical Society of America. 2019;146(4):3026–6. </w:t>
       </w:r>
     </w:p>
     <w:p>
       <w:pPr>
         <w:pStyle w:val="Bibliography"/>
         <w:spacing w:line="360" w:lineRule="auto"/>
-        <w:pPrChange w:id="645" w:author="tbeleyur" w:date="2021-09-13T14:44:00Z">
+        <w:pPrChange w:id="648" w:author="tbeleyur" w:date="2021-09-13T14:44:00Z">
           <w:pPr>
             <w:pStyle w:val="Bibliography"/>
           </w:pPr>
         </w:pPrChange>
       </w:pPr>
-      <w:bookmarkStart w:id="646" w:name="ref-schuchmann2012horseshoe"/>
-      <w:bookmarkEnd w:id="644"/>
-      <w:r>
-        <w:t xml:space="preserve">46. </w:t>
+      <w:bookmarkStart w:id="649" w:name="ref-dietz2016bats"/>
+      <w:bookmarkEnd w:id="647"/>
+      <w:r>
+        <w:t xml:space="preserve">43. </w:t>
       </w:r>
       <w:r>
         <w:tab/>
-        <w:t xml:space="preserve">Schuchmann M, Puechmaille SJ, Siemers BM. Horseshoe bats recognise the sex of conspecifics from their echolocation calls. Acta Chiropterologica. 2012;14(1):161–6. </w:t>
+        <w:t xml:space="preserve">Dietz C, Kiefer A. Bats of britain and europe. Bloomsbury Publishing; 2016. </w:t>
       </w:r>
     </w:p>
     <w:p>
       <w:pPr>
         <w:pStyle w:val="Bibliography"/>
         <w:spacing w:line="360" w:lineRule="auto"/>
-        <w:pPrChange w:id="647" w:author="tbeleyur" w:date="2021-09-13T14:44:00Z">
+        <w:pPrChange w:id="650" w:author="tbeleyur" w:date="2021-09-13T14:44:00Z">
           <w:pPr>
             <w:pStyle w:val="Bibliography"/>
           </w:pPr>
         </w:pPrChange>
       </w:pPr>
-      <w:bookmarkStart w:id="648" w:name="ref-ratcliffe2004conspecifics"/>
-      <w:bookmarkEnd w:id="646"/>
-      <w:r>
-        <w:t xml:space="preserve">47. </w:t>
+      <w:bookmarkStart w:id="651" w:name="ref-itsfmcitation"/>
+      <w:bookmarkEnd w:id="649"/>
+      <w:r>
+        <w:t xml:space="preserve">44. </w:t>
       </w:r>
       <w:r>
         <w:tab/>
-        <w:t xml:space="preserve">Ratcliffe JM, Hofstede HM ter, Avila-Flores R, Fenton MB, McCracken GF, Biscardi S, et al. Conspecifics influence call design in the brazilian free-tailed bat, tadarida brasiliensis. Canadian Journal of Zoology. 2004;82(6):966–71. </w:t>
+        <w:t xml:space="preserve">Beleyur T. Itsfm, an open-source package to reliably segment and measure sounds by frequency modulation. bioRxiv. 2021; Available from: </w:t>
+      </w:r>
+      <w:r>
+        <w:fldChar w:fldCharType="begin"/>
+      </w:r>
+      <w:r>
+        <w:instrText xml:space="preserve"> HYPERLINK "https://www.biorxiv.org/content/early/2021/01/09/2021.01.09.426033" \h </w:instrText>
+      </w:r>
+      <w:r>
+        <w:fldChar w:fldCharType="separate"/>
+      </w:r>
+      <w:r>
+        <w:rPr>
+          <w:rStyle w:val="Hyperlink"/>
+        </w:rPr>
+        <w:t>https://www.biorxiv.org/content/early/2021/01/09/2021.01.09.426033</w:t>
+      </w:r>
+      <w:r>
+        <w:rPr>
+          <w:rStyle w:val="Hyperlink"/>
+        </w:rPr>
+        <w:fldChar w:fldCharType="end"/>
       </w:r>
     </w:p>
     <w:p>
       <w:pPr>
         <w:pStyle w:val="Bibliography"/>
         <w:spacing w:line="360" w:lineRule="auto"/>
-        <w:pPrChange w:id="649" w:author="tbeleyur" w:date="2021-09-13T14:44:00Z">
-          <w:pPr>
-            <w:pStyle w:val="Bibliography"/>
-          </w:pPr>
-        </w:pPrChange>
-      </w:pPr>
-      <w:bookmarkStart w:id="650" w:name="ref-arm"/>
-      <w:bookmarkEnd w:id="648"/>
-      <w:r>
-        <w:t xml:space="preserve">48. </w:t>
-      </w:r>
-      <w:r>
-        <w:tab/>
-        <w:t xml:space="preserve">Gelman A, Su Y-S. Arm: Data analysis using regression and multilevel/hierarchical models. 2020. Available from: </w:t>
-      </w:r>
-      <w:r>
-        <w:fldChar w:fldCharType="begin"/>
-      </w:r>
-      <w:r>
-        <w:instrText xml:space="preserve"> HYPERLINK "https://CRAN.R-project.org/package=arm" \h </w:instrText>
-      </w:r>
-      <w:r>
-        <w:fldChar w:fldCharType="separate"/>
-      </w:r>
-      <w:r>
-        <w:rPr>
-          <w:rStyle w:val="Hyperlink"/>
-        </w:rPr>
-        <w:t>https://CRAN.R-project.org/package=arm</w:t>
-      </w:r>
-      <w:r>
-        <w:rPr>
-          <w:rStyle w:val="Hyperlink"/>
-        </w:rPr>
-        <w:fldChar w:fldCharType="end"/>
-      </w:r>
-    </w:p>
-    <w:p>
-      <w:pPr>
-        <w:pStyle w:val="Bibliography"/>
-        <w:spacing w:line="360" w:lineRule="auto"/>
-        <w:rPr>
-          <w:lang w:val="nl-NL"/>
-          <w:rPrChange w:id="651" w:author="Thejasvi Beleyur" w:date="2021-09-14T10:12:00Z">
-            <w:rPr/>
-          </w:rPrChange>
-        </w:rPr>
         <w:pPrChange w:id="652" w:author="tbeleyur" w:date="2021-09-13T14:44:00Z">
           <w:pPr>
             <w:pStyle w:val="Bibliography"/>
           </w:pPr>
         </w:pPrChange>
       </w:pPr>
-      <w:bookmarkStart w:id="653" w:name="ref-nalborczyk2019pragmatism"/>
-      <w:bookmarkEnd w:id="650"/>
-      <w:r>
-        <w:t xml:space="preserve">49. </w:t>
+      <w:bookmarkStart w:id="653" w:name="ref-siemers2005species"/>
+      <w:bookmarkEnd w:id="651"/>
+      <w:r>
+        <w:t xml:space="preserve">45. </w:t>
       </w:r>
       <w:r>
         <w:tab/>
-        <w:t xml:space="preserve">Nalborczyk L, Bürkner P-C, Williams DR, Savalei V. Pragmatism should not be a substitute for statistical literacy, a commentary on albers, kiers, and van ravenzwaaij (2018). </w:t>
-      </w:r>
-      <w:r>
-        <w:rPr>
-          <w:lang w:val="nl-NL"/>
-          <w:rPrChange w:id="654" w:author="Thejasvi Beleyur" w:date="2021-09-14T10:12:00Z">
-            <w:rPr/>
-          </w:rPrChange>
-        </w:rPr>
-        <w:t xml:space="preserve">Collabra: Psychology. 2019;5(1). </w:t>
+        <w:t xml:space="preserve">Siemers BM, Beedholm K, Dietz C, Dietz I, Ivanova T. Is species identity, sex, age or individual quality conveyed by echolocation call frequency in european horseshoe bats? Acta Chiropterologica. 2005;7(2):259–74. </w:t>
       </w:r>
     </w:p>
     <w:p>
       <w:pPr>
         <w:pStyle w:val="Bibliography"/>
         <w:spacing w:line="360" w:lineRule="auto"/>
-        <w:rPr>
-          <w:lang w:val="nl-NL"/>
-          <w:rPrChange w:id="655" w:author="Thejasvi Beleyur" w:date="2021-09-14T10:12:00Z">
-            <w:rPr/>
-          </w:rPrChange>
-        </w:rPr>
+        <w:pPrChange w:id="654" w:author="tbeleyur" w:date="2021-09-13T14:44:00Z">
+          <w:pPr>
+            <w:pStyle w:val="Bibliography"/>
+          </w:pPr>
+        </w:pPrChange>
+      </w:pPr>
+      <w:bookmarkStart w:id="655" w:name="ref-schuchmann2012horseshoe"/>
+      <w:bookmarkEnd w:id="653"/>
+      <w:r>
+        <w:t xml:space="preserve">46. </w:t>
+      </w:r>
+      <w:r>
+        <w:tab/>
+        <w:t xml:space="preserve">Schuchmann M, Puechmaille SJ, Siemers BM. Horseshoe bats recognise the sex of conspecifics from their echolocation calls. Acta Chiropterologica. 2012;14(1):161–6. </w:t>
+      </w:r>
+    </w:p>
+    <w:p>
+      <w:pPr>
+        <w:pStyle w:val="Bibliography"/>
+        <w:spacing w:line="360" w:lineRule="auto"/>
         <w:pPrChange w:id="656" w:author="tbeleyur" w:date="2021-09-13T14:44:00Z">
           <w:pPr>
             <w:pStyle w:val="Bibliography"/>
           </w:pPr>
         </w:pPrChange>
       </w:pPr>
-      <w:bookmarkStart w:id="657" w:name="ref-van1995python"/>
-      <w:bookmarkEnd w:id="653"/>
-      <w:r>
-        <w:rPr>
-          <w:lang w:val="nl-NL"/>
-          <w:rPrChange w:id="658" w:author="Thejasvi Beleyur" w:date="2021-09-14T10:12:00Z">
-            <w:rPr/>
-          </w:rPrChange>
-        </w:rPr>
-        <w:t xml:space="preserve">50. </w:t>
-      </w:r>
-      <w:r>
-        <w:rPr>
-          <w:lang w:val="nl-NL"/>
-          <w:rPrChange w:id="659" w:author="Thejasvi Beleyur" w:date="2021-09-14T10:12:00Z">
-            <w:rPr/>
-          </w:rPrChange>
-        </w:rPr>
+      <w:bookmarkStart w:id="657" w:name="ref-ratcliffe2004conspecifics"/>
+      <w:bookmarkEnd w:id="655"/>
+      <w:r>
+        <w:t xml:space="preserve">47. </w:t>
+      </w:r>
+      <w:r>
         <w:tab/>
-        <w:t xml:space="preserve">Van Rossum G, Drake Jr FL. Python reference manual. Centrum voor Wiskunde en Informatica Amsterdam; 1995. </w:t>
+        <w:t xml:space="preserve">Ratcliffe JM, Hofstede HM ter, Avila-Flores R, Fenton MB, McCracken GF, Biscardi S, et al. Conspecifics influence call design in the brazilian free-tailed bat, tadarida brasiliensis. Canadian Journal of Zoology. 2004;82(6):966–71. </w:t>
       </w:r>
     </w:p>
     <w:p>
       <w:pPr>
         <w:pStyle w:val="Bibliography"/>
         <w:spacing w:line="360" w:lineRule="auto"/>
-        <w:pPrChange w:id="660" w:author="tbeleyur" w:date="2021-09-13T14:44:00Z">
+        <w:pPrChange w:id="658" w:author="tbeleyur" w:date="2021-09-13T14:44:00Z">
           <w:pPr>
             <w:pStyle w:val="Bibliography"/>
           </w:pPr>
         </w:pPrChange>
       </w:pPr>
-      <w:bookmarkStart w:id="661" w:name="ref-2020SciPy"/>
+      <w:bookmarkStart w:id="659" w:name="ref-arm"/>
       <w:bookmarkEnd w:id="657"/>
       <w:r>
-        <w:rPr>
-          <w:lang w:val="fr-FR"/>
-          <w:rPrChange w:id="662" w:author="Thejasvi Beleyur" w:date="2021-09-14T10:12:00Z">
+        <w:t xml:space="preserve">48. </w:t>
+      </w:r>
+      <w:r>
+        <w:tab/>
+        <w:t xml:space="preserve">Gelman A, Su Y-S. Arm: Data analysis using regression and multilevel/hierarchical models. 2020. Available from: </w:t>
+      </w:r>
+      <w:r>
+        <w:fldChar w:fldCharType="begin"/>
+      </w:r>
+      <w:r>
+        <w:instrText xml:space="preserve"> HYPERLINK "https://CRAN.R-project.org/package=arm" \h </w:instrText>
+      </w:r>
+      <w:r>
+        <w:fldChar w:fldCharType="separate"/>
+      </w:r>
+      <w:r>
+        <w:rPr>
+          <w:rStyle w:val="Hyperlink"/>
+        </w:rPr>
+        <w:t>https://CRAN.R-project.org/package=arm</w:t>
+      </w:r>
+      <w:r>
+        <w:rPr>
+          <w:rStyle w:val="Hyperlink"/>
+        </w:rPr>
+        <w:fldChar w:fldCharType="end"/>
+      </w:r>
+    </w:p>
+    <w:p>
+      <w:pPr>
+        <w:pStyle w:val="Bibliography"/>
+        <w:spacing w:line="360" w:lineRule="auto"/>
+        <w:rPr>
+          <w:lang w:val="nl-NL"/>
+          <w:rPrChange w:id="660" w:author="Thejasvi Beleyur" w:date="2021-09-14T10:12:00Z">
             <w:rPr/>
           </w:rPrChange>
         </w:rPr>
-        <w:t xml:space="preserve">51. </w:t>
-      </w:r>
-      <w:r>
-        <w:rPr>
-          <w:lang w:val="fr-FR"/>
+        <w:pPrChange w:id="661" w:author="tbeleyur" w:date="2021-09-13T14:44:00Z">
+          <w:pPr>
+            <w:pStyle w:val="Bibliography"/>
+          </w:pPr>
+        </w:pPrChange>
+      </w:pPr>
+      <w:bookmarkStart w:id="662" w:name="ref-nalborczyk2019pragmatism"/>
+      <w:bookmarkEnd w:id="659"/>
+      <w:r>
+        <w:t xml:space="preserve">49. </w:t>
+      </w:r>
+      <w:r>
+        <w:tab/>
+        <w:t xml:space="preserve">Nalborczyk L, Bürkner P-C, Williams DR, Savalei V. Pragmatism should not be a substitute for statistical literacy, a commentary on albers, kiers, and van ravenzwaaij (2018). </w:t>
+      </w:r>
+      <w:r>
+        <w:rPr>
+          <w:lang w:val="nl-NL"/>
           <w:rPrChange w:id="663" w:author="Thejasvi Beleyur" w:date="2021-09-14T10:12:00Z">
             <w:rPr/>
           </w:rPrChange>
         </w:rPr>
-        <w:tab/>
-        <w:t xml:space="preserve">Virtanen P, </w:t>
-      </w:r>
-      <w:proofErr w:type="spellStart"/>
-      <w:r>
-        <w:rPr>
-          <w:lang w:val="fr-FR"/>
+        <w:t xml:space="preserve">Collabra: Psychology. 2019;5(1). </w:t>
+      </w:r>
+    </w:p>
+    <w:p>
+      <w:pPr>
+        <w:pStyle w:val="Bibliography"/>
+        <w:spacing w:line="360" w:lineRule="auto"/>
+        <w:rPr>
+          <w:lang w:val="nl-NL"/>
           <w:rPrChange w:id="664" w:author="Thejasvi Beleyur" w:date="2021-09-14T10:12:00Z">
             <w:rPr/>
           </w:rPrChange>
         </w:rPr>
-        <w:t>Gommers</w:t>
-      </w:r>
-      <w:proofErr w:type="spellEnd"/>
-      <w:r>
-        <w:rPr>
-          <w:lang w:val="fr-FR"/>
-          <w:rPrChange w:id="665" w:author="Thejasvi Beleyur" w:date="2021-09-14T10:12:00Z">
-            <w:rPr/>
-          </w:rPrChange>
-        </w:rPr>
-        <w:t xml:space="preserve"> R, Oliphant TE, </w:t>
-      </w:r>
-      <w:proofErr w:type="spellStart"/>
-      <w:r>
-        <w:rPr>
-          <w:lang w:val="fr-FR"/>
-          <w:rPrChange w:id="666" w:author="Thejasvi Beleyur" w:date="2021-09-14T10:12:00Z">
-            <w:rPr/>
-          </w:rPrChange>
-        </w:rPr>
-        <w:t>Haberland</w:t>
-      </w:r>
-      <w:proofErr w:type="spellEnd"/>
-      <w:r>
-        <w:rPr>
-          <w:lang w:val="fr-FR"/>
+        <w:pPrChange w:id="665" w:author="tbeleyur" w:date="2021-09-13T14:44:00Z">
+          <w:pPr>
+            <w:pStyle w:val="Bibliography"/>
+          </w:pPr>
+        </w:pPrChange>
+      </w:pPr>
+      <w:bookmarkStart w:id="666" w:name="ref-van1995python"/>
+      <w:bookmarkEnd w:id="662"/>
+      <w:r>
+        <w:rPr>
+          <w:lang w:val="nl-NL"/>
           <w:rPrChange w:id="667" w:author="Thejasvi Beleyur" w:date="2021-09-14T10:12:00Z">
             <w:rPr/>
           </w:rPrChange>
         </w:rPr>
-        <w:t xml:space="preserve"> M, </w:t>
-      </w:r>
-      <w:proofErr w:type="spellStart"/>
-      <w:r>
-        <w:rPr>
-          <w:lang w:val="fr-FR"/>
+        <w:t xml:space="preserve">50. </w:t>
+      </w:r>
+      <w:r>
+        <w:rPr>
+          <w:lang w:val="nl-NL"/>
           <w:rPrChange w:id="668" w:author="Thejasvi Beleyur" w:date="2021-09-14T10:12:00Z">
             <w:rPr/>
           </w:rPrChange>
         </w:rPr>
-        <w:t>Reddy</w:t>
-      </w:r>
-      <w:proofErr w:type="spellEnd"/>
-      <w:r>
-        <w:rPr>
-          <w:lang w:val="fr-FR"/>
-          <w:rPrChange w:id="669" w:author="Thejasvi Beleyur" w:date="2021-09-14T10:12:00Z">
-            <w:rPr/>
-          </w:rPrChange>
-        </w:rPr>
-        <w:t xml:space="preserve"> T, </w:t>
-      </w:r>
-      <w:proofErr w:type="spellStart"/>
-      <w:r>
-        <w:rPr>
-          <w:lang w:val="fr-FR"/>
-          <w:rPrChange w:id="670" w:author="Thejasvi Beleyur" w:date="2021-09-14T10:12:00Z">
-            <w:rPr/>
-          </w:rPrChange>
-        </w:rPr>
-        <w:t>Cournapeau</w:t>
-      </w:r>
-      <w:proofErr w:type="spellEnd"/>
+        <w:tab/>
+        <w:t xml:space="preserve">Van Rossum G, Drake Jr FL. Python reference manual. Centrum voor Wiskunde en Informatica Amsterdam; 1995. </w:t>
+      </w:r>
+    </w:p>
+    <w:p>
+      <w:pPr>
+        <w:pStyle w:val="Bibliography"/>
+        <w:spacing w:line="360" w:lineRule="auto"/>
+        <w:pPrChange w:id="669" w:author="tbeleyur" w:date="2021-09-13T14:44:00Z">
+          <w:pPr>
+            <w:pStyle w:val="Bibliography"/>
+          </w:pPr>
+        </w:pPrChange>
+      </w:pPr>
+      <w:bookmarkStart w:id="670" w:name="ref-2020SciPy"/>
+      <w:bookmarkEnd w:id="666"/>
       <w:r>
         <w:rPr>
           <w:lang w:val="fr-FR"/>
@@ -16683,6 +16564,96 @@
             <w:rPr/>
           </w:rPrChange>
         </w:rPr>
+        <w:t xml:space="preserve">51. </w:t>
+      </w:r>
+      <w:r>
+        <w:rPr>
+          <w:lang w:val="fr-FR"/>
+          <w:rPrChange w:id="672" w:author="Thejasvi Beleyur" w:date="2021-09-14T10:12:00Z">
+            <w:rPr/>
+          </w:rPrChange>
+        </w:rPr>
+        <w:tab/>
+        <w:t xml:space="preserve">Virtanen P, </w:t>
+      </w:r>
+      <w:proofErr w:type="spellStart"/>
+      <w:r>
+        <w:rPr>
+          <w:lang w:val="fr-FR"/>
+          <w:rPrChange w:id="673" w:author="Thejasvi Beleyur" w:date="2021-09-14T10:12:00Z">
+            <w:rPr/>
+          </w:rPrChange>
+        </w:rPr>
+        <w:t>Gommers</w:t>
+      </w:r>
+      <w:proofErr w:type="spellEnd"/>
+      <w:r>
+        <w:rPr>
+          <w:lang w:val="fr-FR"/>
+          <w:rPrChange w:id="674" w:author="Thejasvi Beleyur" w:date="2021-09-14T10:12:00Z">
+            <w:rPr/>
+          </w:rPrChange>
+        </w:rPr>
+        <w:t xml:space="preserve"> R, Oliphant TE, </w:t>
+      </w:r>
+      <w:proofErr w:type="spellStart"/>
+      <w:r>
+        <w:rPr>
+          <w:lang w:val="fr-FR"/>
+          <w:rPrChange w:id="675" w:author="Thejasvi Beleyur" w:date="2021-09-14T10:12:00Z">
+            <w:rPr/>
+          </w:rPrChange>
+        </w:rPr>
+        <w:t>Haberland</w:t>
+      </w:r>
+      <w:proofErr w:type="spellEnd"/>
+      <w:r>
+        <w:rPr>
+          <w:lang w:val="fr-FR"/>
+          <w:rPrChange w:id="676" w:author="Thejasvi Beleyur" w:date="2021-09-14T10:12:00Z">
+            <w:rPr/>
+          </w:rPrChange>
+        </w:rPr>
+        <w:t xml:space="preserve"> M, </w:t>
+      </w:r>
+      <w:proofErr w:type="spellStart"/>
+      <w:r>
+        <w:rPr>
+          <w:lang w:val="fr-FR"/>
+          <w:rPrChange w:id="677" w:author="Thejasvi Beleyur" w:date="2021-09-14T10:12:00Z">
+            <w:rPr/>
+          </w:rPrChange>
+        </w:rPr>
+        <w:t>Reddy</w:t>
+      </w:r>
+      <w:proofErr w:type="spellEnd"/>
+      <w:r>
+        <w:rPr>
+          <w:lang w:val="fr-FR"/>
+          <w:rPrChange w:id="678" w:author="Thejasvi Beleyur" w:date="2021-09-14T10:12:00Z">
+            <w:rPr/>
+          </w:rPrChange>
+        </w:rPr>
+        <w:t xml:space="preserve"> T, </w:t>
+      </w:r>
+      <w:proofErr w:type="spellStart"/>
+      <w:r>
+        <w:rPr>
+          <w:lang w:val="fr-FR"/>
+          <w:rPrChange w:id="679" w:author="Thejasvi Beleyur" w:date="2021-09-14T10:12:00Z">
+            <w:rPr/>
+          </w:rPrChange>
+        </w:rPr>
+        <w:t>Cournapeau</w:t>
+      </w:r>
+      <w:proofErr w:type="spellEnd"/>
+      <w:r>
+        <w:rPr>
+          <w:lang w:val="fr-FR"/>
+          <w:rPrChange w:id="680" w:author="Thejasvi Beleyur" w:date="2021-09-14T10:12:00Z">
+            <w:rPr/>
+          </w:rPrChange>
+        </w:rPr>
         <w:t xml:space="preserve"> D, et al. </w:t>
       </w:r>
       <w:r>
@@ -16722,14 +16693,14 @@
       <w:pPr>
         <w:pStyle w:val="Bibliography"/>
         <w:spacing w:line="360" w:lineRule="auto"/>
-        <w:pPrChange w:id="672" w:author="tbeleyur" w:date="2021-09-13T14:44:00Z">
+        <w:pPrChange w:id="681" w:author="tbeleyur" w:date="2021-09-13T14:44:00Z">
           <w:pPr>
             <w:pStyle w:val="Bibliography"/>
           </w:pPr>
         </w:pPrChange>
       </w:pPr>
-      <w:bookmarkStart w:id="673" w:name="ref-numpy"/>
-      <w:bookmarkEnd w:id="661"/>
+      <w:bookmarkStart w:id="682" w:name="ref-numpy"/>
+      <w:bookmarkEnd w:id="670"/>
       <w:r>
         <w:t xml:space="preserve">52. </w:t>
       </w:r>
@@ -16742,14 +16713,14 @@
       <w:pPr>
         <w:pStyle w:val="Bibliography"/>
         <w:spacing w:line="360" w:lineRule="auto"/>
-        <w:pPrChange w:id="674" w:author="tbeleyur" w:date="2021-09-13T14:44:00Z">
+        <w:pPrChange w:id="683" w:author="tbeleyur" w:date="2021-09-13T14:44:00Z">
           <w:pPr>
             <w:pStyle w:val="Bibliography"/>
           </w:pPr>
         </w:pPrChange>
       </w:pPr>
-      <w:bookmarkStart w:id="675" w:name="ref-matplotlib"/>
-      <w:bookmarkEnd w:id="673"/>
+      <w:bookmarkStart w:id="684" w:name="ref-matplotlib"/>
+      <w:bookmarkEnd w:id="682"/>
       <w:r>
         <w:lastRenderedPageBreak/>
         <w:t xml:space="preserve">53. </w:t>
@@ -16763,14 +16734,14 @@
       <w:pPr>
         <w:pStyle w:val="Bibliography"/>
         <w:spacing w:line="360" w:lineRule="auto"/>
-        <w:pPrChange w:id="676" w:author="tbeleyur" w:date="2021-09-13T14:44:00Z">
+        <w:pPrChange w:id="685" w:author="tbeleyur" w:date="2021-09-13T14:44:00Z">
           <w:pPr>
             <w:pStyle w:val="Bibliography"/>
           </w:pPr>
         </w:pPrChange>
       </w:pPr>
-      <w:bookmarkStart w:id="677" w:name="ref-soundfile"/>
-      <w:bookmarkEnd w:id="675"/>
+      <w:bookmarkStart w:id="686" w:name="ref-soundfile"/>
+      <w:bookmarkEnd w:id="684"/>
       <w:r>
         <w:t xml:space="preserve">54. </w:t>
       </w:r>
@@ -16804,14 +16775,14 @@
       <w:pPr>
         <w:pStyle w:val="Bibliography"/>
         <w:spacing w:line="360" w:lineRule="auto"/>
-        <w:pPrChange w:id="678" w:author="tbeleyur" w:date="2021-09-13T14:44:00Z">
+        <w:pPrChange w:id="687" w:author="tbeleyur" w:date="2021-09-13T14:44:00Z">
           <w:pPr>
             <w:pStyle w:val="Bibliography"/>
           </w:pPr>
         </w:pPrChange>
       </w:pPr>
-      <w:bookmarkStart w:id="679" w:name="ref-pandas"/>
-      <w:bookmarkEnd w:id="677"/>
+      <w:bookmarkStart w:id="688" w:name="ref-pandas"/>
+      <w:bookmarkEnd w:id="686"/>
       <w:r>
         <w:t xml:space="preserve">55. </w:t>
       </w:r>
@@ -16824,14 +16795,14 @@
       <w:pPr>
         <w:pStyle w:val="Bibliography"/>
         <w:spacing w:line="360" w:lineRule="auto"/>
-        <w:pPrChange w:id="680" w:author="tbeleyur" w:date="2021-09-13T14:44:00Z">
+        <w:pPrChange w:id="689" w:author="tbeleyur" w:date="2021-09-13T14:44:00Z">
           <w:pPr>
             <w:pStyle w:val="Bibliography"/>
           </w:pPr>
         </w:pPrChange>
       </w:pPr>
-      <w:bookmarkStart w:id="681" w:name="ref-jupyter"/>
-      <w:bookmarkEnd w:id="679"/>
+      <w:bookmarkStart w:id="690" w:name="ref-jupyter"/>
+      <w:bookmarkEnd w:id="688"/>
       <w:r>
         <w:t xml:space="preserve">56. </w:t>
       </w:r>
@@ -16844,14 +16815,14 @@
       <w:pPr>
         <w:pStyle w:val="Bibliography"/>
         <w:spacing w:line="360" w:lineRule="auto"/>
-        <w:pPrChange w:id="682" w:author="tbeleyur" w:date="2021-09-13T14:44:00Z">
+        <w:pPrChange w:id="691" w:author="tbeleyur" w:date="2021-09-13T14:44:00Z">
           <w:pPr>
             <w:pStyle w:val="Bibliography"/>
           </w:pPr>
         </w:pPrChange>
       </w:pPr>
-      <w:bookmarkStart w:id="683" w:name="ref-rmarkdown"/>
-      <w:bookmarkEnd w:id="681"/>
+      <w:bookmarkStart w:id="692" w:name="ref-rmarkdown"/>
+      <w:bookmarkEnd w:id="690"/>
       <w:r>
         <w:t xml:space="preserve">57. </w:t>
       </w:r>
@@ -16885,14 +16856,14 @@
       <w:pPr>
         <w:pStyle w:val="Bibliography"/>
         <w:spacing w:line="360" w:lineRule="auto"/>
-        <w:pPrChange w:id="684" w:author="tbeleyur" w:date="2021-09-13T14:44:00Z">
+        <w:pPrChange w:id="693" w:author="tbeleyur" w:date="2021-09-13T14:44:00Z">
           <w:pPr>
             <w:pStyle w:val="Bibliography"/>
           </w:pPr>
         </w:pPrChange>
       </w:pPr>
-      <w:bookmarkStart w:id="685" w:name="ref-audacity"/>
-      <w:bookmarkEnd w:id="683"/>
+      <w:bookmarkStart w:id="694" w:name="ref-audacity"/>
+      <w:bookmarkEnd w:id="692"/>
       <w:r>
         <w:t xml:space="preserve">58. </w:t>
       </w:r>
@@ -16926,14 +16897,14 @@
       <w:pPr>
         <w:pStyle w:val="Bibliography"/>
         <w:spacing w:line="360" w:lineRule="auto"/>
-        <w:pPrChange w:id="686" w:author="tbeleyur" w:date="2021-09-13T14:44:00Z">
+        <w:pPrChange w:id="695" w:author="tbeleyur" w:date="2021-09-13T14:44:00Z">
           <w:pPr>
             <w:pStyle w:val="Bibliography"/>
           </w:pPr>
         </w:pPrChange>
       </w:pPr>
-      <w:bookmarkStart w:id="687" w:name="ref-R4"/>
-      <w:bookmarkEnd w:id="685"/>
+      <w:bookmarkStart w:id="696" w:name="ref-R4"/>
+      <w:bookmarkEnd w:id="694"/>
       <w:r>
         <w:t xml:space="preserve">59. </w:t>
       </w:r>
@@ -16967,14 +16938,14 @@
       <w:pPr>
         <w:pStyle w:val="Bibliography"/>
         <w:spacing w:line="360" w:lineRule="auto"/>
-        <w:pPrChange w:id="688" w:author="tbeleyur" w:date="2021-09-13T14:44:00Z">
+        <w:pPrChange w:id="697" w:author="tbeleyur" w:date="2021-09-13T14:44:00Z">
           <w:pPr>
             <w:pStyle w:val="Bibliography"/>
           </w:pPr>
         </w:pPrChange>
       </w:pPr>
-      <w:bookmarkStart w:id="689" w:name="ref-lme4"/>
-      <w:bookmarkEnd w:id="687"/>
+      <w:bookmarkStart w:id="698" w:name="ref-lme4"/>
+      <w:bookmarkEnd w:id="696"/>
       <w:r>
         <w:t xml:space="preserve">60. </w:t>
       </w:r>
@@ -17022,14 +16993,14 @@
       <w:pPr>
         <w:pStyle w:val="Bibliography"/>
         <w:spacing w:line="360" w:lineRule="auto"/>
-        <w:pPrChange w:id="690" w:author="tbeleyur" w:date="2021-09-13T14:44:00Z">
+        <w:pPrChange w:id="699" w:author="tbeleyur" w:date="2021-09-13T14:44:00Z">
           <w:pPr>
             <w:pStyle w:val="Bibliography"/>
           </w:pPr>
         </w:pPrChange>
       </w:pPr>
-      <w:bookmarkStart w:id="691" w:name="ref-coda"/>
-      <w:bookmarkEnd w:id="689"/>
+      <w:bookmarkStart w:id="700" w:name="ref-coda"/>
+      <w:bookmarkEnd w:id="698"/>
       <w:r>
         <w:t xml:space="preserve">61. </w:t>
       </w:r>
@@ -17063,14 +17034,14 @@
       <w:pPr>
         <w:pStyle w:val="Bibliography"/>
         <w:spacing w:line="360" w:lineRule="auto"/>
-        <w:pPrChange w:id="692" w:author="tbeleyur" w:date="2021-09-13T14:44:00Z">
+        <w:pPrChange w:id="701" w:author="tbeleyur" w:date="2021-09-13T14:44:00Z">
           <w:pPr>
             <w:pStyle w:val="Bibliography"/>
           </w:pPr>
         </w:pPrChange>
       </w:pPr>
-      <w:bookmarkStart w:id="693" w:name="ref-rossiter2002relatedness"/>
-      <w:bookmarkEnd w:id="691"/>
+      <w:bookmarkStart w:id="702" w:name="ref-rossiter2002relatedness"/>
+      <w:bookmarkEnd w:id="700"/>
       <w:r>
         <w:t xml:space="preserve">62. </w:t>
       </w:r>
@@ -17083,14 +17054,14 @@
       <w:pPr>
         <w:pStyle w:val="Bibliography"/>
         <w:spacing w:line="360" w:lineRule="auto"/>
-        <w:pPrChange w:id="694" w:author="tbeleyur" w:date="2021-09-13T14:44:00Z">
+        <w:pPrChange w:id="703" w:author="tbeleyur" w:date="2021-09-13T14:44:00Z">
           <w:pPr>
             <w:pStyle w:val="Bibliography"/>
           </w:pPr>
         </w:pPrChange>
       </w:pPr>
-      <w:bookmarkStart w:id="695" w:name="ref-denzinger2016guild"/>
-      <w:bookmarkEnd w:id="693"/>
+      <w:bookmarkStart w:id="704" w:name="ref-denzinger2016guild"/>
+      <w:bookmarkEnd w:id="702"/>
       <w:r>
         <w:lastRenderedPageBreak/>
         <w:t xml:space="preserve">63. </w:t>
@@ -17104,14 +17075,14 @@
       <w:pPr>
         <w:pStyle w:val="Bibliography"/>
         <w:spacing w:line="360" w:lineRule="auto"/>
-        <w:pPrChange w:id="696" w:author="tbeleyur" w:date="2021-09-13T14:44:00Z">
+        <w:pPrChange w:id="705" w:author="tbeleyur" w:date="2021-09-13T14:44:00Z">
           <w:pPr>
             <w:pStyle w:val="Bibliography"/>
           </w:pPr>
         </w:pPrChange>
       </w:pPr>
-      <w:bookmarkStart w:id="697" w:name="ref-pye1972bimodal"/>
-      <w:bookmarkEnd w:id="695"/>
+      <w:bookmarkStart w:id="706" w:name="ref-pye1972bimodal"/>
+      <w:bookmarkEnd w:id="704"/>
       <w:r>
         <w:t xml:space="preserve">64. </w:t>
       </w:r>
@@ -17124,212 +17095,135 @@
       <w:pPr>
         <w:pStyle w:val="Bibliography"/>
         <w:spacing w:line="360" w:lineRule="auto"/>
-        <w:pPrChange w:id="698" w:author="tbeleyur" w:date="2021-09-13T14:44:00Z">
-          <w:pPr>
-            <w:pStyle w:val="Bibliography"/>
-          </w:pPr>
-        </w:pPrChange>
-      </w:pPr>
-      <w:bookmarkStart w:id="699" w:name="ref-simmons1984echolocation"/>
-      <w:bookmarkEnd w:id="697"/>
-      <w:r>
-        <w:t xml:space="preserve">65. </w:t>
-      </w:r>
-      <w:r>
-        <w:tab/>
-        <w:t xml:space="preserve">Simmons JA, Kick SA, Lawrence BD. Echolocation and hearing in the mouse-tailed bat, rhinopoma hardwickei: Acoustic evolution of echolocation in bats. Journal of Comparative Physiology A. 1984;154(3):347–56. </w:t>
-      </w:r>
-    </w:p>
-    <w:p>
-      <w:pPr>
-        <w:pStyle w:val="Bibliography"/>
-        <w:spacing w:line="360" w:lineRule="auto"/>
-        <w:pPrChange w:id="700" w:author="tbeleyur" w:date="2021-09-13T14:44:00Z">
-          <w:pPr>
-            <w:pStyle w:val="Bibliography"/>
-          </w:pPr>
-        </w:pPrChange>
-      </w:pPr>
-      <w:bookmarkStart w:id="701" w:name="ref-luo2015linking"/>
-      <w:bookmarkEnd w:id="699"/>
-      <w:r>
-        <w:t xml:space="preserve">66. </w:t>
-      </w:r>
-      <w:r>
-        <w:tab/>
-        <w:t xml:space="preserve">Luo J, Goerlitz HR, Brumm H, Wiegrebe L. Linking the sender to the receiver: Vocal adjustments by bats to maintain signal detection in noise. Scientific reports. </w:t>
-      </w:r>
-      <w:proofErr w:type="gramStart"/>
-      <w:r>
-        <w:t>2015;5:18556</w:t>
-      </w:r>
-      <w:proofErr w:type="gramEnd"/>
-      <w:r>
-        <w:t xml:space="preserve">. </w:t>
-      </w:r>
-    </w:p>
-    <w:p>
-      <w:pPr>
-        <w:pStyle w:val="Bibliography"/>
-        <w:spacing w:line="360" w:lineRule="auto"/>
-        <w:pPrChange w:id="702" w:author="tbeleyur" w:date="2021-09-13T14:44:00Z">
-          <w:pPr>
-            <w:pStyle w:val="Bibliography"/>
-          </w:pPr>
-        </w:pPrChange>
-      </w:pPr>
-      <w:bookmarkStart w:id="703" w:name="ref-hage2014ambient"/>
-      <w:bookmarkEnd w:id="701"/>
-      <w:r>
-        <w:t xml:space="preserve">67. </w:t>
-      </w:r>
-      <w:r>
-        <w:tab/>
-        <w:t xml:space="preserve">Hage SR, Jiang T, Berquist SW, Feng J, Metzner W. Ambient noise causes independent changes in distinct spectro-temporal features of echolocation calls in horseshoe bats. Journal of Experimental Biology. 2014;217(14):2440–4. </w:t>
-      </w:r>
-    </w:p>
-    <w:p>
-      <w:pPr>
-        <w:pStyle w:val="Bibliography"/>
-        <w:spacing w:line="360" w:lineRule="auto"/>
-        <w:pPrChange w:id="704" w:author="tbeleyur" w:date="2021-09-13T14:44:00Z">
-          <w:pPr>
-            <w:pStyle w:val="Bibliography"/>
-          </w:pPr>
-        </w:pPrChange>
-      </w:pPr>
-      <w:bookmarkStart w:id="705" w:name="ref-Salles202011719"/>
-      <w:bookmarkEnd w:id="703"/>
-      <w:r>
-        <w:t xml:space="preserve">68. </w:t>
-      </w:r>
-      <w:r>
-        <w:tab/>
-        <w:t xml:space="preserve">Salles A, Diebold CA, Moss CF. Echolocating bats accumulate information from acoustic snapshots to predict auditory object motion. Proceedings of the National Academy of Sciences. 2020; Available from: </w:t>
-      </w:r>
-      <w:r>
-        <w:fldChar w:fldCharType="begin"/>
-      </w:r>
-      <w:r>
-        <w:instrText xml:space="preserve"> HYPERLINK "https://www.pnas.org/content/early/2020/10/27/2011719117" \h </w:instrText>
-      </w:r>
-      <w:r>
-        <w:fldChar w:fldCharType="separate"/>
-      </w:r>
-      <w:r>
-        <w:rPr>
-          <w:rStyle w:val="Hyperlink"/>
-        </w:rPr>
-        <w:t>https://www.pnas.org/content/early/2020/10/27/2011719117</w:t>
-      </w:r>
-      <w:r>
-        <w:rPr>
-          <w:rStyle w:val="Hyperlink"/>
-        </w:rPr>
-        <w:fldChar w:fldCharType="end"/>
-      </w:r>
-    </w:p>
-    <w:p>
-      <w:pPr>
-        <w:pStyle w:val="Bibliography"/>
-        <w:spacing w:line="360" w:lineRule="auto"/>
-        <w:rPr>
-          <w:lang w:val="de-DE"/>
-          <w:rPrChange w:id="706" w:author="Thejasvi Beleyur" w:date="2021-09-14T10:12:00Z">
-            <w:rPr/>
-          </w:rPrChange>
-        </w:rPr>
         <w:pPrChange w:id="707" w:author="tbeleyur" w:date="2021-09-13T14:44:00Z">
           <w:pPr>
             <w:pStyle w:val="Bibliography"/>
           </w:pPr>
         </w:pPrChange>
       </w:pPr>
-      <w:bookmarkStart w:id="708" w:name="ref-barchi2013spatial"/>
-      <w:bookmarkEnd w:id="705"/>
-      <w:r>
-        <w:t xml:space="preserve">69. </w:t>
+      <w:bookmarkStart w:id="708" w:name="ref-simmons1984echolocation"/>
+      <w:bookmarkEnd w:id="706"/>
+      <w:r>
+        <w:t xml:space="preserve">65. </w:t>
       </w:r>
       <w:r>
         <w:tab/>
-        <w:t xml:space="preserve">Barchi JR, Knowles JM, Simmons JA. Spatial memory and stereotypy of flight paths by big brown bats in cluttered surroundings. </w:t>
-      </w:r>
-      <w:r>
-        <w:rPr>
-          <w:lang w:val="de-DE"/>
-          <w:rPrChange w:id="709" w:author="Thejasvi Beleyur" w:date="2021-09-14T10:12:00Z">
-            <w:rPr/>
-          </w:rPrChange>
-        </w:rPr>
-        <w:t xml:space="preserve">Journal </w:t>
-      </w:r>
-      <w:proofErr w:type="spellStart"/>
-      <w:r>
-        <w:rPr>
-          <w:lang w:val="de-DE"/>
-          <w:rPrChange w:id="710" w:author="Thejasvi Beleyur" w:date="2021-09-14T10:12:00Z">
-            <w:rPr/>
-          </w:rPrChange>
-        </w:rPr>
-        <w:t>of</w:t>
-      </w:r>
-      <w:proofErr w:type="spellEnd"/>
-      <w:r>
-        <w:rPr>
-          <w:lang w:val="de-DE"/>
-          <w:rPrChange w:id="711" w:author="Thejasvi Beleyur" w:date="2021-09-14T10:12:00Z">
-            <w:rPr/>
-          </w:rPrChange>
-        </w:rPr>
-        <w:t xml:space="preserve"> Experimental </w:t>
-      </w:r>
-      <w:proofErr w:type="spellStart"/>
-      <w:r>
-        <w:rPr>
-          <w:lang w:val="de-DE"/>
-          <w:rPrChange w:id="712" w:author="Thejasvi Beleyur" w:date="2021-09-14T10:12:00Z">
-            <w:rPr/>
-          </w:rPrChange>
-        </w:rPr>
-        <w:t>Biology</w:t>
-      </w:r>
-      <w:proofErr w:type="spellEnd"/>
-      <w:r>
-        <w:rPr>
-          <w:lang w:val="de-DE"/>
-          <w:rPrChange w:id="713" w:author="Thejasvi Beleyur" w:date="2021-09-14T10:12:00Z">
-            <w:rPr/>
-          </w:rPrChange>
-        </w:rPr>
-        <w:t xml:space="preserve">. 2013;216(6):1053–63. </w:t>
+        <w:t xml:space="preserve">Simmons JA, Kick SA, Lawrence BD. Echolocation and hearing in the mouse-tailed bat, rhinopoma hardwickei: Acoustic evolution of echolocation in bats. Journal of Comparative Physiology A. 1984;154(3):347–56. </w:t>
       </w:r>
     </w:p>
     <w:p>
       <w:pPr>
         <w:pStyle w:val="Bibliography"/>
         <w:spacing w:line="360" w:lineRule="auto"/>
-        <w:rPr>
-          <w:lang w:val="de-DE"/>
-          <w:rPrChange w:id="714" w:author="Thejasvi Beleyur" w:date="2021-09-14T10:12:00Z">
-            <w:rPr/>
-          </w:rPrChange>
-        </w:rPr>
-        <w:pPrChange w:id="715" w:author="tbeleyur" w:date="2021-09-13T14:44:00Z">
+        <w:pPrChange w:id="709" w:author="tbeleyur" w:date="2021-09-13T14:44:00Z">
           <w:pPr>
             <w:pStyle w:val="Bibliography"/>
           </w:pPr>
         </w:pPrChange>
       </w:pPr>
-      <w:bookmarkStart w:id="716" w:name="ref-mohres1949versuche"/>
+      <w:bookmarkStart w:id="710" w:name="ref-luo2015linking"/>
       <w:bookmarkEnd w:id="708"/>
       <w:r>
+        <w:t xml:space="preserve">66. </w:t>
+      </w:r>
+      <w:r>
+        <w:tab/>
+        <w:t xml:space="preserve">Luo J, Goerlitz HR, Brumm H, Wiegrebe L. Linking the sender to the receiver: Vocal adjustments by bats to maintain signal detection in noise. Scientific reports. </w:t>
+      </w:r>
+      <w:proofErr w:type="gramStart"/>
+      <w:r>
+        <w:t>2015;5:18556</w:t>
+      </w:r>
+      <w:proofErr w:type="gramEnd"/>
+      <w:r>
+        <w:t xml:space="preserve">. </w:t>
+      </w:r>
+    </w:p>
+    <w:p>
+      <w:pPr>
+        <w:pStyle w:val="Bibliography"/>
+        <w:spacing w:line="360" w:lineRule="auto"/>
+        <w:pPrChange w:id="711" w:author="tbeleyur" w:date="2021-09-13T14:44:00Z">
+          <w:pPr>
+            <w:pStyle w:val="Bibliography"/>
+          </w:pPr>
+        </w:pPrChange>
+      </w:pPr>
+      <w:bookmarkStart w:id="712" w:name="ref-hage2014ambient"/>
+      <w:bookmarkEnd w:id="710"/>
+      <w:r>
+        <w:t xml:space="preserve">67. </w:t>
+      </w:r>
+      <w:r>
+        <w:tab/>
+        <w:t xml:space="preserve">Hage SR, Jiang T, Berquist SW, Feng J, Metzner W. Ambient noise causes independent changes in distinct spectro-temporal features of echolocation calls in horseshoe bats. Journal of Experimental Biology. 2014;217(14):2440–4. </w:t>
+      </w:r>
+    </w:p>
+    <w:p>
+      <w:pPr>
+        <w:pStyle w:val="Bibliography"/>
+        <w:spacing w:line="360" w:lineRule="auto"/>
+        <w:pPrChange w:id="713" w:author="tbeleyur" w:date="2021-09-13T14:44:00Z">
+          <w:pPr>
+            <w:pStyle w:val="Bibliography"/>
+          </w:pPr>
+        </w:pPrChange>
+      </w:pPr>
+      <w:bookmarkStart w:id="714" w:name="ref-Salles202011719"/>
+      <w:bookmarkEnd w:id="712"/>
+      <w:r>
+        <w:t xml:space="preserve">68. </w:t>
+      </w:r>
+      <w:r>
+        <w:tab/>
+        <w:t xml:space="preserve">Salles A, Diebold CA, Moss CF. Echolocating bats accumulate information from acoustic snapshots to predict auditory object motion. Proceedings of the National Academy of Sciences. 2020; Available from: </w:t>
+      </w:r>
+      <w:r>
+        <w:fldChar w:fldCharType="begin"/>
+      </w:r>
+      <w:r>
+        <w:instrText xml:space="preserve"> HYPERLINK "https://www.pnas.org/content/early/2020/10/27/2011719117" \h </w:instrText>
+      </w:r>
+      <w:r>
+        <w:fldChar w:fldCharType="separate"/>
+      </w:r>
+      <w:r>
+        <w:rPr>
+          <w:rStyle w:val="Hyperlink"/>
+        </w:rPr>
+        <w:t>https://www.pnas.org/content/early/2020/10/27/2011719117</w:t>
+      </w:r>
+      <w:r>
+        <w:rPr>
+          <w:rStyle w:val="Hyperlink"/>
+        </w:rPr>
+        <w:fldChar w:fldCharType="end"/>
+      </w:r>
+    </w:p>
+    <w:p>
+      <w:pPr>
+        <w:pStyle w:val="Bibliography"/>
+        <w:spacing w:line="360" w:lineRule="auto"/>
         <w:rPr>
           <w:lang w:val="de-DE"/>
-          <w:rPrChange w:id="717" w:author="Thejasvi Beleyur" w:date="2021-09-14T10:12:00Z">
+          <w:rPrChange w:id="715" w:author="Thejasvi Beleyur" w:date="2021-09-14T10:12:00Z">
             <w:rPr/>
           </w:rPrChange>
         </w:rPr>
-        <w:t xml:space="preserve">70. </w:t>
+        <w:pPrChange w:id="716" w:author="tbeleyur" w:date="2021-09-13T14:44:00Z">
+          <w:pPr>
+            <w:pStyle w:val="Bibliography"/>
+          </w:pPr>
+        </w:pPrChange>
+      </w:pPr>
+      <w:bookmarkStart w:id="717" w:name="ref-barchi2013spatial"/>
+      <w:bookmarkEnd w:id="714"/>
+      <w:r>
+        <w:t xml:space="preserve">69. </w:t>
+      </w:r>
+      <w:r>
+        <w:tab/>
+        <w:t xml:space="preserve">Barchi JR, Knowles JM, Simmons JA. Spatial memory and stereotypy of flight paths by big brown bats in cluttered surroundings. </w:t>
       </w:r>
       <w:r>
         <w:rPr>
@@ -17338,7 +17232,7 @@
             <w:rPr/>
           </w:rPrChange>
         </w:rPr>
-        <w:tab/>
+        <w:t xml:space="preserve">Journal </w:t>
       </w:r>
       <w:proofErr w:type="spellStart"/>
       <w:r>
@@ -17348,7 +17242,7 @@
             <w:rPr/>
           </w:rPrChange>
         </w:rPr>
-        <w:t>Möhres</w:t>
+        <w:t>of</w:t>
       </w:r>
       <w:proofErr w:type="spellEnd"/>
       <w:r>
@@ -17358,7 +17252,7 @@
             <w:rPr/>
           </w:rPrChange>
         </w:rPr>
-        <w:t xml:space="preserve"> F, Oettingen-Spielberg T. Versuche über die </w:t>
+        <w:t xml:space="preserve"> Experimental </w:t>
       </w:r>
       <w:proofErr w:type="spellStart"/>
       <w:r>
@@ -17368,7 +17262,7 @@
             <w:rPr/>
           </w:rPrChange>
         </w:rPr>
-        <w:t>nahorientierung</w:t>
+        <w:t>Biology</w:t>
       </w:r>
       <w:proofErr w:type="spellEnd"/>
       <w:r>
@@ -17378,39 +17272,27 @@
             <w:rPr/>
           </w:rPrChange>
         </w:rPr>
-        <w:t xml:space="preserve"> und das </w:t>
-      </w:r>
-      <w:proofErr w:type="spellStart"/>
-      <w:r>
+        <w:t xml:space="preserve">. 2013;216(6):1053–63. </w:t>
+      </w:r>
+    </w:p>
+    <w:p>
+      <w:pPr>
+        <w:pStyle w:val="Bibliography"/>
+        <w:spacing w:line="360" w:lineRule="auto"/>
         <w:rPr>
           <w:lang w:val="de-DE"/>
           <w:rPrChange w:id="723" w:author="Thejasvi Beleyur" w:date="2021-09-14T10:12:00Z">
             <w:rPr/>
           </w:rPrChange>
         </w:rPr>
-        <w:t>heimfindevermögen</w:t>
-      </w:r>
-      <w:proofErr w:type="spellEnd"/>
-      <w:r>
-        <w:rPr>
-          <w:lang w:val="de-DE"/>
-          <w:rPrChange w:id="724" w:author="Thejasvi Beleyur" w:date="2021-09-14T10:12:00Z">
-            <w:rPr/>
-          </w:rPrChange>
-        </w:rPr>
-        <w:t xml:space="preserve"> der </w:t>
-      </w:r>
-      <w:proofErr w:type="spellStart"/>
-      <w:r>
-        <w:rPr>
-          <w:lang w:val="de-DE"/>
-          <w:rPrChange w:id="725" w:author="Thejasvi Beleyur" w:date="2021-09-14T10:12:00Z">
-            <w:rPr/>
-          </w:rPrChange>
-        </w:rPr>
-        <w:t>fledermäuse</w:t>
-      </w:r>
-      <w:proofErr w:type="spellEnd"/>
+        <w:pPrChange w:id="724" w:author="tbeleyur" w:date="2021-09-13T14:44:00Z">
+          <w:pPr>
+            <w:pStyle w:val="Bibliography"/>
+          </w:pPr>
+        </w:pPrChange>
+      </w:pPr>
+      <w:bookmarkStart w:id="725" w:name="ref-mohres1949versuche"/>
+      <w:bookmarkEnd w:id="717"/>
       <w:r>
         <w:rPr>
           <w:lang w:val="de-DE"/>
@@ -17418,6 +17300,95 @@
             <w:rPr/>
           </w:rPrChange>
         </w:rPr>
+        <w:t xml:space="preserve">70. </w:t>
+      </w:r>
+      <w:r>
+        <w:rPr>
+          <w:lang w:val="de-DE"/>
+          <w:rPrChange w:id="727" w:author="Thejasvi Beleyur" w:date="2021-09-14T10:12:00Z">
+            <w:rPr/>
+          </w:rPrChange>
+        </w:rPr>
+        <w:tab/>
+      </w:r>
+      <w:proofErr w:type="spellStart"/>
+      <w:r>
+        <w:rPr>
+          <w:lang w:val="de-DE"/>
+          <w:rPrChange w:id="728" w:author="Thejasvi Beleyur" w:date="2021-09-14T10:12:00Z">
+            <w:rPr/>
+          </w:rPrChange>
+        </w:rPr>
+        <w:t>Möhres</w:t>
+      </w:r>
+      <w:proofErr w:type="spellEnd"/>
+      <w:r>
+        <w:rPr>
+          <w:lang w:val="de-DE"/>
+          <w:rPrChange w:id="729" w:author="Thejasvi Beleyur" w:date="2021-09-14T10:12:00Z">
+            <w:rPr/>
+          </w:rPrChange>
+        </w:rPr>
+        <w:t xml:space="preserve"> F, Oettingen-Spielberg T. Versuche über die </w:t>
+      </w:r>
+      <w:proofErr w:type="spellStart"/>
+      <w:r>
+        <w:rPr>
+          <w:lang w:val="de-DE"/>
+          <w:rPrChange w:id="730" w:author="Thejasvi Beleyur" w:date="2021-09-14T10:12:00Z">
+            <w:rPr/>
+          </w:rPrChange>
+        </w:rPr>
+        <w:t>nahorientierung</w:t>
+      </w:r>
+      <w:proofErr w:type="spellEnd"/>
+      <w:r>
+        <w:rPr>
+          <w:lang w:val="de-DE"/>
+          <w:rPrChange w:id="731" w:author="Thejasvi Beleyur" w:date="2021-09-14T10:12:00Z">
+            <w:rPr/>
+          </w:rPrChange>
+        </w:rPr>
+        <w:t xml:space="preserve"> und das </w:t>
+      </w:r>
+      <w:proofErr w:type="spellStart"/>
+      <w:r>
+        <w:rPr>
+          <w:lang w:val="de-DE"/>
+          <w:rPrChange w:id="732" w:author="Thejasvi Beleyur" w:date="2021-09-14T10:12:00Z">
+            <w:rPr/>
+          </w:rPrChange>
+        </w:rPr>
+        <w:t>heimfindevermögen</w:t>
+      </w:r>
+      <w:proofErr w:type="spellEnd"/>
+      <w:r>
+        <w:rPr>
+          <w:lang w:val="de-DE"/>
+          <w:rPrChange w:id="733" w:author="Thejasvi Beleyur" w:date="2021-09-14T10:12:00Z">
+            <w:rPr/>
+          </w:rPrChange>
+        </w:rPr>
+        <w:t xml:space="preserve"> der </w:t>
+      </w:r>
+      <w:proofErr w:type="spellStart"/>
+      <w:r>
+        <w:rPr>
+          <w:lang w:val="de-DE"/>
+          <w:rPrChange w:id="734" w:author="Thejasvi Beleyur" w:date="2021-09-14T10:12:00Z">
+            <w:rPr/>
+          </w:rPrChange>
+        </w:rPr>
+        <w:t>fledermäuse</w:t>
+      </w:r>
+      <w:proofErr w:type="spellEnd"/>
+      <w:r>
+        <w:rPr>
+          <w:lang w:val="de-DE"/>
+          <w:rPrChange w:id="735" w:author="Thejasvi Beleyur" w:date="2021-09-14T10:12:00Z">
+            <w:rPr/>
+          </w:rPrChange>
+        </w:rPr>
         <w:t xml:space="preserve">. Verhandlungen der deutschen Zoologen in Mainz. 1949;248–52. </w:t>
       </w:r>
     </w:p>
@@ -17425,18 +17396,18 @@
       <w:pPr>
         <w:pStyle w:val="Bibliography"/>
         <w:spacing w:line="360" w:lineRule="auto"/>
-        <w:pPrChange w:id="727" w:author="tbeleyur" w:date="2021-09-13T14:44:00Z">
+        <w:pPrChange w:id="736" w:author="tbeleyur" w:date="2021-09-13T14:44:00Z">
           <w:pPr>
             <w:pStyle w:val="Bibliography"/>
           </w:pPr>
         </w:pPrChange>
       </w:pPr>
-      <w:bookmarkStart w:id="728" w:name="ref-lewanzik2021task"/>
-      <w:bookmarkEnd w:id="716"/>
+      <w:bookmarkStart w:id="737" w:name="ref-lewanzik2021task"/>
+      <w:bookmarkEnd w:id="725"/>
       <w:r>
         <w:rPr>
           <w:lang w:val="de-DE"/>
-          <w:rPrChange w:id="729" w:author="Thejasvi Beleyur" w:date="2021-09-14T10:12:00Z">
+          <w:rPrChange w:id="738" w:author="Thejasvi Beleyur" w:date="2021-09-14T10:12:00Z">
             <w:rPr/>
           </w:rPrChange>
         </w:rPr>
@@ -17445,7 +17416,7 @@
       <w:r>
         <w:rPr>
           <w:lang w:val="de-DE"/>
-          <w:rPrChange w:id="730" w:author="Thejasvi Beleyur" w:date="2021-09-14T10:12:00Z">
+          <w:rPrChange w:id="739" w:author="Thejasvi Beleyur" w:date="2021-09-14T10:12:00Z">
             <w:rPr/>
           </w:rPrChange>
         </w:rPr>
@@ -17455,7 +17426,7 @@
       <w:r>
         <w:rPr>
           <w:lang w:val="de-DE"/>
-          <w:rPrChange w:id="731" w:author="Thejasvi Beleyur" w:date="2021-09-14T10:12:00Z">
+          <w:rPrChange w:id="740" w:author="Thejasvi Beleyur" w:date="2021-09-14T10:12:00Z">
             <w:rPr/>
           </w:rPrChange>
         </w:rPr>
@@ -17465,7 +17436,7 @@
       <w:r>
         <w:rPr>
           <w:lang w:val="de-DE"/>
-          <w:rPrChange w:id="732" w:author="Thejasvi Beleyur" w:date="2021-09-14T10:12:00Z">
+          <w:rPrChange w:id="741" w:author="Thejasvi Beleyur" w:date="2021-09-14T10:12:00Z">
             <w:rPr/>
           </w:rPrChange>
         </w:rPr>
@@ -17475,7 +17446,7 @@
       <w:r>
         <w:rPr>
           <w:lang w:val="de-DE"/>
-          <w:rPrChange w:id="733" w:author="Thejasvi Beleyur" w:date="2021-09-14T10:12:00Z">
+          <w:rPrChange w:id="742" w:author="Thejasvi Beleyur" w:date="2021-09-14T10:12:00Z">
             <w:rPr/>
           </w:rPrChange>
         </w:rPr>
@@ -17485,7 +17456,7 @@
       <w:r>
         <w:rPr>
           <w:lang w:val="de-DE"/>
-          <w:rPrChange w:id="734" w:author="Thejasvi Beleyur" w:date="2021-09-14T10:12:00Z">
+          <w:rPrChange w:id="743" w:author="Thejasvi Beleyur" w:date="2021-09-14T10:12:00Z">
             <w:rPr/>
           </w:rPrChange>
         </w:rPr>
@@ -17507,14 +17478,14 @@
       <w:pPr>
         <w:pStyle w:val="Bibliography"/>
         <w:spacing w:line="360" w:lineRule="auto"/>
-        <w:pPrChange w:id="735" w:author="tbeleyur" w:date="2021-09-13T14:44:00Z">
+        <w:pPrChange w:id="744" w:author="tbeleyur" w:date="2021-09-13T14:44:00Z">
           <w:pPr>
             <w:pStyle w:val="Bibliography"/>
           </w:pPr>
         </w:pPrChange>
       </w:pPr>
-      <w:bookmarkStart w:id="736" w:name="ref-stidsholt2021hunting"/>
-      <w:bookmarkEnd w:id="728"/>
+      <w:bookmarkStart w:id="745" w:name="ref-stidsholt2021hunting"/>
+      <w:bookmarkEnd w:id="737"/>
       <w:r>
         <w:lastRenderedPageBreak/>
         <w:t xml:space="preserve">72. </w:t>
@@ -17536,14 +17507,14 @@
       <w:pPr>
         <w:pStyle w:val="Bibliography"/>
         <w:spacing w:line="360" w:lineRule="auto"/>
-        <w:pPrChange w:id="737" w:author="tbeleyur" w:date="2021-09-13T14:44:00Z">
+        <w:pPrChange w:id="746" w:author="tbeleyur" w:date="2021-09-13T14:44:00Z">
           <w:pPr>
             <w:pStyle w:val="Bibliography"/>
           </w:pPr>
         </w:pPrChange>
       </w:pPr>
-      <w:bookmarkStart w:id="738" w:name="ref-taub2020segregating"/>
-      <w:bookmarkEnd w:id="736"/>
+      <w:bookmarkStart w:id="747" w:name="ref-taub2020segregating"/>
+      <w:bookmarkEnd w:id="745"/>
       <w:r>
         <w:t xml:space="preserve">73. </w:t>
       </w:r>
@@ -17551,9 +17522,9 @@
         <w:tab/>
         <w:t xml:space="preserve">Taub M, Yovel Y. Segregating signal from noise through movement in echolocating bats. Scientific reports. 2020;10(1):1–0. </w:t>
       </w:r>
-      <w:bookmarkEnd w:id="545"/>
-      <w:bookmarkEnd w:id="550"/>
-      <w:bookmarkEnd w:id="738"/>
+      <w:bookmarkEnd w:id="554"/>
+      <w:bookmarkEnd w:id="559"/>
+      <w:bookmarkEnd w:id="747"/>
     </w:p>
     <w:sectPr>
       <w:headerReference w:type="even" r:id="rId15"/>
@@ -17838,7 +17809,7 @@
       </w:r>
     </w:p>
   </w:comment>
-  <w:comment w:id="192" w:author="hgoerlitz" w:date="2021-08-12T08:43:00Z" w:initials="hg">
+  <w:comment w:id="228" w:author="hgoerlitz" w:date="2021-08-12T08:43:00Z" w:initials="hg">
     <w:p>
       <w:pPr>
         <w:pStyle w:val="CommentText"/>
@@ -17883,7 +17854,7 @@
       </w:pPr>
     </w:p>
   </w:comment>
-  <w:comment w:id="204" w:author="Dr. Holger R. Goerlitz" w:date="2021-08-13T14:09:00Z" w:initials="hg">
+  <w:comment w:id="240" w:author="Dr. Holger R. Goerlitz" w:date="2021-08-13T14:09:00Z" w:initials="hg">
     <w:p>
       <w:pPr>
         <w:pStyle w:val="CommentText"/>
@@ -17941,7 +17912,7 @@
       </w:r>
     </w:p>
   </w:comment>
-  <w:comment w:id="205" w:author="Neetash Mysuru" w:date="2021-09-02T14:54:00Z" w:initials="NM">
+  <w:comment w:id="241" w:author="Neetash Mysuru" w:date="2021-09-02T14:54:00Z" w:initials="NM">
     <w:p>
       <w:pPr>
         <w:pStyle w:val="CommentText"/>
@@ -17962,10 +17933,14 @@
       </w:pPr>
     </w:p>
   </w:comment>
-  <w:comment w:id="206" w:author="tbeleyur" w:date="2021-09-14T15:44:00Z" w:initials="t">
+  <w:comment w:id="242" w:author="tbeleyur" w:date="2021-09-14T15:44:00Z" w:initials="t">
     <w:p>
       <w:pPr>
         <w:pStyle w:val="CommentText"/>
+        <w:numPr>
+          <w:ilvl w:val="0"/>
+          <w:numId w:val="2"/>
+        </w:numPr>
       </w:pPr>
       <w:r>
         <w:rPr>
@@ -17974,11 +17949,67 @@
         <w:annotationRef/>
       </w:r>
       <w:r>
-        <w:t>Note: We don’t have SPL measurements – only received level (RMS) measurements.</w:t>
-      </w:r>
+        <w:t>All parts of the MS now use ‘lower frequency’</w:t>
+      </w:r>
+      <w:r>
+        <w:t>. ‘lowest frequency</w:t>
+      </w:r>
+      <w:proofErr w:type="gramStart"/>
+      <w:r>
+        <w:t>’  seems</w:t>
+      </w:r>
+      <w:proofErr w:type="gramEnd"/>
+      <w:r>
+        <w:t xml:space="preserve"> a bit extreme, and so chose ‘lower frequency’</w:t>
+      </w:r>
+    </w:p>
+    <w:p>
+      <w:pPr>
+        <w:pStyle w:val="CommentText"/>
+        <w:numPr>
+          <w:ilvl w:val="0"/>
+          <w:numId w:val="2"/>
+        </w:numPr>
+      </w:pPr>
+      <w:r>
+        <w:t xml:space="preserve"> We don’t have SPL measurements – only received level (RMS) measurements.</w:t>
+      </w:r>
+    </w:p>
+    <w:p>
+      <w:pPr>
+        <w:pStyle w:val="CommentText"/>
+        <w:numPr>
+          <w:ilvl w:val="0"/>
+          <w:numId w:val="2"/>
+        </w:numPr>
+      </w:pPr>
+      <w:r>
+        <w:t xml:space="preserve"> </w:t>
+      </w:r>
+      <w:r>
+        <w:t xml:space="preserve">Removed </w:t>
+      </w:r>
+      <w:proofErr w:type="spellStart"/>
+      <w:r>
+        <w:t>tFM</w:t>
+      </w:r>
+      <w:proofErr w:type="spellEnd"/>
+      <w:r>
+        <w:t xml:space="preserve">-CF and </w:t>
+      </w:r>
+      <w:proofErr w:type="spellStart"/>
+      <w:r>
+        <w:t>iFM</w:t>
+      </w:r>
+      <w:proofErr w:type="spellEnd"/>
+      <w:r>
+        <w:t>-CF from the plot</w:t>
+      </w:r>
+      <w:bookmarkStart w:id="244" w:name="_GoBack"/>
+      <w:bookmarkEnd w:id="244"/>
     </w:p>
   </w:comment>
-  <w:comment w:id="295" w:author="Dr. Holger R. Goerlitz" w:date="2021-08-13T14:42:00Z" w:initials="hg">
+  <w:comment w:id="333" w:author="Dr. Holger R. Goerlitz" w:date="2021-08-13T14:42:00Z" w:initials="hg">
     <w:p>
       <w:pPr>
         <w:pStyle w:val="CommentText"/>
@@ -18030,7 +18061,7 @@
       <w:proofErr w:type="gramEnd"/>
     </w:p>
   </w:comment>
-  <w:comment w:id="336" w:author="Neetash Mysuru" w:date="2021-09-08T18:02:00Z" w:initials="NM">
+  <w:comment w:id="371" w:author="Neetash Mysuru" w:date="2021-09-08T18:02:00Z" w:initials="NM">
     <w:p>
       <w:pPr>
         <w:pStyle w:val="CommentText"/>
@@ -18046,7 +18077,7 @@
       </w:r>
     </w:p>
   </w:comment>
-  <w:comment w:id="363" w:author="Neetash Mysuru" w:date="2021-09-08T23:53:00Z" w:initials="NM">
+  <w:comment w:id="398" w:author="Neetash Mysuru" w:date="2021-09-08T23:53:00Z" w:initials="NM">
     <w:p>
       <w:pPr>
         <w:pStyle w:val="CommentText"/>
@@ -18062,7 +18093,7 @@
       </w:r>
     </w:p>
   </w:comment>
-  <w:comment w:id="372" w:author="Neetash Mysuru" w:date="2021-09-09T00:05:00Z" w:initials="NM">
+  <w:comment w:id="407" w:author="Neetash Mysuru" w:date="2021-09-09T00:05:00Z" w:initials="NM">
     <w:p>
       <w:pPr>
         <w:pStyle w:val="CommentText"/>
@@ -18078,7 +18109,7 @@
       </w:r>
     </w:p>
   </w:comment>
-  <w:comment w:id="412" w:author="Neetash Mysuru" w:date="2021-09-09T00:03:00Z" w:initials="NM">
+  <w:comment w:id="424" w:author="Neetash Mysuru" w:date="2021-09-09T00:03:00Z" w:initials="NM">
     <w:p>
       <w:pPr>
         <w:pStyle w:val="CommentText"/>
@@ -18099,7 +18130,7 @@
       </w:pPr>
     </w:p>
   </w:comment>
-  <w:comment w:id="422" w:author="Neetash Mysuru" w:date="2021-09-10T12:10:00Z" w:initials="NM">
+  <w:comment w:id="432" w:author="Neetash Mysuru" w:date="2021-09-10T12:10:00Z" w:initials="NM">
     <w:p>
       <w:pPr>
         <w:pStyle w:val="CommentText"/>
@@ -18123,7 +18154,7 @@
       </w:r>
     </w:p>
   </w:comment>
-  <w:comment w:id="430" w:author="Neetash Mysuru" w:date="2021-09-10T13:26:00Z" w:initials="NM">
+  <w:comment w:id="440" w:author="Neetash Mysuru" w:date="2021-09-10T13:26:00Z" w:initials="NM">
     <w:p>
       <w:pPr>
         <w:pStyle w:val="CommentText"/>
@@ -18139,7 +18170,7 @@
       </w:r>
     </w:p>
   </w:comment>
-  <w:comment w:id="435" w:author="Dr. Holger R. Goerlitz" w:date="2021-08-13T14:29:00Z" w:initials="hg">
+  <w:comment w:id="445" w:author="Dr. Holger R. Goerlitz" w:date="2021-08-13T14:29:00Z" w:initials="hg">
     <w:p>
       <w:pPr>
         <w:pStyle w:val="CommentText"/>
@@ -18155,7 +18186,7 @@
       </w:r>
     </w:p>
   </w:comment>
-  <w:comment w:id="441" w:author="Neetash Mysuru" w:date="2021-09-10T13:35:00Z" w:initials="NM">
+  <w:comment w:id="451" w:author="Neetash Mysuru" w:date="2021-09-10T13:35:00Z" w:initials="NM">
     <w:p>
       <w:pPr>
         <w:pStyle w:val="CommentText"/>
@@ -18171,7 +18202,7 @@
       </w:r>
     </w:p>
   </w:comment>
-  <w:comment w:id="467" w:author="Dr. Holger R. Goerlitz" w:date="2021-08-13T14:22:00Z" w:initials="hg">
+  <w:comment w:id="477" w:author="Dr. Holger R. Goerlitz" w:date="2021-08-13T14:22:00Z" w:initials="hg">
     <w:p>
       <w:pPr>
         <w:pStyle w:val="CommentText"/>
@@ -18187,7 +18218,7 @@
       </w:r>
     </w:p>
   </w:comment>
-  <w:comment w:id="500" w:author="Dr. Holger R. Goerlitz" w:date="2021-08-13T14:27:00Z" w:initials="hg">
+  <w:comment w:id="510" w:author="Dr. Holger R. Goerlitz" w:date="2021-08-13T14:27:00Z" w:initials="hg">
     <w:p>
       <w:pPr>
         <w:pStyle w:val="CommentText"/>
@@ -18203,7 +18234,7 @@
       </w:r>
     </w:p>
   </w:comment>
-  <w:comment w:id="501" w:author="Dr. Holger R. Goerlitz" w:date="2021-08-13T14:28:00Z" w:initials="hg">
+  <w:comment w:id="511" w:author="Dr. Holger R. Goerlitz" w:date="2021-08-13T14:28:00Z" w:initials="hg">
     <w:p>
       <w:pPr>
         <w:pStyle w:val="CommentText"/>
@@ -18237,7 +18268,7 @@
       </w:r>
     </w:p>
   </w:comment>
-  <w:comment w:id="504" w:author="Dr. Holger R. Goerlitz" w:date="2021-08-13T14:29:00Z" w:initials="hg">
+  <w:comment w:id="514" w:author="Dr. Holger R. Goerlitz" w:date="2021-08-13T14:29:00Z" w:initials="hg">
     <w:p>
       <w:pPr>
         <w:pStyle w:val="CommentText"/>
@@ -18253,7 +18284,7 @@
       </w:r>
     </w:p>
   </w:comment>
-  <w:comment w:id="520" w:author="Dr. Holger R. Goerlitz" w:date="2021-08-13T14:34:00Z" w:initials="hg">
+  <w:comment w:id="530" w:author="Dr. Holger R. Goerlitz" w:date="2021-08-13T14:34:00Z" w:initials="hg">
     <w:p>
       <w:pPr>
         <w:pStyle w:val="CommentText"/>
@@ -18287,7 +18318,7 @@
       </w:r>
     </w:p>
   </w:comment>
-  <w:comment w:id="527" w:author="Neetash Mysuru" w:date="2021-09-10T13:34:00Z" w:initials="NM">
+  <w:comment w:id="537" w:author="Neetash Mysuru" w:date="2021-09-10T13:34:00Z" w:initials="NM">
     <w:p>
       <w:pPr>
         <w:pStyle w:val="CommentText"/>
@@ -18300,7 +18331,7 @@
       </w:r>
     </w:p>
   </w:comment>
-  <w:comment w:id="532" w:author="Dr. Holger R. Goerlitz" w:date="2021-08-13T14:34:00Z" w:initials="hg">
+  <w:comment w:id="542" w:author="Dr. Holger R. Goerlitz" w:date="2021-08-13T14:34:00Z" w:initials="hg">
     <w:p>
       <w:pPr>
         <w:pStyle w:val="CommentText"/>
@@ -18434,7 +18465,7 @@
 
 <file path=word/footer2.xml><?xml version="1.0" encoding="utf-8"?>
 <w:ftr xmlns:wpc="http://schemas.microsoft.com/office/word/2010/wordprocessingCanvas" xmlns:cx="http://schemas.microsoft.com/office/drawing/2014/chartex" xmlns:cx1="http://schemas.microsoft.com/office/drawing/2015/9/8/chartex" xmlns:cx2="http://schemas.microsoft.com/office/drawing/2015/10/21/chartex" xmlns:cx3="http://schemas.microsoft.com/office/drawing/2016/5/9/chartex" xmlns:cx4="http://schemas.microsoft.com/office/drawing/2016/5/10/chartex" xmlns:cx5="http://schemas.microsoft.com/office/drawing/2016/5/11/chartex" xmlns:cx6="http://schemas.microsoft.com/office/drawing/2016/5/12/chartex" xmlns:cx7="http://schemas.microsoft.com/office/drawing/2016/5/13/chartex" xmlns:cx8="http://schemas.microsoft.com/office/drawing/2016/5/14/chartex" xmlns:mc="http://schemas.openxmlformats.org/markup-compatibility/2006" xmlns:aink="http://schemas.microsoft.com/office/drawing/2016/ink" xmlns:am3d="http://schemas.microsoft.com/office/drawing/2017/model3d" xmlns:o="urn:schemas-microsoft-com:office:office" xmlns:r="http://schemas.openxmlformats.org/officeDocument/2006/relationships" xmlns:m="http://schemas.openxmlformats.org/officeDocument/2006/math" xmlns:v="urn:schemas-microsoft-com:vml" xmlns:wp14="http://schemas.microsoft.com/office/word/2010/wordprocessingDrawing" xmlns:wp="http://schemas.openxmlformats.org/drawingml/2006/wordprocessingDrawing" xmlns:w10="urn:schemas-microsoft-com:office:word" xmlns:w="http://schemas.openxmlformats.org/wordprocessingml/2006/main" xmlns:w14="http://schemas.microsoft.com/office/word/2010/wordml" xmlns:w15="http://schemas.microsoft.com/office/word/2012/wordml" xmlns:w16cid="http://schemas.microsoft.com/office/word/2016/wordml/cid" xmlns:w16se="http://schemas.microsoft.com/office/word/2015/wordml/symex" xmlns:wpg="http://schemas.microsoft.com/office/word/2010/wordprocessingGroup" xmlns:wpi="http://schemas.microsoft.com/office/word/2010/wordprocessingInk" xmlns:wne="http://schemas.microsoft.com/office/word/2006/wordml" xmlns:wps="http://schemas.microsoft.com/office/word/2010/wordprocessingShape" mc:Ignorable="w14 w15 w16se w16cid wp14">
-  <w:customXmlInsRangeStart w:id="739" w:author="Neetash Mysuru" w:date="2021-08-30T12:54:00Z"/>
+  <w:customXmlInsRangeStart w:id="748" w:author="Neetash Mysuru" w:date="2021-08-30T12:54:00Z"/>
   <w:sdt>
     <w:sdtPr>
       <w:id w:val="1986576547"/>
@@ -18449,16 +18480,16 @@
       </w:rPr>
     </w:sdtEndPr>
     <w:sdtContent>
-      <w:customXmlInsRangeEnd w:id="739"/>
+      <w:customXmlInsRangeEnd w:id="748"/>
       <w:p>
         <w:pPr>
           <w:pStyle w:val="Footer"/>
           <w:jc w:val="right"/>
           <w:rPr>
-            <w:ins w:id="740" w:author="Neetash Mysuru" w:date="2021-08-30T12:54:00Z"/>
+            <w:ins w:id="749" w:author="Neetash Mysuru" w:date="2021-08-30T12:54:00Z"/>
           </w:rPr>
         </w:pPr>
-        <w:ins w:id="741" w:author="Neetash Mysuru" w:date="2021-08-30T12:54:00Z">
+        <w:ins w:id="750" w:author="Neetash Mysuru" w:date="2021-08-30T12:54:00Z">
           <w:r>
             <w:fldChar w:fldCharType="begin"/>
           </w:r>
@@ -18482,10 +18513,10 @@
           </w:r>
         </w:ins>
       </w:p>
-      <w:customXmlInsRangeStart w:id="742" w:author="Neetash Mysuru" w:date="2021-08-30T12:54:00Z"/>
+      <w:customXmlInsRangeStart w:id="751" w:author="Neetash Mysuru" w:date="2021-08-30T12:54:00Z"/>
     </w:sdtContent>
   </w:sdt>
-  <w:customXmlInsRangeEnd w:id="742"/>
+  <w:customXmlInsRangeEnd w:id="751"/>
   <w:p>
     <w:pPr>
       <w:pStyle w:val="Footer"/>
@@ -18556,6 +18587,95 @@
 <file path=word/numbering.xml><?xml version="1.0" encoding="utf-8"?>
 <w:numbering xmlns:wpc="http://schemas.microsoft.com/office/word/2010/wordprocessingCanvas" xmlns:cx="http://schemas.microsoft.com/office/drawing/2014/chartex" xmlns:cx1="http://schemas.microsoft.com/office/drawing/2015/9/8/chartex" xmlns:cx2="http://schemas.microsoft.com/office/drawing/2015/10/21/chartex" xmlns:cx3="http://schemas.microsoft.com/office/drawing/2016/5/9/chartex" xmlns:cx4="http://schemas.microsoft.com/office/drawing/2016/5/10/chartex" xmlns:cx5="http://schemas.microsoft.com/office/drawing/2016/5/11/chartex" xmlns:cx6="http://schemas.microsoft.com/office/drawing/2016/5/12/chartex" xmlns:cx7="http://schemas.microsoft.com/office/drawing/2016/5/13/chartex" xmlns:cx8="http://schemas.microsoft.com/office/drawing/2016/5/14/chartex" xmlns:mc="http://schemas.openxmlformats.org/markup-compatibility/2006" xmlns:aink="http://schemas.microsoft.com/office/drawing/2016/ink" xmlns:am3d="http://schemas.microsoft.com/office/drawing/2017/model3d" xmlns:o="urn:schemas-microsoft-com:office:office" xmlns:r="http://schemas.openxmlformats.org/officeDocument/2006/relationships" xmlns:m="http://schemas.openxmlformats.org/officeDocument/2006/math" xmlns:v="urn:schemas-microsoft-com:vml" xmlns:wp14="http://schemas.microsoft.com/office/word/2010/wordprocessingDrawing" xmlns:wp="http://schemas.openxmlformats.org/drawingml/2006/wordprocessingDrawing" xmlns:w10="urn:schemas-microsoft-com:office:word" xmlns:w="http://schemas.openxmlformats.org/wordprocessingml/2006/main" xmlns:w14="http://schemas.microsoft.com/office/word/2010/wordml" xmlns:w15="http://schemas.microsoft.com/office/word/2012/wordml" xmlns:w16cid="http://schemas.microsoft.com/office/word/2016/wordml/cid" xmlns:w16se="http://schemas.microsoft.com/office/word/2015/wordml/symex" xmlns:wpg="http://schemas.microsoft.com/office/word/2010/wordprocessingGroup" xmlns:wpi="http://schemas.microsoft.com/office/word/2010/wordprocessingInk" xmlns:wne="http://schemas.microsoft.com/office/word/2006/wordml" xmlns:wps="http://schemas.microsoft.com/office/word/2010/wordprocessingShape" mc:Ignorable="w14 w15 w16se w16cid wp14">
   <w:abstractNum w:abstractNumId="0" w15:restartNumberingAfterBreak="0">
+    <w:nsid w:val="2A5819F0"/>
+    <w:multiLevelType w:val="hybridMultilevel"/>
+    <w:tmpl w:val="01069522"/>
+    <w:lvl w:ilvl="0" w:tplc="20000011">
+      <w:start w:val="1"/>
+      <w:numFmt w:val="decimal"/>
+      <w:lvlText w:val="%1)"/>
+      <w:lvlJc w:val="left"/>
+      <w:pPr>
+        <w:ind w:left="720" w:hanging="360"/>
+      </w:pPr>
+      <w:rPr>
+        <w:rFonts w:hint="default"/>
+      </w:rPr>
+    </w:lvl>
+    <w:lvl w:ilvl="1" w:tplc="20000019" w:tentative="1">
+      <w:start w:val="1"/>
+      <w:numFmt w:val="lowerLetter"/>
+      <w:lvlText w:val="%2."/>
+      <w:lvlJc w:val="left"/>
+      <w:pPr>
+        <w:ind w:left="1440" w:hanging="360"/>
+      </w:pPr>
+    </w:lvl>
+    <w:lvl w:ilvl="2" w:tplc="2000001B" w:tentative="1">
+      <w:start w:val="1"/>
+      <w:numFmt w:val="lowerRoman"/>
+      <w:lvlText w:val="%3."/>
+      <w:lvlJc w:val="right"/>
+      <w:pPr>
+        <w:ind w:left="2160" w:hanging="180"/>
+      </w:pPr>
+    </w:lvl>
+    <w:lvl w:ilvl="3" w:tplc="2000000F" w:tentative="1">
+      <w:start w:val="1"/>
+      <w:numFmt w:val="decimal"/>
+      <w:lvlText w:val="%4."/>
+      <w:lvlJc w:val="left"/>
+      <w:pPr>
+        <w:ind w:left="2880" w:hanging="360"/>
+      </w:pPr>
+    </w:lvl>
+    <w:lvl w:ilvl="4" w:tplc="20000019" w:tentative="1">
+      <w:start w:val="1"/>
+      <w:numFmt w:val="lowerLetter"/>
+      <w:lvlText w:val="%5."/>
+      <w:lvlJc w:val="left"/>
+      <w:pPr>
+        <w:ind w:left="3600" w:hanging="360"/>
+      </w:pPr>
+    </w:lvl>
+    <w:lvl w:ilvl="5" w:tplc="2000001B" w:tentative="1">
+      <w:start w:val="1"/>
+      <w:numFmt w:val="lowerRoman"/>
+      <w:lvlText w:val="%6."/>
+      <w:lvlJc w:val="right"/>
+      <w:pPr>
+        <w:ind w:left="4320" w:hanging="180"/>
+      </w:pPr>
+    </w:lvl>
+    <w:lvl w:ilvl="6" w:tplc="2000000F" w:tentative="1">
+      <w:start w:val="1"/>
+      <w:numFmt w:val="decimal"/>
+      <w:lvlText w:val="%7."/>
+      <w:lvlJc w:val="left"/>
+      <w:pPr>
+        <w:ind w:left="5040" w:hanging="360"/>
+      </w:pPr>
+    </w:lvl>
+    <w:lvl w:ilvl="7" w:tplc="20000019" w:tentative="1">
+      <w:start w:val="1"/>
+      <w:numFmt w:val="lowerLetter"/>
+      <w:lvlText w:val="%8."/>
+      <w:lvlJc w:val="left"/>
+      <w:pPr>
+        <w:ind w:left="5760" w:hanging="360"/>
+      </w:pPr>
+    </w:lvl>
+    <w:lvl w:ilvl="8" w:tplc="2000001B" w:tentative="1">
+      <w:start w:val="1"/>
+      <w:numFmt w:val="lowerRoman"/>
+      <w:lvlText w:val="%9."/>
+      <w:lvlJc w:val="right"/>
+      <w:pPr>
+        <w:ind w:left="6480" w:hanging="180"/>
+      </w:pPr>
+    </w:lvl>
+  </w:abstractNum>
+  <w:abstractNum w:abstractNumId="1" w15:restartNumberingAfterBreak="0">
     <w:nsid w:val="2C1AE401"/>
     <w:multiLevelType w:val="multilevel"/>
     <w:tmpl w:val="9F7C0342"/>
@@ -18633,6 +18753,9 @@
     </w:lvl>
   </w:abstractNum>
   <w:num w:numId="1">
+    <w:abstractNumId w:val="1"/>
+  </w:num>
+  <w:num w:numId="2">
     <w:abstractNumId w:val="0"/>
   </w:num>
 </w:numbering>
@@ -20286,7 +20409,7 @@
 </file>
 
 <file path=customXml/itemProps1.xml><?xml version="1.0" encoding="utf-8"?>
-<ds:datastoreItem xmlns:ds="http://schemas.openxmlformats.org/officeDocument/2006/customXml" ds:itemID="{C44AB0A6-CE57-4027-800F-21D1B7C3D248}">
+<ds:datastoreItem xmlns:ds="http://schemas.openxmlformats.org/officeDocument/2006/customXml" ds:itemID="{ED10510B-B18C-481B-BACD-E0A043B9EF6D}">
   <ds:schemaRefs>
     <ds:schemaRef ds:uri="http://schemas.openxmlformats.org/officeDocument/2006/bibliography"/>
   </ds:schemaRefs>

--- a/hbc_paper/coauthor_revisions/round7/Mysuru_et_al_MAIN_07.docx
+++ b/hbc_paper/coauthor_revisions/round7/Mysuru_et_al_MAIN_07.docx
@@ -5465,52 +5465,61 @@
           </w:pPr>
         </w:pPrChange>
       </w:pPr>
-      <w:r>
-        <w:rPr>
-          <w:noProof/>
-        </w:rPr>
-        <w:drawing>
-          <wp:inline distT="0" distB="0" distL="0" distR="0" wp14:anchorId="05889802" wp14:editId="643C337B">
-            <wp:extent cx="2814947" cy="3657600"/>
-            <wp:effectExtent l="0" t="0" r="0" b="0"/>
-            <wp:docPr id="3" name="Picture" descr="Figure 4.1:  Measured acoustic parameters for the constant frequency (CF), initial frequency modulated (iFM) and terminal frequency modulated (tFM) components of individual calls emitted under single-bat and multi-bat conditions. Each column shows the measurements per call component, while each row shows a group of related measurements: A-C) duration. A1 is the first individual call analysis which analysed the CF duration from single calls. A2 is the multi-call extension which measured CF component duration of multiple calls. D-F) spectral measurements G-I) received level J-K) relative FM-CF ratios L-M) FM component bandwidths. Ncalls_{single}= 177 , N_{multi-bat}= 49 . Raw data points are plotted over box plots (lines indicate 25, 50, 75 percentiles). The dots with bars indicate the mean MAP estimates and 95% compatibility intervals"/>
-            <wp:cNvGraphicFramePr/>
-            <a:graphic xmlns:a="http://schemas.openxmlformats.org/drawingml/2006/main">
-              <a:graphicData uri="http://schemas.openxmlformats.org/drawingml/2006/picture">
-                <pic:pic xmlns:pic="http://schemas.openxmlformats.org/drawingml/2006/picture">
-                  <pic:nvPicPr>
-                    <pic:cNvPr id="0" name="Picture" descr="figures/measurements_and_derivedparams_multipanel.png"/>
-                    <pic:cNvPicPr>
-                      <a:picLocks noChangeAspect="1" noChangeArrowheads="1"/>
-                    </pic:cNvPicPr>
-                  </pic:nvPicPr>
-                  <pic:blipFill>
-                    <a:blip r:embed="rId13"/>
-                    <a:stretch>
-                      <a:fillRect/>
-                    </a:stretch>
-                  </pic:blipFill>
-                  <pic:spPr bwMode="auto">
-                    <a:xfrm>
-                      <a:off x="0" y="0"/>
-                      <a:ext cx="2814947" cy="3657600"/>
-                    </a:xfrm>
-                    <a:prstGeom prst="rect">
-                      <a:avLst/>
-                    </a:prstGeom>
-                    <a:noFill/>
-                    <a:ln w="9525">
+      <w:ins w:id="236" w:author="tbeleyur" w:date="2021-09-15T14:11:00Z">
+        <w:r>
+          <w:rPr>
+            <w:noProof/>
+          </w:rPr>
+          <w:drawing>
+            <wp:inline distT="0" distB="0" distL="0" distR="0" wp14:anchorId="6472A958" wp14:editId="7237A740">
+              <wp:extent cx="2809240" cy="3649980"/>
+              <wp:effectExtent l="0" t="0" r="0" b="7620"/>
+              <wp:docPr id="5" name="Picture 5"/>
+              <wp:cNvGraphicFramePr>
+                <a:graphicFrameLocks xmlns:a="http://schemas.openxmlformats.org/drawingml/2006/main" noChangeAspect="1"/>
+              </wp:cNvGraphicFramePr>
+              <a:graphic xmlns:a="http://schemas.openxmlformats.org/drawingml/2006/main">
+                <a:graphicData uri="http://schemas.openxmlformats.org/drawingml/2006/picture">
+                  <pic:pic xmlns:pic="http://schemas.openxmlformats.org/drawingml/2006/picture">
+                    <pic:nvPicPr>
+                      <pic:cNvPr id="0" name="Picture 1"/>
+                      <pic:cNvPicPr>
+                        <a:picLocks noChangeAspect="1" noChangeArrowheads="1"/>
+                      </pic:cNvPicPr>
+                    </pic:nvPicPr>
+                    <pic:blipFill>
+                      <a:blip r:embed="rId13" cstate="print">
+                        <a:extLst>
+                          <a:ext uri="{28A0092B-C50C-407E-A947-70E740481C1C}">
+                            <a14:useLocalDpi xmlns:a14="http://schemas.microsoft.com/office/drawing/2010/main" val="0"/>
+                          </a:ext>
+                        </a:extLst>
+                      </a:blip>
+                      <a:srcRect/>
+                      <a:stretch>
+                        <a:fillRect/>
+                      </a:stretch>
+                    </pic:blipFill>
+                    <pic:spPr bwMode="auto">
+                      <a:xfrm>
+                        <a:off x="0" y="0"/>
+                        <a:ext cx="2809240" cy="3649980"/>
+                      </a:xfrm>
+                      <a:prstGeom prst="rect">
+                        <a:avLst/>
+                      </a:prstGeom>
                       <a:noFill/>
-                      <a:headEnd/>
-                      <a:tailEnd/>
-                    </a:ln>
-                  </pic:spPr>
-                </pic:pic>
-              </a:graphicData>
-            </a:graphic>
-          </wp:inline>
-        </w:drawing>
-      </w:r>
+                      <a:ln>
+                        <a:noFill/>
+                      </a:ln>
+                    </pic:spPr>
+                  </pic:pic>
+                </a:graphicData>
+              </a:graphic>
+            </wp:inline>
+          </w:drawing>
+        </w:r>
+      </w:ins>
     </w:p>
     <w:p>
       <w:pPr>
@@ -5519,41 +5528,6 @@
         <w:rPr>
           <w:b/>
         </w:rPr>
-        <w:pPrChange w:id="236" w:author="tbeleyur" w:date="2021-09-13T14:44:00Z">
-          <w:pPr>
-            <w:pStyle w:val="ImageCaption"/>
-          </w:pPr>
-        </w:pPrChange>
-      </w:pPr>
-      <w:r>
-        <w:rPr>
-          <w:b/>
-        </w:rPr>
-        <w:t xml:space="preserve">Figure </w:t>
-      </w:r>
-      <w:r>
-        <w:rPr>
-          <w:b/>
-        </w:rPr>
-        <w:t>3</w:t>
-      </w:r>
-      <w:r>
-        <w:rPr>
-          <w:b/>
-        </w:rPr>
-        <w:t xml:space="preserve">:  </w:t>
-      </w:r>
-      <w:r>
-        <w:rPr>
-          <w:b/>
-        </w:rPr>
-        <w:t xml:space="preserve">Individual call analysis. </w:t>
-      </w:r>
-    </w:p>
-    <w:p>
-      <w:pPr>
-        <w:pStyle w:val="ImageCaption"/>
-        <w:spacing w:line="360" w:lineRule="auto"/>
         <w:pPrChange w:id="237" w:author="tbeleyur" w:date="2021-09-13T14:44:00Z">
           <w:pPr>
             <w:pStyle w:val="ImageCaption"/>
@@ -5561,6 +5535,41 @@
         </w:pPrChange>
       </w:pPr>
       <w:r>
+        <w:rPr>
+          <w:b/>
+        </w:rPr>
+        <w:t xml:space="preserve">Figure </w:t>
+      </w:r>
+      <w:r>
+        <w:rPr>
+          <w:b/>
+        </w:rPr>
+        <w:t>3</w:t>
+      </w:r>
+      <w:r>
+        <w:rPr>
+          <w:b/>
+        </w:rPr>
+        <w:t xml:space="preserve">:  </w:t>
+      </w:r>
+      <w:r>
+        <w:rPr>
+          <w:b/>
+        </w:rPr>
+        <w:t xml:space="preserve">Individual call analysis. </w:t>
+      </w:r>
+    </w:p>
+    <w:p>
+      <w:pPr>
+        <w:pStyle w:val="ImageCaption"/>
+        <w:spacing w:line="360" w:lineRule="auto"/>
+        <w:pPrChange w:id="238" w:author="tbeleyur" w:date="2021-09-13T14:44:00Z">
+          <w:pPr>
+            <w:pStyle w:val="ImageCaption"/>
+          </w:pPr>
+        </w:pPrChange>
+      </w:pPr>
+      <w:r>
         <w:t>A</w:t>
       </w:r>
       <w:r>
@@ -5691,12 +5700,12 @@
       <w:r>
         <w:t xml:space="preserve">), peak and </w:t>
       </w:r>
-      <w:del w:id="238" w:author="Neetash Mysuru" w:date="2021-09-10T13:59:00Z">
+      <w:del w:id="239" w:author="Neetash Mysuru" w:date="2021-09-10T13:59:00Z">
         <w:r>
           <w:delText xml:space="preserve">lowest </w:delText>
         </w:r>
       </w:del>
-      <w:ins w:id="239" w:author="Neetash Mysuru" w:date="2021-09-10T13:59:00Z">
+      <w:ins w:id="240" w:author="Neetash Mysuru" w:date="2021-09-10T13:59:00Z">
         <w:r>
           <w:t xml:space="preserve">lower </w:t>
         </w:r>
@@ -5716,20 +5725,12 @@
       <w:r>
         <w:t xml:space="preserve">received </w:t>
       </w:r>
-      <w:commentRangeStart w:id="240"/>
       <w:commentRangeStart w:id="241"/>
       <w:commentRangeStart w:id="242"/>
-      <w:del w:id="243" w:author="tbeleyur" w:date="2021-09-14T15:44:00Z">
+      <w:commentRangeStart w:id="243"/>
+      <w:del w:id="244" w:author="tbeleyur" w:date="2021-09-14T15:44:00Z">
         <w:r>
           <w:delText>SPL</w:delText>
-        </w:r>
-        <w:commentRangeEnd w:id="240"/>
-        <w:r>
-          <w:rPr>
-            <w:rStyle w:val="CommentReference"/>
-            <w:i w:val="0"/>
-          </w:rPr>
-          <w:commentReference w:id="240"/>
         </w:r>
         <w:commentRangeEnd w:id="241"/>
         <w:r>
@@ -5739,14 +5740,22 @@
           </w:rPr>
           <w:commentReference w:id="241"/>
         </w:r>
+        <w:commentRangeEnd w:id="242"/>
+        <w:r>
+          <w:rPr>
+            <w:rStyle w:val="CommentReference"/>
+            <w:i w:val="0"/>
+          </w:rPr>
+          <w:commentReference w:id="242"/>
+        </w:r>
       </w:del>
-      <w:commentRangeEnd w:id="242"/>
+      <w:commentRangeEnd w:id="243"/>
       <w:r>
         <w:rPr>
           <w:rStyle w:val="CommentReference"/>
           <w:i w:val="0"/>
         </w:rPr>
-        <w:commentReference w:id="242"/>
+        <w:commentReference w:id="243"/>
       </w:r>
       <w:del w:id="245" w:author="tbeleyur" w:date="2021-09-14T15:44:00Z">
         <w:r>
@@ -13609,148 +13618,153 @@
       </w:ins>
       <w:ins w:id="368" w:author="Neetash Mysuru" w:date="2021-09-08T18:01:00Z">
         <w:r>
-          <w:t xml:space="preserve">, studies of group echolocating horseshoe bats </w:t>
-        </w:r>
-      </w:ins>
-      <w:ins w:id="369" w:author="Neetash Mysuru" w:date="2021-09-08T18:02:00Z">
+          <w:t>, studies of group echolocating horseshoe ba</w:t>
+        </w:r>
+        <w:bookmarkStart w:id="369" w:name="_GoBack"/>
+        <w:bookmarkEnd w:id="369"/>
+        <w:r>
+          <w:t xml:space="preserve">ts </w:t>
+        </w:r>
+      </w:ins>
+      <w:ins w:id="370" w:author="Neetash Mysuru" w:date="2021-09-08T18:02:00Z">
         <w:r>
           <w:t>are</w:t>
         </w:r>
       </w:ins>
-      <w:ins w:id="370" w:author="Neetash Mysuru" w:date="2021-09-08T18:01:00Z">
+      <w:ins w:id="371" w:author="Neetash Mysuru" w:date="2021-09-08T18:01:00Z">
         <w:r>
           <w:t xml:space="preserve"> </w:t>
         </w:r>
-        <w:commentRangeStart w:id="371"/>
+        <w:commentRangeStart w:id="372"/>
         <w:r>
           <w:t>nascent</w:t>
         </w:r>
       </w:ins>
-      <w:commentRangeEnd w:id="371"/>
-      <w:ins w:id="372" w:author="Neetash Mysuru" w:date="2021-09-10T12:01:00Z">
+      <w:commentRangeEnd w:id="372"/>
+      <w:ins w:id="373" w:author="Neetash Mysuru" w:date="2021-09-10T12:01:00Z">
         <w:r>
           <w:t>/fewer</w:t>
         </w:r>
       </w:ins>
-      <w:ins w:id="373" w:author="Neetash Mysuru" w:date="2021-09-08T18:02:00Z">
+      <w:ins w:id="374" w:author="Neetash Mysuru" w:date="2021-09-08T18:02:00Z">
         <w:r>
           <w:rPr>
             <w:rStyle w:val="CommentReference"/>
           </w:rPr>
-          <w:commentReference w:id="371"/>
-        </w:r>
-      </w:ins>
-      <w:ins w:id="374" w:author="Neetash Mysuru" w:date="2021-09-08T18:01:00Z">
+          <w:commentReference w:id="372"/>
+        </w:r>
+      </w:ins>
+      <w:ins w:id="375" w:author="Neetash Mysuru" w:date="2021-09-08T18:01:00Z">
         <w:r>
           <w:t xml:space="preserve">. One of the </w:t>
         </w:r>
       </w:ins>
-      <w:ins w:id="375" w:author="Neetash Mysuru" w:date="2021-09-08T18:04:00Z">
+      <w:ins w:id="376" w:author="Neetash Mysuru" w:date="2021-09-08T18:04:00Z">
         <w:r>
           <w:t>reasons</w:t>
         </w:r>
       </w:ins>
-      <w:ins w:id="376" w:author="Neetash Mysuru" w:date="2021-09-08T18:02:00Z">
+      <w:ins w:id="377" w:author="Neetash Mysuru" w:date="2021-09-08T18:02:00Z">
         <w:r>
           <w:t xml:space="preserve"> </w:t>
         </w:r>
       </w:ins>
-      <w:ins w:id="377" w:author="Neetash Mysuru" w:date="2021-09-08T18:01:00Z">
+      <w:ins w:id="378" w:author="Neetash Mysuru" w:date="2021-09-08T18:01:00Z">
         <w:r>
           <w:t xml:space="preserve">for </w:t>
         </w:r>
       </w:ins>
-      <w:ins w:id="378" w:author="Neetash Mysuru" w:date="2021-09-08T18:02:00Z">
+      <w:ins w:id="379" w:author="Neetash Mysuru" w:date="2021-09-08T18:02:00Z">
         <w:r>
           <w:t xml:space="preserve">it to be less investigated </w:t>
         </w:r>
       </w:ins>
-      <w:ins w:id="379" w:author="Neetash Mysuru" w:date="2021-09-08T18:04:00Z">
+      <w:ins w:id="380" w:author="Neetash Mysuru" w:date="2021-09-08T18:04:00Z">
         <w:r>
           <w:t xml:space="preserve">comes with the </w:t>
         </w:r>
       </w:ins>
-      <w:ins w:id="380" w:author="Neetash Mysuru" w:date="2021-09-08T17:48:00Z">
+      <w:ins w:id="381" w:author="Neetash Mysuru" w:date="2021-09-08T17:48:00Z">
         <w:r>
           <w:t>technical challenges of analyzing the overlapp</w:t>
         </w:r>
       </w:ins>
-      <w:ins w:id="381" w:author="Neetash Mysuru" w:date="2021-09-08T17:49:00Z">
+      <w:ins w:id="382" w:author="Neetash Mysuru" w:date="2021-09-08T17:49:00Z">
         <w:r>
           <w:t xml:space="preserve">ing </w:t>
         </w:r>
       </w:ins>
-      <w:ins w:id="382" w:author="Neetash Mysuru" w:date="2021-09-08T18:04:00Z">
+      <w:ins w:id="383" w:author="Neetash Mysuru" w:date="2021-09-08T18:04:00Z">
         <w:r>
           <w:t xml:space="preserve">signals. Despite the challenge, we </w:t>
         </w:r>
       </w:ins>
-      <w:ins w:id="383" w:author="Neetash Mysuru" w:date="2021-09-08T18:05:00Z">
+      <w:ins w:id="384" w:author="Neetash Mysuru" w:date="2021-09-08T18:05:00Z">
         <w:r>
           <w:t xml:space="preserve">quantify the call parameters of echolocating </w:t>
         </w:r>
       </w:ins>
-      <w:ins w:id="384" w:author="Neetash Mysuru" w:date="2021-09-08T17:49:00Z">
+      <w:ins w:id="385" w:author="Neetash Mysuru" w:date="2021-09-08T17:49:00Z">
         <w:r>
           <w:t xml:space="preserve">CF bats, </w:t>
         </w:r>
       </w:ins>
-      <w:ins w:id="385" w:author="Neetash Mysuru" w:date="2021-09-08T18:05:00Z">
+      <w:ins w:id="386" w:author="Neetash Mysuru" w:date="2021-09-08T18:05:00Z">
         <w:r>
           <w:t xml:space="preserve">when in group </w:t>
         </w:r>
       </w:ins>
-      <w:ins w:id="386" w:author="Neetash Mysuru" w:date="2021-09-08T23:10:00Z">
+      <w:ins w:id="387" w:author="Neetash Mysuru" w:date="2021-09-08T23:10:00Z">
         <w:r>
           <w:t>by developing</w:t>
         </w:r>
       </w:ins>
-      <w:ins w:id="387" w:author="Neetash Mysuru" w:date="2021-09-08T23:47:00Z">
+      <w:ins w:id="388" w:author="Neetash Mysuru" w:date="2021-09-08T23:47:00Z">
         <w:r>
           <w:t>/introducing</w:t>
         </w:r>
       </w:ins>
-      <w:ins w:id="388" w:author="Neetash Mysuru" w:date="2021-09-08T18:05:00Z">
+      <w:ins w:id="389" w:author="Neetash Mysuru" w:date="2021-09-08T18:05:00Z">
         <w:r>
           <w:t xml:space="preserve"> </w:t>
         </w:r>
       </w:ins>
-      <w:ins w:id="389" w:author="Neetash Mysuru" w:date="2021-09-08T23:42:00Z">
+      <w:ins w:id="390" w:author="Neetash Mysuru" w:date="2021-09-08T23:42:00Z">
         <w:r>
           <w:t xml:space="preserve">two </w:t>
         </w:r>
       </w:ins>
-      <w:ins w:id="390" w:author="Neetash Mysuru" w:date="2021-09-08T18:05:00Z">
+      <w:ins w:id="391" w:author="Neetash Mysuru" w:date="2021-09-08T18:05:00Z">
         <w:r>
           <w:t xml:space="preserve">alternate </w:t>
         </w:r>
       </w:ins>
-      <w:ins w:id="391" w:author="Neetash Mysuru" w:date="2021-09-08T18:06:00Z">
+      <w:ins w:id="392" w:author="Neetash Mysuru" w:date="2021-09-08T18:06:00Z">
         <w:r>
           <w:t xml:space="preserve">approaches of extracting information and </w:t>
         </w:r>
       </w:ins>
-      <w:ins w:id="392" w:author="Neetash Mysuru" w:date="2021-09-08T23:30:00Z">
+      <w:ins w:id="393" w:author="Neetash Mysuru" w:date="2021-09-08T23:30:00Z">
         <w:r>
           <w:t>analyzing</w:t>
         </w:r>
       </w:ins>
-      <w:ins w:id="393" w:author="Neetash Mysuru" w:date="2021-09-08T18:06:00Z">
+      <w:ins w:id="394" w:author="Neetash Mysuru" w:date="2021-09-08T18:06:00Z">
         <w:r>
           <w:t xml:space="preserve"> the parameters. </w:t>
         </w:r>
       </w:ins>
-      <w:ins w:id="394" w:author="Neetash Mysuru" w:date="2021-09-08T23:49:00Z">
+      <w:ins w:id="395" w:author="Neetash Mysuru" w:date="2021-09-08T23:49:00Z">
         <w:r>
           <w:t>The first approach used</w:t>
         </w:r>
       </w:ins>
-      <w:ins w:id="395" w:author="Neetash Mysuru" w:date="2021-09-08T23:50:00Z">
+      <w:ins w:id="396" w:author="Neetash Mysuru" w:date="2021-09-08T23:50:00Z">
         <w:r>
           <w:t xml:space="preserve"> </w:t>
         </w:r>
       </w:ins>
-      <w:ins w:id="396" w:author="Neetash Mysuru" w:date="2021-09-08T23:51:00Z">
+      <w:ins w:id="397" w:author="Neetash Mysuru" w:date="2021-09-08T23:51:00Z">
         <w:r>
           <w:t xml:space="preserve">extracts call parameters from identified </w:t>
         </w:r>
@@ -13759,11 +13773,11 @@
           <w:t>non-overlapping calls in single and multi</w:t>
         </w:r>
       </w:ins>
-      <w:ins w:id="397" w:author="Neetash Mysuru" w:date="2021-09-08T23:52:00Z">
+      <w:ins w:id="398" w:author="Neetash Mysuru" w:date="2021-09-08T23:52:00Z">
         <w:r>
           <w:t xml:space="preserve">-bat activities. </w:t>
         </w:r>
-        <w:commentRangeStart w:id="398"/>
+        <w:commentRangeStart w:id="399"/>
         <w:r>
           <w:t xml:space="preserve">Parameters were extracted using the open source </w:t>
         </w:r>
@@ -13776,44 +13790,44 @@
           <w:t xml:space="preserve"> package </w:t>
         </w:r>
       </w:ins>
-      <w:ins w:id="399" w:author="Neetash Mysuru" w:date="2021-09-08T23:53:00Z">
+      <w:ins w:id="400" w:author="Neetash Mysuru" w:date="2021-09-08T23:53:00Z">
         <w:r>
           <w:t xml:space="preserve">that segments sounds based on their rate of frequency change, which results in more accurate CF-FM call component segmentation, and thus improved reproducible measurements compared to filtering around the peak frequency (44). </w:t>
         </w:r>
-        <w:commentRangeEnd w:id="398"/>
+        <w:commentRangeEnd w:id="399"/>
         <w:r>
           <w:rPr>
             <w:rStyle w:val="CommentReference"/>
           </w:rPr>
-          <w:commentReference w:id="398"/>
-        </w:r>
-      </w:ins>
-      <w:ins w:id="400" w:author="Neetash Mysuru" w:date="2021-09-08T23:54:00Z">
+          <w:commentReference w:id="399"/>
+        </w:r>
+      </w:ins>
+      <w:ins w:id="401" w:author="Neetash Mysuru" w:date="2021-09-08T23:54:00Z">
         <w:r>
           <w:t>The second approach is</w:t>
         </w:r>
       </w:ins>
-      <w:ins w:id="401" w:author="Neetash Mysuru" w:date="2021-09-08T23:56:00Z">
+      <w:ins w:id="402" w:author="Neetash Mysuru" w:date="2021-09-08T23:56:00Z">
         <w:r>
           <w:t xml:space="preserve"> independent of finding individual non-overlapping sou</w:t>
         </w:r>
       </w:ins>
-      <w:ins w:id="402" w:author="Neetash Mysuru" w:date="2021-09-08T23:57:00Z">
+      <w:ins w:id="403" w:author="Neetash Mysuru" w:date="2021-09-08T23:57:00Z">
         <w:r>
           <w:t>nds</w:t>
         </w:r>
       </w:ins>
-      <w:ins w:id="403" w:author="Neetash Mysuru" w:date="2021-09-08T23:59:00Z">
+      <w:ins w:id="404" w:author="Neetash Mysuru" w:date="2021-09-08T23:59:00Z">
         <w:r>
           <w:t xml:space="preserve"> but divides the </w:t>
         </w:r>
       </w:ins>
-      <w:ins w:id="404" w:author="Neetash Mysuru" w:date="2021-09-09T00:01:00Z">
+      <w:ins w:id="405" w:author="Neetash Mysuru" w:date="2021-09-09T00:01:00Z">
         <w:r>
           <w:t xml:space="preserve">bat activity into successive </w:t>
         </w:r>
       </w:ins>
-      <w:ins w:id="405" w:author="Neetash Mysuru" w:date="2021-09-09T00:00:00Z">
+      <w:ins w:id="406" w:author="Neetash Mysuru" w:date="2021-09-09T00:00:00Z">
         <w:r>
           <w:t xml:space="preserve">50 </w:t>
         </w:r>
@@ -13826,40 +13840,40 @@
           <w:t xml:space="preserve"> time windows. </w:t>
         </w:r>
       </w:ins>
-      <w:ins w:id="406" w:author="Neetash Mysuru" w:date="2021-09-09T00:01:00Z">
+      <w:ins w:id="407" w:author="Neetash Mysuru" w:date="2021-09-09T00:01:00Z">
         <w:r>
           <w:t xml:space="preserve">From each window we measured </w:t>
         </w:r>
-        <w:commentRangeStart w:id="407"/>
+        <w:commentRangeStart w:id="408"/>
         <w:r>
           <w:t xml:space="preserve">the </w:t>
         </w:r>
       </w:ins>
-      <w:ins w:id="408" w:author="Neetash Mysuru" w:date="2021-09-09T00:05:00Z">
+      <w:ins w:id="409" w:author="Neetash Mysuru" w:date="2021-09-09T00:05:00Z">
         <w:r>
           <w:t xml:space="preserve">overall </w:t>
         </w:r>
       </w:ins>
-      <w:ins w:id="409" w:author="Neetash Mysuru" w:date="2021-09-08T23:58:00Z">
+      <w:ins w:id="410" w:author="Neetash Mysuru" w:date="2021-09-08T23:58:00Z">
         <w:r>
           <w:t xml:space="preserve">acoustic parameters </w:t>
         </w:r>
       </w:ins>
-      <w:commentRangeEnd w:id="407"/>
-      <w:ins w:id="410" w:author="Neetash Mysuru" w:date="2021-09-09T00:05:00Z">
+      <w:commentRangeEnd w:id="408"/>
+      <w:ins w:id="411" w:author="Neetash Mysuru" w:date="2021-09-09T00:05:00Z">
         <w:r>
           <w:rPr>
             <w:rStyle w:val="CommentReference"/>
           </w:rPr>
-          <w:commentReference w:id="407"/>
-        </w:r>
-      </w:ins>
-      <w:ins w:id="411" w:author="Neetash Mysuru" w:date="2021-09-08T23:58:00Z">
+          <w:commentReference w:id="408"/>
+        </w:r>
+      </w:ins>
+      <w:ins w:id="412" w:author="Neetash Mysuru" w:date="2021-09-08T23:58:00Z">
         <w:r>
           <w:t>without assigning the measurements to individual calls.</w:t>
         </w:r>
       </w:ins>
-      <w:ins w:id="412" w:author="Neetash Mysuru" w:date="2021-09-09T00:06:00Z">
+      <w:ins w:id="413" w:author="Neetash Mysuru" w:date="2021-09-09T00:06:00Z">
         <w:r>
           <w:t xml:space="preserve"> </w:t>
         </w:r>
@@ -13867,7 +13881,7 @@
       <w:r>
         <w:t>While coarser in time than the individual call analysis, the window-based approach returns frequency- and level-measurements that are related to individual call parameters and thus complements the individual call analyses. With this, our work presents a useful methodological advance for quantifying overlapping echolocation calls.</w:t>
       </w:r>
-      <w:ins w:id="413" w:author="Neetash Mysuru" w:date="2021-09-10T12:05:00Z">
+      <w:ins w:id="414" w:author="Neetash Mysuru" w:date="2021-09-10T12:05:00Z">
         <w:r>
           <w:t xml:space="preserve"> </w:t>
         </w:r>
@@ -13878,45 +13892,45 @@
         <w:pStyle w:val="BodyText"/>
         <w:spacing w:line="360" w:lineRule="auto"/>
         <w:rPr>
-          <w:ins w:id="414" w:author="Neetash Mysuru" w:date="2021-09-08T23:09:00Z"/>
-        </w:rPr>
-        <w:pPrChange w:id="415" w:author="tbeleyur" w:date="2021-09-13T14:44:00Z">
+          <w:ins w:id="415" w:author="Neetash Mysuru" w:date="2021-09-08T23:09:00Z"/>
+        </w:rPr>
+        <w:pPrChange w:id="416" w:author="tbeleyur" w:date="2021-09-13T14:44:00Z">
           <w:pPr>
             <w:pStyle w:val="FirstParagraph"/>
           </w:pPr>
         </w:pPrChange>
       </w:pPr>
-      <w:ins w:id="416" w:author="Neetash Mysuru" w:date="2021-09-10T12:04:00Z">
+      <w:ins w:id="417" w:author="Neetash Mysuru" w:date="2021-09-10T12:04:00Z">
         <w:r>
           <w:t>R</w:t>
         </w:r>
       </w:ins>
-      <w:ins w:id="417" w:author="Neetash Mysuru" w:date="2021-09-08T23:42:00Z">
+      <w:ins w:id="418" w:author="Neetash Mysuru" w:date="2021-09-08T23:42:00Z">
         <w:r>
           <w:t xml:space="preserve">esults </w:t>
         </w:r>
       </w:ins>
-      <w:ins w:id="418" w:author="Neetash Mysuru" w:date="2021-09-08T23:43:00Z">
+      <w:ins w:id="419" w:author="Neetash Mysuru" w:date="2021-09-08T23:43:00Z">
         <w:r>
           <w:t xml:space="preserve">from both these approaches </w:t>
         </w:r>
       </w:ins>
-      <w:ins w:id="419" w:author="Neetash Mysuru" w:date="2021-09-08T23:42:00Z">
+      <w:ins w:id="420" w:author="Neetash Mysuru" w:date="2021-09-08T23:42:00Z">
         <w:r>
           <w:t>d</w:t>
         </w:r>
       </w:ins>
-      <w:ins w:id="420" w:author="Neetash Mysuru" w:date="2021-09-08T23:44:00Z">
+      <w:ins w:id="421" w:author="Neetash Mysuru" w:date="2021-09-08T23:44:00Z">
         <w:r>
           <w:t>id</w:t>
         </w:r>
       </w:ins>
-      <w:ins w:id="421" w:author="Neetash Mysuru" w:date="2021-09-08T23:42:00Z">
+      <w:ins w:id="422" w:author="Neetash Mysuru" w:date="2021-09-08T23:42:00Z">
         <w:r>
           <w:t xml:space="preserve"> not support a biologically meaningful difference in echolocation calls with reference to group size for all of the call parameters measured.</w:t>
         </w:r>
       </w:ins>
-      <w:ins w:id="422" w:author="Neetash Mysuru" w:date="2021-09-08T23:44:00Z">
+      <w:ins w:id="423" w:author="Neetash Mysuru" w:date="2021-09-08T23:44:00Z">
         <w:r>
           <w:t xml:space="preserve"> </w:t>
         </w:r>
@@ -13933,7 +13947,7 @@
         <w:pStyle w:val="BodyText"/>
         <w:spacing w:line="360" w:lineRule="auto"/>
       </w:pPr>
-      <w:del w:id="423" w:author="Neetash Mysuru" w:date="2021-09-09T00:07:00Z">
+      <w:del w:id="424" w:author="Neetash Mysuru" w:date="2021-09-09T00:07:00Z">
         <w:r>
           <w:delText>we measur</w:delText>
         </w:r>
@@ -13941,16 +13955,16 @@
       <w:r>
         <w:t xml:space="preserve">ed </w:t>
       </w:r>
-      <w:commentRangeStart w:id="424"/>
+      <w:commentRangeStart w:id="425"/>
       <w:r>
         <w:t xml:space="preserve">the overall acoustic parameters of short audio windows </w:t>
       </w:r>
-      <w:commentRangeEnd w:id="424"/>
+      <w:commentRangeEnd w:id="425"/>
       <w:r>
         <w:rPr>
           <w:rStyle w:val="CommentReference"/>
         </w:rPr>
-        <w:commentReference w:id="424"/>
+        <w:commentReference w:id="425"/>
       </w:r>
       <w:r>
         <w:t xml:space="preserve">without assigning the measurements to individual calls. </w:t>
@@ -13960,13 +13974,13 @@
       <w:pPr>
         <w:pStyle w:val="Heading2"/>
         <w:spacing w:line="360" w:lineRule="auto"/>
-        <w:pPrChange w:id="425" w:author="tbeleyur" w:date="2021-09-13T14:44:00Z">
+        <w:pPrChange w:id="426" w:author="tbeleyur" w:date="2021-09-13T14:44:00Z">
           <w:pPr>
             <w:pStyle w:val="Heading2"/>
           </w:pPr>
         </w:pPrChange>
       </w:pPr>
-      <w:bookmarkStart w:id="426" w:name="cf-component"/>
+      <w:bookmarkStart w:id="427" w:name="cf-component"/>
       <w:r>
         <w:rPr>
           <w:rStyle w:val="SectionNumber"/>
@@ -13988,7 +14002,7 @@
       <w:pPr>
         <w:pStyle w:val="FirstParagraph"/>
         <w:spacing w:line="360" w:lineRule="auto"/>
-        <w:pPrChange w:id="427" w:author="tbeleyur" w:date="2021-09-13T14:44:00Z">
+        <w:pPrChange w:id="428" w:author="tbeleyur" w:date="2021-09-13T14:44:00Z">
           <w:pPr>
             <w:pStyle w:val="FirstParagraph"/>
           </w:pPr>
@@ -14010,7 +14024,7 @@
       <w:r>
         <w:rPr>
           <w:i/>
-          <w:rPrChange w:id="428" w:author="Neetash Mysuru" w:date="2021-09-10T12:06:00Z">
+          <w:rPrChange w:id="429" w:author="Neetash Mysuru" w:date="2021-09-10T12:06:00Z">
             <w:rPr/>
           </w:rPrChange>
         </w:rPr>
@@ -14018,24 +14032,6 @@
       </w:r>
       <w:r>
         <w:t xml:space="preserve"> is not entirely comparable to the specialized CF-bats of the families Hipposideridae and Rhinolophidae (65), which possess individual-specific acoustic fovea that constrain their echolocation call frequency (33,34).</w:t>
-      </w:r>
-    </w:p>
-    <w:p>
-      <w:pPr>
-        <w:pStyle w:val="BodyText"/>
-        <w:spacing w:line="360" w:lineRule="auto"/>
-        <w:pPrChange w:id="429" w:author="tbeleyur" w:date="2021-09-13T14:44:00Z">
-          <w:pPr>
-            <w:pStyle w:val="BodyText"/>
-          </w:pPr>
-        </w:pPrChange>
-      </w:pPr>
-      <w:r>
-        <w:t xml:space="preserve">Our data does not support CF frequency shifting in group echolocation. The spectral jamming avoidance response (JAR) predicts that bats diverge their call frequencies to </w:t>
-      </w:r>
-      <w:r>
-        <w:lastRenderedPageBreak/>
-        <w:t>reduce overlap (25). Compared to single bats, this divergence would lead to an increase in the overall CF frequency range in groups. In our windowed analysis we observed an increase of ~2 kHz in CF frequency range. This observed increase falls within the range of expected values from simulations with no active avoidance responses in them. Variation in flight speed, relative angle to the microphone and inter-individual CF frequency variation can explain the observed increase in dominant frequency range in groups - without any special responses of bats to each other (SI ??). Furthermore, our comparison between observed and virtual multi-bat contexts shows that the CF frequency range observed during real multi-bat contexts does not differ from the CF-peak-frequency range of a random combination of non-reacting bat individuals (virtual multi-bat context). Together, the results suggest that bats that are flying together do not actively change their CF frequencies to reduce or increase overlap.</w:t>
       </w:r>
     </w:p>
     <w:p>
@@ -14049,7 +14045,11 @@
         </w:pPrChange>
       </w:pPr>
       <w:r>
-        <w:t>Our simulations (SI ??) and our recordings of single bats (REFERENCE TO DATA POSSIBLE?) show that a receiver (e.g., a microphone or another bat) in the proximity to a flying CF-FM receives a series of CF frequencies that vary by up to $$3 kHz (Figure ??). This natural variation in received frequency thus decreases the extent of spectral overlap during multi-bat contexts. The combination of individual-specific call frequencies and Doppler-shift driven variation in received CF-peak-frequency makes it unlikely that the CF component would be strongly masked even in groups.</w:t>
+        <w:t xml:space="preserve">Our data does not support CF frequency shifting in group echolocation. The spectral jamming avoidance response (JAR) predicts that bats diverge their call frequencies to </w:t>
+      </w:r>
+      <w:r>
+        <w:lastRenderedPageBreak/>
+        <w:t>reduce overlap (25). Compared to single bats, this divergence would lead to an increase in the overall CF frequency range in groups. In our windowed analysis we observed an increase of ~2 kHz in CF frequency range. This observed increase falls within the range of expected values from simulations with no active avoidance responses in them. Variation in flight speed, relative angle to the microphone and inter-individual CF frequency variation can explain the observed increase in dominant frequency range in groups - without any special responses of bats to each other (SI ??). Furthermore, our comparison between observed and virtual multi-bat contexts shows that the CF frequency range observed during real multi-bat contexts does not differ from the CF-peak-frequency range of a random combination of non-reacting bat individuals (virtual multi-bat context). Together, the results suggest that bats that are flying together do not actively change their CF frequencies to reduce or increase overlap.</w:t>
       </w:r>
     </w:p>
     <w:p>
@@ -14063,18 +14063,32 @@
         </w:pPrChange>
       </w:pPr>
       <w:r>
+        <w:t>Our simulations (SI ??) and our recordings of single bats (REFERENCE TO DATA POSSIBLE?) show that a receiver (e.g., a microphone or another bat) in the proximity to a flying CF-FM receives a series of CF frequencies that vary by up to $$3 kHz (Figure ??). This natural variation in received frequency thus decreases the extent of spectral overlap during multi-bat contexts. The combination of individual-specific call frequencies and Doppler-shift driven variation in received CF-peak-frequency makes it unlikely that the CF component would be strongly masked even in groups.</w:t>
+      </w:r>
+    </w:p>
+    <w:p>
+      <w:pPr>
+        <w:pStyle w:val="BodyText"/>
+        <w:spacing w:line="360" w:lineRule="auto"/>
+        <w:pPrChange w:id="432" w:author="tbeleyur" w:date="2021-09-13T14:44:00Z">
+          <w:pPr>
+            <w:pStyle w:val="BodyText"/>
+          </w:pPr>
+        </w:pPrChange>
+      </w:pPr>
+      <w:r>
         <w:t xml:space="preserve">While our individual call analysis suggested a small reduction in multi-bat CF durations by about ms (MAP). This result was not supported by the more robust extended analysis, which showed a negligible difference of ms (MAP) between multi and single bats. We suspect the results from the individual call analysis to </w:t>
       </w:r>
-      <w:commentRangeStart w:id="432"/>
+      <w:commentRangeStart w:id="433"/>
       <w:r>
         <w:t xml:space="preserve">be a result of biased sampling </w:t>
       </w:r>
-      <w:commentRangeEnd w:id="432"/>
+      <w:commentRangeEnd w:id="433"/>
       <w:r>
         <w:rPr>
           <w:rStyle w:val="CommentReference"/>
         </w:rPr>
-        <w:commentReference w:id="432"/>
+        <w:commentReference w:id="433"/>
       </w:r>
       <w:r>
         <w:t xml:space="preserve">as it </w:t>
@@ -14102,14 +14116,14 @@
       <w:pPr>
         <w:pStyle w:val="Heading2"/>
         <w:spacing w:line="360" w:lineRule="auto"/>
-        <w:pPrChange w:id="433" w:author="tbeleyur" w:date="2021-09-13T14:44:00Z">
+        <w:pPrChange w:id="434" w:author="tbeleyur" w:date="2021-09-13T14:44:00Z">
           <w:pPr>
             <w:pStyle w:val="Heading2"/>
           </w:pPr>
         </w:pPrChange>
       </w:pPr>
-      <w:bookmarkStart w:id="434" w:name="discussion.fmcomponent"/>
-      <w:bookmarkEnd w:id="426"/>
+      <w:bookmarkStart w:id="435" w:name="discussion.fmcomponent"/>
+      <w:bookmarkEnd w:id="427"/>
       <w:r>
         <w:rPr>
           <w:rStyle w:val="SectionNumber"/>
@@ -14132,9 +14146,9 @@
         <w:pStyle w:val="FirstParagraph"/>
         <w:spacing w:line="360" w:lineRule="auto"/>
         <w:rPr>
-          <w:ins w:id="435" w:author="Neetash Mysuru" w:date="2021-09-10T13:43:00Z"/>
-        </w:rPr>
-        <w:pPrChange w:id="436" w:author="tbeleyur" w:date="2021-09-13T14:44:00Z">
+          <w:ins w:id="436" w:author="Neetash Mysuru" w:date="2021-09-10T13:43:00Z"/>
+        </w:rPr>
+        <w:pPrChange w:id="437" w:author="tbeleyur" w:date="2021-09-13T14:44:00Z">
           <w:pPr>
             <w:pStyle w:val="FirstParagraph"/>
           </w:pPr>
@@ -14147,12 +14161,12 @@
         <w:lastRenderedPageBreak/>
         <w:t xml:space="preserve">could indicate a JAR, but could also be a response to the physical presence of other bats in the vicinity (21,29). While not much is known about the iFM-component of CF-FM bats, they do change their tFM-component as they approach objects and during landing (31,36,38). CF-FM bats may thus be expected to respond to conspecifics like FM-bats in groups. (23) </w:t>
       </w:r>
-      <w:ins w:id="437" w:author="Neetash Mysuru" w:date="2021-09-10T13:25:00Z">
+      <w:ins w:id="438" w:author="Neetash Mysuru" w:date="2021-09-10T13:25:00Z">
         <w:r>
           <w:t>Fawcett et a</w:t>
         </w:r>
       </w:ins>
-      <w:ins w:id="438" w:author="Neetash Mysuru" w:date="2021-09-10T13:26:00Z">
+      <w:ins w:id="439" w:author="Neetash Mysuru" w:date="2021-09-10T13:26:00Z">
         <w:r>
           <w:t xml:space="preserve">l., </w:t>
         </w:r>
@@ -14186,21 +14200,21 @@
       <w:r>
         <w:t>,</w:t>
       </w:r>
-      <w:ins w:id="439" w:author="Neetash Mysuru" w:date="2021-09-10T13:26:00Z">
+      <w:ins w:id="440" w:author="Neetash Mysuru" w:date="2021-09-10T13:26:00Z">
         <w:r>
           <w:t xml:space="preserve"> </w:t>
         </w:r>
       </w:ins>
-      <w:commentRangeStart w:id="440"/>
+      <w:commentRangeStart w:id="441"/>
       <w:r>
         <w:t xml:space="preserve">(23) </w:t>
       </w:r>
-      <w:commentRangeEnd w:id="440"/>
+      <w:commentRangeEnd w:id="441"/>
       <w:r>
         <w:rPr>
           <w:rStyle w:val="CommentReference"/>
         </w:rPr>
-        <w:commentReference w:id="440"/>
+        <w:commentReference w:id="441"/>
       </w:r>
       <w:r>
         <w:t>found an increase of 1.8 ms in pairs, and (16) found a median increase of 0.35 ms in noise compared to calls in silence. Our results are closer to those of (16), while clearly not as strong as (23). FM bats too are known to increase their call durations in the presence of noise (14,19,66), though here too the extent of increase varies across species. While increasing call duration improves echo detection (14,66), the increase in duration we observed here corresponds to about ~10% increase (Table (</w:t>
@@ -14213,7 +14227,7 @@
       <w:r>
         <w:t>)), which falls on the lower end of effects seen in FM bats. At least compared to the one other rhinolophid study (23), our effects are small. Whether such small increses in tFM duration lead to biologically relevant improvements in detecting the surroundings in groups remains to be seen.</w:t>
       </w:r>
-      <w:ins w:id="441" w:author="Neetash Mysuru" w:date="2021-09-10T13:28:00Z">
+      <w:ins w:id="442" w:author="Neetash Mysuru" w:date="2021-09-10T13:28:00Z">
         <w:r>
           <w:t xml:space="preserve"> </w:t>
         </w:r>
@@ -14224,28 +14238,28 @@
         <w:pStyle w:val="BodyText"/>
         <w:spacing w:line="360" w:lineRule="auto"/>
         <w:rPr>
-          <w:ins w:id="442" w:author="Neetash Mysuru" w:date="2021-09-10T13:43:00Z"/>
-        </w:rPr>
-        <w:pPrChange w:id="443" w:author="tbeleyur" w:date="2021-09-13T14:44:00Z">
+          <w:ins w:id="443" w:author="Neetash Mysuru" w:date="2021-09-10T13:43:00Z"/>
+        </w:rPr>
+        <w:pPrChange w:id="444" w:author="tbeleyur" w:date="2021-09-13T14:44:00Z">
           <w:pPr>
             <w:pStyle w:val="BodyText"/>
           </w:pPr>
         </w:pPrChange>
       </w:pPr>
-      <w:ins w:id="444" w:author="Neetash Mysuru" w:date="2021-09-10T13:43:00Z">
+      <w:ins w:id="445" w:author="Neetash Mysuru" w:date="2021-09-10T13:43:00Z">
         <w:r>
           <w:t xml:space="preserve">In </w:t>
         </w:r>
-        <w:commentRangeStart w:id="445"/>
+        <w:commentRangeStart w:id="446"/>
         <w:r>
           <w:t xml:space="preserve">contrast </w:t>
         </w:r>
-        <w:commentRangeEnd w:id="445"/>
+        <w:commentRangeEnd w:id="446"/>
         <w:r>
           <w:rPr>
             <w:rStyle w:val="CommentReference"/>
           </w:rPr>
-          <w:commentReference w:id="445"/>
+          <w:commentReference w:id="446"/>
         </w:r>
         <w:r>
           <w:t xml:space="preserve">to our results, (23) observed an increased </w:t>
@@ -14273,7 +14287,7 @@
       <w:pPr>
         <w:pStyle w:val="BodyText"/>
         <w:spacing w:line="360" w:lineRule="auto"/>
-        <w:pPrChange w:id="446" w:author="tbeleyur" w:date="2021-09-13T14:44:00Z">
+        <w:pPrChange w:id="447" w:author="tbeleyur" w:date="2021-09-13T14:44:00Z">
           <w:pPr>
             <w:pStyle w:val="FirstParagraph"/>
           </w:pPr>
@@ -14284,14 +14298,14 @@
       <w:pPr>
         <w:pStyle w:val="Heading2"/>
         <w:spacing w:line="360" w:lineRule="auto"/>
-        <w:pPrChange w:id="447" w:author="tbeleyur" w:date="2021-09-13T14:44:00Z">
+        <w:pPrChange w:id="448" w:author="tbeleyur" w:date="2021-09-13T14:44:00Z">
           <w:pPr>
             <w:pStyle w:val="Heading2"/>
           </w:pPr>
         </w:pPrChange>
       </w:pPr>
-      <w:bookmarkStart w:id="448" w:name="call-level"/>
-      <w:bookmarkEnd w:id="434"/>
+      <w:bookmarkStart w:id="449" w:name="call-level"/>
+      <w:bookmarkEnd w:id="435"/>
       <w:r>
         <w:rPr>
           <w:rStyle w:val="SectionNumber"/>
@@ -14314,7 +14328,7 @@
       <w:pPr>
         <w:pStyle w:val="FirstParagraph"/>
         <w:spacing w:line="360" w:lineRule="auto"/>
-        <w:pPrChange w:id="449" w:author="tbeleyur" w:date="2021-09-13T14:44:00Z">
+        <w:pPrChange w:id="450" w:author="tbeleyur" w:date="2021-09-13T14:44:00Z">
           <w:pPr>
             <w:pStyle w:val="FirstParagraph"/>
           </w:pPr>
@@ -14328,7 +14342,7 @@
       <w:pPr>
         <w:pStyle w:val="BodyText"/>
         <w:spacing w:line="360" w:lineRule="auto"/>
-        <w:pPrChange w:id="450" w:author="tbeleyur" w:date="2021-09-13T14:44:00Z">
+        <w:pPrChange w:id="451" w:author="tbeleyur" w:date="2021-09-13T14:44:00Z">
           <w:pPr>
             <w:pStyle w:val="BodyText"/>
           </w:pPr>
@@ -14337,37 +14351,19 @@
       <w:r>
         <w:t xml:space="preserve">Despite the observed increase of individually analyzed received levels, there was no change in the windowed analysis, although overlapping calls in multi-bat contexts </w:t>
       </w:r>
-      <w:commentRangeStart w:id="451"/>
+      <w:commentRangeStart w:id="452"/>
       <w:r>
         <w:t xml:space="preserve">should lead </w:t>
       </w:r>
-      <w:commentRangeEnd w:id="451"/>
+      <w:commentRangeEnd w:id="452"/>
       <w:r>
         <w:rPr>
           <w:rStyle w:val="CommentReference"/>
         </w:rPr>
-        <w:commentReference w:id="451"/>
+        <w:commentReference w:id="452"/>
       </w:r>
       <w:r>
         <w:t>to a higher received level. We suggest that the similarity in received levels of multi-bat and single-bat windows can be explained by the inequal contribution the nearest bat’s call makes to the received level due to spherical spreading, and the directionality of calls. The fact that multi-bat and virtual-multi bat audio have similar received levels thus indirectly suggests there is no change in source level even in the presence of another bat. However, the tFM received level during group flight showed a drop of around 2 dB that we are unsure how to interpret. This apparent drop in received level could be the result of bats flying further away or emitting more directional calls.</w:t>
-      </w:r>
-    </w:p>
-    <w:p>
-      <w:pPr>
-        <w:pStyle w:val="BodyText"/>
-        <w:spacing w:line="360" w:lineRule="auto"/>
-        <w:pPrChange w:id="452" w:author="tbeleyur" w:date="2021-09-13T14:44:00Z">
-          <w:pPr>
-            <w:pStyle w:val="BodyText"/>
-          </w:pPr>
-        </w:pPrChange>
-      </w:pPr>
-      <w:r>
-        <w:rPr>
-          <w:i/>
-          <w:iCs/>
-        </w:rPr>
-        <w:t>TB: Not sure how/where to put the points below in…please helppp!!!</w:t>
       </w:r>
     </w:p>
     <w:p>
@@ -14385,29 +14381,47 @@
           <w:i/>
           <w:iCs/>
         </w:rPr>
-        <w:t xml:space="preserve">We expect that 1) the spectral parameters of the CF </w:t>
-      </w:r>
-      <w:proofErr w:type="gramStart"/>
+        <w:t>TB: Not sure how/where to put the points below in…please helppp!!!</w:t>
+      </w:r>
+    </w:p>
+    <w:p>
+      <w:pPr>
+        <w:pStyle w:val="BodyText"/>
+        <w:spacing w:line="360" w:lineRule="auto"/>
+        <w:pPrChange w:id="454" w:author="tbeleyur" w:date="2021-09-13T14:44:00Z">
+          <w:pPr>
+            <w:pStyle w:val="BodyText"/>
+          </w:pPr>
+        </w:pPrChange>
+      </w:pPr>
       <w:r>
         <w:rPr>
           <w:i/>
           <w:iCs/>
         </w:rPr>
-        <w:t>is</w:t>
-      </w:r>
-      <w:proofErr w:type="gramEnd"/>
+        <w:t xml:space="preserve">We expect that 1) the spectral parameters of the CF </w:t>
+      </w:r>
+      <w:proofErr w:type="gramStart"/>
       <w:r>
         <w:rPr>
           <w:i/>
           <w:iCs/>
         </w:rPr>
-        <w:t xml:space="preserve"> less prone to change given that CF-FM bats need to adjust emitted calls to match their acoustic foveal frequency tuning, while the CF duration in multi bats decreases to avoid overlap from other bats calls. 2) While role of iFM is less well understood, the tFM parts of the call can be altered in both spectral and temporal domains, and we expect both the bandwidth and duration to increase in multi bat contexts. The FM parts are less prone to overlap due to their inherently short duration and by altering the parameters can maximize the information encoded in the returning echoes. 3) As for </w:t>
-      </w:r>
+        <w:t>is</w:t>
+      </w:r>
+      <w:proofErr w:type="gramEnd"/>
       <w:r>
         <w:rPr>
           <w:i/>
           <w:iCs/>
         </w:rPr>
+        <w:t xml:space="preserve"> less prone to change given that CF-FM bats need to adjust emitted calls to match their acoustic foveal frequency tuning, while the CF duration in multi bats decreases to avoid overlap from other bats calls. 2) While role of iFM is less well understood, the tFM parts of the call can be altered in both spectral and temporal domains, and we expect both the bandwidth and duration to increase in multi bat contexts. The FM parts are less prone to overlap due to their inherently short duration and by altering the parameters can maximize the information encoded in the returning echoes. 3) As for </w:t>
+      </w:r>
+      <w:r>
+        <w:rPr>
+          <w:i/>
+          <w:iCs/>
+        </w:rPr>
         <w:lastRenderedPageBreak/>
         <w:t xml:space="preserve">duration of CF or the entire call, we expect that short duration calls will be emitted in multi bat contexts to reduce the possibility of overlap with calls of other bats. (this is not essentially important because if anyways, the CF is not used as part of resolving complexity in multi bat contexts, then the overlap of calls is not important as long as the overlap of the FM is avoided). 4) As a proxy for the measure of change in amplitude, we expect the received levels in multi-bat contexts to reduce in multi-bat contexts in an echoic natural cave and also presence other bats very close to one another. </w:t>
       </w:r>
@@ -14417,34 +14431,34 @@
         <w:pStyle w:val="FirstParagraph"/>
         <w:spacing w:line="360" w:lineRule="auto"/>
         <w:rPr>
-          <w:ins w:id="454" w:author="Dr. Holger R. Goerlitz" w:date="2021-08-13T14:23:00Z"/>
+          <w:ins w:id="455" w:author="Dr. Holger R. Goerlitz" w:date="2021-08-13T14:23:00Z"/>
           <w:rStyle w:val="SectionNumber"/>
         </w:rPr>
-        <w:pPrChange w:id="455" w:author="tbeleyur" w:date="2021-09-13T14:44:00Z">
+        <w:pPrChange w:id="456" w:author="tbeleyur" w:date="2021-09-13T14:44:00Z">
           <w:pPr>
             <w:pStyle w:val="FirstParagraph"/>
           </w:pPr>
         </w:pPrChange>
       </w:pPr>
-      <w:bookmarkStart w:id="456" w:name="outlook"/>
+      <w:bookmarkStart w:id="457" w:name="outlook"/>
       <w:bookmarkEnd w:id="340"/>
-      <w:bookmarkEnd w:id="448"/>
+      <w:bookmarkEnd w:id="449"/>
     </w:p>
     <w:p>
       <w:pPr>
         <w:pStyle w:val="FirstParagraph"/>
         <w:spacing w:line="360" w:lineRule="auto"/>
         <w:rPr>
-          <w:ins w:id="457" w:author="Dr. Holger R. Goerlitz" w:date="2021-08-13T14:20:00Z"/>
+          <w:ins w:id="458" w:author="Dr. Holger R. Goerlitz" w:date="2021-08-13T14:20:00Z"/>
           <w:rStyle w:val="SectionNumber"/>
         </w:rPr>
-        <w:pPrChange w:id="458" w:author="tbeleyur" w:date="2021-09-13T14:44:00Z">
+        <w:pPrChange w:id="459" w:author="tbeleyur" w:date="2021-09-13T14:44:00Z">
           <w:pPr>
             <w:pStyle w:val="FirstParagraph"/>
           </w:pPr>
         </w:pPrChange>
       </w:pPr>
-      <w:ins w:id="459" w:author="Dr. Holger R. Goerlitz" w:date="2021-08-13T14:20:00Z">
+      <w:ins w:id="460" w:author="Dr. Holger R. Goerlitz" w:date="2021-08-13T14:20:00Z">
         <w:r>
           <w:rPr>
             <w:rStyle w:val="SectionNumber"/>
@@ -14478,16 +14492,16 @@
         <w:pStyle w:val="FirstParagraph"/>
         <w:spacing w:line="360" w:lineRule="auto"/>
         <w:rPr>
-          <w:ins w:id="460" w:author="Dr. Holger R. Goerlitz" w:date="2021-08-13T14:21:00Z"/>
+          <w:ins w:id="461" w:author="Dr. Holger R. Goerlitz" w:date="2021-08-13T14:21:00Z"/>
           <w:rStyle w:val="SectionNumber"/>
         </w:rPr>
-        <w:pPrChange w:id="461" w:author="tbeleyur" w:date="2021-09-13T14:44:00Z">
+        <w:pPrChange w:id="462" w:author="tbeleyur" w:date="2021-09-13T14:44:00Z">
           <w:pPr>
             <w:pStyle w:val="FirstParagraph"/>
           </w:pPr>
         </w:pPrChange>
       </w:pPr>
-      <w:ins w:id="462" w:author="Dr. Holger R. Goerlitz" w:date="2021-08-13T14:20:00Z">
+      <w:ins w:id="463" w:author="Dr. Holger R. Goerlitz" w:date="2021-08-13T14:20:00Z">
         <w:r>
           <w:rPr>
             <w:rStyle w:val="SectionNumber"/>
@@ -14495,7 +14509,7 @@
           <w:t>Use</w:t>
         </w:r>
       </w:ins>
-      <w:ins w:id="463" w:author="Dr. Holger R. Goerlitz" w:date="2021-08-13T14:21:00Z">
+      <w:ins w:id="464" w:author="Dr. Holger R. Goerlitz" w:date="2021-08-13T14:21:00Z">
         <w:r>
           <w:rPr>
             <w:rStyle w:val="SectionNumber"/>
@@ -14509,16 +14523,16 @@
         <w:pStyle w:val="FirstParagraph"/>
         <w:spacing w:line="360" w:lineRule="auto"/>
         <w:rPr>
-          <w:del w:id="464" w:author="Dr. Holger R. Goerlitz" w:date="2021-08-13T14:20:00Z"/>
+          <w:del w:id="465" w:author="Dr. Holger R. Goerlitz" w:date="2021-08-13T14:20:00Z"/>
           <w:rStyle w:val="SectionNumber"/>
         </w:rPr>
-        <w:pPrChange w:id="465" w:author="tbeleyur" w:date="2021-09-13T14:44:00Z">
+        <w:pPrChange w:id="466" w:author="tbeleyur" w:date="2021-09-13T14:44:00Z">
           <w:pPr>
             <w:pStyle w:val="FirstParagraph"/>
           </w:pPr>
         </w:pPrChange>
       </w:pPr>
-      <w:ins w:id="466" w:author="Dr. Holger R. Goerlitz" w:date="2021-08-13T14:21:00Z">
+      <w:ins w:id="467" w:author="Dr. Holger R. Goerlitz" w:date="2021-08-13T14:21:00Z">
         <w:r>
           <w:rPr>
             <w:rStyle w:val="SectionNumber"/>
@@ -14526,7 +14540,7 @@
           <w:t>Also, this section is too long. Try to condense it to one (or two) final paragraphs that provide a conclusion and outlook. If there are still details, the belong to the previous sections. Here, you want to provide a</w:t>
         </w:r>
       </w:ins>
-      <w:ins w:id="467" w:author="Dr. Holger R. Goerlitz" w:date="2021-08-13T14:22:00Z">
+      <w:ins w:id="468" w:author="Dr. Holger R. Goerlitz" w:date="2021-08-13T14:22:00Z">
         <w:r>
           <w:rPr>
             <w:rStyle w:val="SectionNumber"/>
@@ -14534,7 +14548,7 @@
           <w:t xml:space="preserve"> concise statement outlining the general scientific ideas, results and ways forward</w:t>
         </w:r>
       </w:ins>
-      <w:ins w:id="468" w:author="Dr. Holger R. Goerlitz" w:date="2021-08-13T14:20:00Z">
+      <w:ins w:id="469" w:author="Dr. Holger R. Goerlitz" w:date="2021-08-13T14:20:00Z">
         <w:r>
           <w:rPr>
             <w:rStyle w:val="SectionNumber"/>
@@ -14542,7 +14556,7 @@
           <w:t>]</w:t>
         </w:r>
       </w:ins>
-      <w:del w:id="469" w:author="Dr. Holger R. Goerlitz" w:date="2021-08-13T14:20:00Z">
+      <w:del w:id="470" w:author="Dr. Holger R. Goerlitz" w:date="2021-08-13T14:20:00Z">
         <w:r>
           <w:rPr>
             <w:rStyle w:val="SectionNumber"/>
@@ -14560,9 +14574,9 @@
         <w:pStyle w:val="BodyText"/>
         <w:spacing w:line="360" w:lineRule="auto"/>
         <w:rPr>
-          <w:ins w:id="470" w:author="Dr. Holger R. Goerlitz" w:date="2021-08-13T14:23:00Z"/>
-        </w:rPr>
-        <w:pPrChange w:id="471" w:author="tbeleyur" w:date="2021-09-13T14:44:00Z">
+          <w:ins w:id="471" w:author="Dr. Holger R. Goerlitz" w:date="2021-08-13T14:23:00Z"/>
+        </w:rPr>
+        <w:pPrChange w:id="472" w:author="tbeleyur" w:date="2021-09-13T14:44:00Z">
           <w:pPr>
             <w:pStyle w:val="Heading1"/>
           </w:pPr>
@@ -14574,42 +14588,42 @@
         <w:pStyle w:val="FirstParagraph"/>
         <w:spacing w:line="360" w:lineRule="auto"/>
         <w:rPr>
-          <w:ins w:id="472" w:author="Dr. Holger R. Goerlitz" w:date="2021-08-13T14:20:00Z"/>
-        </w:rPr>
-        <w:pPrChange w:id="473" w:author="tbeleyur" w:date="2021-09-13T14:44:00Z">
-          <w:pPr>
-            <w:pStyle w:val="FirstParagraph"/>
-          </w:pPr>
-        </w:pPrChange>
-      </w:pPr>
-    </w:p>
-    <w:p>
-      <w:pPr>
-        <w:pStyle w:val="FirstParagraph"/>
-        <w:spacing w:line="360" w:lineRule="auto"/>
+          <w:ins w:id="473" w:author="Dr. Holger R. Goerlitz" w:date="2021-08-13T14:20:00Z"/>
+        </w:rPr>
         <w:pPrChange w:id="474" w:author="tbeleyur" w:date="2021-09-13T14:44:00Z">
           <w:pPr>
             <w:pStyle w:val="FirstParagraph"/>
           </w:pPr>
         </w:pPrChange>
       </w:pPr>
-      <w:moveFromRangeStart w:id="475" w:author="Dr. Holger R. Goerlitz" w:date="2021-08-13T14:24:00Z" w:name="move79757100"/>
-      <w:moveFrom w:id="476" w:author="Dr. Holger R. Goerlitz" w:date="2021-08-13T14:24:00Z">
+    </w:p>
+    <w:p>
+      <w:pPr>
+        <w:pStyle w:val="FirstParagraph"/>
+        <w:spacing w:line="360" w:lineRule="auto"/>
+        <w:pPrChange w:id="475" w:author="tbeleyur" w:date="2021-09-13T14:44:00Z">
+          <w:pPr>
+            <w:pStyle w:val="FirstParagraph"/>
+          </w:pPr>
+        </w:pPrChange>
+      </w:pPr>
+      <w:moveFromRangeStart w:id="476" w:author="Dr. Holger R. Goerlitz" w:date="2021-08-13T14:24:00Z" w:name="move79757100"/>
+      <w:moveFrom w:id="477" w:author="Dr. Holger R. Goerlitz" w:date="2021-08-13T14:24:00Z">
         <w:r>
           <w:t xml:space="preserve">Bats adjust many different call parameters in a task- and context-specific ways to adjust and optimize sensory information. </w:t>
         </w:r>
       </w:moveFrom>
-      <w:moveFromRangeEnd w:id="475"/>
-      <w:commentRangeStart w:id="477"/>
+      <w:moveFromRangeEnd w:id="476"/>
+      <w:commentRangeStart w:id="478"/>
       <w:r>
         <w:t>Besides changes in temporal, spectral and amplitude parameters on the level of individual calls, some of which we analyzed in this study, bats also change parameters on the level of call sequence, such as call intervals and duty cycle (14,15). In contrast to single-bat contexts, measuring call intervals is challenging in multi-bat recordings due to difficulties in assigning calls to individuals and temporal overlap between multiple calls and echoes.</w:t>
       </w:r>
-      <w:commentRangeEnd w:id="477"/>
+      <w:commentRangeEnd w:id="478"/>
       <w:r>
         <w:rPr>
           <w:rStyle w:val="CommentReference"/>
         </w:rPr>
-        <w:commentReference w:id="477"/>
+        <w:commentReference w:id="478"/>
       </w:r>
     </w:p>
     <w:p>
@@ -14617,39 +14631,39 @@
         <w:pStyle w:val="BodyText"/>
         <w:spacing w:line="360" w:lineRule="auto"/>
         <w:rPr>
-          <w:ins w:id="478" w:author="Dr. Holger R. Goerlitz" w:date="2021-08-13T14:24:00Z"/>
-        </w:rPr>
-        <w:pPrChange w:id="479" w:author="tbeleyur" w:date="2021-09-13T14:44:00Z">
-          <w:pPr>
-            <w:pStyle w:val="BodyText"/>
-          </w:pPr>
-        </w:pPrChange>
-      </w:pPr>
-    </w:p>
-    <w:p>
-      <w:pPr>
-        <w:pStyle w:val="BodyText"/>
-        <w:spacing w:line="360" w:lineRule="auto"/>
+          <w:ins w:id="479" w:author="Dr. Holger R. Goerlitz" w:date="2021-08-13T14:24:00Z"/>
+        </w:rPr>
         <w:pPrChange w:id="480" w:author="tbeleyur" w:date="2021-09-13T14:44:00Z">
           <w:pPr>
             <w:pStyle w:val="BodyText"/>
           </w:pPr>
         </w:pPrChange>
       </w:pPr>
-      <w:ins w:id="481" w:author="Dr. Holger R. Goerlitz" w:date="2021-08-13T14:24:00Z">
+    </w:p>
+    <w:p>
+      <w:pPr>
+        <w:pStyle w:val="BodyText"/>
+        <w:spacing w:line="360" w:lineRule="auto"/>
+        <w:pPrChange w:id="481" w:author="tbeleyur" w:date="2021-09-13T14:44:00Z">
+          <w:pPr>
+            <w:pStyle w:val="BodyText"/>
+          </w:pPr>
+        </w:pPrChange>
+      </w:pPr>
+      <w:ins w:id="482" w:author="Dr. Holger R. Goerlitz" w:date="2021-08-13T14:24:00Z">
         <w:r>
           <w:lastRenderedPageBreak/>
           <w:t xml:space="preserve">Despite bats’ outstanding flexibility in </w:t>
         </w:r>
       </w:ins>
-      <w:ins w:id="482" w:author="Dr. Holger R. Goerlitz" w:date="2021-08-13T14:25:00Z">
+      <w:ins w:id="483" w:author="Dr. Holger R. Goerlitz" w:date="2021-08-13T14:25:00Z">
         <w:r>
           <w:t xml:space="preserve">adjusting </w:t>
         </w:r>
       </w:ins>
-      <w:moveToRangeStart w:id="483" w:author="Dr. Holger R. Goerlitz" w:date="2021-08-13T14:24:00Z" w:name="move79757100"/>
-      <w:moveTo w:id="484" w:author="Dr. Holger R. Goerlitz" w:date="2021-08-13T14:24:00Z">
-        <w:del w:id="485" w:author="Dr. Holger R. Goerlitz" w:date="2021-08-13T14:25:00Z">
+      <w:moveToRangeStart w:id="484" w:author="Dr. Holger R. Goerlitz" w:date="2021-08-13T14:24:00Z" w:name="move79757100"/>
+      <w:moveTo w:id="485" w:author="Dr. Holger R. Goerlitz" w:date="2021-08-13T14:24:00Z">
+        <w:del w:id="486" w:author="Dr. Holger R. Goerlitz" w:date="2021-08-13T14:25:00Z">
           <w:r>
             <w:delText xml:space="preserve">Bats adjust many different </w:delText>
           </w:r>
@@ -14657,19 +14671,19 @@
         <w:r>
           <w:t xml:space="preserve">call parameters </w:t>
         </w:r>
-        <w:del w:id="486" w:author="Dr. Holger R. Goerlitz" w:date="2021-08-13T14:25:00Z">
+        <w:del w:id="487" w:author="Dr. Holger R. Goerlitz" w:date="2021-08-13T14:25:00Z">
           <w:r>
             <w:delText xml:space="preserve">in </w:delText>
           </w:r>
         </w:del>
       </w:moveTo>
-      <w:ins w:id="487" w:author="Dr. Holger R. Goerlitz" w:date="2021-08-13T14:25:00Z">
+      <w:ins w:id="488" w:author="Dr. Holger R. Goerlitz" w:date="2021-08-13T14:25:00Z">
         <w:r>
           <w:t xml:space="preserve">to </w:t>
         </w:r>
       </w:ins>
-      <w:moveTo w:id="488" w:author="Dr. Holger R. Goerlitz" w:date="2021-08-13T14:24:00Z">
-        <w:del w:id="489" w:author="Dr. Holger R. Goerlitz" w:date="2021-08-13T14:25:00Z">
+      <w:moveTo w:id="489" w:author="Dr. Holger R. Goerlitz" w:date="2021-08-13T14:24:00Z">
+        <w:del w:id="490" w:author="Dr. Holger R. Goerlitz" w:date="2021-08-13T14:25:00Z">
           <w:r>
             <w:delText xml:space="preserve">a </w:delText>
           </w:r>
@@ -14678,13 +14692,13 @@
           <w:t>task</w:t>
         </w:r>
       </w:moveTo>
-      <w:ins w:id="490" w:author="Dr. Holger R. Goerlitz" w:date="2021-08-13T14:25:00Z">
+      <w:ins w:id="491" w:author="Dr. Holger R. Goerlitz" w:date="2021-08-13T14:25:00Z">
         <w:r>
           <w:t>s</w:t>
         </w:r>
       </w:ins>
-      <w:moveTo w:id="491" w:author="Dr. Holger R. Goerlitz" w:date="2021-08-13T14:24:00Z">
-        <w:del w:id="492" w:author="Dr. Holger R. Goerlitz" w:date="2021-08-13T14:25:00Z">
+      <w:moveTo w:id="492" w:author="Dr. Holger R. Goerlitz" w:date="2021-08-13T14:24:00Z">
+        <w:del w:id="493" w:author="Dr. Holger R. Goerlitz" w:date="2021-08-13T14:25:00Z">
           <w:r>
             <w:delText>-</w:delText>
           </w:r>
@@ -14693,13 +14707,13 @@
           <w:t xml:space="preserve"> and context</w:t>
         </w:r>
       </w:moveTo>
-      <w:ins w:id="493" w:author="Dr. Holger R. Goerlitz" w:date="2021-08-13T14:25:00Z">
+      <w:ins w:id="494" w:author="Dr. Holger R. Goerlitz" w:date="2021-08-13T14:25:00Z">
         <w:r>
           <w:t xml:space="preserve">s </w:t>
         </w:r>
       </w:ins>
-      <w:moveTo w:id="494" w:author="Dr. Holger R. Goerlitz" w:date="2021-08-13T14:24:00Z">
-        <w:del w:id="495" w:author="Dr. Holger R. Goerlitz" w:date="2021-08-13T14:25:00Z">
+      <w:moveTo w:id="495" w:author="Dr. Holger R. Goerlitz" w:date="2021-08-13T14:24:00Z">
+        <w:del w:id="496" w:author="Dr. Holger R. Goerlitz" w:date="2021-08-13T14:25:00Z">
           <w:r>
             <w:delText xml:space="preserve">-specific ways </w:delText>
           </w:r>
@@ -14707,7 +14721,7 @@
         <w:r>
           <w:t xml:space="preserve">to </w:t>
         </w:r>
-        <w:del w:id="496" w:author="Dr. Holger R. Goerlitz" w:date="2021-08-13T14:25:00Z">
+        <w:del w:id="497" w:author="Dr. Holger R. Goerlitz" w:date="2021-08-13T14:25:00Z">
           <w:r>
             <w:delText xml:space="preserve">adjust and </w:delText>
           </w:r>
@@ -14716,20 +14730,20 @@
           <w:t>optimize sensory information</w:t>
         </w:r>
       </w:moveTo>
-      <w:ins w:id="497" w:author="Dr. Holger R. Goerlitz" w:date="2021-08-13T14:25:00Z">
+      <w:ins w:id="498" w:author="Dr. Holger R. Goerlitz" w:date="2021-08-13T14:25:00Z">
         <w:r>
           <w:t xml:space="preserve">, we found </w:t>
         </w:r>
       </w:ins>
-      <w:moveTo w:id="498" w:author="Dr. Holger R. Goerlitz" w:date="2021-08-13T14:24:00Z">
-        <w:del w:id="499" w:author="Dr. Holger R. Goerlitz" w:date="2021-08-13T14:25:00Z">
+      <w:moveTo w:id="499" w:author="Dr. Holger R. Goerlitz" w:date="2021-08-13T14:24:00Z">
+        <w:del w:id="500" w:author="Dr. Holger R. Goerlitz" w:date="2021-08-13T14:25:00Z">
           <w:r>
             <w:delText xml:space="preserve">. </w:delText>
           </w:r>
         </w:del>
       </w:moveTo>
-      <w:moveToRangeEnd w:id="483"/>
-      <w:del w:id="500" w:author="Dr. Holger R. Goerlitz" w:date="2021-08-13T14:25:00Z">
+      <w:moveToRangeEnd w:id="484"/>
+      <w:del w:id="501" w:author="Dr. Holger R. Goerlitz" w:date="2021-08-13T14:25:00Z">
         <w:r>
           <w:delText xml:space="preserve">In summary, our results showed </w:delText>
         </w:r>
@@ -14737,42 +14751,42 @@
       <w:r>
         <w:t>no obvious change in call parameters</w:t>
       </w:r>
-      <w:ins w:id="501" w:author="Dr. Holger R. Goerlitz" w:date="2021-08-13T14:25:00Z">
+      <w:ins w:id="502" w:author="Dr. Holger R. Goerlitz" w:date="2021-08-13T14:25:00Z">
         <w:r>
           <w:t xml:space="preserve"> in </w:t>
         </w:r>
       </w:ins>
-      <w:ins w:id="502" w:author="Dr. Holger R. Goerlitz" w:date="2021-08-13T14:26:00Z">
+      <w:ins w:id="503" w:author="Dr. Holger R. Goerlitz" w:date="2021-08-13T14:26:00Z">
         <w:r>
           <w:t>free-flying CF-</w:t>
         </w:r>
       </w:ins>
-      <w:ins w:id="503" w:author="Dr. Holger R. Goerlitz" w:date="2021-08-13T14:25:00Z">
+      <w:ins w:id="504" w:author="Dr. Holger R. Goerlitz" w:date="2021-08-13T14:25:00Z">
         <w:r>
           <w:t>b</w:t>
         </w:r>
       </w:ins>
-      <w:ins w:id="504" w:author="Dr. Holger R. Goerlitz" w:date="2021-08-13T14:26:00Z">
+      <w:ins w:id="505" w:author="Dr. Holger R. Goerlitz" w:date="2021-08-13T14:26:00Z">
         <w:r>
           <w:t xml:space="preserve">ats in small groups of </w:t>
         </w:r>
       </w:ins>
-      <w:ins w:id="505" w:author="Dr. Holger R. Goerlitz" w:date="2021-08-13T14:27:00Z">
+      <w:ins w:id="506" w:author="Dr. Holger R. Goerlitz" w:date="2021-08-13T14:27:00Z">
         <w:r>
           <w:t>up to four bats</w:t>
         </w:r>
       </w:ins>
-      <w:ins w:id="506" w:author="Dr. Holger R. Goerlitz" w:date="2021-08-13T14:26:00Z">
+      <w:ins w:id="507" w:author="Dr. Holger R. Goerlitz" w:date="2021-08-13T14:26:00Z">
         <w:r>
           <w:t xml:space="preserve">. This strongly suggests </w:t>
         </w:r>
       </w:ins>
-      <w:del w:id="507" w:author="Dr. Holger R. Goerlitz" w:date="2021-08-13T14:26:00Z">
+      <w:del w:id="508" w:author="Dr. Holger R. Goerlitz" w:date="2021-08-13T14:26:00Z">
         <w:r>
           <w:delText xml:space="preserve">, suggesting that </w:delText>
         </w:r>
       </w:del>
-      <w:ins w:id="508" w:author="Dr. Holger R. Goerlitz" w:date="2021-08-13T14:26:00Z">
+      <w:ins w:id="509" w:author="Dr. Holger R. Goerlitz" w:date="2021-08-13T14:26:00Z">
         <w:r>
           <w:t xml:space="preserve">that </w:t>
         </w:r>
@@ -14780,7 +14794,7 @@
       <w:r>
         <w:t>free-flying CF-bats do not suffer from sensory problems when flying in small groups</w:t>
       </w:r>
-      <w:del w:id="509" w:author="Dr. Holger R. Goerlitz" w:date="2021-08-13T14:27:00Z">
+      <w:del w:id="510" w:author="Dr. Holger R. Goerlitz" w:date="2021-08-13T14:27:00Z">
         <w:r>
           <w:delText xml:space="preserve"> (2-4 bats)</w:delText>
         </w:r>
@@ -14788,7 +14802,7 @@
       <w:r>
         <w:t xml:space="preserve">, even in reverberant environments. </w:t>
       </w:r>
-      <w:commentRangeStart w:id="510"/>
+      <w:commentRangeStart w:id="511"/>
       <w:r>
         <w:t xml:space="preserve">We propose that multiple reasons can explain why such situations are not very challenging, and why bats thus do not alter their </w:t>
       </w:r>
@@ -14800,28 +14814,28 @@
       <w:r>
         <w:t xml:space="preserve"> are the possible explanations for the absence of a strong echolocation response in groups? </w:t>
       </w:r>
-      <w:commentRangeEnd w:id="510"/>
+      <w:commentRangeEnd w:id="511"/>
       <w:r>
         <w:rPr>
           <w:rStyle w:val="CommentReference"/>
         </w:rPr>
-        <w:commentReference w:id="510"/>
-      </w:r>
-      <w:commentRangeStart w:id="511"/>
+        <w:commentReference w:id="511"/>
+      </w:r>
+      <w:commentRangeStart w:id="512"/>
       <w:r>
         <w:t xml:space="preserve">Our data suggests that echolocation in groups with a few bats (2-4) bats may not be very challenging for multiple reasons. CF-FM bats rely use on the tFM component to detect the distance of objects around them for object ranging (31). The tFM components are short ($\leq$3ms, 95 percentile value), and likely emitted about every 40-50 ms which is equivalent to a tFM duty cycle between 6-7.5%. When two bats fly togetherFor a pair of bats at these duty cycles, the probability that the tFM-component of one bat overlaps the other bat’s tFM-echo of one tFM echo being overlapped by another bat’s tFM call component is only relatively low at most between up to 1.6 - 2.1% (see SI 0.10 for calculations). Even if a single tFM echo is overlapped by another call, a bat may still be able to detect it if the signal-to-noise ratio is sufficient. Modelling showed that FM- bats can detect all of their echoes in small groups of up to 10 individualsare unlikely to face major detriments to their echolocation (28). FM bats integrate echoes across multiple calls and are thus resistant to occasional disruptions in echo arrival (68). </w:t>
       </w:r>
-      <w:commentRangeEnd w:id="511"/>
+      <w:commentRangeEnd w:id="512"/>
       <w:r>
         <w:rPr>
           <w:rStyle w:val="CommentReference"/>
         </w:rPr>
-        <w:commentReference w:id="511"/>
+        <w:commentReference w:id="512"/>
       </w:r>
       <w:r>
         <w:t>We suggest that the same resistance to jamming</w:t>
       </w:r>
-      <w:del w:id="512" w:author="Dr. Holger R. Goerlitz" w:date="2021-08-13T14:29:00Z">
+      <w:del w:id="513" w:author="Dr. Holger R. Goerlitz" w:date="2021-08-13T14:29:00Z">
         <w:r>
           <w:delText>,</w:delText>
         </w:r>
@@ -14834,7 +14848,7 @@
       <w:pPr>
         <w:pStyle w:val="BodyText"/>
         <w:spacing w:line="360" w:lineRule="auto"/>
-        <w:pPrChange w:id="513" w:author="tbeleyur" w:date="2021-09-13T14:44:00Z">
+        <w:pPrChange w:id="514" w:author="tbeleyur" w:date="2021-09-13T14:44:00Z">
           <w:pPr>
             <w:pStyle w:val="BodyText"/>
           </w:pPr>
@@ -14843,16 +14857,16 @@
       <w:r>
         <w:t xml:space="preserve">In </w:t>
       </w:r>
-      <w:commentRangeStart w:id="514"/>
+      <w:commentRangeStart w:id="515"/>
       <w:r>
         <w:t xml:space="preserve">contrast </w:t>
       </w:r>
-      <w:commentRangeEnd w:id="514"/>
+      <w:commentRangeEnd w:id="515"/>
       <w:r>
         <w:rPr>
           <w:rStyle w:val="CommentReference"/>
         </w:rPr>
-        <w:commentReference w:id="514"/>
+        <w:commentReference w:id="515"/>
       </w:r>
       <w:r>
         <w:t xml:space="preserve">to our results, (23) observed an increased tFM duration and bandwidth in </w:t>
@@ -14860,7 +14874,7 @@
       <w:r>
         <w:rPr>
           <w:i/>
-          <w:rPrChange w:id="515" w:author="Dr. Holger R. Goerlitz" w:date="2021-08-13T14:29:00Z">
+          <w:rPrChange w:id="516" w:author="Dr. Holger R. Goerlitz" w:date="2021-08-13T14:29:00Z">
             <w:rPr/>
           </w:rPrChange>
         </w:rPr>
@@ -14874,7 +14888,7 @@
       <w:pPr>
         <w:pStyle w:val="BodyText"/>
         <w:spacing w:line="360" w:lineRule="auto"/>
-        <w:pPrChange w:id="516" w:author="tbeleyur" w:date="2021-09-13T14:44:00Z">
+        <w:pPrChange w:id="517" w:author="tbeleyur" w:date="2021-09-13T14:44:00Z">
           <w:pPr>
             <w:pStyle w:val="BodyText"/>
           </w:pPr>
@@ -14899,10 +14913,10 @@
         <w:pStyle w:val="BodyText"/>
         <w:spacing w:line="360" w:lineRule="auto"/>
         <w:rPr>
-          <w:ins w:id="517" w:author="Dr. Holger R. Goerlitz" w:date="2021-08-13T14:34:00Z"/>
+          <w:ins w:id="518" w:author="Dr. Holger R. Goerlitz" w:date="2021-08-13T14:34:00Z"/>
           <w:b/>
         </w:rPr>
-        <w:pPrChange w:id="518" w:author="tbeleyur" w:date="2021-09-13T14:44:00Z">
+        <w:pPrChange w:id="519" w:author="tbeleyur" w:date="2021-09-13T14:44:00Z">
           <w:pPr>
             <w:pStyle w:val="BodyText"/>
           </w:pPr>
@@ -14914,10 +14928,10 @@
         <w:pStyle w:val="BodyText"/>
         <w:spacing w:line="360" w:lineRule="auto"/>
         <w:rPr>
-          <w:ins w:id="519" w:author="Dr. Holger R. Goerlitz" w:date="2021-08-13T14:34:00Z"/>
+          <w:ins w:id="520" w:author="Dr. Holger R. Goerlitz" w:date="2021-08-13T14:34:00Z"/>
           <w:b/>
         </w:rPr>
-        <w:pPrChange w:id="520" w:author="tbeleyur" w:date="2021-09-13T14:44:00Z">
+        <w:pPrChange w:id="521" w:author="tbeleyur" w:date="2021-09-13T14:44:00Z">
           <w:pPr>
             <w:pStyle w:val="BodyText"/>
           </w:pPr>
@@ -14929,25 +14943,25 @@
         <w:pStyle w:val="BodyText"/>
         <w:spacing w:line="360" w:lineRule="auto"/>
         <w:rPr>
-          <w:ins w:id="521" w:author="Dr. Holger R. Goerlitz" w:date="2021-08-13T14:33:00Z"/>
+          <w:ins w:id="522" w:author="Dr. Holger R. Goerlitz" w:date="2021-08-13T14:33:00Z"/>
           <w:b/>
-          <w:rPrChange w:id="522" w:author="Dr. Holger R. Goerlitz" w:date="2021-08-13T14:33:00Z">
+          <w:rPrChange w:id="523" w:author="Dr. Holger R. Goerlitz" w:date="2021-08-13T14:33:00Z">
             <w:rPr>
-              <w:ins w:id="523" w:author="Dr. Holger R. Goerlitz" w:date="2021-08-13T14:33:00Z"/>
+              <w:ins w:id="524" w:author="Dr. Holger R. Goerlitz" w:date="2021-08-13T14:33:00Z"/>
             </w:rPr>
           </w:rPrChange>
         </w:rPr>
-        <w:pPrChange w:id="524" w:author="tbeleyur" w:date="2021-09-13T14:44:00Z">
+        <w:pPrChange w:id="525" w:author="tbeleyur" w:date="2021-09-13T14:44:00Z">
           <w:pPr>
             <w:pStyle w:val="BodyText"/>
           </w:pPr>
         </w:pPrChange>
       </w:pPr>
-      <w:ins w:id="525" w:author="Dr. Holger R. Goerlitz" w:date="2021-08-13T14:33:00Z">
+      <w:ins w:id="526" w:author="Dr. Holger R. Goerlitz" w:date="2021-08-13T14:33:00Z">
         <w:r>
           <w:rPr>
             <w:b/>
-            <w:rPrChange w:id="526" w:author="Dr. Holger R. Goerlitz" w:date="2021-08-13T14:33:00Z">
+            <w:rPrChange w:id="527" w:author="Dr. Holger R. Goerlitz" w:date="2021-08-13T14:33:00Z">
               <w:rPr/>
             </w:rPrChange>
           </w:rPr>
@@ -14960,24 +14974,24 @@
         <w:pStyle w:val="BodyText"/>
         <w:spacing w:line="360" w:lineRule="auto"/>
         <w:rPr>
-          <w:del w:id="527" w:author="Neetash Mysuru" w:date="2021-09-10T13:41:00Z"/>
-        </w:rPr>
-        <w:pPrChange w:id="528" w:author="tbeleyur" w:date="2021-09-13T14:44:00Z">
+          <w:del w:id="528" w:author="Neetash Mysuru" w:date="2021-09-10T13:41:00Z"/>
+        </w:rPr>
+        <w:pPrChange w:id="529" w:author="tbeleyur" w:date="2021-09-13T14:44:00Z">
           <w:pPr>
             <w:pStyle w:val="BodyText"/>
           </w:pPr>
         </w:pPrChange>
       </w:pPr>
-      <w:ins w:id="529" w:author="Dr. Holger R. Goerlitz" w:date="2021-08-13T14:33:00Z">
+      <w:ins w:id="530" w:author="Dr. Holger R. Goerlitz" w:date="2021-08-13T14:33:00Z">
         <w:r>
           <w:t>Despite bats’ outstanding flexibility in adjusting call parameters to tasks and contexts to optimize sensory information, we found no obvious change in call parameters in free-flying CF-bats in small groups of up to four bats. This strongly suggests that free-flying CF-bats do not suffer from sensory problems when flying in small groups, even in reverberant environments.</w:t>
         </w:r>
-        <w:commentRangeStart w:id="530"/>
+        <w:commentRangeStart w:id="531"/>
         <w:r>
           <w:t xml:space="preserve">  </w:t>
         </w:r>
       </w:ins>
-      <w:del w:id="531" w:author="Dr. Holger R. Goerlitz" w:date="2021-08-13T14:34:00Z">
+      <w:del w:id="532" w:author="Dr. Holger R. Goerlitz" w:date="2021-08-13T14:34:00Z">
         <w:r>
           <w:delText xml:space="preserve">Bats alter and adjust their echolocation strategy to the specific sensory [(71);(72);(73);]. </w:delText>
         </w:r>
@@ -14985,22 +14999,22 @@
       <w:r>
         <w:t>O</w:t>
       </w:r>
-      <w:commentRangeEnd w:id="530"/>
+      <w:commentRangeEnd w:id="531"/>
       <w:r>
         <w:rPr>
           <w:rStyle w:val="CommentReference"/>
         </w:rPr>
-        <w:commentReference w:id="530"/>
+        <w:commentReference w:id="531"/>
       </w:r>
       <w:r>
         <w:t>ur results add to the growing body of literature (21,22,40) showing that echolocation in (small) groups is not so special after all and can be solved by the bats’ general repertoire of sensory strategies for dealing with sensory challenges. While bats do indeed alter their echolocation behaviour in the face of sensory challenge in groups, it is important to consider that not all types of group-situations will lead to the same type of sensory challenge. Our results thus match the increasing evidence that jamming does not pose a problem for FM-bats (14,21,22,28,41) now extending this to high-duty cycle CF bats. We highlight the importance of observational studies in field settings to understand the frequency with which various sensory strategies are actually employed in ecological contexts.</w:t>
       </w:r>
-      <w:ins w:id="532" w:author="Neetash Mysuru" w:date="2021-09-10T13:41:00Z">
+      <w:ins w:id="533" w:author="Neetash Mysuru" w:date="2021-09-10T13:41:00Z">
         <w:r>
           <w:t xml:space="preserve"> To also advance the understanding of group echolocation, which is often an e</w:t>
         </w:r>
       </w:ins>
-      <w:ins w:id="533" w:author="Neetash Mysuru" w:date="2021-09-10T13:42:00Z">
+      <w:ins w:id="534" w:author="Neetash Mysuru" w:date="2021-09-10T13:42:00Z">
         <w:r>
           <w:t xml:space="preserve">gocentric perspective, </w:t>
         </w:r>
@@ -15011,27 +15025,27 @@
         <w:pStyle w:val="BodyText"/>
         <w:spacing w:line="360" w:lineRule="auto"/>
         <w:rPr>
-          <w:ins w:id="534" w:author="Neetash Mysuru" w:date="2021-09-10T13:35:00Z"/>
-        </w:rPr>
-        <w:pPrChange w:id="535" w:author="tbeleyur" w:date="2021-09-13T14:44:00Z">
+          <w:ins w:id="535" w:author="Neetash Mysuru" w:date="2021-09-10T13:35:00Z"/>
+        </w:rPr>
+        <w:pPrChange w:id="536" w:author="tbeleyur" w:date="2021-09-13T14:44:00Z">
           <w:pPr>
             <w:pStyle w:val="FirstParagraph"/>
           </w:pPr>
         </w:pPrChange>
       </w:pPr>
-      <w:bookmarkStart w:id="536" w:name="data-and-code-availability"/>
-      <w:bookmarkEnd w:id="456"/>
-      <w:commentRangeStart w:id="537"/>
-      <w:ins w:id="538" w:author="Neetash Mysuru" w:date="2021-09-10T13:35:00Z">
+      <w:bookmarkStart w:id="537" w:name="data-and-code-availability"/>
+      <w:bookmarkEnd w:id="457"/>
+      <w:commentRangeStart w:id="538"/>
+      <w:ins w:id="539" w:author="Neetash Mysuru" w:date="2021-09-10T13:35:00Z">
         <w:r>
           <w:t xml:space="preserve">it would be interesting to record and measure calls in the field with on board microphones in freely behaving bats. </w:t>
         </w:r>
-        <w:commentRangeEnd w:id="537"/>
+        <w:commentRangeEnd w:id="538"/>
         <w:r>
           <w:rPr>
             <w:rStyle w:val="CommentReference"/>
           </w:rPr>
-          <w:commentReference w:id="537"/>
+          <w:commentReference w:id="538"/>
         </w:r>
       </w:ins>
     </w:p>
@@ -15040,7 +15054,7 @@
         <w:pStyle w:val="Heading1"/>
         <w:spacing w:line="360" w:lineRule="auto"/>
         <w:rPr>
-          <w:ins w:id="539" w:author="Dr. Holger R. Goerlitz" w:date="2021-08-13T14:34:00Z"/>
+          <w:ins w:id="540" w:author="Dr. Holger R. Goerlitz" w:date="2021-08-13T14:34:00Z"/>
           <w:rStyle w:val="SectionNumber"/>
           <w:rFonts w:asciiTheme="minorHAnsi" w:eastAsiaTheme="minorHAnsi" w:hAnsiTheme="minorHAnsi" w:cstheme="minorBidi"/>
           <w:b w:val="0"/>
@@ -15049,28 +15063,28 @@
           <w:sz w:val="24"/>
           <w:szCs w:val="24"/>
         </w:rPr>
-        <w:pPrChange w:id="540" w:author="tbeleyur" w:date="2021-09-13T14:44:00Z">
-          <w:pPr>
-            <w:pStyle w:val="Heading1"/>
-          </w:pPr>
-        </w:pPrChange>
-      </w:pPr>
-    </w:p>
-    <w:p>
-      <w:pPr>
-        <w:pStyle w:val="Heading1"/>
-        <w:spacing w:line="360" w:lineRule="auto"/>
         <w:pPrChange w:id="541" w:author="tbeleyur" w:date="2021-09-13T14:44:00Z">
           <w:pPr>
             <w:pStyle w:val="Heading1"/>
           </w:pPr>
         </w:pPrChange>
       </w:pPr>
-      <w:commentRangeStart w:id="542"/>
+    </w:p>
+    <w:p>
+      <w:pPr>
+        <w:pStyle w:val="Heading1"/>
+        <w:spacing w:line="360" w:lineRule="auto"/>
+        <w:pPrChange w:id="542" w:author="tbeleyur" w:date="2021-09-13T14:44:00Z">
+          <w:pPr>
+            <w:pStyle w:val="Heading1"/>
+          </w:pPr>
+        </w:pPrChange>
+      </w:pPr>
+      <w:commentRangeStart w:id="543"/>
       <w:r>
         <w:t>Data and code availability</w:t>
       </w:r>
-      <w:commentRangeEnd w:id="542"/>
+      <w:commentRangeEnd w:id="543"/>
       <w:r>
         <w:rPr>
           <w:rStyle w:val="CommentReference"/>
@@ -15079,14 +15093,14 @@
           <w:bCs w:val="0"/>
           <w:color w:val="auto"/>
         </w:rPr>
-        <w:commentReference w:id="542"/>
+        <w:commentReference w:id="543"/>
       </w:r>
     </w:p>
     <w:p>
       <w:pPr>
         <w:pStyle w:val="FirstParagraph"/>
         <w:spacing w:line="360" w:lineRule="auto"/>
-        <w:pPrChange w:id="543" w:author="tbeleyur" w:date="2021-09-13T14:44:00Z">
+        <w:pPrChange w:id="544" w:author="tbeleyur" w:date="2021-09-13T14:44:00Z">
           <w:pPr>
             <w:pStyle w:val="FirstParagraph"/>
           </w:pPr>
@@ -15131,14 +15145,14 @@
       <w:pPr>
         <w:pStyle w:val="Heading1"/>
         <w:spacing w:line="360" w:lineRule="auto"/>
-        <w:pPrChange w:id="544" w:author="tbeleyur" w:date="2021-09-13T14:44:00Z">
+        <w:pPrChange w:id="545" w:author="tbeleyur" w:date="2021-09-13T14:44:00Z">
           <w:pPr>
             <w:pStyle w:val="Heading1"/>
           </w:pPr>
         </w:pPrChange>
       </w:pPr>
-      <w:bookmarkStart w:id="545" w:name="acknowledgements"/>
-      <w:bookmarkEnd w:id="536"/>
+      <w:bookmarkStart w:id="546" w:name="acknowledgements"/>
+      <w:bookmarkEnd w:id="537"/>
       <w:r>
         <w:t>Acknowledgements</w:t>
       </w:r>
@@ -15182,7 +15196,7 @@
       <w:r>
         <w:t>German Research Foundation) under Germany's Excellence Strategy – EXC 2117</w:t>
       </w:r>
-      <w:del w:id="546" w:author="tbeleyur" w:date="2021-09-15T13:39:00Z">
+      <w:del w:id="547" w:author="tbeleyur" w:date="2021-09-15T13:39:00Z">
         <w:r>
           <w:delText xml:space="preserve"> </w:delText>
         </w:r>
@@ -15190,7 +15204,7 @@
       <w:r>
         <w:t>–</w:t>
       </w:r>
-      <w:del w:id="547" w:author="tbeleyur" w:date="2021-09-15T13:39:00Z">
+      <w:del w:id="548" w:author="tbeleyur" w:date="2021-09-15T13:39:00Z">
         <w:r>
           <w:delText xml:space="preserve"> </w:delText>
         </w:r>
@@ -15206,14 +15220,14 @@
       <w:pPr>
         <w:pStyle w:val="Heading1"/>
         <w:spacing w:line="360" w:lineRule="auto"/>
-        <w:pPrChange w:id="548" w:author="tbeleyur" w:date="2021-09-13T14:44:00Z">
+        <w:pPrChange w:id="549" w:author="tbeleyur" w:date="2021-09-13T14:44:00Z">
           <w:pPr>
             <w:pStyle w:val="Heading1"/>
           </w:pPr>
         </w:pPrChange>
       </w:pPr>
-      <w:bookmarkStart w:id="549" w:name="author-contributions"/>
-      <w:bookmarkEnd w:id="545"/>
+      <w:bookmarkStart w:id="550" w:name="author-contributions"/>
+      <w:bookmarkEnd w:id="546"/>
       <w:r>
         <w:t>Author Contributions</w:t>
       </w:r>
@@ -15222,7 +15236,7 @@
       <w:pPr>
         <w:pStyle w:val="FirstParagraph"/>
         <w:spacing w:line="360" w:lineRule="auto"/>
-        <w:pPrChange w:id="550" w:author="tbeleyur" w:date="2021-09-13T14:44:00Z">
+        <w:pPrChange w:id="551" w:author="tbeleyur" w:date="2021-09-13T14:44:00Z">
           <w:pPr>
             <w:pStyle w:val="FirstParagraph"/>
           </w:pPr>
@@ -15235,7 +15249,7 @@
     <w:p>
       <w:pPr>
         <w:spacing w:line="360" w:lineRule="auto"/>
-        <w:pPrChange w:id="551" w:author="tbeleyur" w:date="2021-09-13T14:44:00Z">
+        <w:pPrChange w:id="552" w:author="tbeleyur" w:date="2021-09-13T14:44:00Z">
           <w:pPr/>
         </w:pPrChange>
       </w:pPr>
@@ -15248,16 +15262,16 @@
         <w:pStyle w:val="Heading1"/>
         <w:spacing w:line="360" w:lineRule="auto"/>
         <w:rPr>
-          <w:ins w:id="552" w:author="Neetash Mysuru" w:date="2021-08-26T11:08:00Z"/>
-        </w:rPr>
-        <w:pPrChange w:id="553" w:author="tbeleyur" w:date="2021-09-13T14:44:00Z">
+          <w:ins w:id="553" w:author="Neetash Mysuru" w:date="2021-08-26T11:08:00Z"/>
+        </w:rPr>
+        <w:pPrChange w:id="554" w:author="tbeleyur" w:date="2021-09-13T14:44:00Z">
           <w:pPr>
             <w:pStyle w:val="Heading1"/>
           </w:pPr>
         </w:pPrChange>
       </w:pPr>
-      <w:bookmarkStart w:id="554" w:name="references"/>
-      <w:bookmarkEnd w:id="549"/>
+      <w:bookmarkStart w:id="555" w:name="references"/>
+      <w:bookmarkEnd w:id="550"/>
       <w:r>
         <w:lastRenderedPageBreak/>
         <w:t>References</w:t>
@@ -15267,13 +15281,13 @@
       <w:pPr>
         <w:pStyle w:val="BodyText"/>
         <w:spacing w:line="360" w:lineRule="auto"/>
-        <w:pPrChange w:id="555" w:author="tbeleyur" w:date="2021-09-13T14:44:00Z">
+        <w:pPrChange w:id="556" w:author="tbeleyur" w:date="2021-09-13T14:44:00Z">
           <w:pPr>
             <w:pStyle w:val="Heading1"/>
           </w:pPr>
         </w:pPrChange>
       </w:pPr>
-      <w:ins w:id="556" w:author="Neetash Mysuru" w:date="2021-08-26T11:08:00Z">
+      <w:ins w:id="557" w:author="Neetash Mysuru" w:date="2021-08-26T11:08:00Z">
         <w:r>
           <w:rPr>
             <w:b/>
@@ -15298,14 +15312,14 @@
       <w:pPr>
         <w:pStyle w:val="Bibliography"/>
         <w:spacing w:line="360" w:lineRule="auto"/>
-        <w:pPrChange w:id="557" w:author="tbeleyur" w:date="2021-09-13T14:44:00Z">
+        <w:pPrChange w:id="558" w:author="tbeleyur" w:date="2021-09-13T14:44:00Z">
           <w:pPr>
             <w:pStyle w:val="Bibliography"/>
           </w:pPr>
         </w:pPrChange>
       </w:pPr>
-      <w:bookmarkStart w:id="558" w:name="ref-pulliam1984living"/>
-      <w:bookmarkStart w:id="559" w:name="refs"/>
+      <w:bookmarkStart w:id="559" w:name="ref-pulliam1984living"/>
+      <w:bookmarkStart w:id="560" w:name="refs"/>
       <w:r>
         <w:t xml:space="preserve">1. </w:t>
       </w:r>
@@ -15318,14 +15332,14 @@
       <w:pPr>
         <w:pStyle w:val="Bibliography"/>
         <w:spacing w:line="360" w:lineRule="auto"/>
-        <w:pPrChange w:id="560" w:author="tbeleyur" w:date="2021-09-13T14:44:00Z">
+        <w:pPrChange w:id="561" w:author="tbeleyur" w:date="2021-09-13T14:44:00Z">
           <w:pPr>
             <w:pStyle w:val="Bibliography"/>
           </w:pPr>
         </w:pPrChange>
       </w:pPr>
-      <w:bookmarkStart w:id="561" w:name="ref-cherry1953a"/>
-      <w:bookmarkEnd w:id="558"/>
+      <w:bookmarkStart w:id="562" w:name="ref-cherry1953a"/>
+      <w:bookmarkEnd w:id="559"/>
       <w:r>
         <w:t xml:space="preserve">2. </w:t>
       </w:r>
@@ -15346,14 +15360,14 @@
       <w:pPr>
         <w:pStyle w:val="Bibliography"/>
         <w:spacing w:line="360" w:lineRule="auto"/>
-        <w:pPrChange w:id="562" w:author="tbeleyur" w:date="2021-09-13T14:44:00Z">
+        <w:pPrChange w:id="563" w:author="tbeleyur" w:date="2021-09-13T14:44:00Z">
           <w:pPr>
             <w:pStyle w:val="Bibliography"/>
           </w:pPr>
         </w:pPrChange>
       </w:pPr>
-      <w:bookmarkStart w:id="563" w:name="ref-bee2008a"/>
-      <w:bookmarkEnd w:id="561"/>
+      <w:bookmarkStart w:id="564" w:name="ref-bee2008a"/>
+      <w:bookmarkEnd w:id="562"/>
       <w:r>
         <w:t xml:space="preserve">3. </w:t>
       </w:r>
@@ -15366,14 +15380,14 @@
       <w:pPr>
         <w:pStyle w:val="Bibliography"/>
         <w:spacing w:line="360" w:lineRule="auto"/>
-        <w:pPrChange w:id="564" w:author="tbeleyur" w:date="2021-09-13T14:44:00Z">
+        <w:pPrChange w:id="565" w:author="tbeleyur" w:date="2021-09-13T14:44:00Z">
           <w:pPr>
             <w:pStyle w:val="Bibliography"/>
           </w:pPr>
         </w:pPrChange>
       </w:pPr>
-      <w:bookmarkStart w:id="565" w:name="ref-carrasco2014spatial"/>
-      <w:bookmarkEnd w:id="563"/>
+      <w:bookmarkStart w:id="566" w:name="ref-carrasco2014spatial"/>
+      <w:bookmarkEnd w:id="564"/>
       <w:r>
         <w:t xml:space="preserve">4. </w:t>
       </w:r>
@@ -15386,14 +15400,14 @@
       <w:pPr>
         <w:pStyle w:val="Bibliography"/>
         <w:spacing w:line="360" w:lineRule="auto"/>
-        <w:pPrChange w:id="566" w:author="tbeleyur" w:date="2021-09-13T14:44:00Z">
+        <w:pPrChange w:id="567" w:author="tbeleyur" w:date="2021-09-13T14:44:00Z">
           <w:pPr>
             <w:pStyle w:val="Bibliography"/>
           </w:pPr>
         </w:pPrChange>
       </w:pPr>
-      <w:bookmarkStart w:id="567" w:name="ref-krauzlis2014attention"/>
-      <w:bookmarkEnd w:id="565"/>
+      <w:bookmarkStart w:id="568" w:name="ref-krauzlis2014attention"/>
+      <w:bookmarkEnd w:id="566"/>
       <w:r>
         <w:t xml:space="preserve">5. </w:t>
       </w:r>
@@ -15406,14 +15420,14 @@
       <w:pPr>
         <w:pStyle w:val="Bibliography"/>
         <w:spacing w:line="360" w:lineRule="auto"/>
-        <w:pPrChange w:id="568" w:author="tbeleyur" w:date="2021-09-13T14:44:00Z">
+        <w:pPrChange w:id="569" w:author="tbeleyur" w:date="2021-09-13T14:44:00Z">
           <w:pPr>
             <w:pStyle w:val="Bibliography"/>
           </w:pPr>
         </w:pPrChange>
       </w:pPr>
-      <w:bookmarkStart w:id="569" w:name="ref-socialintegr"/>
-      <w:bookmarkEnd w:id="567"/>
+      <w:bookmarkStart w:id="570" w:name="ref-socialintegr"/>
+      <w:bookmarkEnd w:id="568"/>
       <w:r>
         <w:t xml:space="preserve">6. </w:t>
       </w:r>
@@ -15434,14 +15448,14 @@
       <w:pPr>
         <w:pStyle w:val="Bibliography"/>
         <w:spacing w:line="360" w:lineRule="auto"/>
-        <w:pPrChange w:id="570" w:author="tbeleyur" w:date="2021-09-13T14:44:00Z">
+        <w:pPrChange w:id="571" w:author="tbeleyur" w:date="2021-09-13T14:44:00Z">
           <w:pPr>
             <w:pStyle w:val="Bibliography"/>
           </w:pPr>
         </w:pPrChange>
       </w:pPr>
-      <w:bookmarkStart w:id="571" w:name="ref-zweifel2020defining"/>
-      <w:bookmarkEnd w:id="569"/>
+      <w:bookmarkStart w:id="572" w:name="ref-zweifel2020defining"/>
+      <w:bookmarkEnd w:id="570"/>
       <w:r>
         <w:t xml:space="preserve">7. </w:t>
       </w:r>
@@ -15454,14 +15468,14 @@
       <w:pPr>
         <w:pStyle w:val="Bibliography"/>
         <w:spacing w:line="360" w:lineRule="auto"/>
-        <w:pPrChange w:id="572" w:author="tbeleyur" w:date="2021-09-13T14:44:00Z">
+        <w:pPrChange w:id="573" w:author="tbeleyur" w:date="2021-09-13T14:44:00Z">
           <w:pPr>
             <w:pStyle w:val="Bibliography"/>
           </w:pPr>
         </w:pPrChange>
       </w:pPr>
-      <w:bookmarkStart w:id="573" w:name="ref-nelson2006a"/>
-      <w:bookmarkEnd w:id="571"/>
+      <w:bookmarkStart w:id="574" w:name="ref-nelson2006a"/>
+      <w:bookmarkEnd w:id="572"/>
       <w:r>
         <w:t xml:space="preserve">8. </w:t>
       </w:r>
@@ -15482,14 +15496,14 @@
       <w:pPr>
         <w:pStyle w:val="Bibliography"/>
         <w:spacing w:line="360" w:lineRule="auto"/>
-        <w:pPrChange w:id="574" w:author="tbeleyur" w:date="2021-09-13T14:44:00Z">
+        <w:pPrChange w:id="575" w:author="tbeleyur" w:date="2021-09-13T14:44:00Z">
           <w:pPr>
             <w:pStyle w:val="Bibliography"/>
           </w:pPr>
         </w:pPrChange>
       </w:pPr>
-      <w:bookmarkStart w:id="575" w:name="ref-ulanovsky2008bat"/>
-      <w:bookmarkEnd w:id="573"/>
+      <w:bookmarkStart w:id="576" w:name="ref-ulanovsky2008bat"/>
+      <w:bookmarkEnd w:id="574"/>
       <w:r>
         <w:t xml:space="preserve">9. </w:t>
       </w:r>
@@ -15502,14 +15516,14 @@
       <w:pPr>
         <w:pStyle w:val="Bibliography"/>
         <w:spacing w:line="360" w:lineRule="auto"/>
-        <w:pPrChange w:id="576" w:author="tbeleyur" w:date="2021-09-13T14:44:00Z">
+        <w:pPrChange w:id="577" w:author="tbeleyur" w:date="2021-09-13T14:44:00Z">
           <w:pPr>
             <w:pStyle w:val="Bibliography"/>
           </w:pPr>
         </w:pPrChange>
       </w:pPr>
-      <w:bookmarkStart w:id="577" w:name="ref-gillambrasiliensis"/>
-      <w:bookmarkEnd w:id="575"/>
+      <w:bookmarkStart w:id="578" w:name="ref-gillambrasiliensis"/>
+      <w:bookmarkEnd w:id="576"/>
       <w:r>
         <w:t xml:space="preserve">10. </w:t>
       </w:r>
@@ -15543,14 +15557,14 @@
       <w:pPr>
         <w:pStyle w:val="Bibliography"/>
         <w:spacing w:line="360" w:lineRule="auto"/>
-        <w:pPrChange w:id="578" w:author="tbeleyur" w:date="2021-09-13T14:44:00Z">
+        <w:pPrChange w:id="579" w:author="tbeleyur" w:date="2021-09-13T14:44:00Z">
           <w:pPr>
             <w:pStyle w:val="Bibliography"/>
           </w:pPr>
         </w:pPrChange>
       </w:pPr>
-      <w:bookmarkStart w:id="579" w:name="ref-watanabe1963change"/>
-      <w:bookmarkEnd w:id="577"/>
+      <w:bookmarkStart w:id="580" w:name="ref-watanabe1963change"/>
+      <w:bookmarkEnd w:id="578"/>
       <w:r>
         <w:lastRenderedPageBreak/>
         <w:t xml:space="preserve">11. </w:t>
@@ -15564,14 +15578,14 @@
       <w:pPr>
         <w:pStyle w:val="Bibliography"/>
         <w:spacing w:line="360" w:lineRule="auto"/>
-        <w:pPrChange w:id="580" w:author="tbeleyur" w:date="2021-09-13T14:44:00Z">
+        <w:pPrChange w:id="581" w:author="tbeleyur" w:date="2021-09-13T14:44:00Z">
           <w:pPr>
             <w:pStyle w:val="Bibliography"/>
           </w:pPr>
         </w:pPrChange>
       </w:pPr>
-      <w:bookmarkStart w:id="581" w:name="ref-griffin1958listening"/>
-      <w:bookmarkEnd w:id="579"/>
+      <w:bookmarkStart w:id="582" w:name="ref-griffin1958listening"/>
+      <w:bookmarkEnd w:id="580"/>
       <w:r>
         <w:t xml:space="preserve">12. </w:t>
       </w:r>
@@ -15584,14 +15598,14 @@
       <w:pPr>
         <w:pStyle w:val="Bibliography"/>
         <w:spacing w:line="360" w:lineRule="auto"/>
-        <w:pPrChange w:id="582" w:author="tbeleyur" w:date="2021-09-13T14:44:00Z">
+        <w:pPrChange w:id="583" w:author="tbeleyur" w:date="2021-09-13T14:44:00Z">
           <w:pPr>
             <w:pStyle w:val="Bibliography"/>
           </w:pPr>
         </w:pPrChange>
       </w:pPr>
-      <w:bookmarkStart w:id="583" w:name="ref-gillam2007rapid"/>
-      <w:bookmarkEnd w:id="581"/>
+      <w:bookmarkStart w:id="584" w:name="ref-gillam2007rapid"/>
+      <w:bookmarkEnd w:id="582"/>
       <w:r>
         <w:t xml:space="preserve">13. </w:t>
       </w:r>
@@ -15604,14 +15618,14 @@
       <w:pPr>
         <w:pStyle w:val="Bibliography"/>
         <w:spacing w:line="360" w:lineRule="auto"/>
-        <w:pPrChange w:id="584" w:author="tbeleyur" w:date="2021-09-13T14:44:00Z">
+        <w:pPrChange w:id="585" w:author="tbeleyur" w:date="2021-09-13T14:44:00Z">
           <w:pPr>
             <w:pStyle w:val="Bibliography"/>
           </w:pPr>
         </w:pPrChange>
       </w:pPr>
-      <w:bookmarkStart w:id="585" w:name="ref-amichai2015calling"/>
-      <w:bookmarkEnd w:id="583"/>
+      <w:bookmarkStart w:id="586" w:name="ref-amichai2015calling"/>
+      <w:bookmarkEnd w:id="584"/>
       <w:r>
         <w:t xml:space="preserve">14. </w:t>
       </w:r>
@@ -15624,14 +15638,14 @@
       <w:pPr>
         <w:pStyle w:val="Bibliography"/>
         <w:spacing w:line="360" w:lineRule="auto"/>
-        <w:pPrChange w:id="586" w:author="tbeleyur" w:date="2021-09-13T14:44:00Z">
+        <w:pPrChange w:id="587" w:author="tbeleyur" w:date="2021-09-13T14:44:00Z">
           <w:pPr>
             <w:pStyle w:val="Bibliography"/>
           </w:pPr>
         </w:pPrChange>
       </w:pPr>
-      <w:bookmarkStart w:id="587" w:name="ref-jarvis2013groups"/>
-      <w:bookmarkEnd w:id="585"/>
+      <w:bookmarkStart w:id="588" w:name="ref-jarvis2013groups"/>
+      <w:bookmarkEnd w:id="586"/>
       <w:r>
         <w:t xml:space="preserve">15. </w:t>
       </w:r>
@@ -15652,14 +15666,14 @@
       <w:pPr>
         <w:pStyle w:val="Bibliography"/>
         <w:spacing w:line="360" w:lineRule="auto"/>
-        <w:pPrChange w:id="588" w:author="tbeleyur" w:date="2021-09-13T14:44:00Z">
+        <w:pPrChange w:id="589" w:author="tbeleyur" w:date="2021-09-13T14:44:00Z">
           <w:pPr>
             <w:pStyle w:val="Bibliography"/>
           </w:pPr>
         </w:pPrChange>
       </w:pPr>
-      <w:bookmarkStart w:id="589" w:name="ref-lu2020echolocating"/>
-      <w:bookmarkEnd w:id="587"/>
+      <w:bookmarkStart w:id="590" w:name="ref-lu2020echolocating"/>
+      <w:bookmarkEnd w:id="588"/>
       <w:r>
         <w:t xml:space="preserve">16. </w:t>
       </w:r>
@@ -15672,14 +15686,14 @@
       <w:pPr>
         <w:pStyle w:val="Bibliography"/>
         <w:spacing w:line="360" w:lineRule="auto"/>
-        <w:pPrChange w:id="590" w:author="tbeleyur" w:date="2021-09-13T14:44:00Z">
+        <w:pPrChange w:id="591" w:author="tbeleyur" w:date="2021-09-13T14:44:00Z">
           <w:pPr>
             <w:pStyle w:val="Bibliography"/>
           </w:pPr>
         </w:pPrChange>
       </w:pPr>
-      <w:bookmarkStart w:id="591" w:name="ref-hage2013ambient"/>
-      <w:bookmarkEnd w:id="589"/>
+      <w:bookmarkStart w:id="592" w:name="ref-hage2013ambient"/>
+      <w:bookmarkEnd w:id="590"/>
       <w:r>
         <w:t xml:space="preserve">17. </w:t>
       </w:r>
@@ -15692,14 +15706,14 @@
       <w:pPr>
         <w:pStyle w:val="Bibliography"/>
         <w:spacing w:line="360" w:lineRule="auto"/>
-        <w:pPrChange w:id="592" w:author="tbeleyur" w:date="2021-09-13T14:44:00Z">
+        <w:pPrChange w:id="593" w:author="tbeleyur" w:date="2021-09-13T14:44:00Z">
           <w:pPr>
             <w:pStyle w:val="Bibliography"/>
           </w:pPr>
         </w:pPrChange>
       </w:pPr>
-      <w:bookmarkStart w:id="593" w:name="ref-lin2016a"/>
-      <w:bookmarkEnd w:id="591"/>
+      <w:bookmarkStart w:id="594" w:name="ref-lin2016a"/>
+      <w:bookmarkEnd w:id="592"/>
       <w:r>
         <w:t xml:space="preserve">18. </w:t>
       </w:r>
@@ -15720,14 +15734,14 @@
       <w:pPr>
         <w:pStyle w:val="Bibliography"/>
         <w:spacing w:line="360" w:lineRule="auto"/>
-        <w:pPrChange w:id="594" w:author="tbeleyur" w:date="2021-09-13T14:44:00Z">
+        <w:pPrChange w:id="595" w:author="tbeleyur" w:date="2021-09-13T14:44:00Z">
           <w:pPr>
             <w:pStyle w:val="Bibliography"/>
           </w:pPr>
         </w:pPrChange>
       </w:pPr>
-      <w:bookmarkStart w:id="595" w:name="ref-gomes2020individual"/>
-      <w:bookmarkEnd w:id="593"/>
+      <w:bookmarkStart w:id="596" w:name="ref-gomes2020individual"/>
+      <w:bookmarkEnd w:id="594"/>
       <w:r>
         <w:t xml:space="preserve">19. </w:t>
       </w:r>
@@ -15750,18 +15764,18 @@
         <w:spacing w:line="360" w:lineRule="auto"/>
         <w:rPr>
           <w:lang w:val="it-IT"/>
-          <w:rPrChange w:id="596" w:author="Thejasvi Beleyur" w:date="2021-09-14T10:12:00Z">
+          <w:rPrChange w:id="597" w:author="Thejasvi Beleyur" w:date="2021-09-14T10:12:00Z">
             <w:rPr/>
           </w:rPrChange>
         </w:rPr>
-        <w:pPrChange w:id="597" w:author="tbeleyur" w:date="2021-09-13T14:44:00Z">
+        <w:pPrChange w:id="598" w:author="tbeleyur" w:date="2021-09-13T14:44:00Z">
           <w:pPr>
             <w:pStyle w:val="Bibliography"/>
           </w:pPr>
         </w:pPrChange>
       </w:pPr>
-      <w:bookmarkStart w:id="598" w:name="ref-hase2018bats"/>
-      <w:bookmarkEnd w:id="595"/>
+      <w:bookmarkStart w:id="599" w:name="ref-hase2018bats"/>
+      <w:bookmarkEnd w:id="596"/>
       <w:r>
         <w:t xml:space="preserve">20. </w:t>
       </w:r>
@@ -15772,7 +15786,7 @@
       <w:r>
         <w:rPr>
           <w:lang w:val="it-IT"/>
-          <w:rPrChange w:id="599" w:author="Thejasvi Beleyur" w:date="2021-09-14T10:12:00Z">
+          <w:rPrChange w:id="600" w:author="Thejasvi Beleyur" w:date="2021-09-14T10:12:00Z">
             <w:rPr/>
           </w:rPrChange>
         </w:rPr>
@@ -15783,23 +15797,14 @@
       <w:pPr>
         <w:pStyle w:val="Bibliography"/>
         <w:spacing w:line="360" w:lineRule="auto"/>
-        <w:pPrChange w:id="600" w:author="tbeleyur" w:date="2021-09-13T14:44:00Z">
+        <w:pPrChange w:id="601" w:author="tbeleyur" w:date="2021-09-13T14:44:00Z">
           <w:pPr>
             <w:pStyle w:val="Bibliography"/>
           </w:pPr>
         </w:pPrChange>
       </w:pPr>
-      <w:bookmarkStart w:id="601" w:name="ref-cvikel2015board"/>
-      <w:bookmarkEnd w:id="598"/>
-      <w:r>
-        <w:rPr>
-          <w:lang w:val="it-IT"/>
-          <w:rPrChange w:id="602" w:author="Thejasvi Beleyur" w:date="2021-09-14T10:12:00Z">
-            <w:rPr/>
-          </w:rPrChange>
-        </w:rPr>
-        <w:t xml:space="preserve">21. </w:t>
-      </w:r>
+      <w:bookmarkStart w:id="602" w:name="ref-cvikel2015board"/>
+      <w:bookmarkEnd w:id="599"/>
       <w:r>
         <w:rPr>
           <w:lang w:val="it-IT"/>
@@ -15807,6 +15812,15 @@
             <w:rPr/>
           </w:rPrChange>
         </w:rPr>
+        <w:t xml:space="preserve">21. </w:t>
+      </w:r>
+      <w:r>
+        <w:rPr>
+          <w:lang w:val="it-IT"/>
+          <w:rPrChange w:id="604" w:author="Thejasvi Beleyur" w:date="2021-09-14T10:12:00Z">
+            <w:rPr/>
+          </w:rPrChange>
+        </w:rPr>
         <w:tab/>
         <w:t xml:space="preserve">Cvikel N, Levin E, Hurme E, Borissov I, Boonman A, Amichai E, et al. </w:t>
       </w:r>
@@ -15818,14 +15832,14 @@
       <w:pPr>
         <w:pStyle w:val="Bibliography"/>
         <w:spacing w:line="360" w:lineRule="auto"/>
-        <w:pPrChange w:id="604" w:author="tbeleyur" w:date="2021-09-13T14:44:00Z">
+        <w:pPrChange w:id="605" w:author="tbeleyur" w:date="2021-09-13T14:44:00Z">
           <w:pPr>
             <w:pStyle w:val="Bibliography"/>
           </w:pPr>
         </w:pPrChange>
       </w:pPr>
-      <w:bookmarkStart w:id="605" w:name="ref-gotze2016no"/>
-      <w:bookmarkEnd w:id="601"/>
+      <w:bookmarkStart w:id="606" w:name="ref-gotze2016no"/>
+      <w:bookmarkEnd w:id="602"/>
       <w:r>
         <w:lastRenderedPageBreak/>
         <w:t xml:space="preserve">22. </w:t>
@@ -15839,14 +15853,14 @@
       <w:pPr>
         <w:pStyle w:val="Bibliography"/>
         <w:spacing w:line="360" w:lineRule="auto"/>
-        <w:pPrChange w:id="606" w:author="tbeleyur" w:date="2021-09-13T14:44:00Z">
+        <w:pPrChange w:id="607" w:author="tbeleyur" w:date="2021-09-13T14:44:00Z">
           <w:pPr>
             <w:pStyle w:val="Bibliography"/>
           </w:pPr>
         </w:pPrChange>
       </w:pPr>
-      <w:bookmarkStart w:id="607" w:name="ref-fawcett2015echolocation"/>
-      <w:bookmarkEnd w:id="605"/>
+      <w:bookmarkStart w:id="608" w:name="ref-fawcett2015echolocation"/>
+      <w:bookmarkEnd w:id="606"/>
       <w:r>
         <w:t xml:space="preserve">23. </w:t>
       </w:r>
@@ -15859,14 +15873,14 @@
       <w:pPr>
         <w:pStyle w:val="Bibliography"/>
         <w:spacing w:line="360" w:lineRule="auto"/>
-        <w:pPrChange w:id="608" w:author="tbeleyur" w:date="2021-09-13T14:44:00Z">
+        <w:pPrChange w:id="609" w:author="tbeleyur" w:date="2021-09-13T14:44:00Z">
           <w:pPr>
             <w:pStyle w:val="Bibliography"/>
           </w:pPr>
         </w:pPrChange>
       </w:pPr>
-      <w:bookmarkStart w:id="609" w:name="ref-habersetzer1981adaptive"/>
-      <w:bookmarkEnd w:id="607"/>
+      <w:bookmarkStart w:id="610" w:name="ref-habersetzer1981adaptive"/>
+      <w:bookmarkEnd w:id="608"/>
       <w:r>
         <w:t xml:space="preserve">24. </w:t>
       </w:r>
@@ -15879,14 +15893,14 @@
       <w:pPr>
         <w:pStyle w:val="Bibliography"/>
         <w:spacing w:line="360" w:lineRule="auto"/>
-        <w:pPrChange w:id="610" w:author="tbeleyur" w:date="2021-09-13T14:44:00Z">
+        <w:pPrChange w:id="611" w:author="tbeleyur" w:date="2021-09-13T14:44:00Z">
           <w:pPr>
             <w:pStyle w:val="Bibliography"/>
           </w:pPr>
         </w:pPrChange>
       </w:pPr>
-      <w:bookmarkStart w:id="611" w:name="ref-ulanovsky2004dynamics"/>
-      <w:bookmarkEnd w:id="609"/>
+      <w:bookmarkStart w:id="612" w:name="ref-ulanovsky2004dynamics"/>
+      <w:bookmarkEnd w:id="610"/>
       <w:r>
         <w:t xml:space="preserve">25. </w:t>
       </w:r>
@@ -15899,14 +15913,14 @@
       <w:pPr>
         <w:pStyle w:val="Bibliography"/>
         <w:spacing w:line="360" w:lineRule="auto"/>
-        <w:pPrChange w:id="612" w:author="tbeleyur" w:date="2021-09-13T14:44:00Z">
+        <w:pPrChange w:id="613" w:author="tbeleyur" w:date="2021-09-13T14:44:00Z">
           <w:pPr>
             <w:pStyle w:val="Bibliography"/>
           </w:pPr>
         </w:pPrChange>
       </w:pPr>
-      <w:bookmarkStart w:id="613" w:name="ref-adams2017suppression"/>
-      <w:bookmarkEnd w:id="611"/>
+      <w:bookmarkStart w:id="614" w:name="ref-adams2017suppression"/>
+      <w:bookmarkEnd w:id="612"/>
       <w:r>
         <w:t xml:space="preserve">26. </w:t>
       </w:r>
@@ -15919,14 +15933,14 @@
       <w:pPr>
         <w:pStyle w:val="Bibliography"/>
         <w:spacing w:line="360" w:lineRule="auto"/>
-        <w:pPrChange w:id="614" w:author="tbeleyur" w:date="2021-09-13T14:44:00Z">
+        <w:pPrChange w:id="615" w:author="tbeleyur" w:date="2021-09-13T14:44:00Z">
           <w:pPr>
             <w:pStyle w:val="Bibliography"/>
           </w:pPr>
         </w:pPrChange>
       </w:pPr>
-      <w:bookmarkStart w:id="615" w:name="ref-fenton2012evolution"/>
-      <w:bookmarkEnd w:id="613"/>
+      <w:bookmarkStart w:id="616" w:name="ref-fenton2012evolution"/>
+      <w:bookmarkEnd w:id="614"/>
       <w:r>
         <w:t xml:space="preserve">27. </w:t>
       </w:r>
@@ -15939,14 +15953,14 @@
       <w:pPr>
         <w:pStyle w:val="Bibliography"/>
         <w:spacing w:line="360" w:lineRule="auto"/>
-        <w:pPrChange w:id="616" w:author="tbeleyur" w:date="2021-09-13T14:44:00Z">
+        <w:pPrChange w:id="617" w:author="tbeleyur" w:date="2021-09-13T14:44:00Z">
           <w:pPr>
             <w:pStyle w:val="Bibliography"/>
           </w:pPr>
         </w:pPrChange>
       </w:pPr>
-      <w:bookmarkStart w:id="617" w:name="ref-beleyur2019modeling"/>
-      <w:bookmarkEnd w:id="615"/>
+      <w:bookmarkStart w:id="618" w:name="ref-beleyur2019modeling"/>
+      <w:bookmarkEnd w:id="616"/>
       <w:r>
         <w:t xml:space="preserve">28. </w:t>
       </w:r>
@@ -15959,14 +15973,14 @@
       <w:pPr>
         <w:pStyle w:val="Bibliography"/>
         <w:spacing w:line="360" w:lineRule="auto"/>
-        <w:pPrChange w:id="618" w:author="tbeleyur" w:date="2021-09-13T14:44:00Z">
+        <w:pPrChange w:id="619" w:author="tbeleyur" w:date="2021-09-13T14:44:00Z">
           <w:pPr>
             <w:pStyle w:val="Bibliography"/>
           </w:pPr>
         </w:pPrChange>
       </w:pPr>
-      <w:bookmarkStart w:id="619" w:name="ref-fawcett2015clutter"/>
-      <w:bookmarkEnd w:id="617"/>
+      <w:bookmarkStart w:id="620" w:name="ref-fawcett2015clutter"/>
+      <w:bookmarkEnd w:id="618"/>
       <w:r>
         <w:t xml:space="preserve">29. </w:t>
       </w:r>
@@ -15979,14 +15993,14 @@
       <w:pPr>
         <w:pStyle w:val="Bibliography"/>
         <w:spacing w:line="360" w:lineRule="auto"/>
-        <w:pPrChange w:id="620" w:author="tbeleyur" w:date="2021-09-13T14:44:00Z">
+        <w:pPrChange w:id="621" w:author="tbeleyur" w:date="2021-09-13T14:44:00Z">
           <w:pPr>
             <w:pStyle w:val="Bibliography"/>
           </w:pPr>
         </w:pPrChange>
       </w:pPr>
-      <w:bookmarkStart w:id="621" w:name="ref-mammdivdatabase"/>
-      <w:bookmarkEnd w:id="619"/>
+      <w:bookmarkStart w:id="622" w:name="ref-mammdivdatabase"/>
+      <w:bookmarkEnd w:id="620"/>
       <w:r>
         <w:t xml:space="preserve">30. </w:t>
       </w:r>
@@ -16020,23 +16034,14 @@
       <w:pPr>
         <w:pStyle w:val="Bibliography"/>
         <w:spacing w:line="360" w:lineRule="auto"/>
-        <w:pPrChange w:id="622" w:author="tbeleyur" w:date="2021-09-13T14:44:00Z">
+        <w:pPrChange w:id="623" w:author="tbeleyur" w:date="2021-09-13T14:44:00Z">
           <w:pPr>
             <w:pStyle w:val="Bibliography"/>
           </w:pPr>
         </w:pPrChange>
       </w:pPr>
-      <w:bookmarkStart w:id="623" w:name="ref-tian1997echolocation"/>
-      <w:bookmarkEnd w:id="621"/>
-      <w:r>
-        <w:rPr>
-          <w:lang w:val="de-DE"/>
-          <w:rPrChange w:id="624" w:author="Thejasvi Beleyur" w:date="2021-09-14T10:12:00Z">
-            <w:rPr/>
-          </w:rPrChange>
-        </w:rPr>
-        <w:t xml:space="preserve">31. </w:t>
-      </w:r>
+      <w:bookmarkStart w:id="624" w:name="ref-tian1997echolocation"/>
+      <w:bookmarkEnd w:id="622"/>
       <w:r>
         <w:rPr>
           <w:lang w:val="de-DE"/>
@@ -16044,6 +16049,15 @@
             <w:rPr/>
           </w:rPrChange>
         </w:rPr>
+        <w:t xml:space="preserve">31. </w:t>
+      </w:r>
+      <w:r>
+        <w:rPr>
+          <w:lang w:val="de-DE"/>
+          <w:rPrChange w:id="626" w:author="Thejasvi Beleyur" w:date="2021-09-14T10:12:00Z">
+            <w:rPr/>
+          </w:rPrChange>
+        </w:rPr>
         <w:tab/>
         <w:t xml:space="preserve">Tian B, Schnitzler H-U. </w:t>
       </w:r>
@@ -16055,14 +16069,14 @@
       <w:pPr>
         <w:pStyle w:val="Bibliography"/>
         <w:spacing w:line="360" w:lineRule="auto"/>
-        <w:pPrChange w:id="626" w:author="tbeleyur" w:date="2021-09-13T14:44:00Z">
+        <w:pPrChange w:id="627" w:author="tbeleyur" w:date="2021-09-13T14:44:00Z">
           <w:pPr>
             <w:pStyle w:val="Bibliography"/>
           </w:pPr>
         </w:pPrChange>
       </w:pPr>
-      <w:bookmarkStart w:id="627" w:name="ref-schnitzler2011auditory"/>
-      <w:bookmarkEnd w:id="623"/>
+      <w:bookmarkStart w:id="628" w:name="ref-schnitzler2011auditory"/>
+      <w:bookmarkEnd w:id="624"/>
       <w:r>
         <w:lastRenderedPageBreak/>
         <w:t xml:space="preserve">32. </w:t>
@@ -16076,14 +16090,14 @@
       <w:pPr>
         <w:pStyle w:val="Bibliography"/>
         <w:spacing w:line="360" w:lineRule="auto"/>
-        <w:pPrChange w:id="628" w:author="tbeleyur" w:date="2021-09-13T14:44:00Z">
+        <w:pPrChange w:id="629" w:author="tbeleyur" w:date="2021-09-13T14:44:00Z">
           <w:pPr>
             <w:pStyle w:val="Bibliography"/>
           </w:pPr>
         </w:pPrChange>
       </w:pPr>
-      <w:bookmarkStart w:id="629" w:name="ref-neuweiler2000biology"/>
-      <w:bookmarkEnd w:id="627"/>
+      <w:bookmarkStart w:id="630" w:name="ref-neuweiler2000biology"/>
+      <w:bookmarkEnd w:id="628"/>
       <w:r>
         <w:t xml:space="preserve">33. </w:t>
       </w:r>
@@ -16096,14 +16110,14 @@
       <w:pPr>
         <w:pStyle w:val="Bibliography"/>
         <w:spacing w:line="360" w:lineRule="auto"/>
-        <w:pPrChange w:id="630" w:author="tbeleyur" w:date="2021-09-13T14:44:00Z">
+        <w:pPrChange w:id="631" w:author="tbeleyur" w:date="2021-09-13T14:44:00Z">
           <w:pPr>
             <w:pStyle w:val="Bibliography"/>
           </w:pPr>
         </w:pPrChange>
       </w:pPr>
-      <w:bookmarkStart w:id="631" w:name="ref-schnitzler1976peripheral"/>
-      <w:bookmarkEnd w:id="629"/>
+      <w:bookmarkStart w:id="632" w:name="ref-schnitzler1976peripheral"/>
+      <w:bookmarkEnd w:id="630"/>
       <w:r>
         <w:t xml:space="preserve">34. </w:t>
       </w:r>
@@ -16116,14 +16130,14 @@
       <w:pPr>
         <w:pStyle w:val="Bibliography"/>
         <w:spacing w:line="360" w:lineRule="auto"/>
-        <w:pPrChange w:id="632" w:author="tbeleyur" w:date="2021-09-13T14:44:00Z">
+        <w:pPrChange w:id="633" w:author="tbeleyur" w:date="2021-09-13T14:44:00Z">
           <w:pPr>
             <w:pStyle w:val="Bibliography"/>
           </w:pPr>
         </w:pPrChange>
       </w:pPr>
-      <w:bookmarkStart w:id="633" w:name="ref-schnitzler1973control"/>
-      <w:bookmarkEnd w:id="631"/>
+      <w:bookmarkStart w:id="634" w:name="ref-schnitzler1973control"/>
+      <w:bookmarkEnd w:id="632"/>
       <w:r>
         <w:t xml:space="preserve">35. </w:t>
       </w:r>
@@ -16136,14 +16150,14 @@
       <w:pPr>
         <w:pStyle w:val="Bibliography"/>
         <w:spacing w:line="360" w:lineRule="auto"/>
-        <w:pPrChange w:id="634" w:author="tbeleyur" w:date="2021-09-13T14:44:00Z">
+        <w:pPrChange w:id="635" w:author="tbeleyur" w:date="2021-09-13T14:44:00Z">
           <w:pPr>
             <w:pStyle w:val="Bibliography"/>
           </w:pPr>
         </w:pPrChange>
       </w:pPr>
-      <w:bookmarkStart w:id="635" w:name="ref-schoeppler2018precise"/>
-      <w:bookmarkEnd w:id="633"/>
+      <w:bookmarkStart w:id="636" w:name="ref-schoeppler2018precise"/>
+      <w:bookmarkEnd w:id="634"/>
       <w:r>
         <w:t xml:space="preserve">36. </w:t>
       </w:r>
@@ -16156,14 +16170,14 @@
       <w:pPr>
         <w:pStyle w:val="Bibliography"/>
         <w:spacing w:line="360" w:lineRule="auto"/>
-        <w:pPrChange w:id="636" w:author="tbeleyur" w:date="2021-09-13T14:44:00Z">
+        <w:pPrChange w:id="637" w:author="tbeleyur" w:date="2021-09-13T14:44:00Z">
           <w:pPr>
             <w:pStyle w:val="Bibliography"/>
           </w:pPr>
         </w:pPrChange>
       </w:pPr>
-      <w:bookmarkStart w:id="637" w:name="ref-neuweiler1987foraging"/>
-      <w:bookmarkEnd w:id="635"/>
+      <w:bookmarkStart w:id="638" w:name="ref-neuweiler1987foraging"/>
+      <w:bookmarkEnd w:id="636"/>
       <w:r>
         <w:t xml:space="preserve">37. </w:t>
       </w:r>
@@ -16176,14 +16190,14 @@
       <w:pPr>
         <w:pStyle w:val="Bibliography"/>
         <w:spacing w:line="360" w:lineRule="auto"/>
-        <w:pPrChange w:id="638" w:author="tbeleyur" w:date="2021-09-13T14:44:00Z">
+        <w:pPrChange w:id="639" w:author="tbeleyur" w:date="2021-09-13T14:44:00Z">
           <w:pPr>
             <w:pStyle w:val="Bibliography"/>
           </w:pPr>
         </w:pPrChange>
       </w:pPr>
-      <w:bookmarkStart w:id="639" w:name="ref-Fenton2014"/>
-      <w:bookmarkEnd w:id="637"/>
+      <w:bookmarkStart w:id="640" w:name="ref-Fenton2014"/>
+      <w:bookmarkEnd w:id="638"/>
       <w:r>
         <w:t xml:space="preserve">38. </w:t>
       </w:r>
@@ -16217,14 +16231,14 @@
       <w:pPr>
         <w:pStyle w:val="Bibliography"/>
         <w:spacing w:line="360" w:lineRule="auto"/>
-        <w:pPrChange w:id="640" w:author="tbeleyur" w:date="2021-09-13T14:44:00Z">
+        <w:pPrChange w:id="641" w:author="tbeleyur" w:date="2021-09-13T14:44:00Z">
           <w:pPr>
             <w:pStyle w:val="Bibliography"/>
           </w:pPr>
         </w:pPrChange>
       </w:pPr>
-      <w:bookmarkStart w:id="641" w:name="ref-jones1993echolocation"/>
-      <w:bookmarkEnd w:id="639"/>
+      <w:bookmarkStart w:id="642" w:name="ref-jones1993echolocation"/>
+      <w:bookmarkEnd w:id="640"/>
       <w:r>
         <w:t xml:space="preserve">39. </w:t>
       </w:r>
@@ -16237,14 +16251,14 @@
       <w:pPr>
         <w:pStyle w:val="Bibliography"/>
         <w:spacing w:line="360" w:lineRule="auto"/>
-        <w:pPrChange w:id="642" w:author="tbeleyur" w:date="2021-09-13T14:44:00Z">
+        <w:pPrChange w:id="643" w:author="tbeleyur" w:date="2021-09-13T14:44:00Z">
           <w:pPr>
             <w:pStyle w:val="Bibliography"/>
           </w:pPr>
         </w:pPrChange>
       </w:pPr>
-      <w:bookmarkStart w:id="643" w:name="ref-jones1994individual"/>
-      <w:bookmarkEnd w:id="641"/>
+      <w:bookmarkStart w:id="644" w:name="ref-jones1994individual"/>
+      <w:bookmarkEnd w:id="642"/>
       <w:r>
         <w:t xml:space="preserve">40. </w:t>
       </w:r>
@@ -16265,14 +16279,14 @@
       <w:pPr>
         <w:pStyle w:val="Bibliography"/>
         <w:spacing w:line="360" w:lineRule="auto"/>
-        <w:pPrChange w:id="644" w:author="tbeleyur" w:date="2021-09-13T14:44:00Z">
+        <w:pPrChange w:id="645" w:author="tbeleyur" w:date="2021-09-13T14:44:00Z">
           <w:pPr>
             <w:pStyle w:val="Bibliography"/>
           </w:pPr>
         </w:pPrChange>
       </w:pPr>
-      <w:bookmarkStart w:id="645" w:name="ref-mazar2020sensorimotor"/>
-      <w:bookmarkEnd w:id="643"/>
+      <w:bookmarkStart w:id="646" w:name="ref-mazar2020sensorimotor"/>
+      <w:bookmarkEnd w:id="644"/>
       <w:r>
         <w:t xml:space="preserve">41. </w:t>
       </w:r>
@@ -16293,14 +16307,14 @@
       <w:pPr>
         <w:pStyle w:val="Bibliography"/>
         <w:spacing w:line="360" w:lineRule="auto"/>
-        <w:pPrChange w:id="646" w:author="tbeleyur" w:date="2021-09-13T14:44:00Z">
+        <w:pPrChange w:id="647" w:author="tbeleyur" w:date="2021-09-13T14:44:00Z">
           <w:pPr>
             <w:pStyle w:val="Bibliography"/>
           </w:pPr>
         </w:pPrChange>
       </w:pPr>
-      <w:bookmarkStart w:id="647" w:name="ref-izadi2019segmentation"/>
-      <w:bookmarkEnd w:id="645"/>
+      <w:bookmarkStart w:id="648" w:name="ref-izadi2019segmentation"/>
+      <w:bookmarkEnd w:id="646"/>
       <w:r>
         <w:lastRenderedPageBreak/>
         <w:t xml:space="preserve">42. </w:t>
@@ -16314,14 +16328,14 @@
       <w:pPr>
         <w:pStyle w:val="Bibliography"/>
         <w:spacing w:line="360" w:lineRule="auto"/>
-        <w:pPrChange w:id="648" w:author="tbeleyur" w:date="2021-09-13T14:44:00Z">
+        <w:pPrChange w:id="649" w:author="tbeleyur" w:date="2021-09-13T14:44:00Z">
           <w:pPr>
             <w:pStyle w:val="Bibliography"/>
           </w:pPr>
         </w:pPrChange>
       </w:pPr>
-      <w:bookmarkStart w:id="649" w:name="ref-dietz2016bats"/>
-      <w:bookmarkEnd w:id="647"/>
+      <w:bookmarkStart w:id="650" w:name="ref-dietz2016bats"/>
+      <w:bookmarkEnd w:id="648"/>
       <w:r>
         <w:t xml:space="preserve">43. </w:t>
       </w:r>
@@ -16334,14 +16348,14 @@
       <w:pPr>
         <w:pStyle w:val="Bibliography"/>
         <w:spacing w:line="360" w:lineRule="auto"/>
-        <w:pPrChange w:id="650" w:author="tbeleyur" w:date="2021-09-13T14:44:00Z">
+        <w:pPrChange w:id="651" w:author="tbeleyur" w:date="2021-09-13T14:44:00Z">
           <w:pPr>
             <w:pStyle w:val="Bibliography"/>
           </w:pPr>
         </w:pPrChange>
       </w:pPr>
-      <w:bookmarkStart w:id="651" w:name="ref-itsfmcitation"/>
-      <w:bookmarkEnd w:id="649"/>
+      <w:bookmarkStart w:id="652" w:name="ref-itsfmcitation"/>
+      <w:bookmarkEnd w:id="650"/>
       <w:r>
         <w:t xml:space="preserve">44. </w:t>
       </w:r>
@@ -16375,14 +16389,14 @@
       <w:pPr>
         <w:pStyle w:val="Bibliography"/>
         <w:spacing w:line="360" w:lineRule="auto"/>
-        <w:pPrChange w:id="652" w:author="tbeleyur" w:date="2021-09-13T14:44:00Z">
+        <w:pPrChange w:id="653" w:author="tbeleyur" w:date="2021-09-13T14:44:00Z">
           <w:pPr>
             <w:pStyle w:val="Bibliography"/>
           </w:pPr>
         </w:pPrChange>
       </w:pPr>
-      <w:bookmarkStart w:id="653" w:name="ref-siemers2005species"/>
-      <w:bookmarkEnd w:id="651"/>
+      <w:bookmarkStart w:id="654" w:name="ref-siemers2005species"/>
+      <w:bookmarkEnd w:id="652"/>
       <w:r>
         <w:t xml:space="preserve">45. </w:t>
       </w:r>
@@ -16395,14 +16409,14 @@
       <w:pPr>
         <w:pStyle w:val="Bibliography"/>
         <w:spacing w:line="360" w:lineRule="auto"/>
-        <w:pPrChange w:id="654" w:author="tbeleyur" w:date="2021-09-13T14:44:00Z">
+        <w:pPrChange w:id="655" w:author="tbeleyur" w:date="2021-09-13T14:44:00Z">
           <w:pPr>
             <w:pStyle w:val="Bibliography"/>
           </w:pPr>
         </w:pPrChange>
       </w:pPr>
-      <w:bookmarkStart w:id="655" w:name="ref-schuchmann2012horseshoe"/>
-      <w:bookmarkEnd w:id="653"/>
+      <w:bookmarkStart w:id="656" w:name="ref-schuchmann2012horseshoe"/>
+      <w:bookmarkEnd w:id="654"/>
       <w:r>
         <w:t xml:space="preserve">46. </w:t>
       </w:r>
@@ -16415,14 +16429,14 @@
       <w:pPr>
         <w:pStyle w:val="Bibliography"/>
         <w:spacing w:line="360" w:lineRule="auto"/>
-        <w:pPrChange w:id="656" w:author="tbeleyur" w:date="2021-09-13T14:44:00Z">
+        <w:pPrChange w:id="657" w:author="tbeleyur" w:date="2021-09-13T14:44:00Z">
           <w:pPr>
             <w:pStyle w:val="Bibliography"/>
           </w:pPr>
         </w:pPrChange>
       </w:pPr>
-      <w:bookmarkStart w:id="657" w:name="ref-ratcliffe2004conspecifics"/>
-      <w:bookmarkEnd w:id="655"/>
+      <w:bookmarkStart w:id="658" w:name="ref-ratcliffe2004conspecifics"/>
+      <w:bookmarkEnd w:id="656"/>
       <w:r>
         <w:t xml:space="preserve">47. </w:t>
       </w:r>
@@ -16435,14 +16449,14 @@
       <w:pPr>
         <w:pStyle w:val="Bibliography"/>
         <w:spacing w:line="360" w:lineRule="auto"/>
-        <w:pPrChange w:id="658" w:author="tbeleyur" w:date="2021-09-13T14:44:00Z">
+        <w:pPrChange w:id="659" w:author="tbeleyur" w:date="2021-09-13T14:44:00Z">
           <w:pPr>
             <w:pStyle w:val="Bibliography"/>
           </w:pPr>
         </w:pPrChange>
       </w:pPr>
-      <w:bookmarkStart w:id="659" w:name="ref-arm"/>
-      <w:bookmarkEnd w:id="657"/>
+      <w:bookmarkStart w:id="660" w:name="ref-arm"/>
+      <w:bookmarkEnd w:id="658"/>
       <w:r>
         <w:t xml:space="preserve">48. </w:t>
       </w:r>
@@ -16478,18 +16492,18 @@
         <w:spacing w:line="360" w:lineRule="auto"/>
         <w:rPr>
           <w:lang w:val="nl-NL"/>
-          <w:rPrChange w:id="660" w:author="Thejasvi Beleyur" w:date="2021-09-14T10:12:00Z">
+          <w:rPrChange w:id="661" w:author="Thejasvi Beleyur" w:date="2021-09-14T10:12:00Z">
             <w:rPr/>
           </w:rPrChange>
         </w:rPr>
-        <w:pPrChange w:id="661" w:author="tbeleyur" w:date="2021-09-13T14:44:00Z">
+        <w:pPrChange w:id="662" w:author="tbeleyur" w:date="2021-09-13T14:44:00Z">
           <w:pPr>
             <w:pStyle w:val="Bibliography"/>
           </w:pPr>
         </w:pPrChange>
       </w:pPr>
-      <w:bookmarkStart w:id="662" w:name="ref-nalborczyk2019pragmatism"/>
-      <w:bookmarkEnd w:id="659"/>
+      <w:bookmarkStart w:id="663" w:name="ref-nalborczyk2019pragmatism"/>
+      <w:bookmarkEnd w:id="660"/>
       <w:r>
         <w:t xml:space="preserve">49. </w:t>
       </w:r>
@@ -16498,42 +16512,33 @@
         <w:t xml:space="preserve">Nalborczyk L, Bürkner P-C, Williams DR, Savalei V. Pragmatism should not be a substitute for statistical literacy, a commentary on albers, kiers, and van ravenzwaaij (2018). </w:t>
       </w:r>
       <w:r>
-        <w:rPr>
-          <w:lang w:val="nl-NL"/>
-          <w:rPrChange w:id="663" w:author="Thejasvi Beleyur" w:date="2021-09-14T10:12:00Z">
-            <w:rPr/>
-          </w:rPrChange>
-        </w:rPr>
-        <w:t xml:space="preserve">Collabra: Psychology. 2019;5(1). </w:t>
-      </w:r>
-    </w:p>
-    <w:p>
-      <w:pPr>
-        <w:pStyle w:val="Bibliography"/>
-        <w:spacing w:line="360" w:lineRule="auto"/>
         <w:rPr>
           <w:lang w:val="nl-NL"/>
           <w:rPrChange w:id="664" w:author="Thejasvi Beleyur" w:date="2021-09-14T10:12:00Z">
             <w:rPr/>
           </w:rPrChange>
         </w:rPr>
-        <w:pPrChange w:id="665" w:author="tbeleyur" w:date="2021-09-13T14:44:00Z">
+        <w:t xml:space="preserve">Collabra: Psychology. 2019;5(1). </w:t>
+      </w:r>
+    </w:p>
+    <w:p>
+      <w:pPr>
+        <w:pStyle w:val="Bibliography"/>
+        <w:spacing w:line="360" w:lineRule="auto"/>
+        <w:rPr>
+          <w:lang w:val="nl-NL"/>
+          <w:rPrChange w:id="665" w:author="Thejasvi Beleyur" w:date="2021-09-14T10:12:00Z">
+            <w:rPr/>
+          </w:rPrChange>
+        </w:rPr>
+        <w:pPrChange w:id="666" w:author="tbeleyur" w:date="2021-09-13T14:44:00Z">
           <w:pPr>
             <w:pStyle w:val="Bibliography"/>
           </w:pPr>
         </w:pPrChange>
       </w:pPr>
-      <w:bookmarkStart w:id="666" w:name="ref-van1995python"/>
-      <w:bookmarkEnd w:id="662"/>
-      <w:r>
-        <w:rPr>
-          <w:lang w:val="nl-NL"/>
-          <w:rPrChange w:id="667" w:author="Thejasvi Beleyur" w:date="2021-09-14T10:12:00Z">
-            <w:rPr/>
-          </w:rPrChange>
-        </w:rPr>
-        <w:t xml:space="preserve">50. </w:t>
-      </w:r>
+      <w:bookmarkStart w:id="667" w:name="ref-van1995python"/>
+      <w:bookmarkEnd w:id="663"/>
       <w:r>
         <w:rPr>
           <w:lang w:val="nl-NL"/>
@@ -16541,6 +16546,15 @@
             <w:rPr/>
           </w:rPrChange>
         </w:rPr>
+        <w:t xml:space="preserve">50. </w:t>
+      </w:r>
+      <w:r>
+        <w:rPr>
+          <w:lang w:val="nl-NL"/>
+          <w:rPrChange w:id="669" w:author="Thejasvi Beleyur" w:date="2021-09-14T10:12:00Z">
+            <w:rPr/>
+          </w:rPrChange>
+        </w:rPr>
         <w:tab/>
         <w:t xml:space="preserve">Van Rossum G, Drake Jr FL. Python reference manual. Centrum voor Wiskunde en Informatica Amsterdam; 1995. </w:t>
       </w:r>
@@ -16549,23 +16563,14 @@
       <w:pPr>
         <w:pStyle w:val="Bibliography"/>
         <w:spacing w:line="360" w:lineRule="auto"/>
-        <w:pPrChange w:id="669" w:author="tbeleyur" w:date="2021-09-13T14:44:00Z">
+        <w:pPrChange w:id="670" w:author="tbeleyur" w:date="2021-09-13T14:44:00Z">
           <w:pPr>
             <w:pStyle w:val="Bibliography"/>
           </w:pPr>
         </w:pPrChange>
       </w:pPr>
-      <w:bookmarkStart w:id="670" w:name="ref-2020SciPy"/>
-      <w:bookmarkEnd w:id="666"/>
-      <w:r>
-        <w:rPr>
-          <w:lang w:val="fr-FR"/>
-          <w:rPrChange w:id="671" w:author="Thejasvi Beleyur" w:date="2021-09-14T10:12:00Z">
-            <w:rPr/>
-          </w:rPrChange>
-        </w:rPr>
-        <w:t xml:space="preserve">51. </w:t>
-      </w:r>
+      <w:bookmarkStart w:id="671" w:name="ref-2020SciPy"/>
+      <w:bookmarkEnd w:id="667"/>
       <w:r>
         <w:rPr>
           <w:lang w:val="fr-FR"/>
@@ -16573,10 +16578,8 @@
             <w:rPr/>
           </w:rPrChange>
         </w:rPr>
-        <w:tab/>
-        <w:t xml:space="preserve">Virtanen P, </w:t>
-      </w:r>
-      <w:proofErr w:type="spellStart"/>
+        <w:t xml:space="preserve">51. </w:t>
+      </w:r>
       <w:r>
         <w:rPr>
           <w:lang w:val="fr-FR"/>
@@ -16584,9 +16587,10 @@
             <w:rPr/>
           </w:rPrChange>
         </w:rPr>
-        <w:t>Gommers</w:t>
-      </w:r>
-      <w:proofErr w:type="spellEnd"/>
+        <w:tab/>
+        <w:t xml:space="preserve">Virtanen P, </w:t>
+      </w:r>
+      <w:proofErr w:type="spellStart"/>
       <w:r>
         <w:rPr>
           <w:lang w:val="fr-FR"/>
@@ -16594,9 +16598,9 @@
             <w:rPr/>
           </w:rPrChange>
         </w:rPr>
-        <w:t xml:space="preserve"> R, Oliphant TE, </w:t>
-      </w:r>
-      <w:proofErr w:type="spellStart"/>
+        <w:t>Gommers</w:t>
+      </w:r>
+      <w:proofErr w:type="spellEnd"/>
       <w:r>
         <w:rPr>
           <w:lang w:val="fr-FR"/>
@@ -16604,9 +16608,9 @@
             <w:rPr/>
           </w:rPrChange>
         </w:rPr>
-        <w:t>Haberland</w:t>
-      </w:r>
-      <w:proofErr w:type="spellEnd"/>
+        <w:t xml:space="preserve"> R, Oliphant TE, </w:t>
+      </w:r>
+      <w:proofErr w:type="spellStart"/>
       <w:r>
         <w:rPr>
           <w:lang w:val="fr-FR"/>
@@ -16614,9 +16618,9 @@
             <w:rPr/>
           </w:rPrChange>
         </w:rPr>
-        <w:t xml:space="preserve"> M, </w:t>
-      </w:r>
-      <w:proofErr w:type="spellStart"/>
+        <w:t>Haberland</w:t>
+      </w:r>
+      <w:proofErr w:type="spellEnd"/>
       <w:r>
         <w:rPr>
           <w:lang w:val="fr-FR"/>
@@ -16624,9 +16628,9 @@
             <w:rPr/>
           </w:rPrChange>
         </w:rPr>
-        <w:t>Reddy</w:t>
-      </w:r>
-      <w:proofErr w:type="spellEnd"/>
+        <w:t xml:space="preserve"> M, </w:t>
+      </w:r>
+      <w:proofErr w:type="spellStart"/>
       <w:r>
         <w:rPr>
           <w:lang w:val="fr-FR"/>
@@ -16634,9 +16638,9 @@
             <w:rPr/>
           </w:rPrChange>
         </w:rPr>
-        <w:t xml:space="preserve"> T, </w:t>
-      </w:r>
-      <w:proofErr w:type="spellStart"/>
+        <w:t>Reddy</w:t>
+      </w:r>
+      <w:proofErr w:type="spellEnd"/>
       <w:r>
         <w:rPr>
           <w:lang w:val="fr-FR"/>
@@ -16644,9 +16648,9 @@
             <w:rPr/>
           </w:rPrChange>
         </w:rPr>
-        <w:t>Cournapeau</w:t>
-      </w:r>
-      <w:proofErr w:type="spellEnd"/>
+        <w:t xml:space="preserve"> T, </w:t>
+      </w:r>
+      <w:proofErr w:type="spellStart"/>
       <w:r>
         <w:rPr>
           <w:lang w:val="fr-FR"/>
@@ -16654,6 +16658,16 @@
             <w:rPr/>
           </w:rPrChange>
         </w:rPr>
+        <w:t>Cournapeau</w:t>
+      </w:r>
+      <w:proofErr w:type="spellEnd"/>
+      <w:r>
+        <w:rPr>
+          <w:lang w:val="fr-FR"/>
+          <w:rPrChange w:id="681" w:author="Thejasvi Beleyur" w:date="2021-09-14T10:12:00Z">
+            <w:rPr/>
+          </w:rPrChange>
+        </w:rPr>
         <w:t xml:space="preserve"> D, et al. </w:t>
       </w:r>
       <w:r>
@@ -16693,14 +16707,14 @@
       <w:pPr>
         <w:pStyle w:val="Bibliography"/>
         <w:spacing w:line="360" w:lineRule="auto"/>
-        <w:pPrChange w:id="681" w:author="tbeleyur" w:date="2021-09-13T14:44:00Z">
+        <w:pPrChange w:id="682" w:author="tbeleyur" w:date="2021-09-13T14:44:00Z">
           <w:pPr>
             <w:pStyle w:val="Bibliography"/>
           </w:pPr>
         </w:pPrChange>
       </w:pPr>
-      <w:bookmarkStart w:id="682" w:name="ref-numpy"/>
-      <w:bookmarkEnd w:id="670"/>
+      <w:bookmarkStart w:id="683" w:name="ref-numpy"/>
+      <w:bookmarkEnd w:id="671"/>
       <w:r>
         <w:t xml:space="preserve">52. </w:t>
       </w:r>
@@ -16713,14 +16727,14 @@
       <w:pPr>
         <w:pStyle w:val="Bibliography"/>
         <w:spacing w:line="360" w:lineRule="auto"/>
-        <w:pPrChange w:id="683" w:author="tbeleyur" w:date="2021-09-13T14:44:00Z">
+        <w:pPrChange w:id="684" w:author="tbeleyur" w:date="2021-09-13T14:44:00Z">
           <w:pPr>
             <w:pStyle w:val="Bibliography"/>
           </w:pPr>
         </w:pPrChange>
       </w:pPr>
-      <w:bookmarkStart w:id="684" w:name="ref-matplotlib"/>
-      <w:bookmarkEnd w:id="682"/>
+      <w:bookmarkStart w:id="685" w:name="ref-matplotlib"/>
+      <w:bookmarkEnd w:id="683"/>
       <w:r>
         <w:lastRenderedPageBreak/>
         <w:t xml:space="preserve">53. </w:t>
@@ -16734,14 +16748,14 @@
       <w:pPr>
         <w:pStyle w:val="Bibliography"/>
         <w:spacing w:line="360" w:lineRule="auto"/>
-        <w:pPrChange w:id="685" w:author="tbeleyur" w:date="2021-09-13T14:44:00Z">
+        <w:pPrChange w:id="686" w:author="tbeleyur" w:date="2021-09-13T14:44:00Z">
           <w:pPr>
             <w:pStyle w:val="Bibliography"/>
           </w:pPr>
         </w:pPrChange>
       </w:pPr>
-      <w:bookmarkStart w:id="686" w:name="ref-soundfile"/>
-      <w:bookmarkEnd w:id="684"/>
+      <w:bookmarkStart w:id="687" w:name="ref-soundfile"/>
+      <w:bookmarkEnd w:id="685"/>
       <w:r>
         <w:t xml:space="preserve">54. </w:t>
       </w:r>
@@ -16775,14 +16789,14 @@
       <w:pPr>
         <w:pStyle w:val="Bibliography"/>
         <w:spacing w:line="360" w:lineRule="auto"/>
-        <w:pPrChange w:id="687" w:author="tbeleyur" w:date="2021-09-13T14:44:00Z">
+        <w:pPrChange w:id="688" w:author="tbeleyur" w:date="2021-09-13T14:44:00Z">
           <w:pPr>
             <w:pStyle w:val="Bibliography"/>
           </w:pPr>
         </w:pPrChange>
       </w:pPr>
-      <w:bookmarkStart w:id="688" w:name="ref-pandas"/>
-      <w:bookmarkEnd w:id="686"/>
+      <w:bookmarkStart w:id="689" w:name="ref-pandas"/>
+      <w:bookmarkEnd w:id="687"/>
       <w:r>
         <w:t xml:space="preserve">55. </w:t>
       </w:r>
@@ -16795,14 +16809,14 @@
       <w:pPr>
         <w:pStyle w:val="Bibliography"/>
         <w:spacing w:line="360" w:lineRule="auto"/>
-        <w:pPrChange w:id="689" w:author="tbeleyur" w:date="2021-09-13T14:44:00Z">
+        <w:pPrChange w:id="690" w:author="tbeleyur" w:date="2021-09-13T14:44:00Z">
           <w:pPr>
             <w:pStyle w:val="Bibliography"/>
           </w:pPr>
         </w:pPrChange>
       </w:pPr>
-      <w:bookmarkStart w:id="690" w:name="ref-jupyter"/>
-      <w:bookmarkEnd w:id="688"/>
+      <w:bookmarkStart w:id="691" w:name="ref-jupyter"/>
+      <w:bookmarkEnd w:id="689"/>
       <w:r>
         <w:t xml:space="preserve">56. </w:t>
       </w:r>
@@ -16815,14 +16829,14 @@
       <w:pPr>
         <w:pStyle w:val="Bibliography"/>
         <w:spacing w:line="360" w:lineRule="auto"/>
-        <w:pPrChange w:id="691" w:author="tbeleyur" w:date="2021-09-13T14:44:00Z">
+        <w:pPrChange w:id="692" w:author="tbeleyur" w:date="2021-09-13T14:44:00Z">
           <w:pPr>
             <w:pStyle w:val="Bibliography"/>
           </w:pPr>
         </w:pPrChange>
       </w:pPr>
-      <w:bookmarkStart w:id="692" w:name="ref-rmarkdown"/>
-      <w:bookmarkEnd w:id="690"/>
+      <w:bookmarkStart w:id="693" w:name="ref-rmarkdown"/>
+      <w:bookmarkEnd w:id="691"/>
       <w:r>
         <w:t xml:space="preserve">57. </w:t>
       </w:r>
@@ -16856,14 +16870,14 @@
       <w:pPr>
         <w:pStyle w:val="Bibliography"/>
         <w:spacing w:line="360" w:lineRule="auto"/>
-        <w:pPrChange w:id="693" w:author="tbeleyur" w:date="2021-09-13T14:44:00Z">
+        <w:pPrChange w:id="694" w:author="tbeleyur" w:date="2021-09-13T14:44:00Z">
           <w:pPr>
             <w:pStyle w:val="Bibliography"/>
           </w:pPr>
         </w:pPrChange>
       </w:pPr>
-      <w:bookmarkStart w:id="694" w:name="ref-audacity"/>
-      <w:bookmarkEnd w:id="692"/>
+      <w:bookmarkStart w:id="695" w:name="ref-audacity"/>
+      <w:bookmarkEnd w:id="693"/>
       <w:r>
         <w:t xml:space="preserve">58. </w:t>
       </w:r>
@@ -16897,14 +16911,14 @@
       <w:pPr>
         <w:pStyle w:val="Bibliography"/>
         <w:spacing w:line="360" w:lineRule="auto"/>
-        <w:pPrChange w:id="695" w:author="tbeleyur" w:date="2021-09-13T14:44:00Z">
+        <w:pPrChange w:id="696" w:author="tbeleyur" w:date="2021-09-13T14:44:00Z">
           <w:pPr>
             <w:pStyle w:val="Bibliography"/>
           </w:pPr>
         </w:pPrChange>
       </w:pPr>
-      <w:bookmarkStart w:id="696" w:name="ref-R4"/>
-      <w:bookmarkEnd w:id="694"/>
+      <w:bookmarkStart w:id="697" w:name="ref-R4"/>
+      <w:bookmarkEnd w:id="695"/>
       <w:r>
         <w:t xml:space="preserve">59. </w:t>
       </w:r>
@@ -16938,14 +16952,14 @@
       <w:pPr>
         <w:pStyle w:val="Bibliography"/>
         <w:spacing w:line="360" w:lineRule="auto"/>
-        <w:pPrChange w:id="697" w:author="tbeleyur" w:date="2021-09-13T14:44:00Z">
+        <w:pPrChange w:id="698" w:author="tbeleyur" w:date="2021-09-13T14:44:00Z">
           <w:pPr>
             <w:pStyle w:val="Bibliography"/>
           </w:pPr>
         </w:pPrChange>
       </w:pPr>
-      <w:bookmarkStart w:id="698" w:name="ref-lme4"/>
-      <w:bookmarkEnd w:id="696"/>
+      <w:bookmarkStart w:id="699" w:name="ref-lme4"/>
+      <w:bookmarkEnd w:id="697"/>
       <w:r>
         <w:t xml:space="preserve">60. </w:t>
       </w:r>
@@ -16993,14 +17007,14 @@
       <w:pPr>
         <w:pStyle w:val="Bibliography"/>
         <w:spacing w:line="360" w:lineRule="auto"/>
-        <w:pPrChange w:id="699" w:author="tbeleyur" w:date="2021-09-13T14:44:00Z">
+        <w:pPrChange w:id="700" w:author="tbeleyur" w:date="2021-09-13T14:44:00Z">
           <w:pPr>
             <w:pStyle w:val="Bibliography"/>
           </w:pPr>
         </w:pPrChange>
       </w:pPr>
-      <w:bookmarkStart w:id="700" w:name="ref-coda"/>
-      <w:bookmarkEnd w:id="698"/>
+      <w:bookmarkStart w:id="701" w:name="ref-coda"/>
+      <w:bookmarkEnd w:id="699"/>
       <w:r>
         <w:t xml:space="preserve">61. </w:t>
       </w:r>
@@ -17034,14 +17048,14 @@
       <w:pPr>
         <w:pStyle w:val="Bibliography"/>
         <w:spacing w:line="360" w:lineRule="auto"/>
-        <w:pPrChange w:id="701" w:author="tbeleyur" w:date="2021-09-13T14:44:00Z">
+        <w:pPrChange w:id="702" w:author="tbeleyur" w:date="2021-09-13T14:44:00Z">
           <w:pPr>
             <w:pStyle w:val="Bibliography"/>
           </w:pPr>
         </w:pPrChange>
       </w:pPr>
-      <w:bookmarkStart w:id="702" w:name="ref-rossiter2002relatedness"/>
-      <w:bookmarkEnd w:id="700"/>
+      <w:bookmarkStart w:id="703" w:name="ref-rossiter2002relatedness"/>
+      <w:bookmarkEnd w:id="701"/>
       <w:r>
         <w:t xml:space="preserve">62. </w:t>
       </w:r>
@@ -17054,14 +17068,14 @@
       <w:pPr>
         <w:pStyle w:val="Bibliography"/>
         <w:spacing w:line="360" w:lineRule="auto"/>
-        <w:pPrChange w:id="703" w:author="tbeleyur" w:date="2021-09-13T14:44:00Z">
+        <w:pPrChange w:id="704" w:author="tbeleyur" w:date="2021-09-13T14:44:00Z">
           <w:pPr>
             <w:pStyle w:val="Bibliography"/>
           </w:pPr>
         </w:pPrChange>
       </w:pPr>
-      <w:bookmarkStart w:id="704" w:name="ref-denzinger2016guild"/>
-      <w:bookmarkEnd w:id="702"/>
+      <w:bookmarkStart w:id="705" w:name="ref-denzinger2016guild"/>
+      <w:bookmarkEnd w:id="703"/>
       <w:r>
         <w:lastRenderedPageBreak/>
         <w:t xml:space="preserve">63. </w:t>
@@ -17075,14 +17089,14 @@
       <w:pPr>
         <w:pStyle w:val="Bibliography"/>
         <w:spacing w:line="360" w:lineRule="auto"/>
-        <w:pPrChange w:id="705" w:author="tbeleyur" w:date="2021-09-13T14:44:00Z">
+        <w:pPrChange w:id="706" w:author="tbeleyur" w:date="2021-09-13T14:44:00Z">
           <w:pPr>
             <w:pStyle w:val="Bibliography"/>
           </w:pPr>
         </w:pPrChange>
       </w:pPr>
-      <w:bookmarkStart w:id="706" w:name="ref-pye1972bimodal"/>
-      <w:bookmarkEnd w:id="704"/>
+      <w:bookmarkStart w:id="707" w:name="ref-pye1972bimodal"/>
+      <w:bookmarkEnd w:id="705"/>
       <w:r>
         <w:t xml:space="preserve">64. </w:t>
       </w:r>
@@ -17095,14 +17109,14 @@
       <w:pPr>
         <w:pStyle w:val="Bibliography"/>
         <w:spacing w:line="360" w:lineRule="auto"/>
-        <w:pPrChange w:id="707" w:author="tbeleyur" w:date="2021-09-13T14:44:00Z">
+        <w:pPrChange w:id="708" w:author="tbeleyur" w:date="2021-09-13T14:44:00Z">
           <w:pPr>
             <w:pStyle w:val="Bibliography"/>
           </w:pPr>
         </w:pPrChange>
       </w:pPr>
-      <w:bookmarkStart w:id="708" w:name="ref-simmons1984echolocation"/>
-      <w:bookmarkEnd w:id="706"/>
+      <w:bookmarkStart w:id="709" w:name="ref-simmons1984echolocation"/>
+      <w:bookmarkEnd w:id="707"/>
       <w:r>
         <w:t xml:space="preserve">65. </w:t>
       </w:r>
@@ -17115,14 +17129,14 @@
       <w:pPr>
         <w:pStyle w:val="Bibliography"/>
         <w:spacing w:line="360" w:lineRule="auto"/>
-        <w:pPrChange w:id="709" w:author="tbeleyur" w:date="2021-09-13T14:44:00Z">
+        <w:pPrChange w:id="710" w:author="tbeleyur" w:date="2021-09-13T14:44:00Z">
           <w:pPr>
             <w:pStyle w:val="Bibliography"/>
           </w:pPr>
         </w:pPrChange>
       </w:pPr>
-      <w:bookmarkStart w:id="710" w:name="ref-luo2015linking"/>
-      <w:bookmarkEnd w:id="708"/>
+      <w:bookmarkStart w:id="711" w:name="ref-luo2015linking"/>
+      <w:bookmarkEnd w:id="709"/>
       <w:r>
         <w:t xml:space="preserve">66. </w:t>
       </w:r>
@@ -17143,14 +17157,14 @@
       <w:pPr>
         <w:pStyle w:val="Bibliography"/>
         <w:spacing w:line="360" w:lineRule="auto"/>
-        <w:pPrChange w:id="711" w:author="tbeleyur" w:date="2021-09-13T14:44:00Z">
+        <w:pPrChange w:id="712" w:author="tbeleyur" w:date="2021-09-13T14:44:00Z">
           <w:pPr>
             <w:pStyle w:val="Bibliography"/>
           </w:pPr>
         </w:pPrChange>
       </w:pPr>
-      <w:bookmarkStart w:id="712" w:name="ref-hage2014ambient"/>
-      <w:bookmarkEnd w:id="710"/>
+      <w:bookmarkStart w:id="713" w:name="ref-hage2014ambient"/>
+      <w:bookmarkEnd w:id="711"/>
       <w:r>
         <w:t xml:space="preserve">67. </w:t>
       </w:r>
@@ -17163,14 +17177,14 @@
       <w:pPr>
         <w:pStyle w:val="Bibliography"/>
         <w:spacing w:line="360" w:lineRule="auto"/>
-        <w:pPrChange w:id="713" w:author="tbeleyur" w:date="2021-09-13T14:44:00Z">
+        <w:pPrChange w:id="714" w:author="tbeleyur" w:date="2021-09-13T14:44:00Z">
           <w:pPr>
             <w:pStyle w:val="Bibliography"/>
           </w:pPr>
         </w:pPrChange>
       </w:pPr>
-      <w:bookmarkStart w:id="714" w:name="ref-Salles202011719"/>
-      <w:bookmarkEnd w:id="712"/>
+      <w:bookmarkStart w:id="715" w:name="ref-Salles202011719"/>
+      <w:bookmarkEnd w:id="713"/>
       <w:r>
         <w:t xml:space="preserve">68. </w:t>
       </w:r>
@@ -17206,18 +17220,18 @@
         <w:spacing w:line="360" w:lineRule="auto"/>
         <w:rPr>
           <w:lang w:val="de-DE"/>
-          <w:rPrChange w:id="715" w:author="Thejasvi Beleyur" w:date="2021-09-14T10:12:00Z">
+          <w:rPrChange w:id="716" w:author="Thejasvi Beleyur" w:date="2021-09-14T10:12:00Z">
             <w:rPr/>
           </w:rPrChange>
         </w:rPr>
-        <w:pPrChange w:id="716" w:author="tbeleyur" w:date="2021-09-13T14:44:00Z">
+        <w:pPrChange w:id="717" w:author="tbeleyur" w:date="2021-09-13T14:44:00Z">
           <w:pPr>
             <w:pStyle w:val="Bibliography"/>
           </w:pPr>
         </w:pPrChange>
       </w:pPr>
-      <w:bookmarkStart w:id="717" w:name="ref-barchi2013spatial"/>
-      <w:bookmarkEnd w:id="714"/>
+      <w:bookmarkStart w:id="718" w:name="ref-barchi2013spatial"/>
+      <w:bookmarkEnd w:id="715"/>
       <w:r>
         <w:t xml:space="preserve">69. </w:t>
       </w:r>
@@ -17225,16 +17239,6 @@
         <w:tab/>
         <w:t xml:space="preserve">Barchi JR, Knowles JM, Simmons JA. Spatial memory and stereotypy of flight paths by big brown bats in cluttered surroundings. </w:t>
       </w:r>
-      <w:r>
-        <w:rPr>
-          <w:lang w:val="de-DE"/>
-          <w:rPrChange w:id="718" w:author="Thejasvi Beleyur" w:date="2021-09-14T10:12:00Z">
-            <w:rPr/>
-          </w:rPrChange>
-        </w:rPr>
-        <w:t xml:space="preserve">Journal </w:t>
-      </w:r>
-      <w:proofErr w:type="spellStart"/>
       <w:r>
         <w:rPr>
           <w:lang w:val="de-DE"/>
@@ -17242,9 +17246,9 @@
             <w:rPr/>
           </w:rPrChange>
         </w:rPr>
-        <w:t>of</w:t>
-      </w:r>
-      <w:proofErr w:type="spellEnd"/>
+        <w:t xml:space="preserve">Journal </w:t>
+      </w:r>
+      <w:proofErr w:type="spellStart"/>
       <w:r>
         <w:rPr>
           <w:lang w:val="de-DE"/>
@@ -17252,9 +17256,9 @@
             <w:rPr/>
           </w:rPrChange>
         </w:rPr>
-        <w:t xml:space="preserve"> Experimental </w:t>
-      </w:r>
-      <w:proofErr w:type="spellStart"/>
+        <w:t>of</w:t>
+      </w:r>
+      <w:proofErr w:type="spellEnd"/>
       <w:r>
         <w:rPr>
           <w:lang w:val="de-DE"/>
@@ -17262,9 +17266,9 @@
             <w:rPr/>
           </w:rPrChange>
         </w:rPr>
-        <w:t>Biology</w:t>
-      </w:r>
-      <w:proofErr w:type="spellEnd"/>
+        <w:t xml:space="preserve"> Experimental </w:t>
+      </w:r>
+      <w:proofErr w:type="spellStart"/>
       <w:r>
         <w:rPr>
           <w:lang w:val="de-DE"/>
@@ -17272,36 +17276,37 @@
             <w:rPr/>
           </w:rPrChange>
         </w:rPr>
-        <w:t xml:space="preserve">. 2013;216(6):1053–63. </w:t>
-      </w:r>
-    </w:p>
-    <w:p>
-      <w:pPr>
-        <w:pStyle w:val="Bibliography"/>
-        <w:spacing w:line="360" w:lineRule="auto"/>
+        <w:t>Biology</w:t>
+      </w:r>
+      <w:proofErr w:type="spellEnd"/>
+      <w:r>
         <w:rPr>
           <w:lang w:val="de-DE"/>
           <w:rPrChange w:id="723" w:author="Thejasvi Beleyur" w:date="2021-09-14T10:12:00Z">
             <w:rPr/>
           </w:rPrChange>
         </w:rPr>
-        <w:pPrChange w:id="724" w:author="tbeleyur" w:date="2021-09-13T14:44:00Z">
+        <w:t xml:space="preserve">. 2013;216(6):1053–63. </w:t>
+      </w:r>
+    </w:p>
+    <w:p>
+      <w:pPr>
+        <w:pStyle w:val="Bibliography"/>
+        <w:spacing w:line="360" w:lineRule="auto"/>
+        <w:rPr>
+          <w:lang w:val="de-DE"/>
+          <w:rPrChange w:id="724" w:author="Thejasvi Beleyur" w:date="2021-09-14T10:12:00Z">
+            <w:rPr/>
+          </w:rPrChange>
+        </w:rPr>
+        <w:pPrChange w:id="725" w:author="tbeleyur" w:date="2021-09-13T14:44:00Z">
           <w:pPr>
             <w:pStyle w:val="Bibliography"/>
           </w:pPr>
         </w:pPrChange>
       </w:pPr>
-      <w:bookmarkStart w:id="725" w:name="ref-mohres1949versuche"/>
-      <w:bookmarkEnd w:id="717"/>
-      <w:r>
-        <w:rPr>
-          <w:lang w:val="de-DE"/>
-          <w:rPrChange w:id="726" w:author="Thejasvi Beleyur" w:date="2021-09-14T10:12:00Z">
-            <w:rPr/>
-          </w:rPrChange>
-        </w:rPr>
-        <w:t xml:space="preserve">70. </w:t>
-      </w:r>
+      <w:bookmarkStart w:id="726" w:name="ref-mohres1949versuche"/>
+      <w:bookmarkEnd w:id="718"/>
       <w:r>
         <w:rPr>
           <w:lang w:val="de-DE"/>
@@ -17309,9 +17314,8 @@
             <w:rPr/>
           </w:rPrChange>
         </w:rPr>
-        <w:tab/>
-      </w:r>
-      <w:proofErr w:type="spellStart"/>
+        <w:t xml:space="preserve">70. </w:t>
+      </w:r>
       <w:r>
         <w:rPr>
           <w:lang w:val="de-DE"/>
@@ -17319,9 +17323,9 @@
             <w:rPr/>
           </w:rPrChange>
         </w:rPr>
-        <w:t>Möhres</w:t>
-      </w:r>
-      <w:proofErr w:type="spellEnd"/>
+        <w:tab/>
+      </w:r>
+      <w:proofErr w:type="spellStart"/>
       <w:r>
         <w:rPr>
           <w:lang w:val="de-DE"/>
@@ -17329,9 +17333,9 @@
             <w:rPr/>
           </w:rPrChange>
         </w:rPr>
-        <w:t xml:space="preserve"> F, Oettingen-Spielberg T. Versuche über die </w:t>
-      </w:r>
-      <w:proofErr w:type="spellStart"/>
+        <w:t>Möhres</w:t>
+      </w:r>
+      <w:proofErr w:type="spellEnd"/>
       <w:r>
         <w:rPr>
           <w:lang w:val="de-DE"/>
@@ -17339,9 +17343,9 @@
             <w:rPr/>
           </w:rPrChange>
         </w:rPr>
-        <w:t>nahorientierung</w:t>
-      </w:r>
-      <w:proofErr w:type="spellEnd"/>
+        <w:t xml:space="preserve"> F, Oettingen-Spielberg T. Versuche über die </w:t>
+      </w:r>
+      <w:proofErr w:type="spellStart"/>
       <w:r>
         <w:rPr>
           <w:lang w:val="de-DE"/>
@@ -17349,9 +17353,9 @@
             <w:rPr/>
           </w:rPrChange>
         </w:rPr>
-        <w:t xml:space="preserve"> und das </w:t>
-      </w:r>
-      <w:proofErr w:type="spellStart"/>
+        <w:t>nahorientierung</w:t>
+      </w:r>
+      <w:proofErr w:type="spellEnd"/>
       <w:r>
         <w:rPr>
           <w:lang w:val="de-DE"/>
@@ -17359,9 +17363,9 @@
             <w:rPr/>
           </w:rPrChange>
         </w:rPr>
-        <w:t>heimfindevermögen</w:t>
-      </w:r>
-      <w:proofErr w:type="spellEnd"/>
+        <w:t xml:space="preserve"> und das </w:t>
+      </w:r>
+      <w:proofErr w:type="spellStart"/>
       <w:r>
         <w:rPr>
           <w:lang w:val="de-DE"/>
@@ -17369,9 +17373,9 @@
             <w:rPr/>
           </w:rPrChange>
         </w:rPr>
-        <w:t xml:space="preserve"> der </w:t>
-      </w:r>
-      <w:proofErr w:type="spellStart"/>
+        <w:t>heimfindevermögen</w:t>
+      </w:r>
+      <w:proofErr w:type="spellEnd"/>
       <w:r>
         <w:rPr>
           <w:lang w:val="de-DE"/>
@@ -17379,9 +17383,9 @@
             <w:rPr/>
           </w:rPrChange>
         </w:rPr>
-        <w:t>fledermäuse</w:t>
-      </w:r>
-      <w:proofErr w:type="spellEnd"/>
+        <w:t xml:space="preserve"> der </w:t>
+      </w:r>
+      <w:proofErr w:type="spellStart"/>
       <w:r>
         <w:rPr>
           <w:lang w:val="de-DE"/>
@@ -17389,6 +17393,16 @@
             <w:rPr/>
           </w:rPrChange>
         </w:rPr>
+        <w:t>fledermäuse</w:t>
+      </w:r>
+      <w:proofErr w:type="spellEnd"/>
+      <w:r>
+        <w:rPr>
+          <w:lang w:val="de-DE"/>
+          <w:rPrChange w:id="736" w:author="Thejasvi Beleyur" w:date="2021-09-14T10:12:00Z">
+            <w:rPr/>
+          </w:rPrChange>
+        </w:rPr>
         <w:t xml:space="preserve">. Verhandlungen der deutschen Zoologen in Mainz. 1949;248–52. </w:t>
       </w:r>
     </w:p>
@@ -17396,23 +17410,14 @@
       <w:pPr>
         <w:pStyle w:val="Bibliography"/>
         <w:spacing w:line="360" w:lineRule="auto"/>
-        <w:pPrChange w:id="736" w:author="tbeleyur" w:date="2021-09-13T14:44:00Z">
+        <w:pPrChange w:id="737" w:author="tbeleyur" w:date="2021-09-13T14:44:00Z">
           <w:pPr>
             <w:pStyle w:val="Bibliography"/>
           </w:pPr>
         </w:pPrChange>
       </w:pPr>
-      <w:bookmarkStart w:id="737" w:name="ref-lewanzik2021task"/>
-      <w:bookmarkEnd w:id="725"/>
-      <w:r>
-        <w:rPr>
-          <w:lang w:val="de-DE"/>
-          <w:rPrChange w:id="738" w:author="Thejasvi Beleyur" w:date="2021-09-14T10:12:00Z">
-            <w:rPr/>
-          </w:rPrChange>
-        </w:rPr>
-        <w:t xml:space="preserve">71. </w:t>
-      </w:r>
+      <w:bookmarkStart w:id="738" w:name="ref-lewanzik2021task"/>
+      <w:bookmarkEnd w:id="726"/>
       <w:r>
         <w:rPr>
           <w:lang w:val="de-DE"/>
@@ -17420,9 +17425,8 @@
             <w:rPr/>
           </w:rPrChange>
         </w:rPr>
-        <w:tab/>
-      </w:r>
-      <w:proofErr w:type="spellStart"/>
+        <w:t xml:space="preserve">71. </w:t>
+      </w:r>
       <w:r>
         <w:rPr>
           <w:lang w:val="de-DE"/>
@@ -17430,9 +17434,9 @@
             <w:rPr/>
           </w:rPrChange>
         </w:rPr>
-        <w:t>Lewanzik</w:t>
-      </w:r>
-      <w:proofErr w:type="spellEnd"/>
+        <w:tab/>
+      </w:r>
+      <w:proofErr w:type="spellStart"/>
       <w:r>
         <w:rPr>
           <w:lang w:val="de-DE"/>
@@ -17440,9 +17444,9 @@
             <w:rPr/>
           </w:rPrChange>
         </w:rPr>
-        <w:t xml:space="preserve"> D, </w:t>
-      </w:r>
-      <w:proofErr w:type="spellStart"/>
+        <w:t>Lewanzik</w:t>
+      </w:r>
+      <w:proofErr w:type="spellEnd"/>
       <w:r>
         <w:rPr>
           <w:lang w:val="de-DE"/>
@@ -17450,9 +17454,9 @@
             <w:rPr/>
           </w:rPrChange>
         </w:rPr>
-        <w:t>Goerlitz</w:t>
-      </w:r>
-      <w:proofErr w:type="spellEnd"/>
+        <w:t xml:space="preserve"> D, </w:t>
+      </w:r>
+      <w:proofErr w:type="spellStart"/>
       <w:r>
         <w:rPr>
           <w:lang w:val="de-DE"/>
@@ -17460,6 +17464,16 @@
             <w:rPr/>
           </w:rPrChange>
         </w:rPr>
+        <w:t>Goerlitz</w:t>
+      </w:r>
+      <w:proofErr w:type="spellEnd"/>
+      <w:r>
+        <w:rPr>
+          <w:lang w:val="de-DE"/>
+          <w:rPrChange w:id="744" w:author="Thejasvi Beleyur" w:date="2021-09-14T10:12:00Z">
+            <w:rPr/>
+          </w:rPrChange>
+        </w:rPr>
         <w:t xml:space="preserve"> HR. </w:t>
       </w:r>
       <w:r>
@@ -17478,14 +17492,14 @@
       <w:pPr>
         <w:pStyle w:val="Bibliography"/>
         <w:spacing w:line="360" w:lineRule="auto"/>
-        <w:pPrChange w:id="744" w:author="tbeleyur" w:date="2021-09-13T14:44:00Z">
+        <w:pPrChange w:id="745" w:author="tbeleyur" w:date="2021-09-13T14:44:00Z">
           <w:pPr>
             <w:pStyle w:val="Bibliography"/>
           </w:pPr>
         </w:pPrChange>
       </w:pPr>
-      <w:bookmarkStart w:id="745" w:name="ref-stidsholt2021hunting"/>
-      <w:bookmarkEnd w:id="737"/>
+      <w:bookmarkStart w:id="746" w:name="ref-stidsholt2021hunting"/>
+      <w:bookmarkEnd w:id="738"/>
       <w:r>
         <w:lastRenderedPageBreak/>
         <w:t xml:space="preserve">72. </w:t>
@@ -17507,14 +17521,14 @@
       <w:pPr>
         <w:pStyle w:val="Bibliography"/>
         <w:spacing w:line="360" w:lineRule="auto"/>
-        <w:pPrChange w:id="746" w:author="tbeleyur" w:date="2021-09-13T14:44:00Z">
+        <w:pPrChange w:id="747" w:author="tbeleyur" w:date="2021-09-13T14:44:00Z">
           <w:pPr>
             <w:pStyle w:val="Bibliography"/>
           </w:pPr>
         </w:pPrChange>
       </w:pPr>
-      <w:bookmarkStart w:id="747" w:name="ref-taub2020segregating"/>
-      <w:bookmarkEnd w:id="745"/>
+      <w:bookmarkStart w:id="748" w:name="ref-taub2020segregating"/>
+      <w:bookmarkEnd w:id="746"/>
       <w:r>
         <w:t xml:space="preserve">73. </w:t>
       </w:r>
@@ -17522,9 +17536,9 @@
         <w:tab/>
         <w:t xml:space="preserve">Taub M, Yovel Y. Segregating signal from noise through movement in echolocating bats. Scientific reports. 2020;10(1):1–0. </w:t>
       </w:r>
-      <w:bookmarkEnd w:id="554"/>
-      <w:bookmarkEnd w:id="559"/>
-      <w:bookmarkEnd w:id="747"/>
+      <w:bookmarkEnd w:id="555"/>
+      <w:bookmarkEnd w:id="560"/>
+      <w:bookmarkEnd w:id="748"/>
     </w:p>
     <w:sectPr>
       <w:headerReference w:type="even" r:id="rId15"/>
@@ -17854,7 +17868,7 @@
       </w:pPr>
     </w:p>
   </w:comment>
-  <w:comment w:id="240" w:author="Dr. Holger R. Goerlitz" w:date="2021-08-13T14:09:00Z" w:initials="hg">
+  <w:comment w:id="241" w:author="Dr. Holger R. Goerlitz" w:date="2021-08-13T14:09:00Z" w:initials="hg">
     <w:p>
       <w:pPr>
         <w:pStyle w:val="CommentText"/>
@@ -17912,7 +17926,7 @@
       </w:r>
     </w:p>
   </w:comment>
-  <w:comment w:id="241" w:author="Neetash Mysuru" w:date="2021-09-02T14:54:00Z" w:initials="NM">
+  <w:comment w:id="242" w:author="Neetash Mysuru" w:date="2021-09-02T14:54:00Z" w:initials="NM">
     <w:p>
       <w:pPr>
         <w:pStyle w:val="CommentText"/>
@@ -17933,7 +17947,7 @@
       </w:pPr>
     </w:p>
   </w:comment>
-  <w:comment w:id="242" w:author="tbeleyur" w:date="2021-09-14T15:44:00Z" w:initials="t">
+  <w:comment w:id="243" w:author="tbeleyur" w:date="2021-09-14T15:44:00Z" w:initials="t">
     <w:p>
       <w:pPr>
         <w:pStyle w:val="CommentText"/>
@@ -18005,8 +18019,6 @@
       <w:r>
         <w:t>-CF from the plot</w:t>
       </w:r>
-      <w:bookmarkStart w:id="244" w:name="_GoBack"/>
-      <w:bookmarkEnd w:id="244"/>
     </w:p>
   </w:comment>
   <w:comment w:id="333" w:author="Dr. Holger R. Goerlitz" w:date="2021-08-13T14:42:00Z" w:initials="hg">
@@ -18061,7 +18073,7 @@
       <w:proofErr w:type="gramEnd"/>
     </w:p>
   </w:comment>
-  <w:comment w:id="371" w:author="Neetash Mysuru" w:date="2021-09-08T18:02:00Z" w:initials="NM">
+  <w:comment w:id="372" w:author="Neetash Mysuru" w:date="2021-09-08T18:02:00Z" w:initials="NM">
     <w:p>
       <w:pPr>
         <w:pStyle w:val="CommentText"/>
@@ -18077,7 +18089,7 @@
       </w:r>
     </w:p>
   </w:comment>
-  <w:comment w:id="398" w:author="Neetash Mysuru" w:date="2021-09-08T23:53:00Z" w:initials="NM">
+  <w:comment w:id="399" w:author="Neetash Mysuru" w:date="2021-09-08T23:53:00Z" w:initials="NM">
     <w:p>
       <w:pPr>
         <w:pStyle w:val="CommentText"/>
@@ -18093,7 +18105,7 @@
       </w:r>
     </w:p>
   </w:comment>
-  <w:comment w:id="407" w:author="Neetash Mysuru" w:date="2021-09-09T00:05:00Z" w:initials="NM">
+  <w:comment w:id="408" w:author="Neetash Mysuru" w:date="2021-09-09T00:05:00Z" w:initials="NM">
     <w:p>
       <w:pPr>
         <w:pStyle w:val="CommentText"/>
@@ -18109,7 +18121,7 @@
       </w:r>
     </w:p>
   </w:comment>
-  <w:comment w:id="424" w:author="Neetash Mysuru" w:date="2021-09-09T00:03:00Z" w:initials="NM">
+  <w:comment w:id="425" w:author="Neetash Mysuru" w:date="2021-09-09T00:03:00Z" w:initials="NM">
     <w:p>
       <w:pPr>
         <w:pStyle w:val="CommentText"/>
@@ -18130,7 +18142,7 @@
       </w:pPr>
     </w:p>
   </w:comment>
-  <w:comment w:id="432" w:author="Neetash Mysuru" w:date="2021-09-10T12:10:00Z" w:initials="NM">
+  <w:comment w:id="433" w:author="Neetash Mysuru" w:date="2021-09-10T12:10:00Z" w:initials="NM">
     <w:p>
       <w:pPr>
         <w:pStyle w:val="CommentText"/>
@@ -18154,7 +18166,7 @@
       </w:r>
     </w:p>
   </w:comment>
-  <w:comment w:id="440" w:author="Neetash Mysuru" w:date="2021-09-10T13:26:00Z" w:initials="NM">
+  <w:comment w:id="441" w:author="Neetash Mysuru" w:date="2021-09-10T13:26:00Z" w:initials="NM">
     <w:p>
       <w:pPr>
         <w:pStyle w:val="CommentText"/>
@@ -18170,7 +18182,7 @@
       </w:r>
     </w:p>
   </w:comment>
-  <w:comment w:id="445" w:author="Dr. Holger R. Goerlitz" w:date="2021-08-13T14:29:00Z" w:initials="hg">
+  <w:comment w:id="446" w:author="Dr. Holger R. Goerlitz" w:date="2021-08-13T14:29:00Z" w:initials="hg">
     <w:p>
       <w:pPr>
         <w:pStyle w:val="CommentText"/>
@@ -18186,7 +18198,7 @@
       </w:r>
     </w:p>
   </w:comment>
-  <w:comment w:id="451" w:author="Neetash Mysuru" w:date="2021-09-10T13:35:00Z" w:initials="NM">
+  <w:comment w:id="452" w:author="Neetash Mysuru" w:date="2021-09-10T13:35:00Z" w:initials="NM">
     <w:p>
       <w:pPr>
         <w:pStyle w:val="CommentText"/>
@@ -18202,7 +18214,7 @@
       </w:r>
     </w:p>
   </w:comment>
-  <w:comment w:id="477" w:author="Dr. Holger R. Goerlitz" w:date="2021-08-13T14:22:00Z" w:initials="hg">
+  <w:comment w:id="478" w:author="Dr. Holger R. Goerlitz" w:date="2021-08-13T14:22:00Z" w:initials="hg">
     <w:p>
       <w:pPr>
         <w:pStyle w:val="CommentText"/>
@@ -18218,7 +18230,7 @@
       </w:r>
     </w:p>
   </w:comment>
-  <w:comment w:id="510" w:author="Dr. Holger R. Goerlitz" w:date="2021-08-13T14:27:00Z" w:initials="hg">
+  <w:comment w:id="511" w:author="Dr. Holger R. Goerlitz" w:date="2021-08-13T14:27:00Z" w:initials="hg">
     <w:p>
       <w:pPr>
         <w:pStyle w:val="CommentText"/>
@@ -18234,7 +18246,7 @@
       </w:r>
     </w:p>
   </w:comment>
-  <w:comment w:id="511" w:author="Dr. Holger R. Goerlitz" w:date="2021-08-13T14:28:00Z" w:initials="hg">
+  <w:comment w:id="512" w:author="Dr. Holger R. Goerlitz" w:date="2021-08-13T14:28:00Z" w:initials="hg">
     <w:p>
       <w:pPr>
         <w:pStyle w:val="CommentText"/>
@@ -18268,7 +18280,7 @@
       </w:r>
     </w:p>
   </w:comment>
-  <w:comment w:id="514" w:author="Dr. Holger R. Goerlitz" w:date="2021-08-13T14:29:00Z" w:initials="hg">
+  <w:comment w:id="515" w:author="Dr. Holger R. Goerlitz" w:date="2021-08-13T14:29:00Z" w:initials="hg">
     <w:p>
       <w:pPr>
         <w:pStyle w:val="CommentText"/>
@@ -18284,7 +18296,7 @@
       </w:r>
     </w:p>
   </w:comment>
-  <w:comment w:id="530" w:author="Dr. Holger R. Goerlitz" w:date="2021-08-13T14:34:00Z" w:initials="hg">
+  <w:comment w:id="531" w:author="Dr. Holger R. Goerlitz" w:date="2021-08-13T14:34:00Z" w:initials="hg">
     <w:p>
       <w:pPr>
         <w:pStyle w:val="CommentText"/>
@@ -18318,7 +18330,7 @@
       </w:r>
     </w:p>
   </w:comment>
-  <w:comment w:id="537" w:author="Neetash Mysuru" w:date="2021-09-10T13:34:00Z" w:initials="NM">
+  <w:comment w:id="538" w:author="Neetash Mysuru" w:date="2021-09-10T13:34:00Z" w:initials="NM">
     <w:p>
       <w:pPr>
         <w:pStyle w:val="CommentText"/>
@@ -18331,7 +18343,7 @@
       </w:r>
     </w:p>
   </w:comment>
-  <w:comment w:id="542" w:author="Dr. Holger R. Goerlitz" w:date="2021-08-13T14:34:00Z" w:initials="hg">
+  <w:comment w:id="543" w:author="Dr. Holger R. Goerlitz" w:date="2021-08-13T14:34:00Z" w:initials="hg">
     <w:p>
       <w:pPr>
         <w:pStyle w:val="CommentText"/>
@@ -18465,7 +18477,7 @@
 
 <file path=word/footer2.xml><?xml version="1.0" encoding="utf-8"?>
 <w:ftr xmlns:wpc="http://schemas.microsoft.com/office/word/2010/wordprocessingCanvas" xmlns:cx="http://schemas.microsoft.com/office/drawing/2014/chartex" xmlns:cx1="http://schemas.microsoft.com/office/drawing/2015/9/8/chartex" xmlns:cx2="http://schemas.microsoft.com/office/drawing/2015/10/21/chartex" xmlns:cx3="http://schemas.microsoft.com/office/drawing/2016/5/9/chartex" xmlns:cx4="http://schemas.microsoft.com/office/drawing/2016/5/10/chartex" xmlns:cx5="http://schemas.microsoft.com/office/drawing/2016/5/11/chartex" xmlns:cx6="http://schemas.microsoft.com/office/drawing/2016/5/12/chartex" xmlns:cx7="http://schemas.microsoft.com/office/drawing/2016/5/13/chartex" xmlns:cx8="http://schemas.microsoft.com/office/drawing/2016/5/14/chartex" xmlns:mc="http://schemas.openxmlformats.org/markup-compatibility/2006" xmlns:aink="http://schemas.microsoft.com/office/drawing/2016/ink" xmlns:am3d="http://schemas.microsoft.com/office/drawing/2017/model3d" xmlns:o="urn:schemas-microsoft-com:office:office" xmlns:r="http://schemas.openxmlformats.org/officeDocument/2006/relationships" xmlns:m="http://schemas.openxmlformats.org/officeDocument/2006/math" xmlns:v="urn:schemas-microsoft-com:vml" xmlns:wp14="http://schemas.microsoft.com/office/word/2010/wordprocessingDrawing" xmlns:wp="http://schemas.openxmlformats.org/drawingml/2006/wordprocessingDrawing" xmlns:w10="urn:schemas-microsoft-com:office:word" xmlns:w="http://schemas.openxmlformats.org/wordprocessingml/2006/main" xmlns:w14="http://schemas.microsoft.com/office/word/2010/wordml" xmlns:w15="http://schemas.microsoft.com/office/word/2012/wordml" xmlns:w16cid="http://schemas.microsoft.com/office/word/2016/wordml/cid" xmlns:w16se="http://schemas.microsoft.com/office/word/2015/wordml/symex" xmlns:wpg="http://schemas.microsoft.com/office/word/2010/wordprocessingGroup" xmlns:wpi="http://schemas.microsoft.com/office/word/2010/wordprocessingInk" xmlns:wne="http://schemas.microsoft.com/office/word/2006/wordml" xmlns:wps="http://schemas.microsoft.com/office/word/2010/wordprocessingShape" mc:Ignorable="w14 w15 w16se w16cid wp14">
-  <w:customXmlInsRangeStart w:id="748" w:author="Neetash Mysuru" w:date="2021-08-30T12:54:00Z"/>
+  <w:customXmlInsRangeStart w:id="749" w:author="Neetash Mysuru" w:date="2021-08-30T12:54:00Z"/>
   <w:sdt>
     <w:sdtPr>
       <w:id w:val="1986576547"/>
@@ -18480,16 +18492,16 @@
       </w:rPr>
     </w:sdtEndPr>
     <w:sdtContent>
-      <w:customXmlInsRangeEnd w:id="748"/>
+      <w:customXmlInsRangeEnd w:id="749"/>
       <w:p>
         <w:pPr>
           <w:pStyle w:val="Footer"/>
           <w:jc w:val="right"/>
           <w:rPr>
-            <w:ins w:id="749" w:author="Neetash Mysuru" w:date="2021-08-30T12:54:00Z"/>
+            <w:ins w:id="750" w:author="Neetash Mysuru" w:date="2021-08-30T12:54:00Z"/>
           </w:rPr>
         </w:pPr>
-        <w:ins w:id="750" w:author="Neetash Mysuru" w:date="2021-08-30T12:54:00Z">
+        <w:ins w:id="751" w:author="Neetash Mysuru" w:date="2021-08-30T12:54:00Z">
           <w:r>
             <w:fldChar w:fldCharType="begin"/>
           </w:r>
@@ -18513,10 +18525,10 @@
           </w:r>
         </w:ins>
       </w:p>
-      <w:customXmlInsRangeStart w:id="751" w:author="Neetash Mysuru" w:date="2021-08-30T12:54:00Z"/>
+      <w:customXmlInsRangeStart w:id="752" w:author="Neetash Mysuru" w:date="2021-08-30T12:54:00Z"/>
     </w:sdtContent>
   </w:sdt>
-  <w:customXmlInsRangeEnd w:id="751"/>
+  <w:customXmlInsRangeEnd w:id="752"/>
   <w:p>
     <w:pPr>
       <w:pStyle w:val="Footer"/>
@@ -20409,7 +20421,7 @@
 </file>
 
 <file path=customXml/itemProps1.xml><?xml version="1.0" encoding="utf-8"?>
-<ds:datastoreItem xmlns:ds="http://schemas.openxmlformats.org/officeDocument/2006/customXml" ds:itemID="{ED10510B-B18C-481B-BACD-E0A043B9EF6D}">
+<ds:datastoreItem xmlns:ds="http://schemas.openxmlformats.org/officeDocument/2006/customXml" ds:itemID="{1ECCF503-1A1A-435C-AC16-E8C4F3A2D4F9}">
   <ds:schemaRefs>
     <ds:schemaRef ds:uri="http://schemas.openxmlformats.org/officeDocument/2006/bibliography"/>
   </ds:schemaRefs>
